--- a/Report/Internship report makchanna.docx
+++ b/Report/Internship report makchanna.docx
@@ -84,38 +84,6 @@
         </w:drawing>
       </w:r>
       <w:bookmarkStart w:id="1" w:name="_Hlk87790894"/>
-      <w:r>
-        <w:rPr>
-          <w:rFonts w:ascii="Times New Roman" w:hAnsi="Times New Roman" w:cs="Times New Roman"/>
-          <w:sz w:val="32"/>
-          <w:szCs w:val="32"/>
-        </w:rPr>
-        <w:t>x</w:t>
-      </w:r>
-      <w:r>
-        <w:rPr>
-          <w:rFonts w:ascii="Times New Roman" w:hAnsi="Times New Roman" w:cs="Times New Roman"/>
-          <w:sz w:val="32"/>
-          <w:szCs w:val="32"/>
-        </w:rPr>
-        <w:softHyphen/>
-      </w:r>
-      <w:r>
-        <w:rPr>
-          <w:rFonts w:ascii="Times New Roman" w:hAnsi="Times New Roman" w:cs="Times New Roman"/>
-          <w:sz w:val="32"/>
-          <w:szCs w:val="32"/>
-        </w:rPr>
-        <w:softHyphen/>
-      </w:r>
-      <w:r>
-        <w:rPr>
-          <w:rFonts w:ascii="Times New Roman" w:hAnsi="Times New Roman" w:cs="Times New Roman"/>
-          <w:sz w:val="32"/>
-          <w:szCs w:val="32"/>
-        </w:rPr>
-        <w:softHyphen/>
-      </w:r>
     </w:p>
     <w:p>
       <w:pPr>
@@ -2480,7 +2448,7 @@
     <w:sdt>
       <w:sdtPr>
         <w:rPr>
-          <w:rFonts w:eastAsiaTheme="minorHAnsi" w:cs="Times New Roman"/>
+          <w:rFonts w:asciiTheme="minorHAnsi" w:eastAsiaTheme="minorHAnsi" w:hAnsiTheme="minorHAnsi" w:cs="Times New Roman"/>
           <w:b w:val="0"/>
           <w:sz w:val="24"/>
           <w:szCs w:val="24"/>
@@ -6876,7 +6844,7 @@
       <w:pPr>
         <w:spacing w:line="360" w:lineRule="auto"/>
         <w:rPr>
-          <w:rFonts w:ascii="Times New Roman" w:hAnsi="Times New Roman" w:cs="Times New Roman"/>
+          <w:rFonts w:ascii="Times New Roman" w:hAnsi="Times New Roman" w:cs="MoolBoran"/>
           <w:sz w:val="24"/>
           <w:szCs w:val="24"/>
           <w:cs/>
@@ -8159,7 +8127,7 @@
     <w:tbl>
       <w:tblPr>
         <w:tblStyle w:val="GridTable2-Accent3"/>
-        <w:tblW w:w="9739" w:type="dxa"/>
+        <w:tblW w:w="9730" w:type="dxa"/>
         <w:tblLook w:val="04A0" w:firstRow="1" w:lastRow="0" w:firstColumn="1" w:lastColumn="0" w:noHBand="0" w:noVBand="1"/>
       </w:tblPr>
       <w:tblGrid>
@@ -8176,12 +8144,11 @@
         <w:gridCol w:w="711"/>
         <w:gridCol w:w="711"/>
         <w:gridCol w:w="711"/>
-        <w:gridCol w:w="9"/>
       </w:tblGrid>
       <w:tr>
         <w:trPr>
           <w:cnfStyle w:val="100000000000" w:firstRow="1" w:lastRow="0" w:firstColumn="0" w:lastColumn="0" w:oddVBand="0" w:evenVBand="0" w:oddHBand="0" w:evenHBand="0" w:firstRowFirstColumn="0" w:firstRowLastColumn="0" w:lastRowFirstColumn="0" w:lastRowLastColumn="0"/>
-          <w:trHeight w:val="566"/>
+          <w:trHeight w:val="276"/>
         </w:trPr>
         <w:tc>
           <w:tcPr>
@@ -8221,8 +8188,8 @@
         </w:tc>
         <w:tc>
           <w:tcPr>
-            <w:tcW w:w="8337" w:type="dxa"/>
-            <w:gridSpan w:val="13"/>
+            <w:tcW w:w="8328" w:type="dxa"/>
+            <w:gridSpan w:val="12"/>
             <w:tcBorders>
               <w:top w:val="single" w:sz="8" w:space="0" w:color="auto"/>
               <w:left w:val="single" w:sz="8" w:space="0" w:color="767171" w:themeColor="background2" w:themeShade="80"/>
@@ -8260,10 +8227,8 @@
       </w:tr>
       <w:tr>
         <w:trPr>
-          <w:gridAfter w:val="1"/>
           <w:cnfStyle w:val="000000100000" w:firstRow="0" w:lastRow="0" w:firstColumn="0" w:lastColumn="0" w:oddVBand="0" w:evenVBand="0" w:oddHBand="1" w:evenHBand="0" w:firstRowFirstColumn="0" w:firstRowLastColumn="0" w:lastRowFirstColumn="0" w:lastRowLastColumn="0"/>
-          <w:wAfter w:w="9" w:type="dxa"/>
-          <w:trHeight w:val="144"/>
+          <w:trHeight w:val="101"/>
         </w:trPr>
         <w:tc>
           <w:tcPr>
@@ -8298,7 +8263,6 @@
             <w:tcBorders>
               <w:left w:val="single" w:sz="8" w:space="0" w:color="auto"/>
             </w:tcBorders>
-            <w:vAlign w:val="center"/>
           </w:tcPr>
           <w:p>
             <w:pPr>
@@ -8309,15 +8273,15 @@
               <w:cnfStyle w:val="000000100000" w:firstRow="0" w:lastRow="0" w:firstColumn="0" w:lastColumn="0" w:oddVBand="0" w:evenVBand="0" w:oddHBand="1" w:evenHBand="0" w:firstRowFirstColumn="0" w:firstRowLastColumn="0" w:lastRowFirstColumn="0" w:lastRowLastColumn="0"/>
               <w:rPr>
                 <w:rFonts w:ascii="Times New Roman" w:hAnsi="Times New Roman" w:cs="Times New Roman"/>
-                <w:sz w:val="24"/>
-                <w:szCs w:val="24"/>
+                <w:sz w:val="18"/>
+                <w:szCs w:val="18"/>
               </w:rPr>
             </w:pPr>
             <w:r>
               <w:rPr>
                 <w:rFonts w:ascii="Times New Roman" w:hAnsi="Times New Roman" w:cs="Times New Roman"/>
-                <w:sz w:val="24"/>
-                <w:szCs w:val="24"/>
+                <w:sz w:val="18"/>
+                <w:szCs w:val="18"/>
               </w:rPr>
               <w:t>W1</w:t>
             </w:r>
@@ -8326,7 +8290,6 @@
         <w:tc>
           <w:tcPr>
             <w:tcW w:w="694" w:type="dxa"/>
-            <w:vAlign w:val="center"/>
           </w:tcPr>
           <w:p>
             <w:pPr>
@@ -8337,15 +8300,15 @@
               <w:cnfStyle w:val="000000100000" w:firstRow="0" w:lastRow="0" w:firstColumn="0" w:lastColumn="0" w:oddVBand="0" w:evenVBand="0" w:oddHBand="1" w:evenHBand="0" w:firstRowFirstColumn="0" w:firstRowLastColumn="0" w:lastRowFirstColumn="0" w:lastRowLastColumn="0"/>
               <w:rPr>
                 <w:rFonts w:ascii="Times New Roman" w:hAnsi="Times New Roman" w:cs="Times New Roman"/>
-                <w:sz w:val="24"/>
-                <w:szCs w:val="24"/>
+                <w:sz w:val="18"/>
+                <w:szCs w:val="18"/>
               </w:rPr>
             </w:pPr>
             <w:r>
               <w:rPr>
                 <w:rFonts w:ascii="Times New Roman" w:hAnsi="Times New Roman" w:cs="Times New Roman"/>
-                <w:sz w:val="24"/>
-                <w:szCs w:val="24"/>
+                <w:sz w:val="18"/>
+                <w:szCs w:val="18"/>
               </w:rPr>
               <w:t>W2</w:t>
             </w:r>
@@ -8354,7 +8317,6 @@
         <w:tc>
           <w:tcPr>
             <w:tcW w:w="685" w:type="dxa"/>
-            <w:vAlign w:val="center"/>
           </w:tcPr>
           <w:p>
             <w:pPr>
@@ -8365,15 +8327,15 @@
               <w:cnfStyle w:val="000000100000" w:firstRow="0" w:lastRow="0" w:firstColumn="0" w:lastColumn="0" w:oddVBand="0" w:evenVBand="0" w:oddHBand="1" w:evenHBand="0" w:firstRowFirstColumn="0" w:firstRowLastColumn="0" w:lastRowFirstColumn="0" w:lastRowLastColumn="0"/>
               <w:rPr>
                 <w:rFonts w:ascii="Times New Roman" w:hAnsi="Times New Roman" w:cs="Times New Roman"/>
-                <w:sz w:val="24"/>
-                <w:szCs w:val="24"/>
+                <w:sz w:val="18"/>
+                <w:szCs w:val="18"/>
               </w:rPr>
             </w:pPr>
             <w:r>
               <w:rPr>
                 <w:rFonts w:ascii="Times New Roman" w:hAnsi="Times New Roman" w:cs="Times New Roman"/>
-                <w:sz w:val="24"/>
-                <w:szCs w:val="24"/>
+                <w:sz w:val="18"/>
+                <w:szCs w:val="18"/>
               </w:rPr>
               <w:t>W3</w:t>
             </w:r>
@@ -8382,7 +8344,6 @@
         <w:tc>
           <w:tcPr>
             <w:tcW w:w="686" w:type="dxa"/>
-            <w:vAlign w:val="center"/>
           </w:tcPr>
           <w:p>
             <w:pPr>
@@ -8393,15 +8354,15 @@
               <w:cnfStyle w:val="000000100000" w:firstRow="0" w:lastRow="0" w:firstColumn="0" w:lastColumn="0" w:oddVBand="0" w:evenVBand="0" w:oddHBand="1" w:evenHBand="0" w:firstRowFirstColumn="0" w:firstRowLastColumn="0" w:lastRowFirstColumn="0" w:lastRowLastColumn="0"/>
               <w:rPr>
                 <w:rFonts w:ascii="Times New Roman" w:hAnsi="Times New Roman" w:cs="Times New Roman"/>
-                <w:sz w:val="24"/>
-                <w:szCs w:val="24"/>
+                <w:sz w:val="18"/>
+                <w:szCs w:val="18"/>
               </w:rPr>
             </w:pPr>
             <w:r>
               <w:rPr>
                 <w:rFonts w:ascii="Times New Roman" w:hAnsi="Times New Roman" w:cs="Times New Roman"/>
-                <w:sz w:val="24"/>
-                <w:szCs w:val="24"/>
+                <w:sz w:val="18"/>
+                <w:szCs w:val="18"/>
               </w:rPr>
               <w:t>W4</w:t>
             </w:r>
@@ -8410,7 +8371,6 @@
         <w:tc>
           <w:tcPr>
             <w:tcW w:w="686" w:type="dxa"/>
-            <w:vAlign w:val="center"/>
           </w:tcPr>
           <w:p>
             <w:pPr>
@@ -8421,15 +8381,15 @@
               <w:cnfStyle w:val="000000100000" w:firstRow="0" w:lastRow="0" w:firstColumn="0" w:lastColumn="0" w:oddVBand="0" w:evenVBand="0" w:oddHBand="1" w:evenHBand="0" w:firstRowFirstColumn="0" w:firstRowLastColumn="0" w:lastRowFirstColumn="0" w:lastRowLastColumn="0"/>
               <w:rPr>
                 <w:rFonts w:ascii="Times New Roman" w:hAnsi="Times New Roman" w:cs="Times New Roman"/>
-                <w:sz w:val="24"/>
-                <w:szCs w:val="24"/>
+                <w:sz w:val="18"/>
+                <w:szCs w:val="18"/>
               </w:rPr>
             </w:pPr>
             <w:r>
               <w:rPr>
                 <w:rFonts w:ascii="Times New Roman" w:hAnsi="Times New Roman" w:cs="Times New Roman"/>
-                <w:sz w:val="24"/>
-                <w:szCs w:val="24"/>
+                <w:sz w:val="18"/>
+                <w:szCs w:val="18"/>
               </w:rPr>
               <w:t>W5</w:t>
             </w:r>
@@ -8438,7 +8398,6 @@
         <w:tc>
           <w:tcPr>
             <w:tcW w:w="686" w:type="dxa"/>
-            <w:vAlign w:val="center"/>
           </w:tcPr>
           <w:p>
             <w:pPr>
@@ -8449,15 +8408,15 @@
               <w:cnfStyle w:val="000000100000" w:firstRow="0" w:lastRow="0" w:firstColumn="0" w:lastColumn="0" w:oddVBand="0" w:evenVBand="0" w:oddHBand="1" w:evenHBand="0" w:firstRowFirstColumn="0" w:firstRowLastColumn="0" w:lastRowFirstColumn="0" w:lastRowLastColumn="0"/>
               <w:rPr>
                 <w:rFonts w:ascii="Times New Roman" w:hAnsi="Times New Roman" w:cs="Times New Roman"/>
-                <w:sz w:val="24"/>
-                <w:szCs w:val="24"/>
+                <w:sz w:val="18"/>
+                <w:szCs w:val="18"/>
               </w:rPr>
             </w:pPr>
             <w:r>
               <w:rPr>
                 <w:rFonts w:ascii="Times New Roman" w:hAnsi="Times New Roman" w:cs="Times New Roman"/>
-                <w:sz w:val="24"/>
-                <w:szCs w:val="24"/>
+                <w:sz w:val="18"/>
+                <w:szCs w:val="18"/>
               </w:rPr>
               <w:t>W6</w:t>
             </w:r>
@@ -8466,7 +8425,6 @@
         <w:tc>
           <w:tcPr>
             <w:tcW w:w="686" w:type="dxa"/>
-            <w:vAlign w:val="center"/>
           </w:tcPr>
           <w:p>
             <w:pPr>
@@ -8477,15 +8435,15 @@
               <w:cnfStyle w:val="000000100000" w:firstRow="0" w:lastRow="0" w:firstColumn="0" w:lastColumn="0" w:oddVBand="0" w:evenVBand="0" w:oddHBand="1" w:evenHBand="0" w:firstRowFirstColumn="0" w:firstRowLastColumn="0" w:lastRowFirstColumn="0" w:lastRowLastColumn="0"/>
               <w:rPr>
                 <w:rFonts w:ascii="Times New Roman" w:hAnsi="Times New Roman" w:cs="Times New Roman"/>
-                <w:sz w:val="24"/>
-                <w:szCs w:val="24"/>
+                <w:sz w:val="18"/>
+                <w:szCs w:val="18"/>
               </w:rPr>
             </w:pPr>
             <w:r>
               <w:rPr>
                 <w:rFonts w:ascii="Times New Roman" w:hAnsi="Times New Roman" w:cs="Times New Roman"/>
-                <w:sz w:val="24"/>
-                <w:szCs w:val="24"/>
+                <w:sz w:val="18"/>
+                <w:szCs w:val="18"/>
               </w:rPr>
               <w:t>W7</w:t>
             </w:r>
@@ -8494,7 +8452,6 @@
         <w:tc>
           <w:tcPr>
             <w:tcW w:w="686" w:type="dxa"/>
-            <w:vAlign w:val="center"/>
           </w:tcPr>
           <w:p>
             <w:pPr>
@@ -8505,15 +8462,15 @@
               <w:cnfStyle w:val="000000100000" w:firstRow="0" w:lastRow="0" w:firstColumn="0" w:lastColumn="0" w:oddVBand="0" w:evenVBand="0" w:oddHBand="1" w:evenHBand="0" w:firstRowFirstColumn="0" w:firstRowLastColumn="0" w:lastRowFirstColumn="0" w:lastRowLastColumn="0"/>
               <w:rPr>
                 <w:rFonts w:ascii="Times New Roman" w:hAnsi="Times New Roman" w:cs="Times New Roman"/>
-                <w:sz w:val="24"/>
-                <w:szCs w:val="24"/>
+                <w:sz w:val="18"/>
+                <w:szCs w:val="18"/>
               </w:rPr>
             </w:pPr>
             <w:r>
               <w:rPr>
                 <w:rFonts w:ascii="Times New Roman" w:hAnsi="Times New Roman" w:cs="Times New Roman"/>
-                <w:sz w:val="24"/>
-                <w:szCs w:val="24"/>
+                <w:sz w:val="18"/>
+                <w:szCs w:val="18"/>
               </w:rPr>
               <w:t>W8</w:t>
             </w:r>
@@ -8522,7 +8479,6 @@
         <w:tc>
           <w:tcPr>
             <w:tcW w:w="686" w:type="dxa"/>
-            <w:vAlign w:val="center"/>
           </w:tcPr>
           <w:p>
             <w:pPr>
@@ -8533,15 +8489,15 @@
               <w:cnfStyle w:val="000000100000" w:firstRow="0" w:lastRow="0" w:firstColumn="0" w:lastColumn="0" w:oddVBand="0" w:evenVBand="0" w:oddHBand="1" w:evenHBand="0" w:firstRowFirstColumn="0" w:firstRowLastColumn="0" w:lastRowFirstColumn="0" w:lastRowLastColumn="0"/>
               <w:rPr>
                 <w:rFonts w:ascii="Times New Roman" w:hAnsi="Times New Roman" w:cs="Times New Roman"/>
-                <w:sz w:val="24"/>
-                <w:szCs w:val="24"/>
+                <w:sz w:val="18"/>
+                <w:szCs w:val="18"/>
               </w:rPr>
             </w:pPr>
             <w:r>
               <w:rPr>
                 <w:rFonts w:ascii="Times New Roman" w:hAnsi="Times New Roman" w:cs="Times New Roman"/>
-                <w:sz w:val="24"/>
-                <w:szCs w:val="24"/>
+                <w:sz w:val="18"/>
+                <w:szCs w:val="18"/>
               </w:rPr>
               <w:t>W9</w:t>
             </w:r>
@@ -8550,7 +8506,6 @@
         <w:tc>
           <w:tcPr>
             <w:tcW w:w="711" w:type="dxa"/>
-            <w:vAlign w:val="center"/>
           </w:tcPr>
           <w:p>
             <w:pPr>
@@ -8561,15 +8516,15 @@
               <w:cnfStyle w:val="000000100000" w:firstRow="0" w:lastRow="0" w:firstColumn="0" w:lastColumn="0" w:oddVBand="0" w:evenVBand="0" w:oddHBand="1" w:evenHBand="0" w:firstRowFirstColumn="0" w:firstRowLastColumn="0" w:lastRowFirstColumn="0" w:lastRowLastColumn="0"/>
               <w:rPr>
                 <w:rFonts w:ascii="Times New Roman" w:hAnsi="Times New Roman" w:cs="Times New Roman"/>
-                <w:sz w:val="24"/>
-                <w:szCs w:val="24"/>
+                <w:sz w:val="18"/>
+                <w:szCs w:val="18"/>
               </w:rPr>
             </w:pPr>
             <w:r>
               <w:rPr>
                 <w:rFonts w:ascii="Times New Roman" w:hAnsi="Times New Roman" w:cs="Times New Roman"/>
-                <w:sz w:val="24"/>
-                <w:szCs w:val="24"/>
+                <w:sz w:val="18"/>
+                <w:szCs w:val="18"/>
               </w:rPr>
               <w:t>W10</w:t>
             </w:r>
@@ -8581,7 +8536,6 @@
             <w:tcBorders>
               <w:right w:val="single" w:sz="8" w:space="0" w:color="767171" w:themeColor="background2" w:themeShade="80"/>
             </w:tcBorders>
-            <w:vAlign w:val="center"/>
           </w:tcPr>
           <w:p>
             <w:pPr>
@@ -8592,15 +8546,15 @@
               <w:cnfStyle w:val="000000100000" w:firstRow="0" w:lastRow="0" w:firstColumn="0" w:lastColumn="0" w:oddVBand="0" w:evenVBand="0" w:oddHBand="1" w:evenHBand="0" w:firstRowFirstColumn="0" w:firstRowLastColumn="0" w:lastRowFirstColumn="0" w:lastRowLastColumn="0"/>
               <w:rPr>
                 <w:rFonts w:ascii="Times New Roman" w:hAnsi="Times New Roman" w:cs="Times New Roman"/>
-                <w:sz w:val="24"/>
-                <w:szCs w:val="24"/>
+                <w:sz w:val="18"/>
+                <w:szCs w:val="18"/>
               </w:rPr>
             </w:pPr>
             <w:r>
               <w:rPr>
                 <w:rFonts w:ascii="Times New Roman" w:hAnsi="Times New Roman" w:cs="Times New Roman"/>
-                <w:sz w:val="24"/>
-                <w:szCs w:val="24"/>
+                <w:sz w:val="18"/>
+                <w:szCs w:val="18"/>
               </w:rPr>
               <w:t>W11</w:t>
             </w:r>
@@ -8615,7 +8569,6 @@
               <w:bottom w:val="single" w:sz="8" w:space="0" w:color="767171" w:themeColor="background2" w:themeShade="80"/>
               <w:right w:val="single" w:sz="8" w:space="0" w:color="auto"/>
             </w:tcBorders>
-            <w:vAlign w:val="center"/>
           </w:tcPr>
           <w:p>
             <w:pPr>
@@ -8626,33 +8579,23 @@
               <w:cnfStyle w:val="000000100000" w:firstRow="0" w:lastRow="0" w:firstColumn="0" w:lastColumn="0" w:oddVBand="0" w:evenVBand="0" w:oddHBand="1" w:evenHBand="0" w:firstRowFirstColumn="0" w:firstRowLastColumn="0" w:lastRowFirstColumn="0" w:lastRowLastColumn="0"/>
               <w:rPr>
                 <w:rFonts w:ascii="Times New Roman" w:hAnsi="Times New Roman" w:cs="Times New Roman"/>
-                <w:sz w:val="24"/>
-                <w:szCs w:val="24"/>
+                <w:sz w:val="18"/>
+                <w:szCs w:val="18"/>
               </w:rPr>
             </w:pPr>
             <w:r>
               <w:rPr>
                 <w:rFonts w:ascii="Times New Roman" w:hAnsi="Times New Roman" w:cs="Times New Roman"/>
-                <w:sz w:val="24"/>
-                <w:szCs w:val="24"/>
-              </w:rPr>
-              <w:t>W1</w:t>
-            </w:r>
-            <w:r>
-              <w:rPr>
-                <w:rFonts w:ascii="Times New Roman" w:hAnsi="Times New Roman" w:cs="Times New Roman"/>
-                <w:sz w:val="24"/>
-                <w:szCs w:val="24"/>
-              </w:rPr>
-              <w:t>2</w:t>
+                <w:sz w:val="18"/>
+                <w:szCs w:val="18"/>
+              </w:rPr>
+              <w:t>W12</w:t>
             </w:r>
           </w:p>
         </w:tc>
       </w:tr>
       <w:tr>
         <w:trPr>
-          <w:gridAfter w:val="1"/>
-          <w:wAfter w:w="9" w:type="dxa"/>
           <w:trHeight w:val="1131"/>
         </w:trPr>
         <w:tc>
@@ -8683,13 +8626,7 @@
               <w:rPr>
                 <w:rFonts w:ascii="Times New Roman" w:hAnsi="Times New Roman" w:cs="Times New Roman"/>
               </w:rPr>
-              <w:t>Research previous report</w:t>
-            </w:r>
-            <w:r>
-              <w:rPr>
-                <w:rFonts w:ascii="Times New Roman" w:hAnsi="Times New Roman" w:cs="Times New Roman"/>
-              </w:rPr>
-              <w:t xml:space="preserve"> paper</w:t>
+              <w:t>Research previous report paper</w:t>
             </w:r>
           </w:p>
         </w:tc>
@@ -8950,9 +8887,7 @@
       </w:tr>
       <w:tr>
         <w:trPr>
-          <w:gridAfter w:val="1"/>
           <w:cnfStyle w:val="000000100000" w:firstRow="0" w:lastRow="0" w:firstColumn="0" w:lastColumn="0" w:oddVBand="0" w:evenVBand="0" w:oddHBand="1" w:evenHBand="0" w:firstRowFirstColumn="0" w:firstRowLastColumn="0" w:lastRowFirstColumn="0" w:lastRowLastColumn="0"/>
-          <w:wAfter w:w="9" w:type="dxa"/>
           <w:trHeight w:val="763"/>
         </w:trPr>
         <w:tc>
@@ -9245,8 +9180,6 @@
       </w:tr>
       <w:tr>
         <w:trPr>
-          <w:gridAfter w:val="1"/>
-          <w:wAfter w:w="9" w:type="dxa"/>
           <w:trHeight w:val="749"/>
         </w:trPr>
         <w:tc>
@@ -9542,9 +9475,7 @@
       </w:tr>
       <w:tr>
         <w:trPr>
-          <w:gridAfter w:val="1"/>
           <w:cnfStyle w:val="000000100000" w:firstRow="0" w:lastRow="0" w:firstColumn="0" w:lastColumn="0" w:oddVBand="0" w:evenVBand="0" w:oddHBand="1" w:evenHBand="0" w:firstRowFirstColumn="0" w:firstRowLastColumn="0" w:lastRowFirstColumn="0" w:lastRowLastColumn="0"/>
-          <w:wAfter w:w="9" w:type="dxa"/>
           <w:trHeight w:val="707"/>
         </w:trPr>
         <w:tc>
@@ -9833,8 +9764,6 @@
       </w:tr>
       <w:tr>
         <w:trPr>
-          <w:gridAfter w:val="1"/>
-          <w:wAfter w:w="9" w:type="dxa"/>
           <w:trHeight w:val="1131"/>
         </w:trPr>
         <w:tc>
@@ -10510,12 +10439,6 @@
           <w:rFonts w:ascii="Times New Roman" w:hAnsi="Times New Roman" w:cs="Times New Roman"/>
         </w:rPr>
       </w:pPr>
-      <w:r>
-        <w:rPr>
-          <w:rFonts w:ascii="Times New Roman" w:hAnsi="Times New Roman" w:cs="Times New Roman"/>
-        </w:rPr>
-        <w:t>π</w:t>
-      </w:r>
     </w:p>
     <w:p>
       <w:pPr>
@@ -10544,20 +10467,67 @@
     </w:p>
     <w:p>
       <w:pPr>
+        <w:spacing w:line="360" w:lineRule="auto"/>
         <w:ind w:left="426"/>
+        <w:rPr>
+          <w:rFonts w:ascii="Times New Roman" w:hAnsi="Times New Roman" w:cs="Times New Roman"/>
+          <w:color w:val="212529"/>
+          <w:szCs w:val="22"/>
+          <w:shd w:val="clear" w:color="auto" w:fill="FFFFFF"/>
+        </w:rPr>
+      </w:pPr>
+      <w:r>
         <w:rPr>
           <w:rFonts w:ascii="Times New Roman" w:hAnsi="Times New Roman" w:cs="Times New Roman"/>
           <w:sz w:val="24"/>
           <w:szCs w:val="40"/>
         </w:rPr>
-      </w:pPr>
-      <w:r>
+        <w:tab/>
+      </w:r>
+      <w:r>
+        <w:rPr>
+          <w:rFonts w:ascii="Times New Roman" w:hAnsi="Times New Roman" w:cs="Times New Roman"/>
+          <w:b/>
+          <w:bCs/>
+          <w:color w:val="212529"/>
+          <w:szCs w:val="22"/>
+          <w:shd w:val="clear" w:color="auto" w:fill="FFFFFF"/>
+        </w:rPr>
+        <w:t>Python</w:t>
+      </w:r>
+      <w:r>
+        <w:rPr>
+          <w:rFonts w:ascii="Times New Roman" w:hAnsi="Times New Roman" w:cs="Times New Roman"/>
+          <w:color w:val="212529"/>
+          <w:szCs w:val="22"/>
+          <w:shd w:val="clear" w:color="auto" w:fill="FFFFFF"/>
+        </w:rPr>
+        <w:t xml:space="preserve"> is an inventiveness that makes it is a flexible and popular programming language that serves multiple faces such as web development, Machine Learning, software development, mathematics, and system scripting. Furthermore, it is cross-platform unity with simple syntax similar to English. Python runs on a scholar system, meaning that code can be executed immediately after writing. it can treat procedurally, in an object-oriented way, or in a functional way. with the rich ecosystem of free libraries and extensive online support materials, python can adapt to handling large data. its scalability and high across programming languages offer benefits to users. Python is readable and easy to collaborate with other analysts, especially in such ways of communication or maintaining with technical stakeholders when integrated with new data sources and offers solutions for compatibility during handling data step. for data analytics, it has tools to easily identify patterns and explore insight information for a better future.</w:t>
+      </w:r>
+    </w:p>
+    <w:p>
+      <w:pPr>
+        <w:spacing w:line="360" w:lineRule="auto"/>
+        <w:ind w:left="426" w:firstLine="294"/>
         <w:rPr>
           <w:rFonts w:ascii="Times New Roman" w:hAnsi="Times New Roman" w:cs="Times New Roman"/>
           <w:sz w:val="24"/>
           <w:szCs w:val="40"/>
         </w:rPr>
-        <w:tab/>
+      </w:pPr>
+      <w:r>
+        <w:rPr>
+          <w:rFonts w:ascii="Times New Roman" w:hAnsi="Times New Roman" w:cs="Times New Roman"/>
+          <w:b/>
+          <w:bCs/>
+        </w:rPr>
+        <w:t>Pandas</w:t>
+      </w:r>
+      <w:r>
+        <w:rPr>
+          <w:rFonts w:ascii="Times New Roman" w:hAnsi="Times New Roman" w:cs="Times New Roman"/>
+        </w:rPr>
+        <w:t xml:space="preserve"> is a powerful and flexible software library that is written in Python programming language and focuses on managing tools and analysis. it is also a free software library that is released under the three-clause BSD license to build and offer data structures and operations for handling numerical tables and chronological order or tabular data. Besides that, it also highlights its capacities such as data framing, reading and writing data, data alignment, missing data, adjusting, dividing, and fancy indexing. Additionally, it also provides some functions for size mutability, group by, consolidation, hierarchical axis indexing, time series, optimized for performance, academic and commercial.</w:t>
       </w:r>
       <w:r>
         <w:rPr>

--- a/Report/Internship report makchanna.docx
+++ b/Report/Internship report makchanna.docx
@@ -21,7 +21,7 @@
           <w:szCs w:val="32"/>
         </w:rPr>
         <w:drawing>
-          <wp:anchor distT="0" distB="0" distL="114300" distR="114300" simplePos="0" relativeHeight="251659264" behindDoc="1" locked="0" layoutInCell="1" allowOverlap="1" wp14:anchorId="08A19B71" wp14:editId="3AD505E8">
+          <wp:anchor distT="0" distB="0" distL="114300" distR="114300" simplePos="0" relativeHeight="251659264" behindDoc="1" locked="0" layoutInCell="1" allowOverlap="1" wp14:anchorId="625356F5" wp14:editId="323BE94B">
             <wp:simplePos x="0" y="0"/>
             <wp:positionH relativeFrom="column">
               <wp:posOffset>1638300</wp:posOffset>
@@ -650,7 +650,7 @@
         </w:rPr>
         <w:lastRenderedPageBreak/>
         <w:drawing>
-          <wp:inline distT="0" distB="0" distL="0" distR="0" wp14:anchorId="4061A264" wp14:editId="7C9FA347">
+          <wp:inline distT="0" distB="0" distL="0" distR="0" wp14:anchorId="3F71B87D" wp14:editId="08BF6FE0">
             <wp:extent cx="2628900" cy="593725"/>
             <wp:effectExtent l="0" t="0" r="0" b="0"/>
             <wp:docPr id="9" name="Picture 9" descr="C:\Users\NANA\Downloads\Telegram Desktop\CADT-Masterbrand-Logos-Navy_CADT-Main-Logo (2).png"/>
@@ -783,23 +783,7 @@
           <w:rFonts w:ascii="Times New Roman" w:hAnsi="Times New Roman" w:cs="Times New Roman"/>
           <w:sz w:val="36"/>
         </w:rPr>
-        <w:t xml:space="preserve">Mr. </w:t>
-      </w:r>
-      <w:proofErr w:type="spellStart"/>
-      <w:r>
-        <w:rPr>
-          <w:rFonts w:ascii="Times New Roman" w:hAnsi="Times New Roman" w:cs="Times New Roman"/>
-          <w:sz w:val="36"/>
-        </w:rPr>
-        <w:t>Mak</w:t>
-      </w:r>
-      <w:proofErr w:type="spellEnd"/>
-      <w:r>
-        <w:rPr>
-          <w:rFonts w:ascii="Times New Roman" w:hAnsi="Times New Roman" w:cs="Times New Roman"/>
-          <w:sz w:val="36"/>
-        </w:rPr>
-        <w:t xml:space="preserve"> Channa</w:t>
+        <w:t>Mr. Mak Channa</w:t>
       </w:r>
     </w:p>
     <w:p>
@@ -1270,29 +1254,7 @@
           <w:sz w:val="32"/>
           <w:szCs w:val="32"/>
         </w:rPr>
-        <w:t xml:space="preserve">Mr. </w:t>
-      </w:r>
-      <w:proofErr w:type="spellStart"/>
-      <w:r>
-        <w:rPr>
-          <w:rFonts w:ascii="Times New Roman" w:hAnsi="Times New Roman" w:cs="Times New Roman"/>
-          <w:b/>
-          <w:bCs/>
-          <w:sz w:val="32"/>
-          <w:szCs w:val="32"/>
-        </w:rPr>
-        <w:t>Thear</w:t>
-      </w:r>
-      <w:proofErr w:type="spellEnd"/>
-      <w:r>
-        <w:rPr>
-          <w:rFonts w:ascii="Times New Roman" w:hAnsi="Times New Roman" w:cs="Times New Roman"/>
-          <w:b/>
-          <w:bCs/>
-          <w:sz w:val="32"/>
-          <w:szCs w:val="32"/>
-        </w:rPr>
-        <w:t xml:space="preserve"> Sophal</w:t>
+        <w:t>Mr. Thear Sophal</w:t>
       </w:r>
       <w:r>
         <w:rPr>
@@ -1474,7 +1436,7 @@
           <w:noProof/>
         </w:rPr>
         <w:drawing>
-          <wp:inline distT="0" distB="0" distL="0" distR="0">
+          <wp:inline distT="0" distB="0" distL="0" distR="0" wp14:anchorId="33339D66" wp14:editId="36B615B7">
             <wp:extent cx="3587261" cy="645362"/>
             <wp:effectExtent l="0" t="0" r="0" b="2540"/>
             <wp:docPr id="1452486793" name="Picture 3" descr="IDRI - Institute of Digital Research &amp; Innovation"/>
@@ -1587,7 +1549,6 @@
           <w:szCs w:val="32"/>
         </w:rPr>
       </w:pPr>
-      <w:proofErr w:type="spellStart"/>
       <w:r>
         <w:rPr>
           <w:rFonts w:ascii="Times New Roman" w:hAnsi="Times New Roman" w:cs="Times New Roman"/>
@@ -1596,10 +1557,36 @@
           <w:sz w:val="32"/>
           <w:szCs w:val="32"/>
         </w:rPr>
-        <w:t>Mak</w:t>
-      </w:r>
-      <w:proofErr w:type="spellEnd"/>
-      <w:r>
+        <w:t>Mak Channa</w:t>
+      </w:r>
+    </w:p>
+    <w:p>
+      <w:pPr>
+        <w:spacing w:line="276" w:lineRule="auto"/>
+        <w:jc w:val="center"/>
+        <w:rPr>
+          <w:rFonts w:ascii="Times New Roman" w:hAnsi="Times New Roman" w:cs="Times New Roman"/>
+          <w:i/>
+          <w:iCs/>
+          <w:sz w:val="28"/>
+          <w:szCs w:val="28"/>
+        </w:rPr>
+      </w:pPr>
+      <w:r>
+        <w:rPr>
+          <w:rFonts w:ascii="Times New Roman" w:hAnsi="Times New Roman" w:cs="Times New Roman"/>
+          <w:i/>
+          <w:iCs/>
+          <w:sz w:val="28"/>
+          <w:szCs w:val="28"/>
+        </w:rPr>
+        <w:t>Under the supervision of:</w:t>
+      </w:r>
+    </w:p>
+    <w:p>
+      <w:pPr>
+        <w:spacing w:after="360" w:line="276" w:lineRule="auto"/>
+        <w:jc w:val="center"/>
         <w:rPr>
           <w:rFonts w:ascii="Times New Roman" w:hAnsi="Times New Roman" w:cs="Times New Roman"/>
           <w:b/>
@@ -1607,36 +1594,8 @@
           <w:sz w:val="32"/>
           <w:szCs w:val="32"/>
         </w:rPr>
-        <w:t xml:space="preserve"> Channa</w:t>
-      </w:r>
-    </w:p>
-    <w:p>
-      <w:pPr>
-        <w:spacing w:line="276" w:lineRule="auto"/>
-        <w:jc w:val="center"/>
-        <w:rPr>
-          <w:rFonts w:ascii="Times New Roman" w:hAnsi="Times New Roman" w:cs="Times New Roman"/>
-          <w:i/>
-          <w:iCs/>
-          <w:sz w:val="28"/>
-          <w:szCs w:val="28"/>
-        </w:rPr>
-      </w:pPr>
-      <w:r>
-        <w:rPr>
-          <w:rFonts w:ascii="Times New Roman" w:hAnsi="Times New Roman" w:cs="Times New Roman"/>
-          <w:i/>
-          <w:iCs/>
-          <w:sz w:val="28"/>
-          <w:szCs w:val="28"/>
-        </w:rPr>
-        <w:t>Under the supervision of:</w:t>
-      </w:r>
-    </w:p>
-    <w:p>
-      <w:pPr>
-        <w:spacing w:after="360" w:line="276" w:lineRule="auto"/>
-        <w:jc w:val="center"/>
+      </w:pPr>
+      <w:r>
         <w:rPr>
           <w:rFonts w:ascii="Times New Roman" w:hAnsi="Times New Roman" w:cs="Times New Roman"/>
           <w:b/>
@@ -1644,28 +1603,7 @@
           <w:sz w:val="32"/>
           <w:szCs w:val="32"/>
         </w:rPr>
-      </w:pPr>
-      <w:proofErr w:type="spellStart"/>
-      <w:r>
-        <w:rPr>
-          <w:rFonts w:ascii="Times New Roman" w:hAnsi="Times New Roman" w:cs="Times New Roman"/>
-          <w:b/>
-          <w:bCs/>
-          <w:sz w:val="32"/>
-          <w:szCs w:val="32"/>
-        </w:rPr>
-        <w:t>Thear</w:t>
-      </w:r>
-      <w:proofErr w:type="spellEnd"/>
-      <w:r>
-        <w:rPr>
-          <w:rFonts w:ascii="Times New Roman" w:hAnsi="Times New Roman" w:cs="Times New Roman"/>
-          <w:b/>
-          <w:bCs/>
-          <w:sz w:val="32"/>
-          <w:szCs w:val="32"/>
-        </w:rPr>
-        <w:t xml:space="preserve"> Sophal</w:t>
+        <w:t>Thear Sophal</w:t>
       </w:r>
     </w:p>
     <w:p>
@@ -1821,7 +1759,7 @@
           <w:szCs w:val="34"/>
         </w:rPr>
         <w:drawing>
-          <wp:anchor distT="0" distB="0" distL="114300" distR="114300" simplePos="0" relativeHeight="251747328" behindDoc="0" locked="0" layoutInCell="1" allowOverlap="1" wp14:anchorId="78D23F85" wp14:editId="34DBC010">
+          <wp:anchor distT="0" distB="0" distL="114300" distR="114300" simplePos="0" relativeHeight="251747328" behindDoc="0" locked="0" layoutInCell="1" allowOverlap="1" wp14:anchorId="0E7354F3" wp14:editId="798EB1DC">
             <wp:simplePos x="0" y="0"/>
             <wp:positionH relativeFrom="column">
               <wp:posOffset>2995295</wp:posOffset>
@@ -1907,7 +1845,7 @@
           <w:szCs w:val="32"/>
         </w:rPr>
         <w:drawing>
-          <wp:anchor distT="0" distB="0" distL="114300" distR="114300" simplePos="0" relativeHeight="251748352" behindDoc="0" locked="0" layoutInCell="1" allowOverlap="1" wp14:anchorId="6D63EB1E" wp14:editId="2D3FDEC7">
+          <wp:anchor distT="0" distB="0" distL="114300" distR="114300" simplePos="0" relativeHeight="251748352" behindDoc="0" locked="0" layoutInCell="1" allowOverlap="1" wp14:anchorId="724A3EFA" wp14:editId="255EF8FA">
             <wp:simplePos x="0" y="0"/>
             <wp:positionH relativeFrom="column">
               <wp:posOffset>1905000</wp:posOffset>
@@ -2099,13 +2037,8 @@
         <w:t xml:space="preserve">President </w:t>
       </w:r>
       <w:r>
-        <w:t xml:space="preserve">H.E. Dr. Seng </w:t>
-      </w:r>
-      <w:proofErr w:type="spellStart"/>
-      <w:r>
-        <w:t>Sopheap</w:t>
-      </w:r>
-      <w:proofErr w:type="spellEnd"/>
+        <w:t>H.E. Dr. Seng Sopheap</w:t>
+      </w:r>
       <w:r>
         <w:rPr>
           <w:color w:val="000000" w:themeColor="text1"/>
@@ -2123,7 +2056,7 @@
         <w:rPr>
           <w:rFonts w:eastAsia="Times New Roman"/>
           <w:color w:val="000000" w:themeColor="text1"/>
-          <w:lang w:val="en-KH"/>
+          <w:lang/>
         </w:rPr>
         <w:t>Your</w:t>
       </w:r>
@@ -2132,7 +2065,7 @@
         <w:rPr>
           <w:rFonts w:eastAsia="Times New Roman"/>
           <w:color w:val="000000" w:themeColor="text1"/>
-          <w:lang w:val="en-KH"/>
+          <w:lang/>
         </w:rPr>
         <w:t xml:space="preserve"> vision and dedication have helped to make</w:t>
       </w:r>
@@ -2147,7 +2080,7 @@
         <w:rPr>
           <w:rFonts w:eastAsia="Times New Roman"/>
           <w:color w:val="000000" w:themeColor="text1"/>
-          <w:lang w:val="en-KH"/>
+          <w:lang/>
         </w:rPr>
         <w:t>a place where students can thrive and achieve their full potential.</w:t>
       </w:r>
@@ -2188,10 +2121,12 @@
         <w:t xml:space="preserve"> </w:t>
       </w:r>
       <w:proofErr w:type="spellStart"/>
+      <w:proofErr w:type="gramStart"/>
       <w:r>
         <w:t>Kongkea</w:t>
       </w:r>
       <w:proofErr w:type="spellEnd"/>
+      <w:proofErr w:type="gramEnd"/>
       <w:r>
         <w:t xml:space="preserve"> for his help and guidance on my project. His valuable insights and suggestions have helped me improve the quality of my work immensely. I am grateful for their willingness to take the time to help me, and I am confident that I would not have been able to complete this project without his assistance.</w:t>
       </w:r>
@@ -2229,21 +2164,7 @@
         <w:rPr>
           <w:color w:val="000000" w:themeColor="text1"/>
         </w:rPr>
-        <w:t xml:space="preserve">. </w:t>
-      </w:r>
-      <w:proofErr w:type="spellStart"/>
-      <w:r>
-        <w:rPr>
-          <w:color w:val="000000" w:themeColor="text1"/>
-        </w:rPr>
-        <w:t>Thear</w:t>
-      </w:r>
-      <w:proofErr w:type="spellEnd"/>
-      <w:r>
-        <w:rPr>
-          <w:color w:val="000000" w:themeColor="text1"/>
-        </w:rPr>
-        <w:t xml:space="preserve"> Sophal </w:t>
+        <w:t xml:space="preserve">. Thear Sophal </w:t>
       </w:r>
       <w:r>
         <w:rPr>
@@ -2487,7 +2408,7 @@
               <w:kern w:val="2"/>
               <w:sz w:val="24"/>
               <w:szCs w:val="39"/>
-              <w:lang w:val="en-KH"/>
+              <w:lang/>
               <w14:ligatures w14:val="standardContextual"/>
             </w:rPr>
           </w:pPr>
@@ -2577,7 +2498,7 @@
               <w:kern w:val="2"/>
               <w:sz w:val="24"/>
               <w:szCs w:val="39"/>
-              <w:lang w:val="en-KH"/>
+              <w:lang/>
               <w14:ligatures w14:val="standardContextual"/>
             </w:rPr>
           </w:pPr>
@@ -2649,7 +2570,7 @@
               <w:kern w:val="2"/>
               <w:sz w:val="24"/>
               <w:szCs w:val="39"/>
-              <w:lang w:val="en-KH"/>
+              <w:lang/>
               <w14:ligatures w14:val="standardContextual"/>
             </w:rPr>
           </w:pPr>
@@ -2714,7 +2635,7 @@
               <w:kern w:val="2"/>
               <w:sz w:val="24"/>
               <w:szCs w:val="39"/>
-              <w:lang w:val="en-KH"/>
+              <w:lang/>
               <w14:ligatures w14:val="standardContextual"/>
             </w:rPr>
           </w:pPr>
@@ -2786,7 +2707,7 @@
               <w:kern w:val="2"/>
               <w:sz w:val="24"/>
               <w:szCs w:val="39"/>
-              <w:lang w:val="en-KH"/>
+              <w:lang/>
               <w14:ligatures w14:val="standardContextual"/>
             </w:rPr>
           </w:pPr>
@@ -2858,7 +2779,7 @@
               <w:kern w:val="2"/>
               <w:sz w:val="24"/>
               <w:szCs w:val="39"/>
-              <w:lang w:val="en-KH"/>
+              <w:lang/>
               <w14:ligatures w14:val="standardContextual"/>
             </w:rPr>
           </w:pPr>
@@ -2930,7 +2851,7 @@
               <w:kern w:val="2"/>
               <w:sz w:val="24"/>
               <w:szCs w:val="39"/>
-              <w:lang w:val="en-KH"/>
+              <w:lang/>
               <w14:ligatures w14:val="standardContextual"/>
             </w:rPr>
           </w:pPr>
@@ -3002,7 +2923,7 @@
               <w:kern w:val="2"/>
               <w:sz w:val="24"/>
               <w:szCs w:val="39"/>
-              <w:lang w:val="en-KH"/>
+              <w:lang/>
               <w14:ligatures w14:val="standardContextual"/>
             </w:rPr>
           </w:pPr>
@@ -3022,7 +2943,7 @@
                 <w:kern w:val="2"/>
                 <w:sz w:val="24"/>
                 <w:szCs w:val="39"/>
-                <w:lang w:val="en-KH"/>
+                <w:lang/>
                 <w14:ligatures w14:val="standardContextual"/>
               </w:rPr>
               <w:tab/>
@@ -3097,7 +3018,7 @@
               <w:kern w:val="2"/>
               <w:sz w:val="24"/>
               <w:szCs w:val="39"/>
-              <w:lang w:val="en-KH"/>
+              <w:lang/>
               <w14:ligatures w14:val="standardContextual"/>
             </w:rPr>
           </w:pPr>
@@ -3117,7 +3038,7 @@
                 <w:kern w:val="2"/>
                 <w:sz w:val="24"/>
                 <w:szCs w:val="39"/>
-                <w:lang w:val="en-KH"/>
+                <w:lang/>
                 <w14:ligatures w14:val="standardContextual"/>
               </w:rPr>
               <w:tab/>
@@ -3200,7 +3121,7 @@
               <w:kern w:val="2"/>
               <w:sz w:val="24"/>
               <w:szCs w:val="39"/>
-              <w:lang w:val="en-KH"/>
+              <w:lang/>
               <w14:ligatures w14:val="standardContextual"/>
             </w:rPr>
           </w:pPr>
@@ -3220,7 +3141,7 @@
                 <w:kern w:val="2"/>
                 <w:sz w:val="24"/>
                 <w:szCs w:val="39"/>
-                <w:lang w:val="en-KH"/>
+                <w:lang/>
                 <w14:ligatures w14:val="standardContextual"/>
               </w:rPr>
               <w:tab/>
@@ -3303,7 +3224,7 @@
               <w:kern w:val="2"/>
               <w:sz w:val="24"/>
               <w:szCs w:val="39"/>
-              <w:lang w:val="en-KH"/>
+              <w:lang/>
               <w14:ligatures w14:val="standardContextual"/>
             </w:rPr>
           </w:pPr>
@@ -3323,7 +3244,7 @@
                 <w:kern w:val="2"/>
                 <w:sz w:val="24"/>
                 <w:szCs w:val="39"/>
-                <w:lang w:val="en-KH"/>
+                <w:lang/>
                 <w14:ligatures w14:val="standardContextual"/>
               </w:rPr>
               <w:tab/>
@@ -3406,7 +3327,7 @@
               <w:kern w:val="2"/>
               <w:sz w:val="24"/>
               <w:szCs w:val="39"/>
-              <w:lang w:val="en-KH"/>
+              <w:lang/>
               <w14:ligatures w14:val="standardContextual"/>
             </w:rPr>
           </w:pPr>
@@ -3426,7 +3347,7 @@
                 <w:kern w:val="2"/>
                 <w:sz w:val="24"/>
                 <w:szCs w:val="39"/>
-                <w:lang w:val="en-KH"/>
+                <w:lang/>
                 <w14:ligatures w14:val="standardContextual"/>
               </w:rPr>
               <w:tab/>
@@ -3509,7 +3430,7 @@
               <w:kern w:val="2"/>
               <w:sz w:val="24"/>
               <w:szCs w:val="39"/>
-              <w:lang w:val="en-KH"/>
+              <w:lang/>
               <w14:ligatures w14:val="standardContextual"/>
             </w:rPr>
           </w:pPr>
@@ -3529,7 +3450,7 @@
                 <w:kern w:val="2"/>
                 <w:sz w:val="24"/>
                 <w:szCs w:val="39"/>
-                <w:lang w:val="en-KH"/>
+                <w:lang/>
                 <w14:ligatures w14:val="standardContextual"/>
               </w:rPr>
               <w:tab/>
@@ -3612,7 +3533,7 @@
               <w:kern w:val="2"/>
               <w:sz w:val="24"/>
               <w:szCs w:val="39"/>
-              <w:lang w:val="en-KH"/>
+              <w:lang/>
               <w14:ligatures w14:val="standardContextual"/>
             </w:rPr>
           </w:pPr>
@@ -3632,7 +3553,7 @@
                 <w:kern w:val="2"/>
                 <w:sz w:val="24"/>
                 <w:szCs w:val="39"/>
-                <w:lang w:val="en-KH"/>
+                <w:lang/>
                 <w14:ligatures w14:val="standardContextual"/>
               </w:rPr>
               <w:tab/>
@@ -3715,7 +3636,7 @@
               <w:kern w:val="2"/>
               <w:sz w:val="24"/>
               <w:szCs w:val="39"/>
-              <w:lang w:val="en-KH"/>
+              <w:lang/>
               <w14:ligatures w14:val="standardContextual"/>
             </w:rPr>
           </w:pPr>
@@ -3735,7 +3656,7 @@
                 <w:kern w:val="2"/>
                 <w:sz w:val="24"/>
                 <w:szCs w:val="39"/>
-                <w:lang w:val="en-KH"/>
+                <w:lang/>
                 <w14:ligatures w14:val="standardContextual"/>
               </w:rPr>
               <w:tab/>
@@ -3818,7 +3739,7 @@
               <w:kern w:val="2"/>
               <w:sz w:val="24"/>
               <w:szCs w:val="39"/>
-              <w:lang w:val="en-KH"/>
+              <w:lang/>
               <w14:ligatures w14:val="standardContextual"/>
             </w:rPr>
           </w:pPr>
@@ -3838,7 +3759,7 @@
                 <w:kern w:val="2"/>
                 <w:sz w:val="24"/>
                 <w:szCs w:val="39"/>
-                <w:lang w:val="en-KH"/>
+                <w:lang/>
                 <w14:ligatures w14:val="standardContextual"/>
               </w:rPr>
               <w:tab/>
@@ -3918,7 +3839,7 @@
               <w:kern w:val="2"/>
               <w:sz w:val="24"/>
               <w:szCs w:val="39"/>
-              <w:lang w:val="en-KH"/>
+              <w:lang/>
               <w14:ligatures w14:val="standardContextual"/>
             </w:rPr>
           </w:pPr>
@@ -3938,7 +3859,7 @@
                 <w:kern w:val="2"/>
                 <w:sz w:val="24"/>
                 <w:szCs w:val="39"/>
-                <w:lang w:val="en-KH"/>
+                <w:lang/>
                 <w14:ligatures w14:val="standardContextual"/>
               </w:rPr>
               <w:tab/>
@@ -4013,7 +3934,7 @@
               <w:kern w:val="2"/>
               <w:sz w:val="24"/>
               <w:szCs w:val="39"/>
-              <w:lang w:val="en-KH"/>
+              <w:lang/>
               <w14:ligatures w14:val="standardContextual"/>
             </w:rPr>
           </w:pPr>
@@ -4033,7 +3954,7 @@
                 <w:kern w:val="2"/>
                 <w:sz w:val="24"/>
                 <w:szCs w:val="39"/>
-                <w:lang w:val="en-KH"/>
+                <w:lang/>
                 <w14:ligatures w14:val="standardContextual"/>
               </w:rPr>
               <w:tab/>
@@ -4116,7 +4037,7 @@
               <w:kern w:val="2"/>
               <w:sz w:val="24"/>
               <w:szCs w:val="39"/>
-              <w:lang w:val="en-KH"/>
+              <w:lang/>
               <w14:ligatures w14:val="standardContextual"/>
             </w:rPr>
           </w:pPr>
@@ -4136,7 +4057,7 @@
                 <w:kern w:val="2"/>
                 <w:sz w:val="24"/>
                 <w:szCs w:val="39"/>
-                <w:lang w:val="en-KH"/>
+                <w:lang/>
                 <w14:ligatures w14:val="standardContextual"/>
               </w:rPr>
               <w:tab/>
@@ -4219,7 +4140,7 @@
               <w:kern w:val="2"/>
               <w:sz w:val="24"/>
               <w:szCs w:val="39"/>
-              <w:lang w:val="en-KH"/>
+              <w:lang/>
               <w14:ligatures w14:val="standardContextual"/>
             </w:rPr>
           </w:pPr>
@@ -4239,7 +4160,7 @@
                 <w:kern w:val="2"/>
                 <w:sz w:val="24"/>
                 <w:szCs w:val="39"/>
-                <w:lang w:val="en-KH"/>
+                <w:lang/>
                 <w14:ligatures w14:val="standardContextual"/>
               </w:rPr>
               <w:tab/>
@@ -4319,7 +4240,7 @@
               <w:kern w:val="2"/>
               <w:sz w:val="24"/>
               <w:szCs w:val="39"/>
-              <w:lang w:val="en-KH"/>
+              <w:lang/>
               <w14:ligatures w14:val="standardContextual"/>
             </w:rPr>
           </w:pPr>
@@ -4339,7 +4260,7 @@
                 <w:kern w:val="2"/>
                 <w:sz w:val="24"/>
                 <w:szCs w:val="39"/>
-                <w:lang w:val="en-KH"/>
+                <w:lang/>
                 <w14:ligatures w14:val="standardContextual"/>
               </w:rPr>
               <w:tab/>
@@ -4411,7 +4332,7 @@
               <w:kern w:val="2"/>
               <w:sz w:val="24"/>
               <w:szCs w:val="39"/>
-              <w:lang w:val="en-KH"/>
+              <w:lang/>
               <w14:ligatures w14:val="standardContextual"/>
             </w:rPr>
           </w:pPr>
@@ -4431,7 +4352,7 @@
                 <w:kern w:val="2"/>
                 <w:sz w:val="24"/>
                 <w:szCs w:val="39"/>
-                <w:lang w:val="en-KH"/>
+                <w:lang/>
                 <w14:ligatures w14:val="standardContextual"/>
               </w:rPr>
               <w:tab/>
@@ -4506,7 +4427,7 @@
               <w:kern w:val="2"/>
               <w:sz w:val="24"/>
               <w:szCs w:val="39"/>
-              <w:lang w:val="en-KH"/>
+              <w:lang/>
               <w14:ligatures w14:val="standardContextual"/>
             </w:rPr>
           </w:pPr>
@@ -4526,7 +4447,7 @@
                 <w:kern w:val="2"/>
                 <w:sz w:val="24"/>
                 <w:szCs w:val="39"/>
-                <w:lang w:val="en-KH"/>
+                <w:lang/>
                 <w14:ligatures w14:val="standardContextual"/>
               </w:rPr>
               <w:tab/>
@@ -4609,7 +4530,7 @@
               <w:kern w:val="2"/>
               <w:sz w:val="24"/>
               <w:szCs w:val="39"/>
-              <w:lang w:val="en-KH"/>
+              <w:lang/>
               <w14:ligatures w14:val="standardContextual"/>
             </w:rPr>
           </w:pPr>
@@ -4629,7 +4550,7 @@
                 <w:kern w:val="2"/>
                 <w:sz w:val="24"/>
                 <w:szCs w:val="39"/>
-                <w:lang w:val="en-KH"/>
+                <w:lang/>
                 <w14:ligatures w14:val="standardContextual"/>
               </w:rPr>
               <w:tab/>
@@ -4709,7 +4630,7 @@
               <w:kern w:val="2"/>
               <w:sz w:val="24"/>
               <w:szCs w:val="39"/>
-              <w:lang w:val="en-KH"/>
+              <w:lang/>
               <w14:ligatures w14:val="standardContextual"/>
             </w:rPr>
           </w:pPr>
@@ -4729,7 +4650,7 @@
                 <w:kern w:val="2"/>
                 <w:sz w:val="24"/>
                 <w:szCs w:val="39"/>
-                <w:lang w:val="en-KH"/>
+                <w:lang/>
                 <w14:ligatures w14:val="standardContextual"/>
               </w:rPr>
               <w:tab/>
@@ -4804,7 +4725,7 @@
               <w:kern w:val="2"/>
               <w:sz w:val="24"/>
               <w:szCs w:val="39"/>
-              <w:lang w:val="en-KH"/>
+              <w:lang/>
               <w14:ligatures w14:val="standardContextual"/>
             </w:rPr>
           </w:pPr>
@@ -4824,7 +4745,7 @@
                 <w:kern w:val="2"/>
                 <w:sz w:val="24"/>
                 <w:szCs w:val="39"/>
-                <w:lang w:val="en-KH"/>
+                <w:lang/>
                 <w14:ligatures w14:val="standardContextual"/>
               </w:rPr>
               <w:tab/>
@@ -4907,7 +4828,7 @@
               <w:kern w:val="2"/>
               <w:sz w:val="24"/>
               <w:szCs w:val="39"/>
-              <w:lang w:val="en-KH"/>
+              <w:lang/>
               <w14:ligatures w14:val="standardContextual"/>
             </w:rPr>
           </w:pPr>
@@ -4927,7 +4848,7 @@
                 <w:kern w:val="2"/>
                 <w:sz w:val="24"/>
                 <w:szCs w:val="39"/>
-                <w:lang w:val="en-KH"/>
+                <w:lang/>
                 <w14:ligatures w14:val="standardContextual"/>
               </w:rPr>
               <w:tab/>
@@ -5010,7 +4931,7 @@
               <w:kern w:val="2"/>
               <w:sz w:val="24"/>
               <w:szCs w:val="39"/>
-              <w:lang w:val="en-KH"/>
+              <w:lang/>
               <w14:ligatures w14:val="standardContextual"/>
             </w:rPr>
           </w:pPr>
@@ -5030,7 +4951,7 @@
                 <w:kern w:val="2"/>
                 <w:sz w:val="24"/>
                 <w:szCs w:val="39"/>
-                <w:lang w:val="en-KH"/>
+                <w:lang/>
                 <w14:ligatures w14:val="standardContextual"/>
               </w:rPr>
               <w:tab/>
@@ -5113,7 +5034,7 @@
               <w:kern w:val="2"/>
               <w:sz w:val="24"/>
               <w:szCs w:val="39"/>
-              <w:lang w:val="en-KH"/>
+              <w:lang/>
               <w14:ligatures w14:val="standardContextual"/>
             </w:rPr>
           </w:pPr>
@@ -5133,7 +5054,7 @@
                 <w:kern w:val="2"/>
                 <w:sz w:val="24"/>
                 <w:szCs w:val="39"/>
-                <w:lang w:val="en-KH"/>
+                <w:lang/>
                 <w14:ligatures w14:val="standardContextual"/>
               </w:rPr>
               <w:tab/>
@@ -5213,7 +5134,7 @@
               <w:kern w:val="2"/>
               <w:sz w:val="24"/>
               <w:szCs w:val="39"/>
-              <w:lang w:val="en-KH"/>
+              <w:lang/>
               <w14:ligatures w14:val="standardContextual"/>
             </w:rPr>
           </w:pPr>
@@ -5233,7 +5154,7 @@
                 <w:kern w:val="2"/>
                 <w:sz w:val="24"/>
                 <w:szCs w:val="39"/>
-                <w:lang w:val="en-KH"/>
+                <w:lang/>
                 <w14:ligatures w14:val="standardContextual"/>
               </w:rPr>
               <w:tab/>
@@ -5308,7 +5229,7 @@
               <w:kern w:val="2"/>
               <w:sz w:val="24"/>
               <w:szCs w:val="39"/>
-              <w:lang w:val="en-KH"/>
+              <w:lang/>
               <w14:ligatures w14:val="standardContextual"/>
             </w:rPr>
           </w:pPr>
@@ -5328,7 +5249,7 @@
                 <w:kern w:val="2"/>
                 <w:sz w:val="24"/>
                 <w:szCs w:val="39"/>
-                <w:lang w:val="en-KH"/>
+                <w:lang/>
                 <w14:ligatures w14:val="standardContextual"/>
               </w:rPr>
               <w:tab/>
@@ -5411,7 +5332,7 @@
               <w:kern w:val="2"/>
               <w:sz w:val="24"/>
               <w:szCs w:val="39"/>
-              <w:lang w:val="en-KH"/>
+              <w:lang/>
               <w14:ligatures w14:val="standardContextual"/>
             </w:rPr>
           </w:pPr>
@@ -5431,7 +5352,7 @@
                 <w:kern w:val="2"/>
                 <w:sz w:val="24"/>
                 <w:szCs w:val="39"/>
-                <w:lang w:val="en-KH"/>
+                <w:lang/>
                 <w14:ligatures w14:val="standardContextual"/>
               </w:rPr>
               <w:tab/>
@@ -5511,7 +5432,7 @@
               <w:kern w:val="2"/>
               <w:sz w:val="24"/>
               <w:szCs w:val="39"/>
-              <w:lang w:val="en-KH"/>
+              <w:lang/>
               <w14:ligatures w14:val="standardContextual"/>
             </w:rPr>
           </w:pPr>
@@ -5531,7 +5452,7 @@
                 <w:kern w:val="2"/>
                 <w:sz w:val="24"/>
                 <w:szCs w:val="39"/>
-                <w:lang w:val="en-KH"/>
+                <w:lang/>
                 <w14:ligatures w14:val="standardContextual"/>
               </w:rPr>
               <w:tab/>
@@ -5606,7 +5527,7 @@
               <w:kern w:val="2"/>
               <w:sz w:val="24"/>
               <w:szCs w:val="39"/>
-              <w:lang w:val="en-KH"/>
+              <w:lang/>
               <w14:ligatures w14:val="standardContextual"/>
             </w:rPr>
           </w:pPr>
@@ -5626,7 +5547,7 @@
                 <w:kern w:val="2"/>
                 <w:sz w:val="24"/>
                 <w:szCs w:val="39"/>
-                <w:lang w:val="en-KH"/>
+                <w:lang/>
                 <w14:ligatures w14:val="standardContextual"/>
               </w:rPr>
               <w:tab/>
@@ -5709,7 +5630,7 @@
               <w:kern w:val="2"/>
               <w:sz w:val="24"/>
               <w:szCs w:val="39"/>
-              <w:lang w:val="en-KH"/>
+              <w:lang/>
               <w14:ligatures w14:val="standardContextual"/>
             </w:rPr>
           </w:pPr>
@@ -5729,7 +5650,7 @@
                 <w:kern w:val="2"/>
                 <w:sz w:val="24"/>
                 <w:szCs w:val="39"/>
-                <w:lang w:val="en-KH"/>
+                <w:lang/>
                 <w14:ligatures w14:val="standardContextual"/>
               </w:rPr>
               <w:tab/>
@@ -5812,7 +5733,7 @@
               <w:kern w:val="2"/>
               <w:sz w:val="24"/>
               <w:szCs w:val="39"/>
-              <w:lang w:val="en-KH"/>
+              <w:lang/>
               <w14:ligatures w14:val="standardContextual"/>
             </w:rPr>
           </w:pPr>
@@ -5832,7 +5753,7 @@
                 <w:kern w:val="2"/>
                 <w:sz w:val="24"/>
                 <w:szCs w:val="39"/>
-                <w:lang w:val="en-KH"/>
+                <w:lang/>
                 <w14:ligatures w14:val="standardContextual"/>
               </w:rPr>
               <w:tab/>
@@ -5912,7 +5833,7 @@
               <w:kern w:val="2"/>
               <w:sz w:val="24"/>
               <w:szCs w:val="39"/>
-              <w:lang w:val="en-KH"/>
+              <w:lang/>
               <w14:ligatures w14:val="standardContextual"/>
             </w:rPr>
           </w:pPr>
@@ -5986,7 +5907,7 @@
               <w:kern w:val="2"/>
               <w:sz w:val="24"/>
               <w:szCs w:val="39"/>
-              <w:lang w:val="en-KH"/>
+              <w:lang/>
               <w14:ligatures w14:val="standardContextual"/>
             </w:rPr>
           </w:pPr>
@@ -6066,7 +5987,7 @@
               <w:kern w:val="2"/>
               <w:sz w:val="24"/>
               <w:szCs w:val="39"/>
-              <w:lang w:val="en-KH"/>
+              <w:lang/>
               <w14:ligatures w14:val="standardContextual"/>
             </w:rPr>
           </w:pPr>
@@ -6352,7 +6273,7 @@
         <mc:AlternateContent>
           <mc:Choice Requires="wps">
             <w:drawing>
-              <wp:anchor distT="0" distB="0" distL="114300" distR="114300" simplePos="0" relativeHeight="251669504" behindDoc="0" locked="0" layoutInCell="1" allowOverlap="1" wp14:anchorId="3AF0CFA4" wp14:editId="435A9541">
+              <wp:anchor distT="0" distB="0" distL="114300" distR="114300" simplePos="0" relativeHeight="251669504" behindDoc="0" locked="0" layoutInCell="1" allowOverlap="1" wp14:anchorId="478267E9" wp14:editId="70D92E5B">
                 <wp:simplePos x="0" y="0"/>
                 <wp:positionH relativeFrom="margin">
                   <wp:posOffset>4312920</wp:posOffset>
@@ -6467,11 +6388,11 @@
           </mc:Choice>
           <mc:Fallback>
             <w:pict>
-              <v:shapetype w14:anchorId="3AF0CFA4" id="_x0000_t202" coordsize="21600,21600" o:spt="202" path="m,l,21600r21600,l21600,xe">
+              <v:shapetype w14:anchorId="478267E9" id="_x0000_t202" coordsize="21600,21600" o:spt="202" path="m,l,21600r21600,l21600,xe">
                 <v:stroke joinstyle="miter"/>
                 <v:path gradientshapeok="t" o:connecttype="rect"/>
               </v:shapetype>
-              <v:shape id="Text Box 20" o:spid="_x0000_s1026" type="#_x0000_t202" style="position:absolute;left:0;text-align:left;margin-left:339.6pt;margin-top:.6pt;width:174.6pt;height:40.2pt;z-index:251669504;visibility:visible;mso-wrap-style:square;mso-width-percent:0;mso-height-percent:0;mso-wrap-distance-left:9pt;mso-wrap-distance-top:0;mso-wrap-distance-right:9pt;mso-wrap-distance-bottom:0;mso-position-horizontal:absolute;mso-position-horizontal-relative:margin;mso-position-vertical:absolute;mso-position-vertical-relative:text;mso-width-percent:0;mso-height-percent:0;mso-width-relative:margin;mso-height-relative:margin;v-text-anchor:top" o:gfxdata="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" fillcolor="white [3201]" strokeweight=".5pt">
+              <v:shape id="Text Box 20" o:spid="_x0000_s1026" type="#_x0000_t202" style="position:absolute;left:0;text-align:left;margin-left:339.6pt;margin-top:.6pt;width:174.6pt;height:40.2pt;z-index:251669504;visibility:visible;mso-wrap-style:square;mso-width-percent:0;mso-height-percent:0;mso-wrap-distance-left:9pt;mso-wrap-distance-top:0;mso-wrap-distance-right:9pt;mso-wrap-distance-bottom:0;mso-position-horizontal:absolute;mso-position-horizontal-relative:margin;mso-position-vertical:absolute;mso-position-vertical-relative:text;mso-width-percent:0;mso-height-percent:0;mso-width-relative:margin;mso-height-relative:margin;v-text-anchor:top" o:gfxdata="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" fillcolor="white [3201]" strokeweight=".5pt">
                 <v:textbox>
                   <w:txbxContent>
                     <w:p>
@@ -6806,25 +6727,7 @@
           <w:sz w:val="28"/>
           <w:szCs w:val="28"/>
         </w:rPr>
-        <w:t xml:space="preserve"> is a shortened version of a term or phrase, </w:t>
-      </w:r>
-      <w:proofErr w:type="gramStart"/>
-      <w:r>
-        <w:rPr>
-          <w:rFonts w:ascii="Times New Roman" w:hAnsi="Times New Roman" w:cs="Times New Roman"/>
-          <w:sz w:val="28"/>
-          <w:szCs w:val="28"/>
-        </w:rPr>
-        <w:t>e.g.</w:t>
-      </w:r>
-      <w:proofErr w:type="gramEnd"/>
-      <w:r>
-        <w:rPr>
-          <w:rFonts w:ascii="Times New Roman" w:hAnsi="Times New Roman" w:cs="Times New Roman"/>
-          <w:sz w:val="28"/>
-          <w:szCs w:val="28"/>
-        </w:rPr>
-        <w:t xml:space="preserve"> kg for kilogram or Dr. for doctor.</w:t>
+        <w:t xml:space="preserve"> is a shortened version of a term or phrase, e.g. kg for kilogram or Dr. for doctor.</w:t>
       </w:r>
     </w:p>
     <w:p>
@@ -7261,7 +7164,7 @@
           <w:noProof/>
         </w:rPr>
         <w:drawing>
-          <wp:anchor distT="0" distB="0" distL="114300" distR="114300" simplePos="0" relativeHeight="251749376" behindDoc="0" locked="0" layoutInCell="1" allowOverlap="1" wp14:anchorId="5FDFF3C1">
+          <wp:anchor distT="0" distB="0" distL="114300" distR="114300" simplePos="0" relativeHeight="251749376" behindDoc="0" locked="0" layoutInCell="1" allowOverlap="1" wp14:anchorId="56D45BA8" wp14:editId="2BCD2CF3">
             <wp:simplePos x="0" y="0"/>
             <wp:positionH relativeFrom="column">
               <wp:posOffset>427990</wp:posOffset>
@@ -7682,7 +7585,7 @@
           <w:rFonts w:ascii="Times New Roman" w:eastAsia="Times New Roman" w:hAnsi="Times New Roman" w:cs="Times New Roman"/>
           <w:sz w:val="24"/>
           <w:szCs w:val="24"/>
-          <w:lang w:val="en-KH"/>
+          <w:lang/>
         </w:rPr>
         <w:t>For further information, information providing below refer to the contact details of CADT</w:t>
       </w:r>
@@ -8124,50 +8027,62 @@
         <w:tab/>
       </w:r>
     </w:p>
+    <w:p>
+      <w:pPr>
+        <w:pStyle w:val="ListParagraph"/>
+        <w:spacing w:line="360" w:lineRule="auto"/>
+        <w:ind w:left="0" w:firstLine="709"/>
+        <w:jc w:val="both"/>
+        <w:rPr>
+          <w:rFonts w:ascii="Times New Roman" w:hAnsi="Times New Roman" w:cs="Times New Roman"/>
+          <w:sz w:val="24"/>
+          <w:szCs w:val="24"/>
+        </w:rPr>
+      </w:pPr>
+      <w:r>
+        <w:rPr>
+          <w:rFonts w:ascii="Times New Roman" w:hAnsi="Times New Roman" w:cs="Times New Roman"/>
+          <w:sz w:val="24"/>
+          <w:szCs w:val="24"/>
+        </w:rPr>
+        <w:lastRenderedPageBreak/>
+        <w:tab/>
+      </w:r>
+    </w:p>
     <w:tbl>
       <w:tblPr>
-        <w:tblStyle w:val="GridTable2-Accent3"/>
-        <w:tblW w:w="9730" w:type="dxa"/>
+        <w:tblStyle w:val="TableGridLight"/>
+        <w:tblW w:w="9651" w:type="dxa"/>
         <w:tblLook w:val="04A0" w:firstRow="1" w:lastRow="0" w:firstColumn="1" w:lastColumn="0" w:noHBand="0" w:noVBand="1"/>
       </w:tblPr>
       <w:tblGrid>
-        <w:gridCol w:w="1402"/>
-        <w:gridCol w:w="700"/>
-        <w:gridCol w:w="694"/>
-        <w:gridCol w:w="685"/>
-        <w:gridCol w:w="686"/>
-        <w:gridCol w:w="686"/>
-        <w:gridCol w:w="686"/>
-        <w:gridCol w:w="686"/>
-        <w:gridCol w:w="686"/>
-        <w:gridCol w:w="686"/>
-        <w:gridCol w:w="711"/>
-        <w:gridCol w:w="711"/>
-        <w:gridCol w:w="711"/>
+        <w:gridCol w:w="1385"/>
+        <w:gridCol w:w="676"/>
+        <w:gridCol w:w="675"/>
+        <w:gridCol w:w="675"/>
+        <w:gridCol w:w="675"/>
+        <w:gridCol w:w="676"/>
+        <w:gridCol w:w="676"/>
+        <w:gridCol w:w="676"/>
+        <w:gridCol w:w="676"/>
+        <w:gridCol w:w="676"/>
+        <w:gridCol w:w="727"/>
+        <w:gridCol w:w="727"/>
+        <w:gridCol w:w="731"/>
       </w:tblGrid>
       <w:tr>
         <w:trPr>
-          <w:cnfStyle w:val="100000000000" w:firstRow="1" w:lastRow="0" w:firstColumn="0" w:lastColumn="0" w:oddVBand="0" w:evenVBand="0" w:oddHBand="0" w:evenHBand="0" w:firstRowFirstColumn="0" w:firstRowLastColumn="0" w:lastRowFirstColumn="0" w:lastRowLastColumn="0"/>
-          <w:trHeight w:val="276"/>
+          <w:trHeight w:val="595"/>
         </w:trPr>
         <w:tc>
           <w:tcPr>
-            <w:cnfStyle w:val="001000000000" w:firstRow="0" w:lastRow="0" w:firstColumn="1" w:lastColumn="0" w:oddVBand="0" w:evenVBand="0" w:oddHBand="0" w:evenHBand="0" w:firstRowFirstColumn="0" w:firstRowLastColumn="0" w:lastRowFirstColumn="0" w:lastRowLastColumn="0"/>
-            <w:tcW w:w="1402" w:type="dxa"/>
+            <w:tcW w:w="1385" w:type="dxa"/>
             <w:vMerge w:val="restart"/>
-            <w:tcBorders>
-              <w:top w:val="single" w:sz="8" w:space="0" w:color="auto"/>
-              <w:left w:val="single" w:sz="8" w:space="0" w:color="auto"/>
-              <w:bottom w:val="single" w:sz="8" w:space="0" w:color="auto"/>
-              <w:right w:val="single" w:sz="8" w:space="0" w:color="767171" w:themeColor="background2" w:themeShade="80"/>
-            </w:tcBorders>
             <w:vAlign w:val="center"/>
           </w:tcPr>
           <w:p>
             <w:pPr>
-              <w:pStyle w:val="ListParagraph"/>
               <w:spacing w:line="360" w:lineRule="auto"/>
-              <w:ind w:left="0"/>
               <w:jc w:val="center"/>
               <w:rPr>
                 <w:rFonts w:ascii="Times New Roman" w:hAnsi="Times New Roman" w:cs="Times New Roman"/>
@@ -8181,33 +8096,20 @@
                 <w:sz w:val="24"/>
                 <w:szCs w:val="24"/>
               </w:rPr>
-              <w:lastRenderedPageBreak/>
               <w:t>Task</w:t>
             </w:r>
           </w:p>
         </w:tc>
         <w:tc>
           <w:tcPr>
-            <w:tcW w:w="8328" w:type="dxa"/>
+            <w:tcW w:w="8266" w:type="dxa"/>
             <w:gridSpan w:val="12"/>
-            <w:tcBorders>
-              <w:top w:val="single" w:sz="8" w:space="0" w:color="auto"/>
-              <w:left w:val="single" w:sz="8" w:space="0" w:color="767171" w:themeColor="background2" w:themeShade="80"/>
-              <w:bottom w:val="single" w:sz="8" w:space="0" w:color="767171" w:themeColor="background2" w:themeShade="80"/>
-              <w:right w:val="single" w:sz="8" w:space="0" w:color="auto"/>
-            </w:tcBorders>
             <w:vAlign w:val="center"/>
           </w:tcPr>
           <w:p>
             <w:pPr>
-              <w:pStyle w:val="ListParagraph"/>
-              <w:tabs>
-                <w:tab w:val="left" w:pos="2880"/>
-              </w:tabs>
               <w:spacing w:line="360" w:lineRule="auto"/>
-              <w:ind w:left="0"/>
               <w:jc w:val="center"/>
-              <w:cnfStyle w:val="100000000000" w:firstRow="1" w:lastRow="0" w:firstColumn="0" w:lastColumn="0" w:oddVBand="0" w:evenVBand="0" w:oddHBand="0" w:evenHBand="0" w:firstRowFirstColumn="0" w:firstRowLastColumn="0" w:lastRowFirstColumn="0" w:lastRowLastColumn="0"/>
               <w:rPr>
                 <w:rFonts w:ascii="Times New Roman" w:hAnsi="Times New Roman" w:cs="Times New Roman"/>
                 <w:sz w:val="24"/>
@@ -8227,27 +8129,17 @@
       </w:tr>
       <w:tr>
         <w:trPr>
-          <w:cnfStyle w:val="000000100000" w:firstRow="0" w:lastRow="0" w:firstColumn="0" w:lastColumn="0" w:oddVBand="0" w:evenVBand="0" w:oddHBand="1" w:evenHBand="0" w:firstRowFirstColumn="0" w:firstRowLastColumn="0" w:lastRowFirstColumn="0" w:lastRowLastColumn="0"/>
-          <w:trHeight w:val="101"/>
+          <w:trHeight w:val="148"/>
         </w:trPr>
         <w:tc>
           <w:tcPr>
-            <w:cnfStyle w:val="001000000000" w:firstRow="0" w:lastRow="0" w:firstColumn="1" w:lastColumn="0" w:oddVBand="0" w:evenVBand="0" w:oddHBand="0" w:evenHBand="0" w:firstRowFirstColumn="0" w:firstRowLastColumn="0" w:lastRowFirstColumn="0" w:lastRowLastColumn="0"/>
-            <w:tcW w:w="1402" w:type="dxa"/>
+            <w:tcW w:w="1385" w:type="dxa"/>
             <w:vMerge/>
-            <w:tcBorders>
-              <w:top w:val="single" w:sz="8" w:space="0" w:color="auto"/>
-              <w:left w:val="single" w:sz="8" w:space="0" w:color="auto"/>
-              <w:bottom w:val="single" w:sz="8" w:space="0" w:color="auto"/>
-              <w:right w:val="single" w:sz="8" w:space="0" w:color="auto"/>
-            </w:tcBorders>
             <w:vAlign w:val="center"/>
           </w:tcPr>
           <w:p>
             <w:pPr>
-              <w:pStyle w:val="ListParagraph"/>
               <w:spacing w:line="360" w:lineRule="auto"/>
-              <w:ind w:left="0"/>
               <w:jc w:val="center"/>
               <w:rPr>
                 <w:rFonts w:ascii="Times New Roman" w:hAnsi="Times New Roman" w:cs="Times New Roman"/>
@@ -8259,29 +8151,24 @@
         </w:tc>
         <w:tc>
           <w:tcPr>
-            <w:tcW w:w="700" w:type="dxa"/>
-            <w:tcBorders>
-              <w:left w:val="single" w:sz="8" w:space="0" w:color="auto"/>
-            </w:tcBorders>
+            <w:tcW w:w="676" w:type="dxa"/>
+            <w:vAlign w:val="center"/>
           </w:tcPr>
           <w:p>
             <w:pPr>
-              <w:pStyle w:val="ListParagraph"/>
               <w:spacing w:line="360" w:lineRule="auto"/>
-              <w:ind w:left="0"/>
               <w:jc w:val="center"/>
-              <w:cnfStyle w:val="000000100000" w:firstRow="0" w:lastRow="0" w:firstColumn="0" w:lastColumn="0" w:oddVBand="0" w:evenVBand="0" w:oddHBand="1" w:evenHBand="0" w:firstRowFirstColumn="0" w:firstRowLastColumn="0" w:lastRowFirstColumn="0" w:lastRowLastColumn="0"/>
-              <w:rPr>
-                <w:rFonts w:ascii="Times New Roman" w:hAnsi="Times New Roman" w:cs="Times New Roman"/>
-                <w:sz w:val="18"/>
-                <w:szCs w:val="18"/>
+              <w:rPr>
+                <w:rFonts w:ascii="Times New Roman" w:hAnsi="Times New Roman" w:cs="Times New Roman"/>
+                <w:sz w:val="24"/>
+                <w:szCs w:val="24"/>
               </w:rPr>
             </w:pPr>
             <w:r>
               <w:rPr>
                 <w:rFonts w:ascii="Times New Roman" w:hAnsi="Times New Roman" w:cs="Times New Roman"/>
-                <w:sz w:val="18"/>
-                <w:szCs w:val="18"/>
+                <w:sz w:val="24"/>
+                <w:szCs w:val="24"/>
               </w:rPr>
               <w:t>W1</w:t>
             </w:r>
@@ -8289,26 +8176,24 @@
         </w:tc>
         <w:tc>
           <w:tcPr>
-            <w:tcW w:w="694" w:type="dxa"/>
+            <w:tcW w:w="675" w:type="dxa"/>
+            <w:vAlign w:val="center"/>
           </w:tcPr>
           <w:p>
             <w:pPr>
-              <w:pStyle w:val="ListParagraph"/>
               <w:spacing w:line="360" w:lineRule="auto"/>
-              <w:ind w:left="0"/>
               <w:jc w:val="center"/>
-              <w:cnfStyle w:val="000000100000" w:firstRow="0" w:lastRow="0" w:firstColumn="0" w:lastColumn="0" w:oddVBand="0" w:evenVBand="0" w:oddHBand="1" w:evenHBand="0" w:firstRowFirstColumn="0" w:firstRowLastColumn="0" w:lastRowFirstColumn="0" w:lastRowLastColumn="0"/>
-              <w:rPr>
-                <w:rFonts w:ascii="Times New Roman" w:hAnsi="Times New Roman" w:cs="Times New Roman"/>
-                <w:sz w:val="18"/>
-                <w:szCs w:val="18"/>
+              <w:rPr>
+                <w:rFonts w:ascii="Times New Roman" w:hAnsi="Times New Roman" w:cs="Times New Roman"/>
+                <w:sz w:val="24"/>
+                <w:szCs w:val="24"/>
               </w:rPr>
             </w:pPr>
             <w:r>
               <w:rPr>
                 <w:rFonts w:ascii="Times New Roman" w:hAnsi="Times New Roman" w:cs="Times New Roman"/>
-                <w:sz w:val="18"/>
-                <w:szCs w:val="18"/>
+                <w:sz w:val="24"/>
+                <w:szCs w:val="24"/>
               </w:rPr>
               <w:t>W2</w:t>
             </w:r>
@@ -8316,26 +8201,24 @@
         </w:tc>
         <w:tc>
           <w:tcPr>
-            <w:tcW w:w="685" w:type="dxa"/>
+            <w:tcW w:w="675" w:type="dxa"/>
+            <w:vAlign w:val="center"/>
           </w:tcPr>
           <w:p>
             <w:pPr>
-              <w:pStyle w:val="ListParagraph"/>
               <w:spacing w:line="360" w:lineRule="auto"/>
-              <w:ind w:left="0"/>
               <w:jc w:val="center"/>
-              <w:cnfStyle w:val="000000100000" w:firstRow="0" w:lastRow="0" w:firstColumn="0" w:lastColumn="0" w:oddVBand="0" w:evenVBand="0" w:oddHBand="1" w:evenHBand="0" w:firstRowFirstColumn="0" w:firstRowLastColumn="0" w:lastRowFirstColumn="0" w:lastRowLastColumn="0"/>
-              <w:rPr>
-                <w:rFonts w:ascii="Times New Roman" w:hAnsi="Times New Roman" w:cs="Times New Roman"/>
-                <w:sz w:val="18"/>
-                <w:szCs w:val="18"/>
+              <w:rPr>
+                <w:rFonts w:ascii="Times New Roman" w:hAnsi="Times New Roman" w:cs="Times New Roman"/>
+                <w:sz w:val="24"/>
+                <w:szCs w:val="24"/>
               </w:rPr>
             </w:pPr>
             <w:r>
               <w:rPr>
                 <w:rFonts w:ascii="Times New Roman" w:hAnsi="Times New Roman" w:cs="Times New Roman"/>
-                <w:sz w:val="18"/>
-                <w:szCs w:val="18"/>
+                <w:sz w:val="24"/>
+                <w:szCs w:val="24"/>
               </w:rPr>
               <w:t>W3</w:t>
             </w:r>
@@ -8343,26 +8226,24 @@
         </w:tc>
         <w:tc>
           <w:tcPr>
-            <w:tcW w:w="686" w:type="dxa"/>
+            <w:tcW w:w="675" w:type="dxa"/>
+            <w:vAlign w:val="center"/>
           </w:tcPr>
           <w:p>
             <w:pPr>
-              <w:pStyle w:val="ListParagraph"/>
               <w:spacing w:line="360" w:lineRule="auto"/>
-              <w:ind w:left="0"/>
               <w:jc w:val="center"/>
-              <w:cnfStyle w:val="000000100000" w:firstRow="0" w:lastRow="0" w:firstColumn="0" w:lastColumn="0" w:oddVBand="0" w:evenVBand="0" w:oddHBand="1" w:evenHBand="0" w:firstRowFirstColumn="0" w:firstRowLastColumn="0" w:lastRowFirstColumn="0" w:lastRowLastColumn="0"/>
-              <w:rPr>
-                <w:rFonts w:ascii="Times New Roman" w:hAnsi="Times New Roman" w:cs="Times New Roman"/>
-                <w:sz w:val="18"/>
-                <w:szCs w:val="18"/>
+              <w:rPr>
+                <w:rFonts w:ascii="Times New Roman" w:hAnsi="Times New Roman" w:cs="Times New Roman"/>
+                <w:sz w:val="24"/>
+                <w:szCs w:val="24"/>
               </w:rPr>
             </w:pPr>
             <w:r>
               <w:rPr>
                 <w:rFonts w:ascii="Times New Roman" w:hAnsi="Times New Roman" w:cs="Times New Roman"/>
-                <w:sz w:val="18"/>
-                <w:szCs w:val="18"/>
+                <w:sz w:val="24"/>
+                <w:szCs w:val="24"/>
               </w:rPr>
               <w:t>W4</w:t>
             </w:r>
@@ -8370,26 +8251,24 @@
         </w:tc>
         <w:tc>
           <w:tcPr>
-            <w:tcW w:w="686" w:type="dxa"/>
+            <w:tcW w:w="676" w:type="dxa"/>
+            <w:vAlign w:val="center"/>
           </w:tcPr>
           <w:p>
             <w:pPr>
-              <w:pStyle w:val="ListParagraph"/>
               <w:spacing w:line="360" w:lineRule="auto"/>
-              <w:ind w:left="0"/>
               <w:jc w:val="center"/>
-              <w:cnfStyle w:val="000000100000" w:firstRow="0" w:lastRow="0" w:firstColumn="0" w:lastColumn="0" w:oddVBand="0" w:evenVBand="0" w:oddHBand="1" w:evenHBand="0" w:firstRowFirstColumn="0" w:firstRowLastColumn="0" w:lastRowFirstColumn="0" w:lastRowLastColumn="0"/>
-              <w:rPr>
-                <w:rFonts w:ascii="Times New Roman" w:hAnsi="Times New Roman" w:cs="Times New Roman"/>
-                <w:sz w:val="18"/>
-                <w:szCs w:val="18"/>
+              <w:rPr>
+                <w:rFonts w:ascii="Times New Roman" w:hAnsi="Times New Roman" w:cs="Times New Roman"/>
+                <w:sz w:val="24"/>
+                <w:szCs w:val="24"/>
               </w:rPr>
             </w:pPr>
             <w:r>
               <w:rPr>
                 <w:rFonts w:ascii="Times New Roman" w:hAnsi="Times New Roman" w:cs="Times New Roman"/>
-                <w:sz w:val="18"/>
-                <w:szCs w:val="18"/>
+                <w:sz w:val="24"/>
+                <w:szCs w:val="24"/>
               </w:rPr>
               <w:t>W5</w:t>
             </w:r>
@@ -8397,26 +8276,24 @@
         </w:tc>
         <w:tc>
           <w:tcPr>
-            <w:tcW w:w="686" w:type="dxa"/>
+            <w:tcW w:w="676" w:type="dxa"/>
+            <w:vAlign w:val="center"/>
           </w:tcPr>
           <w:p>
             <w:pPr>
-              <w:pStyle w:val="ListParagraph"/>
               <w:spacing w:line="360" w:lineRule="auto"/>
-              <w:ind w:left="0"/>
               <w:jc w:val="center"/>
-              <w:cnfStyle w:val="000000100000" w:firstRow="0" w:lastRow="0" w:firstColumn="0" w:lastColumn="0" w:oddVBand="0" w:evenVBand="0" w:oddHBand="1" w:evenHBand="0" w:firstRowFirstColumn="0" w:firstRowLastColumn="0" w:lastRowFirstColumn="0" w:lastRowLastColumn="0"/>
-              <w:rPr>
-                <w:rFonts w:ascii="Times New Roman" w:hAnsi="Times New Roman" w:cs="Times New Roman"/>
-                <w:sz w:val="18"/>
-                <w:szCs w:val="18"/>
+              <w:rPr>
+                <w:rFonts w:ascii="Times New Roman" w:hAnsi="Times New Roman" w:cs="Times New Roman"/>
+                <w:sz w:val="24"/>
+                <w:szCs w:val="24"/>
               </w:rPr>
             </w:pPr>
             <w:r>
               <w:rPr>
                 <w:rFonts w:ascii="Times New Roman" w:hAnsi="Times New Roman" w:cs="Times New Roman"/>
-                <w:sz w:val="18"/>
-                <w:szCs w:val="18"/>
+                <w:sz w:val="24"/>
+                <w:szCs w:val="24"/>
               </w:rPr>
               <w:t>W6</w:t>
             </w:r>
@@ -8424,26 +8301,24 @@
         </w:tc>
         <w:tc>
           <w:tcPr>
-            <w:tcW w:w="686" w:type="dxa"/>
+            <w:tcW w:w="676" w:type="dxa"/>
+            <w:vAlign w:val="center"/>
           </w:tcPr>
           <w:p>
             <w:pPr>
-              <w:pStyle w:val="ListParagraph"/>
               <w:spacing w:line="360" w:lineRule="auto"/>
-              <w:ind w:left="0"/>
               <w:jc w:val="center"/>
-              <w:cnfStyle w:val="000000100000" w:firstRow="0" w:lastRow="0" w:firstColumn="0" w:lastColumn="0" w:oddVBand="0" w:evenVBand="0" w:oddHBand="1" w:evenHBand="0" w:firstRowFirstColumn="0" w:firstRowLastColumn="0" w:lastRowFirstColumn="0" w:lastRowLastColumn="0"/>
-              <w:rPr>
-                <w:rFonts w:ascii="Times New Roman" w:hAnsi="Times New Roman" w:cs="Times New Roman"/>
-                <w:sz w:val="18"/>
-                <w:szCs w:val="18"/>
+              <w:rPr>
+                <w:rFonts w:ascii="Times New Roman" w:hAnsi="Times New Roman" w:cs="Times New Roman"/>
+                <w:sz w:val="24"/>
+                <w:szCs w:val="24"/>
               </w:rPr>
             </w:pPr>
             <w:r>
               <w:rPr>
                 <w:rFonts w:ascii="Times New Roman" w:hAnsi="Times New Roman" w:cs="Times New Roman"/>
-                <w:sz w:val="18"/>
-                <w:szCs w:val="18"/>
+                <w:sz w:val="24"/>
+                <w:szCs w:val="24"/>
               </w:rPr>
               <w:t>W7</w:t>
             </w:r>
@@ -8451,26 +8326,24 @@
         </w:tc>
         <w:tc>
           <w:tcPr>
-            <w:tcW w:w="686" w:type="dxa"/>
+            <w:tcW w:w="676" w:type="dxa"/>
+            <w:vAlign w:val="center"/>
           </w:tcPr>
           <w:p>
             <w:pPr>
-              <w:pStyle w:val="ListParagraph"/>
               <w:spacing w:line="360" w:lineRule="auto"/>
-              <w:ind w:left="0"/>
               <w:jc w:val="center"/>
-              <w:cnfStyle w:val="000000100000" w:firstRow="0" w:lastRow="0" w:firstColumn="0" w:lastColumn="0" w:oddVBand="0" w:evenVBand="0" w:oddHBand="1" w:evenHBand="0" w:firstRowFirstColumn="0" w:firstRowLastColumn="0" w:lastRowFirstColumn="0" w:lastRowLastColumn="0"/>
-              <w:rPr>
-                <w:rFonts w:ascii="Times New Roman" w:hAnsi="Times New Roman" w:cs="Times New Roman"/>
-                <w:sz w:val="18"/>
-                <w:szCs w:val="18"/>
+              <w:rPr>
+                <w:rFonts w:ascii="Times New Roman" w:hAnsi="Times New Roman" w:cs="Times New Roman"/>
+                <w:sz w:val="24"/>
+                <w:szCs w:val="24"/>
               </w:rPr>
             </w:pPr>
             <w:r>
               <w:rPr>
                 <w:rFonts w:ascii="Times New Roman" w:hAnsi="Times New Roman" w:cs="Times New Roman"/>
-                <w:sz w:val="18"/>
-                <w:szCs w:val="18"/>
+                <w:sz w:val="24"/>
+                <w:szCs w:val="24"/>
               </w:rPr>
               <w:t>W8</w:t>
             </w:r>
@@ -8478,26 +8351,24 @@
         </w:tc>
         <w:tc>
           <w:tcPr>
-            <w:tcW w:w="686" w:type="dxa"/>
+            <w:tcW w:w="676" w:type="dxa"/>
+            <w:vAlign w:val="center"/>
           </w:tcPr>
           <w:p>
             <w:pPr>
-              <w:pStyle w:val="ListParagraph"/>
               <w:spacing w:line="360" w:lineRule="auto"/>
-              <w:ind w:left="0"/>
               <w:jc w:val="center"/>
-              <w:cnfStyle w:val="000000100000" w:firstRow="0" w:lastRow="0" w:firstColumn="0" w:lastColumn="0" w:oddVBand="0" w:evenVBand="0" w:oddHBand="1" w:evenHBand="0" w:firstRowFirstColumn="0" w:firstRowLastColumn="0" w:lastRowFirstColumn="0" w:lastRowLastColumn="0"/>
-              <w:rPr>
-                <w:rFonts w:ascii="Times New Roman" w:hAnsi="Times New Roman" w:cs="Times New Roman"/>
-                <w:sz w:val="18"/>
-                <w:szCs w:val="18"/>
+              <w:rPr>
+                <w:rFonts w:ascii="Times New Roman" w:hAnsi="Times New Roman" w:cs="Times New Roman"/>
+                <w:sz w:val="24"/>
+                <w:szCs w:val="24"/>
               </w:rPr>
             </w:pPr>
             <w:r>
               <w:rPr>
                 <w:rFonts w:ascii="Times New Roman" w:hAnsi="Times New Roman" w:cs="Times New Roman"/>
-                <w:sz w:val="18"/>
-                <w:szCs w:val="18"/>
+                <w:sz w:val="24"/>
+                <w:szCs w:val="24"/>
               </w:rPr>
               <w:t>W9</w:t>
             </w:r>
@@ -8505,26 +8376,24 @@
         </w:tc>
         <w:tc>
           <w:tcPr>
-            <w:tcW w:w="711" w:type="dxa"/>
+            <w:tcW w:w="727" w:type="dxa"/>
+            <w:vAlign w:val="center"/>
           </w:tcPr>
           <w:p>
             <w:pPr>
-              <w:pStyle w:val="ListParagraph"/>
               <w:spacing w:line="360" w:lineRule="auto"/>
-              <w:ind w:left="0"/>
               <w:jc w:val="center"/>
-              <w:cnfStyle w:val="000000100000" w:firstRow="0" w:lastRow="0" w:firstColumn="0" w:lastColumn="0" w:oddVBand="0" w:evenVBand="0" w:oddHBand="1" w:evenHBand="0" w:firstRowFirstColumn="0" w:firstRowLastColumn="0" w:lastRowFirstColumn="0" w:lastRowLastColumn="0"/>
-              <w:rPr>
-                <w:rFonts w:ascii="Times New Roman" w:hAnsi="Times New Roman" w:cs="Times New Roman"/>
-                <w:sz w:val="18"/>
-                <w:szCs w:val="18"/>
+              <w:rPr>
+                <w:rFonts w:ascii="Times New Roman" w:hAnsi="Times New Roman" w:cs="Times New Roman"/>
+                <w:sz w:val="24"/>
+                <w:szCs w:val="24"/>
               </w:rPr>
             </w:pPr>
             <w:r>
               <w:rPr>
                 <w:rFonts w:ascii="Times New Roman" w:hAnsi="Times New Roman" w:cs="Times New Roman"/>
-                <w:sz w:val="18"/>
-                <w:szCs w:val="18"/>
+                <w:sz w:val="24"/>
+                <w:szCs w:val="24"/>
               </w:rPr>
               <w:t>W10</w:t>
             </w:r>
@@ -8532,29 +8401,24 @@
         </w:tc>
         <w:tc>
           <w:tcPr>
-            <w:tcW w:w="711" w:type="dxa"/>
-            <w:tcBorders>
-              <w:right w:val="single" w:sz="8" w:space="0" w:color="767171" w:themeColor="background2" w:themeShade="80"/>
-            </w:tcBorders>
+            <w:tcW w:w="727" w:type="dxa"/>
+            <w:vAlign w:val="center"/>
           </w:tcPr>
           <w:p>
             <w:pPr>
-              <w:pStyle w:val="ListParagraph"/>
               <w:spacing w:line="360" w:lineRule="auto"/>
-              <w:ind w:left="0"/>
               <w:jc w:val="center"/>
-              <w:cnfStyle w:val="000000100000" w:firstRow="0" w:lastRow="0" w:firstColumn="0" w:lastColumn="0" w:oddVBand="0" w:evenVBand="0" w:oddHBand="1" w:evenHBand="0" w:firstRowFirstColumn="0" w:firstRowLastColumn="0" w:lastRowFirstColumn="0" w:lastRowLastColumn="0"/>
-              <w:rPr>
-                <w:rFonts w:ascii="Times New Roman" w:hAnsi="Times New Roman" w:cs="Times New Roman"/>
-                <w:sz w:val="18"/>
-                <w:szCs w:val="18"/>
+              <w:rPr>
+                <w:rFonts w:ascii="Times New Roman" w:hAnsi="Times New Roman" w:cs="Times New Roman"/>
+                <w:sz w:val="24"/>
+                <w:szCs w:val="24"/>
               </w:rPr>
             </w:pPr>
             <w:r>
               <w:rPr>
                 <w:rFonts w:ascii="Times New Roman" w:hAnsi="Times New Roman" w:cs="Times New Roman"/>
-                <w:sz w:val="18"/>
-                <w:szCs w:val="18"/>
+                <w:sz w:val="24"/>
+                <w:szCs w:val="24"/>
               </w:rPr>
               <w:t>W11</w:t>
             </w:r>
@@ -8562,32 +8426,24 @@
         </w:tc>
         <w:tc>
           <w:tcPr>
-            <w:tcW w:w="711" w:type="dxa"/>
-            <w:tcBorders>
-              <w:top w:val="single" w:sz="8" w:space="0" w:color="767171" w:themeColor="background2" w:themeShade="80"/>
-              <w:left w:val="single" w:sz="8" w:space="0" w:color="767171" w:themeColor="background2" w:themeShade="80"/>
-              <w:bottom w:val="single" w:sz="8" w:space="0" w:color="767171" w:themeColor="background2" w:themeShade="80"/>
-              <w:right w:val="single" w:sz="8" w:space="0" w:color="auto"/>
-            </w:tcBorders>
+            <w:tcW w:w="727" w:type="dxa"/>
+            <w:vAlign w:val="center"/>
           </w:tcPr>
           <w:p>
             <w:pPr>
-              <w:pStyle w:val="ListParagraph"/>
               <w:spacing w:line="360" w:lineRule="auto"/>
-              <w:ind w:left="0"/>
               <w:jc w:val="center"/>
-              <w:cnfStyle w:val="000000100000" w:firstRow="0" w:lastRow="0" w:firstColumn="0" w:lastColumn="0" w:oddVBand="0" w:evenVBand="0" w:oddHBand="1" w:evenHBand="0" w:firstRowFirstColumn="0" w:firstRowLastColumn="0" w:lastRowFirstColumn="0" w:lastRowLastColumn="0"/>
-              <w:rPr>
-                <w:rFonts w:ascii="Times New Roman" w:hAnsi="Times New Roman" w:cs="Times New Roman"/>
-                <w:sz w:val="18"/>
-                <w:szCs w:val="18"/>
+              <w:rPr>
+                <w:rFonts w:ascii="Times New Roman" w:hAnsi="Times New Roman" w:cs="Times New Roman"/>
+                <w:sz w:val="24"/>
+                <w:szCs w:val="24"/>
               </w:rPr>
             </w:pPr>
             <w:r>
               <w:rPr>
                 <w:rFonts w:ascii="Times New Roman" w:hAnsi="Times New Roman" w:cs="Times New Roman"/>
-                <w:sz w:val="18"/>
-                <w:szCs w:val="18"/>
+                <w:sz w:val="24"/>
+                <w:szCs w:val="24"/>
               </w:rPr>
               <w:t>W12</w:t>
             </w:r>
@@ -8596,25 +8452,16 @@
       </w:tr>
       <w:tr>
         <w:trPr>
-          <w:trHeight w:val="1131"/>
+          <w:trHeight w:val="1337"/>
         </w:trPr>
         <w:tc>
           <w:tcPr>
-            <w:cnfStyle w:val="001000000000" w:firstRow="0" w:lastRow="0" w:firstColumn="1" w:lastColumn="0" w:oddVBand="0" w:evenVBand="0" w:oddHBand="0" w:evenHBand="0" w:firstRowFirstColumn="0" w:firstRowLastColumn="0" w:lastRowFirstColumn="0" w:lastRowLastColumn="0"/>
-            <w:tcW w:w="1402" w:type="dxa"/>
-            <w:tcBorders>
-              <w:top w:val="single" w:sz="8" w:space="0" w:color="auto"/>
-              <w:left w:val="single" w:sz="8" w:space="0" w:color="auto"/>
-              <w:bottom w:val="single" w:sz="8" w:space="0" w:color="auto"/>
-              <w:right w:val="single" w:sz="8" w:space="0" w:color="auto"/>
-            </w:tcBorders>
+            <w:tcW w:w="1385" w:type="dxa"/>
             <w:vAlign w:val="center"/>
           </w:tcPr>
           <w:p>
             <w:pPr>
-              <w:pStyle w:val="ListParagraph"/>
               <w:spacing w:line="360" w:lineRule="auto"/>
-              <w:ind w:left="0"/>
               <w:jc w:val="center"/>
               <w:rPr>
                 <w:rFonts w:ascii="Times New Roman" w:hAnsi="Times New Roman" w:cs="Times New Roman"/>
@@ -8632,22 +8479,17 @@
         </w:tc>
         <w:tc>
           <w:tcPr>
-            <w:tcW w:w="700" w:type="dxa"/>
-            <w:tcBorders>
-              <w:left w:val="single" w:sz="8" w:space="0" w:color="auto"/>
-            </w:tcBorders>
+            <w:tcW w:w="676" w:type="dxa"/>
             <w:shd w:val="clear" w:color="auto" w:fill="002060"/>
             <w:vAlign w:val="center"/>
           </w:tcPr>
           <w:p>
             <w:pPr>
-              <w:pStyle w:val="ListParagraph"/>
               <w:spacing w:line="360" w:lineRule="auto"/>
-              <w:ind w:left="0"/>
               <w:jc w:val="center"/>
-              <w:cnfStyle w:val="000000000000" w:firstRow="0" w:lastRow="0" w:firstColumn="0" w:lastColumn="0" w:oddVBand="0" w:evenVBand="0" w:oddHBand="0" w:evenHBand="0" w:firstRowFirstColumn="0" w:firstRowLastColumn="0" w:lastRowFirstColumn="0" w:lastRowLastColumn="0"/>
-              <w:rPr>
-                <w:rFonts w:ascii="Times New Roman" w:hAnsi="Times New Roman" w:cs="Times New Roman"/>
+              <w:rPr>
+                <w:rFonts w:ascii="Times New Roman" w:hAnsi="Times New Roman" w:cs="Times New Roman"/>
+                <w:color w:val="1F3864" w:themeColor="accent1" w:themeShade="80"/>
                 <w:sz w:val="24"/>
                 <w:szCs w:val="24"/>
               </w:rPr>
@@ -8656,19 +8498,17 @@
         </w:tc>
         <w:tc>
           <w:tcPr>
-            <w:tcW w:w="694" w:type="dxa"/>
+            <w:tcW w:w="675" w:type="dxa"/>
             <w:shd w:val="clear" w:color="auto" w:fill="002060"/>
             <w:vAlign w:val="center"/>
           </w:tcPr>
           <w:p>
             <w:pPr>
-              <w:pStyle w:val="ListParagraph"/>
               <w:spacing w:line="360" w:lineRule="auto"/>
-              <w:ind w:left="0"/>
               <w:jc w:val="center"/>
-              <w:cnfStyle w:val="000000000000" w:firstRow="0" w:lastRow="0" w:firstColumn="0" w:lastColumn="0" w:oddVBand="0" w:evenVBand="0" w:oddHBand="0" w:evenHBand="0" w:firstRowFirstColumn="0" w:firstRowLastColumn="0" w:lastRowFirstColumn="0" w:lastRowLastColumn="0"/>
-              <w:rPr>
-                <w:rFonts w:ascii="Times New Roman" w:hAnsi="Times New Roman" w:cs="Times New Roman"/>
+              <w:rPr>
+                <w:rFonts w:ascii="Times New Roman" w:hAnsi="Times New Roman" w:cs="Times New Roman"/>
+                <w:color w:val="1F3864" w:themeColor="accent1" w:themeShade="80"/>
                 <w:sz w:val="24"/>
                 <w:szCs w:val="24"/>
               </w:rPr>
@@ -8677,16 +8517,13 @@
         </w:tc>
         <w:tc>
           <w:tcPr>
-            <w:tcW w:w="685" w:type="dxa"/>
+            <w:tcW w:w="675" w:type="dxa"/>
             <w:vAlign w:val="center"/>
           </w:tcPr>
           <w:p>
             <w:pPr>
-              <w:pStyle w:val="ListParagraph"/>
               <w:spacing w:line="360" w:lineRule="auto"/>
-              <w:ind w:left="0"/>
               <w:jc w:val="center"/>
-              <w:cnfStyle w:val="000000000000" w:firstRow="0" w:lastRow="0" w:firstColumn="0" w:lastColumn="0" w:oddVBand="0" w:evenVBand="0" w:oddHBand="0" w:evenHBand="0" w:firstRowFirstColumn="0" w:firstRowLastColumn="0" w:lastRowFirstColumn="0" w:lastRowLastColumn="0"/>
               <w:rPr>
                 <w:rFonts w:ascii="Times New Roman" w:hAnsi="Times New Roman" w:cs="Times New Roman"/>
                 <w:sz w:val="24"/>
@@ -8697,16 +8534,13 @@
         </w:tc>
         <w:tc>
           <w:tcPr>
-            <w:tcW w:w="686" w:type="dxa"/>
+            <w:tcW w:w="675" w:type="dxa"/>
             <w:vAlign w:val="center"/>
           </w:tcPr>
           <w:p>
             <w:pPr>
-              <w:pStyle w:val="ListParagraph"/>
               <w:spacing w:line="360" w:lineRule="auto"/>
-              <w:ind w:left="0"/>
               <w:jc w:val="center"/>
-              <w:cnfStyle w:val="000000000000" w:firstRow="0" w:lastRow="0" w:firstColumn="0" w:lastColumn="0" w:oddVBand="0" w:evenVBand="0" w:oddHBand="0" w:evenHBand="0" w:firstRowFirstColumn="0" w:firstRowLastColumn="0" w:lastRowFirstColumn="0" w:lastRowLastColumn="0"/>
               <w:rPr>
                 <w:rFonts w:ascii="Times New Roman" w:hAnsi="Times New Roman" w:cs="Times New Roman"/>
                 <w:sz w:val="24"/>
@@ -8717,16 +8551,13 @@
         </w:tc>
         <w:tc>
           <w:tcPr>
-            <w:tcW w:w="686" w:type="dxa"/>
+            <w:tcW w:w="676" w:type="dxa"/>
             <w:vAlign w:val="center"/>
           </w:tcPr>
           <w:p>
             <w:pPr>
-              <w:pStyle w:val="ListParagraph"/>
               <w:spacing w:line="360" w:lineRule="auto"/>
-              <w:ind w:left="0"/>
               <w:jc w:val="center"/>
-              <w:cnfStyle w:val="000000000000" w:firstRow="0" w:lastRow="0" w:firstColumn="0" w:lastColumn="0" w:oddVBand="0" w:evenVBand="0" w:oddHBand="0" w:evenHBand="0" w:firstRowFirstColumn="0" w:firstRowLastColumn="0" w:lastRowFirstColumn="0" w:lastRowLastColumn="0"/>
               <w:rPr>
                 <w:rFonts w:ascii="Times New Roman" w:hAnsi="Times New Roman" w:cs="Times New Roman"/>
                 <w:sz w:val="24"/>
@@ -8737,16 +8568,13 @@
         </w:tc>
         <w:tc>
           <w:tcPr>
-            <w:tcW w:w="686" w:type="dxa"/>
+            <w:tcW w:w="676" w:type="dxa"/>
             <w:vAlign w:val="center"/>
           </w:tcPr>
           <w:p>
             <w:pPr>
-              <w:pStyle w:val="ListParagraph"/>
               <w:spacing w:line="360" w:lineRule="auto"/>
-              <w:ind w:left="0"/>
               <w:jc w:val="center"/>
-              <w:cnfStyle w:val="000000000000" w:firstRow="0" w:lastRow="0" w:firstColumn="0" w:lastColumn="0" w:oddVBand="0" w:evenVBand="0" w:oddHBand="0" w:evenHBand="0" w:firstRowFirstColumn="0" w:firstRowLastColumn="0" w:lastRowFirstColumn="0" w:lastRowLastColumn="0"/>
               <w:rPr>
                 <w:rFonts w:ascii="Times New Roman" w:hAnsi="Times New Roman" w:cs="Times New Roman"/>
                 <w:sz w:val="24"/>
@@ -8757,16 +8585,13 @@
         </w:tc>
         <w:tc>
           <w:tcPr>
-            <w:tcW w:w="686" w:type="dxa"/>
+            <w:tcW w:w="676" w:type="dxa"/>
             <w:vAlign w:val="center"/>
           </w:tcPr>
           <w:p>
             <w:pPr>
-              <w:pStyle w:val="ListParagraph"/>
               <w:spacing w:line="360" w:lineRule="auto"/>
-              <w:ind w:left="0"/>
               <w:jc w:val="center"/>
-              <w:cnfStyle w:val="000000000000" w:firstRow="0" w:lastRow="0" w:firstColumn="0" w:lastColumn="0" w:oddVBand="0" w:evenVBand="0" w:oddHBand="0" w:evenHBand="0" w:firstRowFirstColumn="0" w:firstRowLastColumn="0" w:lastRowFirstColumn="0" w:lastRowLastColumn="0"/>
               <w:rPr>
                 <w:rFonts w:ascii="Times New Roman" w:hAnsi="Times New Roman" w:cs="Times New Roman"/>
                 <w:sz w:val="24"/>
@@ -8777,16 +8602,13 @@
         </w:tc>
         <w:tc>
           <w:tcPr>
-            <w:tcW w:w="686" w:type="dxa"/>
+            <w:tcW w:w="676" w:type="dxa"/>
             <w:vAlign w:val="center"/>
           </w:tcPr>
           <w:p>
             <w:pPr>
-              <w:pStyle w:val="ListParagraph"/>
               <w:spacing w:line="360" w:lineRule="auto"/>
-              <w:ind w:left="0"/>
               <w:jc w:val="center"/>
-              <w:cnfStyle w:val="000000000000" w:firstRow="0" w:lastRow="0" w:firstColumn="0" w:lastColumn="0" w:oddVBand="0" w:evenVBand="0" w:oddHBand="0" w:evenHBand="0" w:firstRowFirstColumn="0" w:firstRowLastColumn="0" w:lastRowFirstColumn="0" w:lastRowLastColumn="0"/>
               <w:rPr>
                 <w:rFonts w:ascii="Times New Roman" w:hAnsi="Times New Roman" w:cs="Times New Roman"/>
                 <w:sz w:val="24"/>
@@ -8797,16 +8619,13 @@
         </w:tc>
         <w:tc>
           <w:tcPr>
-            <w:tcW w:w="686" w:type="dxa"/>
+            <w:tcW w:w="676" w:type="dxa"/>
             <w:vAlign w:val="center"/>
           </w:tcPr>
           <w:p>
             <w:pPr>
-              <w:pStyle w:val="ListParagraph"/>
               <w:spacing w:line="360" w:lineRule="auto"/>
-              <w:ind w:left="0"/>
               <w:jc w:val="center"/>
-              <w:cnfStyle w:val="000000000000" w:firstRow="0" w:lastRow="0" w:firstColumn="0" w:lastColumn="0" w:oddVBand="0" w:evenVBand="0" w:oddHBand="0" w:evenHBand="0" w:firstRowFirstColumn="0" w:firstRowLastColumn="0" w:lastRowFirstColumn="0" w:lastRowLastColumn="0"/>
               <w:rPr>
                 <w:rFonts w:ascii="Times New Roman" w:hAnsi="Times New Roman" w:cs="Times New Roman"/>
                 <w:sz w:val="24"/>
@@ -8817,16 +8636,13 @@
         </w:tc>
         <w:tc>
           <w:tcPr>
-            <w:tcW w:w="711" w:type="dxa"/>
+            <w:tcW w:w="727" w:type="dxa"/>
             <w:vAlign w:val="center"/>
           </w:tcPr>
           <w:p>
             <w:pPr>
-              <w:pStyle w:val="ListParagraph"/>
               <w:spacing w:line="360" w:lineRule="auto"/>
-              <w:ind w:left="0"/>
               <w:jc w:val="center"/>
-              <w:cnfStyle w:val="000000000000" w:firstRow="0" w:lastRow="0" w:firstColumn="0" w:lastColumn="0" w:oddVBand="0" w:evenVBand="0" w:oddHBand="0" w:evenHBand="0" w:firstRowFirstColumn="0" w:firstRowLastColumn="0" w:lastRowFirstColumn="0" w:lastRowLastColumn="0"/>
               <w:rPr>
                 <w:rFonts w:ascii="Times New Roman" w:hAnsi="Times New Roman" w:cs="Times New Roman"/>
                 <w:sz w:val="24"/>
@@ -8837,19 +8653,13 @@
         </w:tc>
         <w:tc>
           <w:tcPr>
-            <w:tcW w:w="711" w:type="dxa"/>
-            <w:tcBorders>
-              <w:right w:val="single" w:sz="8" w:space="0" w:color="767171" w:themeColor="background2" w:themeShade="80"/>
-            </w:tcBorders>
+            <w:tcW w:w="727" w:type="dxa"/>
             <w:vAlign w:val="center"/>
           </w:tcPr>
           <w:p>
             <w:pPr>
-              <w:pStyle w:val="ListParagraph"/>
               <w:spacing w:line="360" w:lineRule="auto"/>
-              <w:ind w:left="0"/>
               <w:jc w:val="center"/>
-              <w:cnfStyle w:val="000000000000" w:firstRow="0" w:lastRow="0" w:firstColumn="0" w:lastColumn="0" w:oddVBand="0" w:evenVBand="0" w:oddHBand="0" w:evenHBand="0" w:firstRowFirstColumn="0" w:firstRowLastColumn="0" w:lastRowFirstColumn="0" w:lastRowLastColumn="0"/>
               <w:rPr>
                 <w:rFonts w:ascii="Times New Roman" w:hAnsi="Times New Roman" w:cs="Times New Roman"/>
                 <w:sz w:val="24"/>
@@ -8860,22 +8670,13 @@
         </w:tc>
         <w:tc>
           <w:tcPr>
-            <w:tcW w:w="711" w:type="dxa"/>
-            <w:tcBorders>
-              <w:top w:val="single" w:sz="8" w:space="0" w:color="767171" w:themeColor="background2" w:themeShade="80"/>
-              <w:left w:val="single" w:sz="8" w:space="0" w:color="767171" w:themeColor="background2" w:themeShade="80"/>
-              <w:bottom w:val="single" w:sz="8" w:space="0" w:color="767171" w:themeColor="background2" w:themeShade="80"/>
-              <w:right w:val="single" w:sz="8" w:space="0" w:color="auto"/>
-            </w:tcBorders>
+            <w:tcW w:w="727" w:type="dxa"/>
             <w:vAlign w:val="center"/>
           </w:tcPr>
           <w:p>
             <w:pPr>
-              <w:pStyle w:val="ListParagraph"/>
               <w:spacing w:line="360" w:lineRule="auto"/>
-              <w:ind w:left="0"/>
               <w:jc w:val="center"/>
-              <w:cnfStyle w:val="000000000000" w:firstRow="0" w:lastRow="0" w:firstColumn="0" w:lastColumn="0" w:oddVBand="0" w:evenVBand="0" w:oddHBand="0" w:evenHBand="0" w:firstRowFirstColumn="0" w:firstRowLastColumn="0" w:lastRowFirstColumn="0" w:lastRowLastColumn="0"/>
               <w:rPr>
                 <w:rFonts w:ascii="Times New Roman" w:hAnsi="Times New Roman" w:cs="Times New Roman"/>
                 <w:sz w:val="24"/>
@@ -8887,26 +8688,16 @@
       </w:tr>
       <w:tr>
         <w:trPr>
-          <w:cnfStyle w:val="000000100000" w:firstRow="0" w:lastRow="0" w:firstColumn="0" w:lastColumn="0" w:oddVBand="0" w:evenVBand="0" w:oddHBand="1" w:evenHBand="0" w:firstRowFirstColumn="0" w:firstRowLastColumn="0" w:lastRowFirstColumn="0" w:lastRowLastColumn="0"/>
-          <w:trHeight w:val="763"/>
+          <w:trHeight w:val="951"/>
         </w:trPr>
         <w:tc>
           <w:tcPr>
-            <w:cnfStyle w:val="001000000000" w:firstRow="0" w:lastRow="0" w:firstColumn="1" w:lastColumn="0" w:oddVBand="0" w:evenVBand="0" w:oddHBand="0" w:evenHBand="0" w:firstRowFirstColumn="0" w:firstRowLastColumn="0" w:lastRowFirstColumn="0" w:lastRowLastColumn="0"/>
-            <w:tcW w:w="1402" w:type="dxa"/>
-            <w:tcBorders>
-              <w:top w:val="single" w:sz="8" w:space="0" w:color="auto"/>
-              <w:left w:val="single" w:sz="8" w:space="0" w:color="auto"/>
-              <w:bottom w:val="single" w:sz="8" w:space="0" w:color="auto"/>
-              <w:right w:val="single" w:sz="8" w:space="0" w:color="auto"/>
-            </w:tcBorders>
+            <w:tcW w:w="1385" w:type="dxa"/>
             <w:vAlign w:val="center"/>
           </w:tcPr>
           <w:p>
             <w:pPr>
-              <w:pStyle w:val="ListParagraph"/>
               <w:spacing w:line="360" w:lineRule="auto"/>
-              <w:ind w:left="0"/>
               <w:jc w:val="center"/>
               <w:rPr>
                 <w:rFonts w:ascii="Times New Roman" w:hAnsi="Times New Roman" w:cs="Times New Roman"/>
@@ -8918,28 +8709,41 @@
               <w:rPr>
                 <w:rFonts w:ascii="Times New Roman" w:hAnsi="Times New Roman" w:cs="Times New Roman"/>
               </w:rPr>
-              <w:t>define problem</w:t>
+              <w:t>D</w:t>
+            </w:r>
+            <w:r>
+              <w:rPr>
+                <w:rFonts w:ascii="Times New Roman" w:hAnsi="Times New Roman" w:cs="Times New Roman"/>
+              </w:rPr>
+              <w:t>efin</w:t>
+            </w:r>
+            <w:r>
+              <w:rPr>
+                <w:rFonts w:ascii="Times New Roman" w:hAnsi="Times New Roman" w:cs="Times New Roman"/>
+              </w:rPr>
+              <w:t>e</w:t>
+            </w:r>
+            <w:r>
+              <w:rPr>
+                <w:rFonts w:ascii="Times New Roman" w:hAnsi="Times New Roman" w:cs="Times New Roman"/>
+              </w:rPr>
+              <w:t xml:space="preserve"> problem</w:t>
             </w:r>
           </w:p>
         </w:tc>
         <w:tc>
           <w:tcPr>
-            <w:tcW w:w="700" w:type="dxa"/>
-            <w:tcBorders>
-              <w:left w:val="single" w:sz="8" w:space="0" w:color="auto"/>
-            </w:tcBorders>
+            <w:tcW w:w="676" w:type="dxa"/>
             <w:shd w:val="clear" w:color="auto" w:fill="002060"/>
             <w:vAlign w:val="center"/>
           </w:tcPr>
           <w:p>
             <w:pPr>
-              <w:pStyle w:val="ListParagraph"/>
               <w:spacing w:line="360" w:lineRule="auto"/>
-              <w:ind w:left="0"/>
               <w:jc w:val="center"/>
-              <w:cnfStyle w:val="000000100000" w:firstRow="0" w:lastRow="0" w:firstColumn="0" w:lastColumn="0" w:oddVBand="0" w:evenVBand="0" w:oddHBand="1" w:evenHBand="0" w:firstRowFirstColumn="0" w:firstRowLastColumn="0" w:lastRowFirstColumn="0" w:lastRowLastColumn="0"/>
-              <w:rPr>
-                <w:rFonts w:ascii="Times New Roman" w:hAnsi="Times New Roman" w:cs="Times New Roman"/>
+              <w:rPr>
+                <w:rFonts w:ascii="Times New Roman" w:hAnsi="Times New Roman" w:cs="Times New Roman"/>
+                <w:color w:val="1F3864" w:themeColor="accent1" w:themeShade="80"/>
                 <w:sz w:val="24"/>
                 <w:szCs w:val="24"/>
               </w:rPr>
@@ -8948,19 +8752,17 @@
         </w:tc>
         <w:tc>
           <w:tcPr>
-            <w:tcW w:w="694" w:type="dxa"/>
+            <w:tcW w:w="675" w:type="dxa"/>
             <w:shd w:val="clear" w:color="auto" w:fill="002060"/>
             <w:vAlign w:val="center"/>
           </w:tcPr>
           <w:p>
             <w:pPr>
-              <w:pStyle w:val="ListParagraph"/>
               <w:spacing w:line="360" w:lineRule="auto"/>
-              <w:ind w:left="0"/>
               <w:jc w:val="center"/>
-              <w:cnfStyle w:val="000000100000" w:firstRow="0" w:lastRow="0" w:firstColumn="0" w:lastColumn="0" w:oddVBand="0" w:evenVBand="0" w:oddHBand="1" w:evenHBand="0" w:firstRowFirstColumn="0" w:firstRowLastColumn="0" w:lastRowFirstColumn="0" w:lastRowLastColumn="0"/>
-              <w:rPr>
-                <w:rFonts w:ascii="Times New Roman" w:hAnsi="Times New Roman" w:cs="Times New Roman"/>
+              <w:rPr>
+                <w:rFonts w:ascii="Times New Roman" w:hAnsi="Times New Roman" w:cs="Times New Roman"/>
+                <w:color w:val="1F3864" w:themeColor="accent1" w:themeShade="80"/>
                 <w:sz w:val="24"/>
                 <w:szCs w:val="24"/>
               </w:rPr>
@@ -8969,17 +8771,14 @@
         </w:tc>
         <w:tc>
           <w:tcPr>
-            <w:tcW w:w="685" w:type="dxa"/>
+            <w:tcW w:w="675" w:type="dxa"/>
             <w:shd w:val="clear" w:color="auto" w:fill="002060"/>
             <w:vAlign w:val="center"/>
           </w:tcPr>
           <w:p>
             <w:pPr>
-              <w:pStyle w:val="ListParagraph"/>
               <w:spacing w:line="360" w:lineRule="auto"/>
-              <w:ind w:left="0"/>
               <w:jc w:val="center"/>
-              <w:cnfStyle w:val="000000100000" w:firstRow="0" w:lastRow="0" w:firstColumn="0" w:lastColumn="0" w:oddVBand="0" w:evenVBand="0" w:oddHBand="1" w:evenHBand="0" w:firstRowFirstColumn="0" w:firstRowLastColumn="0" w:lastRowFirstColumn="0" w:lastRowLastColumn="0"/>
               <w:rPr>
                 <w:rFonts w:ascii="Times New Roman" w:hAnsi="Times New Roman" w:cs="Times New Roman"/>
                 <w:sz w:val="24"/>
@@ -8990,16 +8789,13 @@
         </w:tc>
         <w:tc>
           <w:tcPr>
-            <w:tcW w:w="686" w:type="dxa"/>
+            <w:tcW w:w="675" w:type="dxa"/>
             <w:vAlign w:val="center"/>
           </w:tcPr>
           <w:p>
             <w:pPr>
-              <w:pStyle w:val="ListParagraph"/>
               <w:spacing w:line="360" w:lineRule="auto"/>
-              <w:ind w:left="0"/>
               <w:jc w:val="center"/>
-              <w:cnfStyle w:val="000000100000" w:firstRow="0" w:lastRow="0" w:firstColumn="0" w:lastColumn="0" w:oddVBand="0" w:evenVBand="0" w:oddHBand="1" w:evenHBand="0" w:firstRowFirstColumn="0" w:firstRowLastColumn="0" w:lastRowFirstColumn="0" w:lastRowLastColumn="0"/>
               <w:rPr>
                 <w:rFonts w:ascii="Times New Roman" w:hAnsi="Times New Roman" w:cs="Times New Roman"/>
                 <w:sz w:val="24"/>
@@ -9010,16 +8806,13 @@
         </w:tc>
         <w:tc>
           <w:tcPr>
-            <w:tcW w:w="686" w:type="dxa"/>
+            <w:tcW w:w="676" w:type="dxa"/>
             <w:vAlign w:val="center"/>
           </w:tcPr>
           <w:p>
             <w:pPr>
-              <w:pStyle w:val="ListParagraph"/>
               <w:spacing w:line="360" w:lineRule="auto"/>
-              <w:ind w:left="0"/>
               <w:jc w:val="center"/>
-              <w:cnfStyle w:val="000000100000" w:firstRow="0" w:lastRow="0" w:firstColumn="0" w:lastColumn="0" w:oddVBand="0" w:evenVBand="0" w:oddHBand="1" w:evenHBand="0" w:firstRowFirstColumn="0" w:firstRowLastColumn="0" w:lastRowFirstColumn="0" w:lastRowLastColumn="0"/>
               <w:rPr>
                 <w:rFonts w:ascii="Times New Roman" w:hAnsi="Times New Roman" w:cs="Times New Roman"/>
                 <w:sz w:val="24"/>
@@ -9030,16 +8823,13 @@
         </w:tc>
         <w:tc>
           <w:tcPr>
-            <w:tcW w:w="686" w:type="dxa"/>
+            <w:tcW w:w="676" w:type="dxa"/>
             <w:vAlign w:val="center"/>
           </w:tcPr>
           <w:p>
             <w:pPr>
-              <w:pStyle w:val="ListParagraph"/>
               <w:spacing w:line="360" w:lineRule="auto"/>
-              <w:ind w:left="0"/>
               <w:jc w:val="center"/>
-              <w:cnfStyle w:val="000000100000" w:firstRow="0" w:lastRow="0" w:firstColumn="0" w:lastColumn="0" w:oddVBand="0" w:evenVBand="0" w:oddHBand="1" w:evenHBand="0" w:firstRowFirstColumn="0" w:firstRowLastColumn="0" w:lastRowFirstColumn="0" w:lastRowLastColumn="0"/>
               <w:rPr>
                 <w:rFonts w:ascii="Times New Roman" w:hAnsi="Times New Roman" w:cs="Times New Roman"/>
                 <w:sz w:val="24"/>
@@ -9050,16 +8840,13 @@
         </w:tc>
         <w:tc>
           <w:tcPr>
-            <w:tcW w:w="686" w:type="dxa"/>
+            <w:tcW w:w="676" w:type="dxa"/>
             <w:vAlign w:val="center"/>
           </w:tcPr>
           <w:p>
             <w:pPr>
-              <w:pStyle w:val="ListParagraph"/>
               <w:spacing w:line="360" w:lineRule="auto"/>
-              <w:ind w:left="0"/>
               <w:jc w:val="center"/>
-              <w:cnfStyle w:val="000000100000" w:firstRow="0" w:lastRow="0" w:firstColumn="0" w:lastColumn="0" w:oddVBand="0" w:evenVBand="0" w:oddHBand="1" w:evenHBand="0" w:firstRowFirstColumn="0" w:firstRowLastColumn="0" w:lastRowFirstColumn="0" w:lastRowLastColumn="0"/>
               <w:rPr>
                 <w:rFonts w:ascii="Times New Roman" w:hAnsi="Times New Roman" w:cs="Times New Roman"/>
                 <w:sz w:val="24"/>
@@ -9070,16 +8857,13 @@
         </w:tc>
         <w:tc>
           <w:tcPr>
-            <w:tcW w:w="686" w:type="dxa"/>
+            <w:tcW w:w="676" w:type="dxa"/>
             <w:vAlign w:val="center"/>
           </w:tcPr>
           <w:p>
             <w:pPr>
-              <w:pStyle w:val="ListParagraph"/>
               <w:spacing w:line="360" w:lineRule="auto"/>
-              <w:ind w:left="0"/>
               <w:jc w:val="center"/>
-              <w:cnfStyle w:val="000000100000" w:firstRow="0" w:lastRow="0" w:firstColumn="0" w:lastColumn="0" w:oddVBand="0" w:evenVBand="0" w:oddHBand="1" w:evenHBand="0" w:firstRowFirstColumn="0" w:firstRowLastColumn="0" w:lastRowFirstColumn="0" w:lastRowLastColumn="0"/>
               <w:rPr>
                 <w:rFonts w:ascii="Times New Roman" w:hAnsi="Times New Roman" w:cs="Times New Roman"/>
                 <w:sz w:val="24"/>
@@ -9090,16 +8874,13 @@
         </w:tc>
         <w:tc>
           <w:tcPr>
-            <w:tcW w:w="686" w:type="dxa"/>
+            <w:tcW w:w="676" w:type="dxa"/>
             <w:vAlign w:val="center"/>
           </w:tcPr>
           <w:p>
             <w:pPr>
-              <w:pStyle w:val="ListParagraph"/>
               <w:spacing w:line="360" w:lineRule="auto"/>
-              <w:ind w:left="0"/>
               <w:jc w:val="center"/>
-              <w:cnfStyle w:val="000000100000" w:firstRow="0" w:lastRow="0" w:firstColumn="0" w:lastColumn="0" w:oddVBand="0" w:evenVBand="0" w:oddHBand="1" w:evenHBand="0" w:firstRowFirstColumn="0" w:firstRowLastColumn="0" w:lastRowFirstColumn="0" w:lastRowLastColumn="0"/>
               <w:rPr>
                 <w:rFonts w:ascii="Times New Roman" w:hAnsi="Times New Roman" w:cs="Times New Roman"/>
                 <w:sz w:val="24"/>
@@ -9110,16 +8891,13 @@
         </w:tc>
         <w:tc>
           <w:tcPr>
-            <w:tcW w:w="711" w:type="dxa"/>
+            <w:tcW w:w="727" w:type="dxa"/>
             <w:vAlign w:val="center"/>
           </w:tcPr>
           <w:p>
             <w:pPr>
-              <w:pStyle w:val="ListParagraph"/>
               <w:spacing w:line="360" w:lineRule="auto"/>
-              <w:ind w:left="0"/>
               <w:jc w:val="center"/>
-              <w:cnfStyle w:val="000000100000" w:firstRow="0" w:lastRow="0" w:firstColumn="0" w:lastColumn="0" w:oddVBand="0" w:evenVBand="0" w:oddHBand="1" w:evenHBand="0" w:firstRowFirstColumn="0" w:firstRowLastColumn="0" w:lastRowFirstColumn="0" w:lastRowLastColumn="0"/>
               <w:rPr>
                 <w:rFonts w:ascii="Times New Roman" w:hAnsi="Times New Roman" w:cs="Times New Roman"/>
                 <w:sz w:val="24"/>
@@ -9130,19 +8908,13 @@
         </w:tc>
         <w:tc>
           <w:tcPr>
-            <w:tcW w:w="711" w:type="dxa"/>
-            <w:tcBorders>
-              <w:right w:val="single" w:sz="8" w:space="0" w:color="767171" w:themeColor="background2" w:themeShade="80"/>
-            </w:tcBorders>
+            <w:tcW w:w="727" w:type="dxa"/>
             <w:vAlign w:val="center"/>
           </w:tcPr>
           <w:p>
             <w:pPr>
-              <w:pStyle w:val="ListParagraph"/>
               <w:spacing w:line="360" w:lineRule="auto"/>
-              <w:ind w:left="0"/>
               <w:jc w:val="center"/>
-              <w:cnfStyle w:val="000000100000" w:firstRow="0" w:lastRow="0" w:firstColumn="0" w:lastColumn="0" w:oddVBand="0" w:evenVBand="0" w:oddHBand="1" w:evenHBand="0" w:firstRowFirstColumn="0" w:firstRowLastColumn="0" w:lastRowFirstColumn="0" w:lastRowLastColumn="0"/>
               <w:rPr>
                 <w:rFonts w:ascii="Times New Roman" w:hAnsi="Times New Roman" w:cs="Times New Roman"/>
                 <w:sz w:val="24"/>
@@ -9153,22 +8925,13 @@
         </w:tc>
         <w:tc>
           <w:tcPr>
-            <w:tcW w:w="711" w:type="dxa"/>
-            <w:tcBorders>
-              <w:top w:val="single" w:sz="8" w:space="0" w:color="767171" w:themeColor="background2" w:themeShade="80"/>
-              <w:left w:val="single" w:sz="8" w:space="0" w:color="767171" w:themeColor="background2" w:themeShade="80"/>
-              <w:bottom w:val="single" w:sz="8" w:space="0" w:color="767171" w:themeColor="background2" w:themeShade="80"/>
-              <w:right w:val="single" w:sz="8" w:space="0" w:color="auto"/>
-            </w:tcBorders>
+            <w:tcW w:w="727" w:type="dxa"/>
             <w:vAlign w:val="center"/>
           </w:tcPr>
           <w:p>
             <w:pPr>
-              <w:pStyle w:val="ListParagraph"/>
               <w:spacing w:line="360" w:lineRule="auto"/>
-              <w:ind w:left="0"/>
               <w:jc w:val="center"/>
-              <w:cnfStyle w:val="000000100000" w:firstRow="0" w:lastRow="0" w:firstColumn="0" w:lastColumn="0" w:oddVBand="0" w:evenVBand="0" w:oddHBand="1" w:evenHBand="0" w:firstRowFirstColumn="0" w:firstRowLastColumn="0" w:lastRowFirstColumn="0" w:lastRowLastColumn="0"/>
               <w:rPr>
                 <w:rFonts w:ascii="Times New Roman" w:hAnsi="Times New Roman" w:cs="Times New Roman"/>
                 <w:sz w:val="24"/>
@@ -9180,25 +8943,16 @@
       </w:tr>
       <w:tr>
         <w:trPr>
-          <w:trHeight w:val="749"/>
+          <w:trHeight w:val="951"/>
         </w:trPr>
         <w:tc>
           <w:tcPr>
-            <w:cnfStyle w:val="001000000000" w:firstRow="0" w:lastRow="0" w:firstColumn="1" w:lastColumn="0" w:oddVBand="0" w:evenVBand="0" w:oddHBand="0" w:evenHBand="0" w:firstRowFirstColumn="0" w:firstRowLastColumn="0" w:lastRowFirstColumn="0" w:lastRowLastColumn="0"/>
-            <w:tcW w:w="1402" w:type="dxa"/>
-            <w:tcBorders>
-              <w:top w:val="single" w:sz="8" w:space="0" w:color="auto"/>
-              <w:left w:val="single" w:sz="8" w:space="0" w:color="auto"/>
-              <w:bottom w:val="single" w:sz="8" w:space="0" w:color="auto"/>
-              <w:right w:val="single" w:sz="8" w:space="0" w:color="auto"/>
-            </w:tcBorders>
+            <w:tcW w:w="1385" w:type="dxa"/>
             <w:vAlign w:val="center"/>
           </w:tcPr>
           <w:p>
             <w:pPr>
-              <w:pStyle w:val="ListParagraph"/>
               <w:spacing w:line="360" w:lineRule="auto"/>
-              <w:ind w:left="0"/>
               <w:jc w:val="center"/>
               <w:rPr>
                 <w:rFonts w:ascii="Times New Roman" w:hAnsi="Times New Roman" w:cs="Times New Roman"/>
@@ -9210,25 +8964,31 @@
               <w:rPr>
                 <w:rFonts w:ascii="Times New Roman" w:hAnsi="Times New Roman" w:cs="Times New Roman"/>
               </w:rPr>
-              <w:t>Data processing</w:t>
+              <w:t>Data</w:t>
+            </w:r>
+            <w:r>
+              <w:rPr>
+                <w:rFonts w:ascii="Times New Roman" w:hAnsi="Times New Roman" w:cs="Times New Roman"/>
+              </w:rPr>
+              <w:t xml:space="preserve"> Cleaning and</w:t>
+            </w:r>
+            <w:r>
+              <w:rPr>
+                <w:rFonts w:ascii="Times New Roman" w:hAnsi="Times New Roman" w:cs="Times New Roman"/>
+              </w:rPr>
+              <w:t xml:space="preserve"> processing</w:t>
             </w:r>
           </w:p>
         </w:tc>
         <w:tc>
           <w:tcPr>
-            <w:tcW w:w="700" w:type="dxa"/>
-            <w:tcBorders>
-              <w:left w:val="single" w:sz="8" w:space="0" w:color="auto"/>
-            </w:tcBorders>
+            <w:tcW w:w="676" w:type="dxa"/>
             <w:vAlign w:val="center"/>
           </w:tcPr>
           <w:p>
             <w:pPr>
-              <w:pStyle w:val="ListParagraph"/>
               <w:spacing w:line="360" w:lineRule="auto"/>
-              <w:ind w:left="0"/>
               <w:jc w:val="center"/>
-              <w:cnfStyle w:val="000000000000" w:firstRow="0" w:lastRow="0" w:firstColumn="0" w:lastColumn="0" w:oddVBand="0" w:evenVBand="0" w:oddHBand="0" w:evenHBand="0" w:firstRowFirstColumn="0" w:firstRowLastColumn="0" w:lastRowFirstColumn="0" w:lastRowLastColumn="0"/>
               <w:rPr>
                 <w:rFonts w:ascii="Times New Roman" w:hAnsi="Times New Roman" w:cs="Times New Roman"/>
                 <w:sz w:val="24"/>
@@ -9239,16 +8999,13 @@
         </w:tc>
         <w:tc>
           <w:tcPr>
-            <w:tcW w:w="694" w:type="dxa"/>
+            <w:tcW w:w="675" w:type="dxa"/>
             <w:vAlign w:val="center"/>
           </w:tcPr>
           <w:p>
             <w:pPr>
-              <w:pStyle w:val="ListParagraph"/>
               <w:spacing w:line="360" w:lineRule="auto"/>
-              <w:ind w:left="0"/>
               <w:jc w:val="center"/>
-              <w:cnfStyle w:val="000000000000" w:firstRow="0" w:lastRow="0" w:firstColumn="0" w:lastColumn="0" w:oddVBand="0" w:evenVBand="0" w:oddHBand="0" w:evenHBand="0" w:firstRowFirstColumn="0" w:firstRowLastColumn="0" w:lastRowFirstColumn="0" w:lastRowLastColumn="0"/>
               <w:rPr>
                 <w:rFonts w:ascii="Times New Roman" w:hAnsi="Times New Roman" w:cs="Times New Roman"/>
                 <w:sz w:val="24"/>
@@ -9259,17 +9016,14 @@
         </w:tc>
         <w:tc>
           <w:tcPr>
-            <w:tcW w:w="685" w:type="dxa"/>
+            <w:tcW w:w="675" w:type="dxa"/>
             <w:shd w:val="clear" w:color="auto" w:fill="002060"/>
             <w:vAlign w:val="center"/>
           </w:tcPr>
           <w:p>
             <w:pPr>
-              <w:pStyle w:val="ListParagraph"/>
               <w:spacing w:line="360" w:lineRule="auto"/>
-              <w:ind w:left="0"/>
               <w:jc w:val="center"/>
-              <w:cnfStyle w:val="000000000000" w:firstRow="0" w:lastRow="0" w:firstColumn="0" w:lastColumn="0" w:oddVBand="0" w:evenVBand="0" w:oddHBand="0" w:evenHBand="0" w:firstRowFirstColumn="0" w:firstRowLastColumn="0" w:lastRowFirstColumn="0" w:lastRowLastColumn="0"/>
               <w:rPr>
                 <w:rFonts w:ascii="Times New Roman" w:hAnsi="Times New Roman" w:cs="Times New Roman"/>
                 <w:sz w:val="24"/>
@@ -9280,17 +9034,14 @@
         </w:tc>
         <w:tc>
           <w:tcPr>
-            <w:tcW w:w="686" w:type="dxa"/>
+            <w:tcW w:w="675" w:type="dxa"/>
             <w:shd w:val="clear" w:color="auto" w:fill="002060"/>
             <w:vAlign w:val="center"/>
           </w:tcPr>
           <w:p>
             <w:pPr>
-              <w:pStyle w:val="ListParagraph"/>
               <w:spacing w:line="360" w:lineRule="auto"/>
-              <w:ind w:left="0"/>
               <w:jc w:val="center"/>
-              <w:cnfStyle w:val="000000000000" w:firstRow="0" w:lastRow="0" w:firstColumn="0" w:lastColumn="0" w:oddVBand="0" w:evenVBand="0" w:oddHBand="0" w:evenHBand="0" w:firstRowFirstColumn="0" w:firstRowLastColumn="0" w:lastRowFirstColumn="0" w:lastRowLastColumn="0"/>
               <w:rPr>
                 <w:rFonts w:ascii="Times New Roman" w:hAnsi="Times New Roman" w:cs="Times New Roman"/>
                 <w:sz w:val="24"/>
@@ -9301,17 +9052,14 @@
         </w:tc>
         <w:tc>
           <w:tcPr>
-            <w:tcW w:w="686" w:type="dxa"/>
+            <w:tcW w:w="676" w:type="dxa"/>
             <w:shd w:val="clear" w:color="auto" w:fill="002060"/>
             <w:vAlign w:val="center"/>
           </w:tcPr>
           <w:p>
             <w:pPr>
-              <w:pStyle w:val="ListParagraph"/>
               <w:spacing w:line="360" w:lineRule="auto"/>
-              <w:ind w:left="0"/>
               <w:jc w:val="center"/>
-              <w:cnfStyle w:val="000000000000" w:firstRow="0" w:lastRow="0" w:firstColumn="0" w:lastColumn="0" w:oddVBand="0" w:evenVBand="0" w:oddHBand="0" w:evenHBand="0" w:firstRowFirstColumn="0" w:firstRowLastColumn="0" w:lastRowFirstColumn="0" w:lastRowLastColumn="0"/>
               <w:rPr>
                 <w:rFonts w:ascii="Times New Roman" w:hAnsi="Times New Roman" w:cs="Times New Roman"/>
                 <w:sz w:val="24"/>
@@ -9322,17 +9070,14 @@
         </w:tc>
         <w:tc>
           <w:tcPr>
-            <w:tcW w:w="686" w:type="dxa"/>
+            <w:tcW w:w="676" w:type="dxa"/>
             <w:shd w:val="clear" w:color="auto" w:fill="002060"/>
             <w:vAlign w:val="center"/>
           </w:tcPr>
           <w:p>
             <w:pPr>
-              <w:pStyle w:val="ListParagraph"/>
               <w:spacing w:line="360" w:lineRule="auto"/>
-              <w:ind w:left="0"/>
               <w:jc w:val="center"/>
-              <w:cnfStyle w:val="000000000000" w:firstRow="0" w:lastRow="0" w:firstColumn="0" w:lastColumn="0" w:oddVBand="0" w:evenVBand="0" w:oddHBand="0" w:evenHBand="0" w:firstRowFirstColumn="0" w:firstRowLastColumn="0" w:lastRowFirstColumn="0" w:lastRowLastColumn="0"/>
               <w:rPr>
                 <w:rFonts w:ascii="Times New Roman" w:hAnsi="Times New Roman" w:cs="Times New Roman"/>
                 <w:sz w:val="24"/>
@@ -9343,17 +9088,14 @@
         </w:tc>
         <w:tc>
           <w:tcPr>
-            <w:tcW w:w="686" w:type="dxa"/>
+            <w:tcW w:w="676" w:type="dxa"/>
             <w:shd w:val="clear" w:color="auto" w:fill="002060"/>
             <w:vAlign w:val="center"/>
           </w:tcPr>
           <w:p>
             <w:pPr>
-              <w:pStyle w:val="ListParagraph"/>
               <w:spacing w:line="360" w:lineRule="auto"/>
-              <w:ind w:left="0"/>
               <w:jc w:val="center"/>
-              <w:cnfStyle w:val="000000000000" w:firstRow="0" w:lastRow="0" w:firstColumn="0" w:lastColumn="0" w:oddVBand="0" w:evenVBand="0" w:oddHBand="0" w:evenHBand="0" w:firstRowFirstColumn="0" w:firstRowLastColumn="0" w:lastRowFirstColumn="0" w:lastRowLastColumn="0"/>
               <w:rPr>
                 <w:rFonts w:ascii="Times New Roman" w:hAnsi="Times New Roman" w:cs="Times New Roman"/>
                 <w:sz w:val="24"/>
@@ -9364,17 +9106,14 @@
         </w:tc>
         <w:tc>
           <w:tcPr>
-            <w:tcW w:w="686" w:type="dxa"/>
+            <w:tcW w:w="676" w:type="dxa"/>
             <w:shd w:val="clear" w:color="auto" w:fill="002060"/>
             <w:vAlign w:val="center"/>
           </w:tcPr>
           <w:p>
             <w:pPr>
-              <w:pStyle w:val="ListParagraph"/>
               <w:spacing w:line="360" w:lineRule="auto"/>
-              <w:ind w:left="0"/>
               <w:jc w:val="center"/>
-              <w:cnfStyle w:val="000000000000" w:firstRow="0" w:lastRow="0" w:firstColumn="0" w:lastColumn="0" w:oddVBand="0" w:evenVBand="0" w:oddHBand="0" w:evenHBand="0" w:firstRowFirstColumn="0" w:firstRowLastColumn="0" w:lastRowFirstColumn="0" w:lastRowLastColumn="0"/>
               <w:rPr>
                 <w:rFonts w:ascii="Times New Roman" w:hAnsi="Times New Roman" w:cs="Times New Roman"/>
                 <w:sz w:val="24"/>
@@ -9385,16 +9124,13 @@
         </w:tc>
         <w:tc>
           <w:tcPr>
-            <w:tcW w:w="686" w:type="dxa"/>
+            <w:tcW w:w="676" w:type="dxa"/>
             <w:vAlign w:val="center"/>
           </w:tcPr>
           <w:p>
             <w:pPr>
-              <w:pStyle w:val="ListParagraph"/>
               <w:spacing w:line="360" w:lineRule="auto"/>
-              <w:ind w:left="0"/>
               <w:jc w:val="center"/>
-              <w:cnfStyle w:val="000000000000" w:firstRow="0" w:lastRow="0" w:firstColumn="0" w:lastColumn="0" w:oddVBand="0" w:evenVBand="0" w:oddHBand="0" w:evenHBand="0" w:firstRowFirstColumn="0" w:firstRowLastColumn="0" w:lastRowFirstColumn="0" w:lastRowLastColumn="0"/>
               <w:rPr>
                 <w:rFonts w:ascii="Times New Roman" w:hAnsi="Times New Roman" w:cs="Times New Roman"/>
                 <w:sz w:val="24"/>
@@ -9405,16 +9141,13 @@
         </w:tc>
         <w:tc>
           <w:tcPr>
-            <w:tcW w:w="711" w:type="dxa"/>
+            <w:tcW w:w="727" w:type="dxa"/>
             <w:vAlign w:val="center"/>
           </w:tcPr>
           <w:p>
             <w:pPr>
-              <w:pStyle w:val="ListParagraph"/>
               <w:spacing w:line="360" w:lineRule="auto"/>
-              <w:ind w:left="0"/>
               <w:jc w:val="center"/>
-              <w:cnfStyle w:val="000000000000" w:firstRow="0" w:lastRow="0" w:firstColumn="0" w:lastColumn="0" w:oddVBand="0" w:evenVBand="0" w:oddHBand="0" w:evenHBand="0" w:firstRowFirstColumn="0" w:firstRowLastColumn="0" w:lastRowFirstColumn="0" w:lastRowLastColumn="0"/>
               <w:rPr>
                 <w:rFonts w:ascii="Times New Roman" w:hAnsi="Times New Roman" w:cs="Times New Roman"/>
                 <w:sz w:val="24"/>
@@ -9425,19 +9158,13 @@
         </w:tc>
         <w:tc>
           <w:tcPr>
-            <w:tcW w:w="711" w:type="dxa"/>
-            <w:tcBorders>
-              <w:right w:val="single" w:sz="8" w:space="0" w:color="767171" w:themeColor="background2" w:themeShade="80"/>
-            </w:tcBorders>
+            <w:tcW w:w="727" w:type="dxa"/>
             <w:vAlign w:val="center"/>
           </w:tcPr>
           <w:p>
             <w:pPr>
-              <w:pStyle w:val="ListParagraph"/>
               <w:spacing w:line="360" w:lineRule="auto"/>
-              <w:ind w:left="0"/>
               <w:jc w:val="center"/>
-              <w:cnfStyle w:val="000000000000" w:firstRow="0" w:lastRow="0" w:firstColumn="0" w:lastColumn="0" w:oddVBand="0" w:evenVBand="0" w:oddHBand="0" w:evenHBand="0" w:firstRowFirstColumn="0" w:firstRowLastColumn="0" w:lastRowFirstColumn="0" w:lastRowLastColumn="0"/>
               <w:rPr>
                 <w:rFonts w:ascii="Times New Roman" w:hAnsi="Times New Roman" w:cs="Times New Roman"/>
                 <w:sz w:val="24"/>
@@ -9448,22 +9175,13 @@
         </w:tc>
         <w:tc>
           <w:tcPr>
-            <w:tcW w:w="711" w:type="dxa"/>
-            <w:tcBorders>
-              <w:top w:val="single" w:sz="8" w:space="0" w:color="767171" w:themeColor="background2" w:themeShade="80"/>
-              <w:left w:val="single" w:sz="8" w:space="0" w:color="767171" w:themeColor="background2" w:themeShade="80"/>
-              <w:bottom w:val="single" w:sz="8" w:space="0" w:color="767171" w:themeColor="background2" w:themeShade="80"/>
-              <w:right w:val="single" w:sz="8" w:space="0" w:color="auto"/>
-            </w:tcBorders>
+            <w:tcW w:w="727" w:type="dxa"/>
             <w:vAlign w:val="center"/>
           </w:tcPr>
           <w:p>
             <w:pPr>
-              <w:pStyle w:val="ListParagraph"/>
               <w:spacing w:line="360" w:lineRule="auto"/>
-              <w:ind w:left="0"/>
               <w:jc w:val="center"/>
-              <w:cnfStyle w:val="000000000000" w:firstRow="0" w:lastRow="0" w:firstColumn="0" w:lastColumn="0" w:oddVBand="0" w:evenVBand="0" w:oddHBand="0" w:evenHBand="0" w:firstRowFirstColumn="0" w:firstRowLastColumn="0" w:lastRowFirstColumn="0" w:lastRowLastColumn="0"/>
               <w:rPr>
                 <w:rFonts w:ascii="Times New Roman" w:hAnsi="Times New Roman" w:cs="Times New Roman"/>
                 <w:sz w:val="24"/>
@@ -9475,26 +9193,21 @@
       </w:tr>
       <w:tr>
         <w:trPr>
-          <w:cnfStyle w:val="000000100000" w:firstRow="0" w:lastRow="0" w:firstColumn="0" w:lastColumn="0" w:oddVBand="0" w:evenVBand="0" w:oddHBand="1" w:evenHBand="0" w:firstRowFirstColumn="0" w:firstRowLastColumn="0" w:lastRowFirstColumn="0" w:lastRowLastColumn="0"/>
-          <w:trHeight w:val="707"/>
+          <w:trHeight w:val="951"/>
         </w:trPr>
         <w:tc>
           <w:tcPr>
-            <w:cnfStyle w:val="001000000000" w:firstRow="0" w:lastRow="0" w:firstColumn="1" w:lastColumn="0" w:oddVBand="0" w:evenVBand="0" w:oddHBand="0" w:evenHBand="0" w:firstRowFirstColumn="0" w:firstRowLastColumn="0" w:lastRowFirstColumn="0" w:lastRowLastColumn="0"/>
-            <w:tcW w:w="1402" w:type="dxa"/>
-            <w:tcBorders>
-              <w:top w:val="single" w:sz="8" w:space="0" w:color="auto"/>
-              <w:left w:val="single" w:sz="8" w:space="0" w:color="auto"/>
-              <w:bottom w:val="single" w:sz="8" w:space="0" w:color="auto"/>
-              <w:right w:val="single" w:sz="8" w:space="0" w:color="auto"/>
-            </w:tcBorders>
+            <w:tcW w:w="1385" w:type="dxa"/>
             <w:vAlign w:val="center"/>
           </w:tcPr>
           <w:p>
             <w:pPr>
+              <w:spacing w:line="360" w:lineRule="auto"/>
               <w:jc w:val="center"/>
               <w:rPr>
                 <w:rFonts w:ascii="Times New Roman" w:hAnsi="Times New Roman" w:cs="Times New Roman"/>
+                <w:sz w:val="24"/>
+                <w:szCs w:val="24"/>
               </w:rPr>
             </w:pPr>
             <w:r>
@@ -9507,19 +9220,13 @@
         </w:tc>
         <w:tc>
           <w:tcPr>
-            <w:tcW w:w="700" w:type="dxa"/>
-            <w:tcBorders>
-              <w:left w:val="single" w:sz="8" w:space="0" w:color="auto"/>
-            </w:tcBorders>
+            <w:tcW w:w="676" w:type="dxa"/>
             <w:vAlign w:val="center"/>
           </w:tcPr>
           <w:p>
             <w:pPr>
-              <w:pStyle w:val="ListParagraph"/>
               <w:spacing w:line="360" w:lineRule="auto"/>
-              <w:ind w:left="0"/>
               <w:jc w:val="center"/>
-              <w:cnfStyle w:val="000000100000" w:firstRow="0" w:lastRow="0" w:firstColumn="0" w:lastColumn="0" w:oddVBand="0" w:evenVBand="0" w:oddHBand="1" w:evenHBand="0" w:firstRowFirstColumn="0" w:firstRowLastColumn="0" w:lastRowFirstColumn="0" w:lastRowLastColumn="0"/>
               <w:rPr>
                 <w:rFonts w:ascii="Times New Roman" w:hAnsi="Times New Roman" w:cs="Times New Roman"/>
                 <w:sz w:val="24"/>
@@ -9530,16 +9237,13 @@
         </w:tc>
         <w:tc>
           <w:tcPr>
-            <w:tcW w:w="694" w:type="dxa"/>
+            <w:tcW w:w="675" w:type="dxa"/>
             <w:vAlign w:val="center"/>
           </w:tcPr>
           <w:p>
             <w:pPr>
-              <w:pStyle w:val="ListParagraph"/>
               <w:spacing w:line="360" w:lineRule="auto"/>
-              <w:ind w:left="0"/>
               <w:jc w:val="center"/>
-              <w:cnfStyle w:val="000000100000" w:firstRow="0" w:lastRow="0" w:firstColumn="0" w:lastColumn="0" w:oddVBand="0" w:evenVBand="0" w:oddHBand="1" w:evenHBand="0" w:firstRowFirstColumn="0" w:firstRowLastColumn="0" w:lastRowFirstColumn="0" w:lastRowLastColumn="0"/>
               <w:rPr>
                 <w:rFonts w:ascii="Times New Roman" w:hAnsi="Times New Roman" w:cs="Times New Roman"/>
                 <w:sz w:val="24"/>
@@ -9550,16 +9254,13 @@
         </w:tc>
         <w:tc>
           <w:tcPr>
-            <w:tcW w:w="685" w:type="dxa"/>
+            <w:tcW w:w="675" w:type="dxa"/>
             <w:vAlign w:val="center"/>
           </w:tcPr>
           <w:p>
             <w:pPr>
-              <w:pStyle w:val="ListParagraph"/>
               <w:spacing w:line="360" w:lineRule="auto"/>
-              <w:ind w:left="0"/>
               <w:jc w:val="center"/>
-              <w:cnfStyle w:val="000000100000" w:firstRow="0" w:lastRow="0" w:firstColumn="0" w:lastColumn="0" w:oddVBand="0" w:evenVBand="0" w:oddHBand="1" w:evenHBand="0" w:firstRowFirstColumn="0" w:firstRowLastColumn="0" w:lastRowFirstColumn="0" w:lastRowLastColumn="0"/>
               <w:rPr>
                 <w:rFonts w:ascii="Times New Roman" w:hAnsi="Times New Roman" w:cs="Times New Roman"/>
                 <w:sz w:val="24"/>
@@ -9570,16 +9271,13 @@
         </w:tc>
         <w:tc>
           <w:tcPr>
-            <w:tcW w:w="686" w:type="dxa"/>
+            <w:tcW w:w="675" w:type="dxa"/>
             <w:vAlign w:val="center"/>
           </w:tcPr>
           <w:p>
             <w:pPr>
-              <w:pStyle w:val="ListParagraph"/>
               <w:spacing w:line="360" w:lineRule="auto"/>
-              <w:ind w:left="0"/>
               <w:jc w:val="center"/>
-              <w:cnfStyle w:val="000000100000" w:firstRow="0" w:lastRow="0" w:firstColumn="0" w:lastColumn="0" w:oddVBand="0" w:evenVBand="0" w:oddHBand="1" w:evenHBand="0" w:firstRowFirstColumn="0" w:firstRowLastColumn="0" w:lastRowFirstColumn="0" w:lastRowLastColumn="0"/>
               <w:rPr>
                 <w:rFonts w:ascii="Times New Roman" w:hAnsi="Times New Roman" w:cs="Times New Roman"/>
                 <w:sz w:val="24"/>
@@ -9590,17 +9288,14 @@
         </w:tc>
         <w:tc>
           <w:tcPr>
-            <w:tcW w:w="686" w:type="dxa"/>
+            <w:tcW w:w="676" w:type="dxa"/>
             <w:shd w:val="clear" w:color="auto" w:fill="002060"/>
             <w:vAlign w:val="center"/>
           </w:tcPr>
           <w:p>
             <w:pPr>
-              <w:pStyle w:val="ListParagraph"/>
               <w:spacing w:line="360" w:lineRule="auto"/>
-              <w:ind w:left="0"/>
               <w:jc w:val="center"/>
-              <w:cnfStyle w:val="000000100000" w:firstRow="0" w:lastRow="0" w:firstColumn="0" w:lastColumn="0" w:oddVBand="0" w:evenVBand="0" w:oddHBand="1" w:evenHBand="0" w:firstRowFirstColumn="0" w:firstRowLastColumn="0" w:lastRowFirstColumn="0" w:lastRowLastColumn="0"/>
               <w:rPr>
                 <w:rFonts w:ascii="Times New Roman" w:hAnsi="Times New Roman" w:cs="Times New Roman"/>
                 <w:sz w:val="24"/>
@@ -9611,17 +9306,14 @@
         </w:tc>
         <w:tc>
           <w:tcPr>
-            <w:tcW w:w="686" w:type="dxa"/>
+            <w:tcW w:w="676" w:type="dxa"/>
             <w:shd w:val="clear" w:color="auto" w:fill="002060"/>
             <w:vAlign w:val="center"/>
           </w:tcPr>
           <w:p>
             <w:pPr>
-              <w:pStyle w:val="ListParagraph"/>
               <w:spacing w:line="360" w:lineRule="auto"/>
-              <w:ind w:left="0"/>
               <w:jc w:val="center"/>
-              <w:cnfStyle w:val="000000100000" w:firstRow="0" w:lastRow="0" w:firstColumn="0" w:lastColumn="0" w:oddVBand="0" w:evenVBand="0" w:oddHBand="1" w:evenHBand="0" w:firstRowFirstColumn="0" w:firstRowLastColumn="0" w:lastRowFirstColumn="0" w:lastRowLastColumn="0"/>
               <w:rPr>
                 <w:rFonts w:ascii="Times New Roman" w:hAnsi="Times New Roman" w:cs="Times New Roman"/>
                 <w:sz w:val="24"/>
@@ -9632,17 +9324,14 @@
         </w:tc>
         <w:tc>
           <w:tcPr>
-            <w:tcW w:w="686" w:type="dxa"/>
+            <w:tcW w:w="676" w:type="dxa"/>
             <w:shd w:val="clear" w:color="auto" w:fill="002060"/>
             <w:vAlign w:val="center"/>
           </w:tcPr>
           <w:p>
             <w:pPr>
-              <w:pStyle w:val="ListParagraph"/>
               <w:spacing w:line="360" w:lineRule="auto"/>
-              <w:ind w:left="0"/>
               <w:jc w:val="center"/>
-              <w:cnfStyle w:val="000000100000" w:firstRow="0" w:lastRow="0" w:firstColumn="0" w:lastColumn="0" w:oddVBand="0" w:evenVBand="0" w:oddHBand="1" w:evenHBand="0" w:firstRowFirstColumn="0" w:firstRowLastColumn="0" w:lastRowFirstColumn="0" w:lastRowLastColumn="0"/>
               <w:rPr>
                 <w:rFonts w:ascii="Times New Roman" w:hAnsi="Times New Roman" w:cs="Times New Roman"/>
                 <w:sz w:val="24"/>
@@ -9653,17 +9342,14 @@
         </w:tc>
         <w:tc>
           <w:tcPr>
-            <w:tcW w:w="686" w:type="dxa"/>
+            <w:tcW w:w="676" w:type="dxa"/>
             <w:shd w:val="clear" w:color="auto" w:fill="002060"/>
             <w:vAlign w:val="center"/>
           </w:tcPr>
           <w:p>
             <w:pPr>
-              <w:pStyle w:val="ListParagraph"/>
               <w:spacing w:line="360" w:lineRule="auto"/>
-              <w:ind w:left="0"/>
               <w:jc w:val="center"/>
-              <w:cnfStyle w:val="000000100000" w:firstRow="0" w:lastRow="0" w:firstColumn="0" w:lastColumn="0" w:oddVBand="0" w:evenVBand="0" w:oddHBand="1" w:evenHBand="0" w:firstRowFirstColumn="0" w:firstRowLastColumn="0" w:lastRowFirstColumn="0" w:lastRowLastColumn="0"/>
               <w:rPr>
                 <w:rFonts w:ascii="Times New Roman" w:hAnsi="Times New Roman" w:cs="Times New Roman"/>
                 <w:sz w:val="24"/>
@@ -9674,16 +9360,13 @@
         </w:tc>
         <w:tc>
           <w:tcPr>
-            <w:tcW w:w="686" w:type="dxa"/>
+            <w:tcW w:w="676" w:type="dxa"/>
             <w:vAlign w:val="center"/>
           </w:tcPr>
           <w:p>
             <w:pPr>
-              <w:pStyle w:val="ListParagraph"/>
               <w:spacing w:line="360" w:lineRule="auto"/>
-              <w:ind w:left="0"/>
               <w:jc w:val="center"/>
-              <w:cnfStyle w:val="000000100000" w:firstRow="0" w:lastRow="0" w:firstColumn="0" w:lastColumn="0" w:oddVBand="0" w:evenVBand="0" w:oddHBand="1" w:evenHBand="0" w:firstRowFirstColumn="0" w:firstRowLastColumn="0" w:lastRowFirstColumn="0" w:lastRowLastColumn="0"/>
               <w:rPr>
                 <w:rFonts w:ascii="Times New Roman" w:hAnsi="Times New Roman" w:cs="Times New Roman"/>
                 <w:sz w:val="24"/>
@@ -9694,16 +9377,13 @@
         </w:tc>
         <w:tc>
           <w:tcPr>
-            <w:tcW w:w="711" w:type="dxa"/>
+            <w:tcW w:w="727" w:type="dxa"/>
             <w:vAlign w:val="center"/>
           </w:tcPr>
           <w:p>
             <w:pPr>
-              <w:pStyle w:val="ListParagraph"/>
               <w:spacing w:line="360" w:lineRule="auto"/>
-              <w:ind w:left="0"/>
               <w:jc w:val="center"/>
-              <w:cnfStyle w:val="000000100000" w:firstRow="0" w:lastRow="0" w:firstColumn="0" w:lastColumn="0" w:oddVBand="0" w:evenVBand="0" w:oddHBand="1" w:evenHBand="0" w:firstRowFirstColumn="0" w:firstRowLastColumn="0" w:lastRowFirstColumn="0" w:lastRowLastColumn="0"/>
               <w:rPr>
                 <w:rFonts w:ascii="Times New Roman" w:hAnsi="Times New Roman" w:cs="Times New Roman"/>
                 <w:sz w:val="24"/>
@@ -9714,19 +9394,13 @@
         </w:tc>
         <w:tc>
           <w:tcPr>
-            <w:tcW w:w="711" w:type="dxa"/>
-            <w:tcBorders>
-              <w:right w:val="single" w:sz="8" w:space="0" w:color="767171" w:themeColor="background2" w:themeShade="80"/>
-            </w:tcBorders>
+            <w:tcW w:w="727" w:type="dxa"/>
             <w:vAlign w:val="center"/>
           </w:tcPr>
           <w:p>
             <w:pPr>
-              <w:pStyle w:val="ListParagraph"/>
               <w:spacing w:line="360" w:lineRule="auto"/>
-              <w:ind w:left="0"/>
               <w:jc w:val="center"/>
-              <w:cnfStyle w:val="000000100000" w:firstRow="0" w:lastRow="0" w:firstColumn="0" w:lastColumn="0" w:oddVBand="0" w:evenVBand="0" w:oddHBand="1" w:evenHBand="0" w:firstRowFirstColumn="0" w:firstRowLastColumn="0" w:lastRowFirstColumn="0" w:lastRowLastColumn="0"/>
               <w:rPr>
                 <w:rFonts w:ascii="Times New Roman" w:hAnsi="Times New Roman" w:cs="Times New Roman"/>
                 <w:sz w:val="24"/>
@@ -9737,22 +9411,13 @@
         </w:tc>
         <w:tc>
           <w:tcPr>
-            <w:tcW w:w="711" w:type="dxa"/>
-            <w:tcBorders>
-              <w:top w:val="single" w:sz="8" w:space="0" w:color="767171" w:themeColor="background2" w:themeShade="80"/>
-              <w:left w:val="single" w:sz="8" w:space="0" w:color="767171" w:themeColor="background2" w:themeShade="80"/>
-              <w:bottom w:val="single" w:sz="8" w:space="0" w:color="767171" w:themeColor="background2" w:themeShade="80"/>
-              <w:right w:val="single" w:sz="8" w:space="0" w:color="auto"/>
-            </w:tcBorders>
+            <w:tcW w:w="727" w:type="dxa"/>
             <w:vAlign w:val="center"/>
           </w:tcPr>
           <w:p>
             <w:pPr>
-              <w:pStyle w:val="ListParagraph"/>
               <w:spacing w:line="360" w:lineRule="auto"/>
-              <w:ind w:left="0"/>
               <w:jc w:val="center"/>
-              <w:cnfStyle w:val="000000100000" w:firstRow="0" w:lastRow="0" w:firstColumn="0" w:lastColumn="0" w:oddVBand="0" w:evenVBand="0" w:oddHBand="1" w:evenHBand="0" w:firstRowFirstColumn="0" w:firstRowLastColumn="0" w:lastRowFirstColumn="0" w:lastRowLastColumn="0"/>
               <w:rPr>
                 <w:rFonts w:ascii="Times New Roman" w:hAnsi="Times New Roman" w:cs="Times New Roman"/>
                 <w:sz w:val="24"/>
@@ -9764,25 +9429,16 @@
       </w:tr>
       <w:tr>
         <w:trPr>
-          <w:trHeight w:val="1131"/>
+          <w:trHeight w:val="1345"/>
         </w:trPr>
         <w:tc>
           <w:tcPr>
-            <w:cnfStyle w:val="001000000000" w:firstRow="0" w:lastRow="0" w:firstColumn="1" w:lastColumn="0" w:oddVBand="0" w:evenVBand="0" w:oddHBand="0" w:evenHBand="0" w:firstRowFirstColumn="0" w:firstRowLastColumn="0" w:lastRowFirstColumn="0" w:lastRowLastColumn="0"/>
-            <w:tcW w:w="1402" w:type="dxa"/>
-            <w:tcBorders>
-              <w:top w:val="single" w:sz="8" w:space="0" w:color="auto"/>
-              <w:left w:val="single" w:sz="8" w:space="0" w:color="auto"/>
-              <w:bottom w:val="single" w:sz="8" w:space="0" w:color="auto"/>
-              <w:right w:val="single" w:sz="8" w:space="0" w:color="auto"/>
-            </w:tcBorders>
+            <w:tcW w:w="1385" w:type="dxa"/>
             <w:vAlign w:val="center"/>
           </w:tcPr>
           <w:p>
             <w:pPr>
-              <w:pStyle w:val="ListParagraph"/>
               <w:spacing w:line="360" w:lineRule="auto"/>
-              <w:ind w:left="0"/>
               <w:jc w:val="center"/>
               <w:rPr>
                 <w:rFonts w:ascii="Times New Roman" w:hAnsi="Times New Roman" w:cs="Times New Roman"/>
@@ -9794,26 +9450,31 @@
               <w:rPr>
                 <w:rFonts w:ascii="Times New Roman" w:hAnsi="Times New Roman" w:cs="Times New Roman"/>
               </w:rPr>
-              <w:t>Report and research paper</w:t>
+              <w:t>Report</w:t>
+            </w:r>
+            <w:r>
+              <w:rPr>
+                <w:rFonts w:ascii="Times New Roman" w:hAnsi="Times New Roman" w:cs="Times New Roman"/>
+              </w:rPr>
+              <w:t xml:space="preserve"> </w:t>
+            </w:r>
+            <w:r>
+              <w:rPr>
+                <w:rFonts w:ascii="Times New Roman" w:hAnsi="Times New Roman" w:cs="Times New Roman"/>
+              </w:rPr>
+              <w:t>and research paper</w:t>
             </w:r>
           </w:p>
         </w:tc>
         <w:tc>
           <w:tcPr>
-            <w:tcW w:w="700" w:type="dxa"/>
-            <w:tcBorders>
-              <w:left w:val="single" w:sz="8" w:space="0" w:color="auto"/>
-              <w:bottom w:val="single" w:sz="8" w:space="0" w:color="auto"/>
-            </w:tcBorders>
+            <w:tcW w:w="676" w:type="dxa"/>
             <w:vAlign w:val="center"/>
           </w:tcPr>
           <w:p>
             <w:pPr>
-              <w:pStyle w:val="ListParagraph"/>
               <w:spacing w:line="360" w:lineRule="auto"/>
-              <w:ind w:left="0"/>
               <w:jc w:val="center"/>
-              <w:cnfStyle w:val="000000000000" w:firstRow="0" w:lastRow="0" w:firstColumn="0" w:lastColumn="0" w:oddVBand="0" w:evenVBand="0" w:oddHBand="0" w:evenHBand="0" w:firstRowFirstColumn="0" w:firstRowLastColumn="0" w:lastRowFirstColumn="0" w:lastRowLastColumn="0"/>
               <w:rPr>
                 <w:rFonts w:ascii="Times New Roman" w:hAnsi="Times New Roman" w:cs="Times New Roman"/>
                 <w:sz w:val="24"/>
@@ -9824,19 +9485,13 @@
         </w:tc>
         <w:tc>
           <w:tcPr>
-            <w:tcW w:w="694" w:type="dxa"/>
-            <w:tcBorders>
-              <w:bottom w:val="single" w:sz="8" w:space="0" w:color="auto"/>
-            </w:tcBorders>
+            <w:tcW w:w="675" w:type="dxa"/>
             <w:vAlign w:val="center"/>
           </w:tcPr>
           <w:p>
             <w:pPr>
-              <w:pStyle w:val="ListParagraph"/>
               <w:spacing w:line="360" w:lineRule="auto"/>
-              <w:ind w:left="0"/>
               <w:jc w:val="center"/>
-              <w:cnfStyle w:val="000000000000" w:firstRow="0" w:lastRow="0" w:firstColumn="0" w:lastColumn="0" w:oddVBand="0" w:evenVBand="0" w:oddHBand="0" w:evenHBand="0" w:firstRowFirstColumn="0" w:firstRowLastColumn="0" w:lastRowFirstColumn="0" w:lastRowLastColumn="0"/>
               <w:rPr>
                 <w:rFonts w:ascii="Times New Roman" w:hAnsi="Times New Roman" w:cs="Times New Roman"/>
                 <w:sz w:val="24"/>
@@ -9847,19 +9502,13 @@
         </w:tc>
         <w:tc>
           <w:tcPr>
-            <w:tcW w:w="685" w:type="dxa"/>
-            <w:tcBorders>
-              <w:bottom w:val="single" w:sz="8" w:space="0" w:color="auto"/>
-            </w:tcBorders>
+            <w:tcW w:w="675" w:type="dxa"/>
             <w:vAlign w:val="center"/>
           </w:tcPr>
           <w:p>
             <w:pPr>
-              <w:pStyle w:val="ListParagraph"/>
               <w:spacing w:line="360" w:lineRule="auto"/>
-              <w:ind w:left="0"/>
               <w:jc w:val="center"/>
-              <w:cnfStyle w:val="000000000000" w:firstRow="0" w:lastRow="0" w:firstColumn="0" w:lastColumn="0" w:oddVBand="0" w:evenVBand="0" w:oddHBand="0" w:evenHBand="0" w:firstRowFirstColumn="0" w:firstRowLastColumn="0" w:lastRowFirstColumn="0" w:lastRowLastColumn="0"/>
               <w:rPr>
                 <w:rFonts w:ascii="Times New Roman" w:hAnsi="Times New Roman" w:cs="Times New Roman"/>
                 <w:sz w:val="24"/>
@@ -9870,19 +9519,13 @@
         </w:tc>
         <w:tc>
           <w:tcPr>
-            <w:tcW w:w="686" w:type="dxa"/>
-            <w:tcBorders>
-              <w:bottom w:val="single" w:sz="8" w:space="0" w:color="auto"/>
-            </w:tcBorders>
+            <w:tcW w:w="675" w:type="dxa"/>
             <w:vAlign w:val="center"/>
           </w:tcPr>
           <w:p>
             <w:pPr>
-              <w:pStyle w:val="ListParagraph"/>
               <w:spacing w:line="360" w:lineRule="auto"/>
-              <w:ind w:left="0"/>
               <w:jc w:val="center"/>
-              <w:cnfStyle w:val="000000000000" w:firstRow="0" w:lastRow="0" w:firstColumn="0" w:lastColumn="0" w:oddVBand="0" w:evenVBand="0" w:oddHBand="0" w:evenHBand="0" w:firstRowFirstColumn="0" w:firstRowLastColumn="0" w:lastRowFirstColumn="0" w:lastRowLastColumn="0"/>
               <w:rPr>
                 <w:rFonts w:ascii="Times New Roman" w:hAnsi="Times New Roman" w:cs="Times New Roman"/>
                 <w:sz w:val="24"/>
@@ -9893,19 +9536,13 @@
         </w:tc>
         <w:tc>
           <w:tcPr>
-            <w:tcW w:w="686" w:type="dxa"/>
-            <w:tcBorders>
-              <w:bottom w:val="single" w:sz="8" w:space="0" w:color="auto"/>
-            </w:tcBorders>
+            <w:tcW w:w="676" w:type="dxa"/>
             <w:vAlign w:val="center"/>
           </w:tcPr>
           <w:p>
             <w:pPr>
-              <w:pStyle w:val="ListParagraph"/>
               <w:spacing w:line="360" w:lineRule="auto"/>
-              <w:ind w:left="0"/>
               <w:jc w:val="center"/>
-              <w:cnfStyle w:val="000000000000" w:firstRow="0" w:lastRow="0" w:firstColumn="0" w:lastColumn="0" w:oddVBand="0" w:evenVBand="0" w:oddHBand="0" w:evenHBand="0" w:firstRowFirstColumn="0" w:firstRowLastColumn="0" w:lastRowFirstColumn="0" w:lastRowLastColumn="0"/>
               <w:rPr>
                 <w:rFonts w:ascii="Times New Roman" w:hAnsi="Times New Roman" w:cs="Times New Roman"/>
                 <w:sz w:val="24"/>
@@ -9916,19 +9553,13 @@
         </w:tc>
         <w:tc>
           <w:tcPr>
-            <w:tcW w:w="686" w:type="dxa"/>
-            <w:tcBorders>
-              <w:bottom w:val="single" w:sz="8" w:space="0" w:color="auto"/>
-            </w:tcBorders>
+            <w:tcW w:w="676" w:type="dxa"/>
             <w:vAlign w:val="center"/>
           </w:tcPr>
           <w:p>
             <w:pPr>
-              <w:pStyle w:val="ListParagraph"/>
               <w:spacing w:line="360" w:lineRule="auto"/>
-              <w:ind w:left="0"/>
               <w:jc w:val="center"/>
-              <w:cnfStyle w:val="000000000000" w:firstRow="0" w:lastRow="0" w:firstColumn="0" w:lastColumn="0" w:oddVBand="0" w:evenVBand="0" w:oddHBand="0" w:evenHBand="0" w:firstRowFirstColumn="0" w:firstRowLastColumn="0" w:lastRowFirstColumn="0" w:lastRowLastColumn="0"/>
               <w:rPr>
                 <w:rFonts w:ascii="Times New Roman" w:hAnsi="Times New Roman" w:cs="Times New Roman"/>
                 <w:sz w:val="24"/>
@@ -9939,19 +9570,13 @@
         </w:tc>
         <w:tc>
           <w:tcPr>
-            <w:tcW w:w="686" w:type="dxa"/>
-            <w:tcBorders>
-              <w:bottom w:val="single" w:sz="8" w:space="0" w:color="auto"/>
-            </w:tcBorders>
+            <w:tcW w:w="676" w:type="dxa"/>
             <w:vAlign w:val="center"/>
           </w:tcPr>
           <w:p>
             <w:pPr>
-              <w:pStyle w:val="ListParagraph"/>
               <w:spacing w:line="360" w:lineRule="auto"/>
-              <w:ind w:left="0"/>
               <w:jc w:val="center"/>
-              <w:cnfStyle w:val="000000000000" w:firstRow="0" w:lastRow="0" w:firstColumn="0" w:lastColumn="0" w:oddVBand="0" w:evenVBand="0" w:oddHBand="0" w:evenHBand="0" w:firstRowFirstColumn="0" w:firstRowLastColumn="0" w:lastRowFirstColumn="0" w:lastRowLastColumn="0"/>
               <w:rPr>
                 <w:rFonts w:ascii="Times New Roman" w:hAnsi="Times New Roman" w:cs="Times New Roman"/>
                 <w:sz w:val="24"/>
@@ -9962,20 +9587,14 @@
         </w:tc>
         <w:tc>
           <w:tcPr>
-            <w:tcW w:w="686" w:type="dxa"/>
-            <w:tcBorders>
-              <w:bottom w:val="single" w:sz="8" w:space="0" w:color="auto"/>
-            </w:tcBorders>
+            <w:tcW w:w="676" w:type="dxa"/>
             <w:shd w:val="clear" w:color="auto" w:fill="002060"/>
             <w:vAlign w:val="center"/>
           </w:tcPr>
           <w:p>
             <w:pPr>
-              <w:pStyle w:val="ListParagraph"/>
               <w:spacing w:line="360" w:lineRule="auto"/>
-              <w:ind w:left="0"/>
               <w:jc w:val="center"/>
-              <w:cnfStyle w:val="000000000000" w:firstRow="0" w:lastRow="0" w:firstColumn="0" w:lastColumn="0" w:oddVBand="0" w:evenVBand="0" w:oddHBand="0" w:evenHBand="0" w:firstRowFirstColumn="0" w:firstRowLastColumn="0" w:lastRowFirstColumn="0" w:lastRowLastColumn="0"/>
               <w:rPr>
                 <w:rFonts w:ascii="Times New Roman" w:hAnsi="Times New Roman" w:cs="Times New Roman"/>
                 <w:sz w:val="24"/>
@@ -9986,20 +9605,14 @@
         </w:tc>
         <w:tc>
           <w:tcPr>
-            <w:tcW w:w="686" w:type="dxa"/>
-            <w:tcBorders>
-              <w:bottom w:val="single" w:sz="8" w:space="0" w:color="auto"/>
-            </w:tcBorders>
+            <w:tcW w:w="676" w:type="dxa"/>
             <w:shd w:val="clear" w:color="auto" w:fill="002060"/>
             <w:vAlign w:val="center"/>
           </w:tcPr>
           <w:p>
             <w:pPr>
-              <w:pStyle w:val="ListParagraph"/>
               <w:spacing w:line="360" w:lineRule="auto"/>
-              <w:ind w:left="0"/>
               <w:jc w:val="center"/>
-              <w:cnfStyle w:val="000000000000" w:firstRow="0" w:lastRow="0" w:firstColumn="0" w:lastColumn="0" w:oddVBand="0" w:evenVBand="0" w:oddHBand="0" w:evenHBand="0" w:firstRowFirstColumn="0" w:firstRowLastColumn="0" w:lastRowFirstColumn="0" w:lastRowLastColumn="0"/>
               <w:rPr>
                 <w:rFonts w:ascii="Times New Roman" w:hAnsi="Times New Roman" w:cs="Times New Roman"/>
                 <w:sz w:val="24"/>
@@ -10010,20 +9623,14 @@
         </w:tc>
         <w:tc>
           <w:tcPr>
-            <w:tcW w:w="711" w:type="dxa"/>
-            <w:tcBorders>
-              <w:bottom w:val="single" w:sz="8" w:space="0" w:color="auto"/>
-            </w:tcBorders>
+            <w:tcW w:w="727" w:type="dxa"/>
             <w:shd w:val="clear" w:color="auto" w:fill="002060"/>
             <w:vAlign w:val="center"/>
           </w:tcPr>
           <w:p>
             <w:pPr>
-              <w:pStyle w:val="ListParagraph"/>
               <w:spacing w:line="360" w:lineRule="auto"/>
-              <w:ind w:left="0"/>
               <w:jc w:val="center"/>
-              <w:cnfStyle w:val="000000000000" w:firstRow="0" w:lastRow="0" w:firstColumn="0" w:lastColumn="0" w:oddVBand="0" w:evenVBand="0" w:oddHBand="0" w:evenHBand="0" w:firstRowFirstColumn="0" w:firstRowLastColumn="0" w:lastRowFirstColumn="0" w:lastRowLastColumn="0"/>
               <w:rPr>
                 <w:rFonts w:ascii="Times New Roman" w:hAnsi="Times New Roman" w:cs="Times New Roman"/>
                 <w:sz w:val="24"/>
@@ -10034,21 +9641,14 @@
         </w:tc>
         <w:tc>
           <w:tcPr>
-            <w:tcW w:w="711" w:type="dxa"/>
-            <w:tcBorders>
-              <w:bottom w:val="single" w:sz="8" w:space="0" w:color="auto"/>
-              <w:right w:val="single" w:sz="8" w:space="0" w:color="767171" w:themeColor="background2" w:themeShade="80"/>
-            </w:tcBorders>
+            <w:tcW w:w="727" w:type="dxa"/>
             <w:shd w:val="clear" w:color="auto" w:fill="002060"/>
             <w:vAlign w:val="center"/>
           </w:tcPr>
           <w:p>
             <w:pPr>
-              <w:pStyle w:val="ListParagraph"/>
               <w:spacing w:line="360" w:lineRule="auto"/>
-              <w:ind w:left="0"/>
               <w:jc w:val="center"/>
-              <w:cnfStyle w:val="000000000000" w:firstRow="0" w:lastRow="0" w:firstColumn="0" w:lastColumn="0" w:oddVBand="0" w:evenVBand="0" w:oddHBand="0" w:evenHBand="0" w:firstRowFirstColumn="0" w:firstRowLastColumn="0" w:lastRowFirstColumn="0" w:lastRowLastColumn="0"/>
               <w:rPr>
                 <w:rFonts w:ascii="Times New Roman" w:hAnsi="Times New Roman" w:cs="Times New Roman"/>
                 <w:sz w:val="24"/>
@@ -10059,23 +9659,14 @@
         </w:tc>
         <w:tc>
           <w:tcPr>
-            <w:tcW w:w="711" w:type="dxa"/>
-            <w:tcBorders>
-              <w:top w:val="single" w:sz="8" w:space="0" w:color="767171" w:themeColor="background2" w:themeShade="80"/>
-              <w:left w:val="single" w:sz="8" w:space="0" w:color="767171" w:themeColor="background2" w:themeShade="80"/>
-              <w:bottom w:val="single" w:sz="8" w:space="0" w:color="auto"/>
-              <w:right w:val="single" w:sz="8" w:space="0" w:color="auto"/>
-            </w:tcBorders>
+            <w:tcW w:w="727" w:type="dxa"/>
             <w:shd w:val="clear" w:color="auto" w:fill="002060"/>
             <w:vAlign w:val="center"/>
           </w:tcPr>
           <w:p>
             <w:pPr>
-              <w:pStyle w:val="ListParagraph"/>
               <w:spacing w:line="360" w:lineRule="auto"/>
-              <w:ind w:left="0"/>
               <w:jc w:val="center"/>
-              <w:cnfStyle w:val="000000000000" w:firstRow="0" w:lastRow="0" w:firstColumn="0" w:lastColumn="0" w:oddVBand="0" w:evenVBand="0" w:oddHBand="0" w:evenHBand="0" w:firstRowFirstColumn="0" w:firstRowLastColumn="0" w:lastRowFirstColumn="0" w:lastRowLastColumn="0"/>
               <w:rPr>
                 <w:rFonts w:ascii="Times New Roman" w:hAnsi="Times New Roman" w:cs="Times New Roman"/>
                 <w:sz w:val="24"/>
@@ -10088,9 +9679,7 @@
     </w:tbl>
     <w:p>
       <w:pPr>
-        <w:pStyle w:val="ListParagraph"/>
         <w:spacing w:line="360" w:lineRule="auto"/>
-        <w:ind w:left="0" w:firstLine="709"/>
         <w:jc w:val="both"/>
         <w:rPr>
           <w:rFonts w:ascii="Times New Roman" w:hAnsi="Times New Roman" w:cs="Times New Roman"/>
@@ -10098,14 +9687,6 @@
           <w:szCs w:val="24"/>
         </w:rPr>
       </w:pPr>
-      <w:r>
-        <w:rPr>
-          <w:rFonts w:ascii="Times New Roman" w:hAnsi="Times New Roman" w:cs="Times New Roman"/>
-          <w:sz w:val="24"/>
-          <w:szCs w:val="24"/>
-        </w:rPr>
-        <w:tab/>
-      </w:r>
     </w:p>
     <w:p>
       <w:pPr>
@@ -10191,7 +9772,7 @@
           <w:noProof/>
         </w:rPr>
         <w:drawing>
-          <wp:anchor distT="0" distB="0" distL="114300" distR="114300" simplePos="0" relativeHeight="251750400" behindDoc="1" locked="0" layoutInCell="1" allowOverlap="1" wp14:anchorId="6AE22D78">
+          <wp:anchor distT="0" distB="0" distL="114300" distR="114300" simplePos="0" relativeHeight="251750400" behindDoc="1" locked="0" layoutInCell="1" allowOverlap="1" wp14:anchorId="794235D9" wp14:editId="2FCF171A">
             <wp:simplePos x="0" y="0"/>
             <wp:positionH relativeFrom="column">
               <wp:posOffset>3886200</wp:posOffset>
@@ -10288,8 +9869,9 @@
         <w:rPr>
           <w:noProof/>
         </w:rPr>
+        <w:lastRenderedPageBreak/>
         <w:drawing>
-          <wp:anchor distT="0" distB="0" distL="114300" distR="114300" simplePos="0" relativeHeight="251751424" behindDoc="1" locked="0" layoutInCell="1" allowOverlap="1" wp14:anchorId="3848FAA6">
+          <wp:anchor distT="0" distB="0" distL="114300" distR="114300" simplePos="0" relativeHeight="251751424" behindDoc="1" locked="0" layoutInCell="1" allowOverlap="1" wp14:anchorId="5CE25F7B" wp14:editId="7375E05A">
             <wp:simplePos x="0" y="0"/>
             <wp:positionH relativeFrom="column">
               <wp:posOffset>40416</wp:posOffset>
@@ -10426,22 +10008,6 @@
     </w:p>
     <w:p>
       <w:pPr>
-        <w:spacing w:line="360" w:lineRule="auto"/>
-        <w:rPr>
-          <w:rFonts w:ascii="Times New Roman" w:hAnsi="Times New Roman" w:cs="Times New Roman"/>
-        </w:rPr>
-      </w:pPr>
-    </w:p>
-    <w:p>
-      <w:pPr>
-        <w:spacing w:line="360" w:lineRule="auto"/>
-        <w:rPr>
-          <w:rFonts w:ascii="Times New Roman" w:hAnsi="Times New Roman" w:cs="Times New Roman"/>
-        </w:rPr>
-      </w:pPr>
-    </w:p>
-    <w:p>
-      <w:pPr>
         <w:pStyle w:val="Heading2"/>
         <w:numPr>
           <w:ilvl w:val="1"/>
@@ -10460,7 +10026,6 @@
         <w:rPr>
           <w:rFonts w:cs="Times New Roman"/>
         </w:rPr>
-        <w:lastRenderedPageBreak/>
         <w:t>Technology requirement</w:t>
       </w:r>
       <w:bookmarkEnd w:id="27"/>
@@ -10476,6 +10041,73 @@
           <w:shd w:val="clear" w:color="auto" w:fill="FFFFFF"/>
         </w:rPr>
       </w:pPr>
+      <w:r>
+        <w:rPr>
+          <w:noProof/>
+        </w:rPr>
+        <w:drawing>
+          <wp:anchor distT="0" distB="0" distL="114300" distR="114300" simplePos="0" relativeHeight="251752448" behindDoc="0" locked="0" layoutInCell="1" allowOverlap="1" wp14:anchorId="5397A573" wp14:editId="1AD410EB">
+            <wp:simplePos x="0" y="0"/>
+            <wp:positionH relativeFrom="margin">
+              <wp:align>right</wp:align>
+            </wp:positionH>
+            <wp:positionV relativeFrom="paragraph">
+              <wp:posOffset>47625</wp:posOffset>
+            </wp:positionV>
+            <wp:extent cx="2501265" cy="1406525"/>
+            <wp:effectExtent l="0" t="0" r="0" b="3175"/>
+            <wp:wrapSquare wrapText="bothSides"/>
+            <wp:docPr id="458373460" name="Picture 1" descr="IT12A01: FUNDAMENTALS OF PYTHON PROGRAMMING (SF) (SYNCHRONOUS E-LEARNING) -  NTUC LearningHub"/>
+            <wp:cNvGraphicFramePr>
+              <a:graphicFrameLocks xmlns:a="http://schemas.openxmlformats.org/drawingml/2006/main" noChangeAspect="1"/>
+            </wp:cNvGraphicFramePr>
+            <a:graphic xmlns:a="http://schemas.openxmlformats.org/drawingml/2006/main">
+              <a:graphicData uri="http://schemas.openxmlformats.org/drawingml/2006/picture">
+                <pic:pic xmlns:pic="http://schemas.openxmlformats.org/drawingml/2006/picture">
+                  <pic:nvPicPr>
+                    <pic:cNvPr id="0" name="Picture 1" descr="IT12A01: FUNDAMENTALS OF PYTHON PROGRAMMING (SF) (SYNCHRONOUS E-LEARNING) -  NTUC LearningHub"/>
+                    <pic:cNvPicPr>
+                      <a:picLocks noChangeAspect="1" noChangeArrowheads="1"/>
+                    </pic:cNvPicPr>
+                  </pic:nvPicPr>
+                  <pic:blipFill>
+                    <a:blip r:embed="rId27" cstate="print">
+                      <a:extLst>
+                        <a:ext uri="{28A0092B-C50C-407E-A947-70E740481C1C}">
+                          <a14:useLocalDpi xmlns:a14="http://schemas.microsoft.com/office/drawing/2010/main" val="0"/>
+                        </a:ext>
+                      </a:extLst>
+                    </a:blip>
+                    <a:srcRect/>
+                    <a:stretch>
+                      <a:fillRect/>
+                    </a:stretch>
+                  </pic:blipFill>
+                  <pic:spPr bwMode="auto">
+                    <a:xfrm>
+                      <a:off x="0" y="0"/>
+                      <a:ext cx="2501265" cy="1406525"/>
+                    </a:xfrm>
+                    <a:prstGeom prst="rect">
+                      <a:avLst/>
+                    </a:prstGeom>
+                    <a:noFill/>
+                    <a:ln>
+                      <a:noFill/>
+                    </a:ln>
+                  </pic:spPr>
+                </pic:pic>
+              </a:graphicData>
+            </a:graphic>
+            <wp14:sizeRelH relativeFrom="margin">
+              <wp14:pctWidth>0</wp14:pctWidth>
+            </wp14:sizeRelH>
+            <wp14:sizeRelV relativeFrom="margin">
+              <wp14:pctHeight>0</wp14:pctHeight>
+            </wp14:sizeRelV>
+          </wp:anchor>
+        </w:drawing>
+      </w:r>
       <w:r>
         <w:rPr>
           <w:rFonts w:ascii="Times New Roman" w:hAnsi="Times New Roman" w:cs="Times New Roman"/>
@@ -10502,7 +10134,37 @@
           <w:szCs w:val="22"/>
           <w:shd w:val="clear" w:color="auto" w:fill="FFFFFF"/>
         </w:rPr>
-        <w:t xml:space="preserve"> is an inventiveness that makes it is a flexible and popular programming language that serves multiple faces such as web development, Machine Learning, software development, mathematics, and system scripting. Furthermore, it is cross-platform unity with simple syntax similar to English. Python runs on a scholar system, meaning that code can be executed immediately after writing. it can treat procedurally, in an object-oriented way, or in a functional way. with the rich ecosystem of free libraries and extensive online support materials, python can adapt to handling large data. its scalability and high across programming languages offer benefits to users. Python is readable and easy to collaborate with other analysts, especially in such ways of communication or maintaining with technical stakeholders when integrated with new data sources and offers solutions for compatibility during handling data step. for data analytics, it has tools to easily identify patterns and explore insight information for a better future.</w:t>
+        <w:t xml:space="preserve"> is an inventiveness that makes </w:t>
+      </w:r>
+      <w:r>
+        <w:rPr>
+          <w:rFonts w:ascii="Times New Roman" w:hAnsi="Times New Roman" w:cs="Times New Roman"/>
+          <w:color w:val="212529"/>
+          <w:szCs w:val="22"/>
+          <w:shd w:val="clear" w:color="auto" w:fill="FFFFFF"/>
+        </w:rPr>
+        <w:t>it</w:t>
+      </w:r>
+      <w:r>
+        <w:rPr>
+          <w:rFonts w:ascii="Times New Roman" w:hAnsi="Times New Roman" w:cs="Times New Roman"/>
+          <w:color w:val="212529"/>
+          <w:szCs w:val="22"/>
+          <w:shd w:val="clear" w:color="auto" w:fill="FFFFFF"/>
+        </w:rPr>
+        <w:t xml:space="preserve"> to be </w:t>
+      </w:r>
+      <w:r>
+        <w:rPr>
+          <w:rFonts w:ascii="Times New Roman" w:hAnsi="Times New Roman" w:cs="Times New Roman"/>
+          <w:color w:val="212529"/>
+          <w:szCs w:val="22"/>
+          <w:shd w:val="clear" w:color="auto" w:fill="FFFFFF"/>
+        </w:rPr>
+        <w:t>flexible and popular programming language that serves multiple faces such as web development, Machine Learning, software development, mathematics, and system scripting. Furthermore, it is cross-platform unity with simple syntax similar to English. Python runs on a scholar system, meaning that code can be executed immediately after writing. it can treat procedurally, in an object-oriented way, or in a functional way. with the rich ecosystem of free libraries and extensive online support materials, python can adapt to handling large data. its scalability and high across programming languages offer benefits to users. Python is readable and easy to collaborate with other analysts, especially in such ways of communication or maintaining with technical stakeholders when integrated with new data sources and offers solutions for compatibility during handling data step. for data analytics, it has tools to easily identify patterns and explore insight information for a better future.</w:t>
+      </w:r>
+      <w:r>
+        <w:t xml:space="preserve"> </w:t>
       </w:r>
     </w:p>
     <w:p>
@@ -10511,24 +10173,823 @@
         <w:ind w:left="426" w:firstLine="294"/>
         <w:rPr>
           <w:rFonts w:ascii="Times New Roman" w:hAnsi="Times New Roman" w:cs="Times New Roman"/>
+        </w:rPr>
+      </w:pPr>
+      <w:r>
+        <w:rPr>
+          <w:noProof/>
+        </w:rPr>
+        <w:drawing>
+          <wp:anchor distT="0" distB="0" distL="114300" distR="114300" simplePos="0" relativeHeight="251753472" behindDoc="0" locked="0" layoutInCell="1" allowOverlap="1" wp14:anchorId="54B27DEF" wp14:editId="2A4CB30F">
+            <wp:simplePos x="0" y="0"/>
+            <wp:positionH relativeFrom="margin">
+              <wp:align>right</wp:align>
+            </wp:positionH>
+            <wp:positionV relativeFrom="paragraph">
+              <wp:posOffset>3175</wp:posOffset>
+            </wp:positionV>
+            <wp:extent cx="2630170" cy="1061720"/>
+            <wp:effectExtent l="0" t="0" r="0" b="0"/>
+            <wp:wrapSquare wrapText="bothSides"/>
+            <wp:docPr id="403786739" name="Picture 2" descr="A blue and black text"/>
+            <wp:cNvGraphicFramePr>
+              <a:graphicFrameLocks xmlns:a="http://schemas.openxmlformats.org/drawingml/2006/main" noChangeAspect="1"/>
+            </wp:cNvGraphicFramePr>
+            <a:graphic xmlns:a="http://schemas.openxmlformats.org/drawingml/2006/main">
+              <a:graphicData uri="http://schemas.openxmlformats.org/drawingml/2006/picture">
+                <pic:pic xmlns:pic="http://schemas.openxmlformats.org/drawingml/2006/picture">
+                  <pic:nvPicPr>
+                    <pic:cNvPr id="403786739" name="Picture 2" descr="A blue and black text"/>
+                    <pic:cNvPicPr>
+                      <a:picLocks noChangeAspect="1" noChangeArrowheads="1"/>
+                    </pic:cNvPicPr>
+                  </pic:nvPicPr>
+                  <pic:blipFill>
+                    <a:blip r:embed="rId28" cstate="print">
+                      <a:extLst>
+                        <a:ext uri="{28A0092B-C50C-407E-A947-70E740481C1C}">
+                          <a14:useLocalDpi xmlns:a14="http://schemas.microsoft.com/office/drawing/2010/main" val="0"/>
+                        </a:ext>
+                      </a:extLst>
+                    </a:blip>
+                    <a:srcRect/>
+                    <a:stretch>
+                      <a:fillRect/>
+                    </a:stretch>
+                  </pic:blipFill>
+                  <pic:spPr bwMode="auto">
+                    <a:xfrm>
+                      <a:off x="0" y="0"/>
+                      <a:ext cx="2630170" cy="1061720"/>
+                    </a:xfrm>
+                    <a:prstGeom prst="rect">
+                      <a:avLst/>
+                    </a:prstGeom>
+                    <a:noFill/>
+                    <a:ln>
+                      <a:noFill/>
+                    </a:ln>
+                  </pic:spPr>
+                </pic:pic>
+              </a:graphicData>
+            </a:graphic>
+            <wp14:sizeRelH relativeFrom="margin">
+              <wp14:pctWidth>0</wp14:pctWidth>
+            </wp14:sizeRelH>
+            <wp14:sizeRelV relativeFrom="margin">
+              <wp14:pctHeight>0</wp14:pctHeight>
+            </wp14:sizeRelV>
+          </wp:anchor>
+        </w:drawing>
+      </w:r>
+      <w:r>
+        <w:rPr>
+          <w:rFonts w:ascii="Times New Roman" w:hAnsi="Times New Roman" w:cs="Times New Roman"/>
+          <w:b/>
+          <w:bCs/>
+        </w:rPr>
+        <w:t>Pandas</w:t>
+      </w:r>
+      <w:r>
+        <w:rPr>
+          <w:rFonts w:ascii="Times New Roman" w:hAnsi="Times New Roman" w:cs="Times New Roman"/>
+        </w:rPr>
+        <w:t xml:space="preserve"> is a powerful and flexible software library that is written in Python programming language and focuses on managing tools and analysis. it is also a free software library that is released under the three-clause BSD license to build and offer data structures and operations for handling numerical tables and chronological order or tabular data. Besides that, it also highlights its capacities such as data framing, reading and writing data, data alignment, missing data, adjusting, dividing, and fancy indexing. Additionally, it also provides some functions for size mutability, group by, consolidation, hierarchical axis indexing, time series, optimized for performance, academic and commercial.</w:t>
+      </w:r>
+      <w:r>
+        <w:t xml:space="preserve"> </w:t>
+      </w:r>
+    </w:p>
+    <w:p>
+      <w:pPr>
+        <w:pStyle w:val="NormalWeb"/>
+        <w:spacing w:before="0" w:beforeAutospacing="0" w:after="240" w:afterAutospacing="0" w:line="360" w:lineRule="auto"/>
+        <w:ind w:left="450" w:firstLine="270"/>
+        <w:rPr>
+          <w:rFonts w:eastAsiaTheme="minorHAnsi"/>
+          <w:sz w:val="22"/>
+          <w:szCs w:val="36"/>
+          <w:lang w:val="en-US"/>
+        </w:rPr>
+      </w:pPr>
+      <w:r>
+        <w:rPr>
+          <w:noProof/>
+        </w:rPr>
+        <w:lastRenderedPageBreak/>
+        <w:drawing>
+          <wp:anchor distT="0" distB="0" distL="114300" distR="114300" simplePos="0" relativeHeight="251754496" behindDoc="0" locked="0" layoutInCell="1" allowOverlap="1" wp14:anchorId="56E901C9" wp14:editId="09C01E07">
+            <wp:simplePos x="0" y="0"/>
+            <wp:positionH relativeFrom="column">
+              <wp:posOffset>4418965</wp:posOffset>
+            </wp:positionH>
+            <wp:positionV relativeFrom="paragraph">
+              <wp:posOffset>6350</wp:posOffset>
+            </wp:positionV>
+            <wp:extent cx="1480820" cy="1480820"/>
+            <wp:effectExtent l="0" t="0" r="0" b="0"/>
+            <wp:wrapSquare wrapText="bothSides"/>
+            <wp:docPr id="1054998633" name="Picture 3" descr="NumPy logo refresh · Issue #37 · numpy/numpy.org · GitHub"/>
+            <wp:cNvGraphicFramePr>
+              <a:graphicFrameLocks xmlns:a="http://schemas.openxmlformats.org/drawingml/2006/main" noChangeAspect="1"/>
+            </wp:cNvGraphicFramePr>
+            <a:graphic xmlns:a="http://schemas.openxmlformats.org/drawingml/2006/main">
+              <a:graphicData uri="http://schemas.openxmlformats.org/drawingml/2006/picture">
+                <pic:pic xmlns:pic="http://schemas.openxmlformats.org/drawingml/2006/picture">
+                  <pic:nvPicPr>
+                    <pic:cNvPr id="0" name="Picture 5" descr="NumPy logo refresh · Issue #37 · numpy/numpy.org · GitHub"/>
+                    <pic:cNvPicPr>
+                      <a:picLocks noChangeAspect="1" noChangeArrowheads="1"/>
+                    </pic:cNvPicPr>
+                  </pic:nvPicPr>
+                  <pic:blipFill>
+                    <a:blip r:embed="rId29" cstate="print">
+                      <a:extLst>
+                        <a:ext uri="{28A0092B-C50C-407E-A947-70E740481C1C}">
+                          <a14:useLocalDpi xmlns:a14="http://schemas.microsoft.com/office/drawing/2010/main" val="0"/>
+                        </a:ext>
+                      </a:extLst>
+                    </a:blip>
+                    <a:srcRect/>
+                    <a:stretch>
+                      <a:fillRect/>
+                    </a:stretch>
+                  </pic:blipFill>
+                  <pic:spPr bwMode="auto">
+                    <a:xfrm>
+                      <a:off x="0" y="0"/>
+                      <a:ext cx="1480820" cy="1480820"/>
+                    </a:xfrm>
+                    <a:prstGeom prst="rect">
+                      <a:avLst/>
+                    </a:prstGeom>
+                    <a:noFill/>
+                    <a:ln>
+                      <a:noFill/>
+                    </a:ln>
+                  </pic:spPr>
+                </pic:pic>
+              </a:graphicData>
+            </a:graphic>
+            <wp14:sizeRelH relativeFrom="margin">
+              <wp14:pctWidth>0</wp14:pctWidth>
+            </wp14:sizeRelH>
+            <wp14:sizeRelV relativeFrom="margin">
+              <wp14:pctHeight>0</wp14:pctHeight>
+            </wp14:sizeRelV>
+          </wp:anchor>
+        </w:drawing>
+      </w:r>
+      <w:r>
+        <w:rPr>
+          <w:rFonts w:eastAsiaTheme="minorHAnsi"/>
+          <w:b/>
+          <w:bCs/>
+          <w:sz w:val="22"/>
+          <w:szCs w:val="36"/>
+          <w:lang w:val="en-US"/>
+        </w:rPr>
+        <w:t>NumPy</w:t>
+      </w:r>
+      <w:r>
+        <w:rPr>
+          <w:rFonts w:eastAsiaTheme="minorHAnsi"/>
+          <w:sz w:val="22"/>
+          <w:szCs w:val="36"/>
+          <w:lang w:val="en-US"/>
+        </w:rPr>
+        <w:t xml:space="preserve"> </w:t>
+      </w:r>
+      <w:r>
+        <w:rPr>
+          <w:rFonts w:eastAsiaTheme="minorHAnsi"/>
+          <w:sz w:val="22"/>
+          <w:szCs w:val="36"/>
+          <w:lang w:val="en-US"/>
+        </w:rPr>
+        <w:t>provides</w:t>
+      </w:r>
+      <w:r>
+        <w:rPr>
+          <w:rFonts w:eastAsiaTheme="minorHAnsi"/>
+          <w:sz w:val="22"/>
+          <w:szCs w:val="36"/>
+          <w:lang w:val="en-US"/>
+        </w:rPr>
+        <w:t xml:space="preserve"> python library provide </w:t>
+      </w:r>
+      <w:r>
+        <w:rPr>
+          <w:rFonts w:eastAsiaTheme="minorHAnsi"/>
+          <w:sz w:val="22"/>
+          <w:szCs w:val="36"/>
+          <w:lang w:val="en-US"/>
+        </w:rPr>
+        <w:t>calculator</w:t>
+      </w:r>
+      <w:r>
+        <w:rPr>
+          <w:rFonts w:eastAsiaTheme="minorHAnsi"/>
+          <w:sz w:val="22"/>
+          <w:szCs w:val="36"/>
+          <w:lang w:val="en-US"/>
+        </w:rPr>
+        <w:t xml:space="preserve"> tools to help you to solve </w:t>
+      </w:r>
+      <w:r>
+        <w:rPr>
+          <w:rFonts w:eastAsiaTheme="minorHAnsi"/>
+          <w:sz w:val="22"/>
+          <w:szCs w:val="36"/>
+          <w:lang w:val="en-US"/>
+        </w:rPr>
+        <w:t>mathematical</w:t>
+      </w:r>
+      <w:r>
+        <w:rPr>
+          <w:rFonts w:eastAsiaTheme="minorHAnsi"/>
+          <w:sz w:val="22"/>
+          <w:szCs w:val="36"/>
+          <w:lang w:val="en-US"/>
+        </w:rPr>
+        <w:t xml:space="preserve"> </w:t>
+      </w:r>
+      <w:r>
+        <w:rPr>
+          <w:rFonts w:eastAsiaTheme="minorHAnsi"/>
+          <w:sz w:val="22"/>
+          <w:szCs w:val="36"/>
+          <w:lang w:val="en-US"/>
+        </w:rPr>
+        <w:t>problems</w:t>
+      </w:r>
+      <w:r>
+        <w:rPr>
+          <w:rFonts w:eastAsiaTheme="minorHAnsi"/>
+          <w:sz w:val="22"/>
+          <w:szCs w:val="36"/>
+          <w:lang w:val="en-US"/>
+        </w:rPr>
+        <w:t xml:space="preserve"> by </w:t>
+      </w:r>
+      <w:r>
+        <w:rPr>
+          <w:rFonts w:eastAsiaTheme="minorHAnsi"/>
+          <w:sz w:val="22"/>
+          <w:szCs w:val="36"/>
+          <w:lang w:val="en-US"/>
+        </w:rPr>
+        <w:t>advanced</w:t>
+      </w:r>
+      <w:r>
+        <w:rPr>
+          <w:rFonts w:eastAsiaTheme="minorHAnsi"/>
+          <w:sz w:val="22"/>
+          <w:szCs w:val="36"/>
+          <w:lang w:val="en-US"/>
+        </w:rPr>
+        <w:t xml:space="preserve"> statistical and mathematical functions. </w:t>
+      </w:r>
+      <w:r>
+        <w:rPr>
+          <w:rFonts w:eastAsiaTheme="minorHAnsi"/>
+          <w:sz w:val="22"/>
+          <w:szCs w:val="36"/>
+          <w:lang w:val="en-US"/>
+        </w:rPr>
+        <w:t>Furthermore</w:t>
+      </w:r>
+      <w:r>
+        <w:rPr>
+          <w:rFonts w:eastAsiaTheme="minorHAnsi"/>
+          <w:sz w:val="22"/>
+          <w:szCs w:val="36"/>
+          <w:lang w:val="en-US"/>
+        </w:rPr>
+        <w:t xml:space="preserve">, it also </w:t>
+      </w:r>
+      <w:r>
+        <w:rPr>
+          <w:rFonts w:eastAsiaTheme="minorHAnsi"/>
+          <w:sz w:val="22"/>
+          <w:szCs w:val="36"/>
+          <w:lang w:val="en-US"/>
+        </w:rPr>
+        <w:t>works</w:t>
+      </w:r>
+      <w:r>
+        <w:rPr>
+          <w:rFonts w:eastAsiaTheme="minorHAnsi"/>
+          <w:sz w:val="22"/>
+          <w:szCs w:val="36"/>
+          <w:lang w:val="en-US"/>
+        </w:rPr>
+        <w:t xml:space="preserve"> with arrays as well by applying operation into array, making coding shorter and performing matrix operation easily that is </w:t>
+      </w:r>
+      <w:r>
+        <w:rPr>
+          <w:rFonts w:eastAsiaTheme="minorHAnsi"/>
+          <w:sz w:val="22"/>
+          <w:szCs w:val="36"/>
+          <w:lang w:val="en-US"/>
+        </w:rPr>
+        <w:t>centralized</w:t>
+      </w:r>
+      <w:r>
+        <w:rPr>
+          <w:rFonts w:eastAsiaTheme="minorHAnsi"/>
+          <w:sz w:val="22"/>
+          <w:szCs w:val="36"/>
+          <w:lang w:val="en-US"/>
+        </w:rPr>
+        <w:t xml:space="preserve"> for machine learning </w:t>
+      </w:r>
+      <w:r>
+        <w:rPr>
+          <w:rFonts w:eastAsiaTheme="minorHAnsi"/>
+          <w:sz w:val="22"/>
+          <w:szCs w:val="36"/>
+          <w:lang w:val="en-US"/>
+        </w:rPr>
+        <w:t>algorithms</w:t>
+      </w:r>
+      <w:r>
+        <w:rPr>
+          <w:rFonts w:eastAsiaTheme="minorHAnsi"/>
+          <w:sz w:val="22"/>
+          <w:szCs w:val="36"/>
+          <w:lang w:val="en-US"/>
+        </w:rPr>
+        <w:t>.</w:t>
+      </w:r>
+      <w:r>
+        <w:t xml:space="preserve"> </w:t>
+      </w:r>
+    </w:p>
+    <w:p>
+      <w:pPr>
+        <w:pStyle w:val="NormalWeb"/>
+        <w:spacing w:before="0" w:beforeAutospacing="0" w:after="240" w:afterAutospacing="0" w:line="360" w:lineRule="auto"/>
+        <w:ind w:left="450" w:firstLine="270"/>
+        <w:rPr>
+          <w:lang w:val="en-US"/>
+        </w:rPr>
+      </w:pPr>
+      <w:r>
+        <w:rPr>
+          <w:noProof/>
+        </w:rPr>
+        <w:drawing>
+          <wp:anchor distT="0" distB="0" distL="114300" distR="114300" simplePos="0" relativeHeight="251755520" behindDoc="0" locked="0" layoutInCell="1" allowOverlap="1" wp14:anchorId="6AF101F9" wp14:editId="4DFA08B7">
+            <wp:simplePos x="0" y="0"/>
+            <wp:positionH relativeFrom="column">
+              <wp:posOffset>3071495</wp:posOffset>
+            </wp:positionH>
+            <wp:positionV relativeFrom="paragraph">
+              <wp:posOffset>3493</wp:posOffset>
+            </wp:positionV>
+            <wp:extent cx="2982595" cy="995045"/>
+            <wp:effectExtent l="0" t="0" r="0" b="0"/>
+            <wp:wrapSquare wrapText="bothSides"/>
+            <wp:docPr id="1609962110" name="Picture 4" descr="A black and grey logo"/>
+            <wp:cNvGraphicFramePr>
+              <a:graphicFrameLocks xmlns:a="http://schemas.openxmlformats.org/drawingml/2006/main" noChangeAspect="1"/>
+            </wp:cNvGraphicFramePr>
+            <a:graphic xmlns:a="http://schemas.openxmlformats.org/drawingml/2006/main">
+              <a:graphicData uri="http://schemas.openxmlformats.org/drawingml/2006/picture">
+                <pic:pic xmlns:pic="http://schemas.openxmlformats.org/drawingml/2006/picture">
+                  <pic:nvPicPr>
+                    <pic:cNvPr id="1609962110" name="Picture 4" descr="A black and grey logo"/>
+                    <pic:cNvPicPr>
+                      <a:picLocks noChangeAspect="1" noChangeArrowheads="1"/>
+                    </pic:cNvPicPr>
+                  </pic:nvPicPr>
+                  <pic:blipFill>
+                    <a:blip r:embed="rId30" cstate="print">
+                      <a:extLst>
+                        <a:ext uri="{28A0092B-C50C-407E-A947-70E740481C1C}">
+                          <a14:useLocalDpi xmlns:a14="http://schemas.microsoft.com/office/drawing/2010/main" val="0"/>
+                        </a:ext>
+                      </a:extLst>
+                    </a:blip>
+                    <a:srcRect/>
+                    <a:stretch>
+                      <a:fillRect/>
+                    </a:stretch>
+                  </pic:blipFill>
+                  <pic:spPr bwMode="auto">
+                    <a:xfrm>
+                      <a:off x="0" y="0"/>
+                      <a:ext cx="2982595" cy="995045"/>
+                    </a:xfrm>
+                    <a:prstGeom prst="rect">
+                      <a:avLst/>
+                    </a:prstGeom>
+                    <a:noFill/>
+                    <a:ln>
+                      <a:noFill/>
+                    </a:ln>
+                  </pic:spPr>
+                </pic:pic>
+              </a:graphicData>
+            </a:graphic>
+            <wp14:sizeRelH relativeFrom="margin">
+              <wp14:pctWidth>0</wp14:pctWidth>
+            </wp14:sizeRelH>
+            <wp14:sizeRelV relativeFrom="margin">
+              <wp14:pctHeight>0</wp14:pctHeight>
+            </wp14:sizeRelV>
+          </wp:anchor>
+        </w:drawing>
+      </w:r>
+      <w:r>
+        <w:rPr>
+          <w:b/>
+          <w:bCs/>
+        </w:rPr>
+        <w:t>Plotly</w:t>
+      </w:r>
+      <w:r>
+        <w:rPr>
+          <w:lang w:val="en-US"/>
+        </w:rPr>
+        <w:t xml:space="preserve"> </w:t>
+      </w:r>
+      <w:r>
+        <w:t xml:space="preserve">is open source that provide many interactive charting by plotly.js to serve various purpose such as scientific charts, 3D graphs, statistical charts, SVG </w:t>
+      </w:r>
+      <w:r>
+        <w:rPr>
+          <w:lang w:val="en-US"/>
+        </w:rPr>
+        <w:t>geography chart</w:t>
+      </w:r>
+      <w:r>
+        <w:t xml:space="preserve">, financial </w:t>
+      </w:r>
+      <w:r>
+        <w:rPr>
+          <w:lang w:val="en-US"/>
+        </w:rPr>
+        <w:t>graph</w:t>
+      </w:r>
+      <w:r>
+        <w:t>, and more</w:t>
+      </w:r>
+      <w:r>
+        <w:rPr>
+          <w:lang w:val="en-US"/>
+        </w:rPr>
+        <w:t>.</w:t>
+      </w:r>
+      <w:r>
+        <w:t xml:space="preserve"> </w:t>
+      </w:r>
+    </w:p>
+    <w:p>
+      <w:pPr>
+        <w:pStyle w:val="NormalWeb"/>
+        <w:spacing w:before="0" w:beforeAutospacing="0" w:after="240" w:afterAutospacing="0" w:line="360" w:lineRule="auto"/>
+        <w:ind w:left="450" w:firstLine="270"/>
+        <w:rPr>
+          <w:lang w:val="en-US"/>
+        </w:rPr>
+      </w:pPr>
+      <w:r>
+        <w:rPr>
+          <w:b/>
+          <w:bCs/>
+        </w:rPr>
+        <w:t>Mathplotlib</w:t>
+      </w:r>
+      <w:r>
+        <w:t xml:space="preserve"> is also help in data visualisation process by offering graph and management graph with many styles. it has a plotting library and offer an object-oriented API for installing plots into applications using general-purpose.</w:t>
+      </w:r>
+      <w:r>
+        <w:t xml:space="preserve"> </w:t>
+      </w:r>
+    </w:p>
+    <w:p>
+      <w:pPr>
+        <w:pStyle w:val="NormalWeb"/>
+        <w:spacing w:before="0" w:beforeAutospacing="0" w:after="240" w:afterAutospacing="0" w:line="360" w:lineRule="auto"/>
+        <w:ind w:left="450" w:firstLine="270"/>
+        <w:jc w:val="center"/>
+        <w:rPr>
+          <w:lang w:val="en-US"/>
+        </w:rPr>
+      </w:pPr>
+      <w:r>
+        <w:rPr>
+          <w:noProof/>
+        </w:rPr>
+        <w:drawing>
+          <wp:inline distT="0" distB="0" distL="0" distR="0" wp14:anchorId="07E00C5B" wp14:editId="3946BF7F">
+            <wp:extent cx="2739390" cy="547370"/>
+            <wp:effectExtent l="0" t="0" r="0" b="5080"/>
+            <wp:docPr id="707069345" name="Picture 6" descr="Matplotlib logo — Matplotlib 3.8.3 documentation"/>
+            <wp:cNvGraphicFramePr>
+              <a:graphicFrameLocks xmlns:a="http://schemas.openxmlformats.org/drawingml/2006/main" noChangeAspect="1"/>
+            </wp:cNvGraphicFramePr>
+            <a:graphic xmlns:a="http://schemas.openxmlformats.org/drawingml/2006/main">
+              <a:graphicData uri="http://schemas.openxmlformats.org/drawingml/2006/picture">
+                <pic:pic xmlns:pic="http://schemas.openxmlformats.org/drawingml/2006/picture">
+                  <pic:nvPicPr>
+                    <pic:cNvPr id="0" name="Picture 11" descr="Matplotlib logo — Matplotlib 3.8.3 documentation"/>
+                    <pic:cNvPicPr>
+                      <a:picLocks noChangeAspect="1" noChangeArrowheads="1"/>
+                    </pic:cNvPicPr>
+                  </pic:nvPicPr>
+                  <pic:blipFill>
+                    <a:blip r:embed="rId31">
+                      <a:extLst>
+                        <a:ext uri="{28A0092B-C50C-407E-A947-70E740481C1C}">
+                          <a14:useLocalDpi xmlns:a14="http://schemas.microsoft.com/office/drawing/2010/main" val="0"/>
+                        </a:ext>
+                      </a:extLst>
+                    </a:blip>
+                    <a:srcRect/>
+                    <a:stretch>
+                      <a:fillRect/>
+                    </a:stretch>
+                  </pic:blipFill>
+                  <pic:spPr bwMode="auto">
+                    <a:xfrm>
+                      <a:off x="0" y="0"/>
+                      <a:ext cx="2739390" cy="547370"/>
+                    </a:xfrm>
+                    <a:prstGeom prst="rect">
+                      <a:avLst/>
+                    </a:prstGeom>
+                    <a:noFill/>
+                    <a:ln>
+                      <a:noFill/>
+                    </a:ln>
+                  </pic:spPr>
+                </pic:pic>
+              </a:graphicData>
+            </a:graphic>
+          </wp:inline>
+        </w:drawing>
+      </w:r>
+    </w:p>
+    <w:p>
+      <w:pPr>
+        <w:pStyle w:val="NormalWeb"/>
+        <w:spacing w:before="0" w:beforeAutospacing="0" w:after="240" w:afterAutospacing="0" w:line="360" w:lineRule="auto"/>
+        <w:ind w:left="450" w:firstLine="270"/>
+        <w:rPr>
+          <w:lang w:val="en-US"/>
+        </w:rPr>
+      </w:pPr>
+      <w:r>
+        <w:rPr>
+          <w:b/>
+          <w:bCs/>
+          <w:lang w:val="en-US"/>
+        </w:rPr>
+        <w:t>S</w:t>
+      </w:r>
+      <w:r>
+        <w:rPr>
+          <w:b/>
+          <w:bCs/>
+        </w:rPr>
+        <w:t>eaborn</w:t>
+      </w:r>
+      <w:r>
+        <w:rPr>
+          <w:lang w:val="en-US"/>
+        </w:rPr>
+        <w:t xml:space="preserve"> </w:t>
+      </w:r>
+      <w:r>
+        <w:t xml:space="preserve">is a library python based on matplotlib that </w:t>
+      </w:r>
+      <w:r>
+        <w:t>offers</w:t>
+      </w:r>
+      <w:r>
+        <w:t xml:space="preserve"> engaging graph and informative statistical graphics with </w:t>
+      </w:r>
+      <w:r>
+        <w:t>a higher</w:t>
+      </w:r>
+      <w:r>
+        <w:t xml:space="preserve"> interface. </w:t>
+      </w:r>
+      <w:r>
+        <w:rPr>
+          <w:lang w:val="en-US"/>
+        </w:rPr>
+        <w:t>W</w:t>
+      </w:r>
+      <w:r>
+        <w:t xml:space="preserve">ith minimal code, it </w:t>
+      </w:r>
+      <w:r>
+        <w:t>creates</w:t>
+      </w:r>
+      <w:r>
+        <w:t xml:space="preserve"> plot or graph and </w:t>
+      </w:r>
+      <w:r>
+        <w:t>visualizes</w:t>
+      </w:r>
+      <w:r>
+        <w:t xml:space="preserve"> random distributions.</w:t>
+      </w:r>
+    </w:p>
+    <w:p>
+      <w:pPr>
+        <w:pStyle w:val="NormalWeb"/>
+        <w:spacing w:before="0" w:beforeAutospacing="0" w:after="240" w:afterAutospacing="0" w:line="360" w:lineRule="auto"/>
+        <w:ind w:left="450" w:firstLine="270"/>
+        <w:jc w:val="center"/>
+        <w:rPr>
+          <w:lang w:val="en-US"/>
+        </w:rPr>
+      </w:pPr>
+      <w:r>
+        <w:rPr>
+          <w:noProof/>
+        </w:rPr>
+        <w:drawing>
+          <wp:inline distT="0" distB="0" distL="0" distR="0" wp14:anchorId="673AAA13" wp14:editId="22DE8752">
+            <wp:extent cx="2557462" cy="774483"/>
+            <wp:effectExtent l="0" t="0" r="0" b="0"/>
+            <wp:docPr id="62610430" name="Picture 9" descr="Discussion of seaborn logo · Issue #2243 · mwaskom/seaborn · GitHub"/>
+            <wp:cNvGraphicFramePr>
+              <a:graphicFrameLocks xmlns:a="http://schemas.openxmlformats.org/drawingml/2006/main" noChangeAspect="1"/>
+            </wp:cNvGraphicFramePr>
+            <a:graphic xmlns:a="http://schemas.openxmlformats.org/drawingml/2006/main">
+              <a:graphicData uri="http://schemas.openxmlformats.org/drawingml/2006/picture">
+                <pic:pic xmlns:pic="http://schemas.openxmlformats.org/drawingml/2006/picture">
+                  <pic:nvPicPr>
+                    <pic:cNvPr id="0" name="Picture 25" descr="Discussion of seaborn logo · Issue #2243 · mwaskom/seaborn · GitHub"/>
+                    <pic:cNvPicPr>
+                      <a:picLocks noChangeAspect="1" noChangeArrowheads="1"/>
+                    </pic:cNvPicPr>
+                  </pic:nvPicPr>
+                  <pic:blipFill>
+                    <a:blip r:embed="rId32" cstate="print">
+                      <a:extLst>
+                        <a:ext uri="{28A0092B-C50C-407E-A947-70E740481C1C}">
+                          <a14:useLocalDpi xmlns:a14="http://schemas.microsoft.com/office/drawing/2010/main" val="0"/>
+                        </a:ext>
+                      </a:extLst>
+                    </a:blip>
+                    <a:srcRect/>
+                    <a:stretch>
+                      <a:fillRect/>
+                    </a:stretch>
+                  </pic:blipFill>
+                  <pic:spPr bwMode="auto">
+                    <a:xfrm>
+                      <a:off x="0" y="0"/>
+                      <a:ext cx="2586134" cy="783166"/>
+                    </a:xfrm>
+                    <a:prstGeom prst="rect">
+                      <a:avLst/>
+                    </a:prstGeom>
+                    <a:noFill/>
+                    <a:ln>
+                      <a:noFill/>
+                    </a:ln>
+                  </pic:spPr>
+                </pic:pic>
+              </a:graphicData>
+            </a:graphic>
+          </wp:inline>
+        </w:drawing>
+      </w:r>
+    </w:p>
+    <w:p>
+      <w:pPr>
+        <w:pStyle w:val="NormalWeb"/>
+        <w:spacing w:before="0" w:beforeAutospacing="0" w:after="240" w:afterAutospacing="0" w:line="360" w:lineRule="auto"/>
+        <w:ind w:left="450" w:firstLine="270"/>
+        <w:rPr>
+          <w:lang w:val="en-US"/>
+        </w:rPr>
+      </w:pPr>
+      <w:r>
+        <w:rPr>
+          <w:b/>
+          <w:bCs/>
+          <w:lang w:val="en-US"/>
+        </w:rPr>
+        <w:t>SciPy</w:t>
+      </w:r>
+      <w:r>
+        <w:rPr>
+          <w:lang w:val="en-US"/>
+        </w:rPr>
+        <w:t xml:space="preserve"> </w:t>
+      </w:r>
+      <w:r>
+        <w:t xml:space="preserve">is </w:t>
+      </w:r>
+      <w:r>
+        <w:t>an open</w:t>
+      </w:r>
+      <w:r>
+        <w:t xml:space="preserve"> and free source of python library that </w:t>
+      </w:r>
+      <w:r>
+        <w:t>is used</w:t>
+      </w:r>
+      <w:r>
+        <w:t xml:space="preserve"> as data-processing library in scientific and technical computing. it also serve multipulate such as numerical integration, interpolation, optimization, , and statistics.</w:t>
+      </w:r>
+    </w:p>
+    <w:p>
+      <w:pPr>
+        <w:pStyle w:val="NormalWeb"/>
+        <w:spacing w:before="0" w:beforeAutospacing="0" w:after="0" w:afterAutospacing="0" w:line="360" w:lineRule="auto"/>
+        <w:ind w:left="450" w:firstLine="270"/>
+        <w:jc w:val="center"/>
+        <w:rPr>
+          <w:lang w:val="en-US"/>
+        </w:rPr>
+      </w:pPr>
+      <w:r>
+        <w:rPr>
+          <w:noProof/>
+        </w:rPr>
+        <w:drawing>
+          <wp:inline distT="0" distB="0" distL="0" distR="0" wp14:anchorId="4D0DF35B" wp14:editId="507E931C">
+            <wp:extent cx="2271712" cy="902614"/>
+            <wp:effectExtent l="0" t="0" r="0" b="0"/>
+            <wp:docPr id="1051792547" name="Picture 10" descr="SciPy"/>
+            <wp:cNvGraphicFramePr>
+              <a:graphicFrameLocks xmlns:a="http://schemas.openxmlformats.org/drawingml/2006/main" noChangeAspect="1"/>
+            </wp:cNvGraphicFramePr>
+            <a:graphic xmlns:a="http://schemas.openxmlformats.org/drawingml/2006/main">
+              <a:graphicData uri="http://schemas.openxmlformats.org/drawingml/2006/picture">
+                <pic:pic xmlns:pic="http://schemas.openxmlformats.org/drawingml/2006/picture">
+                  <pic:nvPicPr>
+                    <pic:cNvPr id="0" name="Picture 27" descr="SciPy"/>
+                    <pic:cNvPicPr>
+                      <a:picLocks noChangeAspect="1" noChangeArrowheads="1"/>
+                    </pic:cNvPicPr>
+                  </pic:nvPicPr>
+                  <pic:blipFill>
+                    <a:blip r:embed="rId33" cstate="print">
+                      <a:extLst>
+                        <a:ext uri="{28A0092B-C50C-407E-A947-70E740481C1C}">
+                          <a14:useLocalDpi xmlns:a14="http://schemas.microsoft.com/office/drawing/2010/main" val="0"/>
+                        </a:ext>
+                      </a:extLst>
+                    </a:blip>
+                    <a:srcRect/>
+                    <a:stretch>
+                      <a:fillRect/>
+                    </a:stretch>
+                  </pic:blipFill>
+                  <pic:spPr bwMode="auto">
+                    <a:xfrm>
+                      <a:off x="0" y="0"/>
+                      <a:ext cx="2290372" cy="910028"/>
+                    </a:xfrm>
+                    <a:prstGeom prst="rect">
+                      <a:avLst/>
+                    </a:prstGeom>
+                    <a:noFill/>
+                    <a:ln>
+                      <a:noFill/>
+                    </a:ln>
+                  </pic:spPr>
+                </pic:pic>
+              </a:graphicData>
+            </a:graphic>
+          </wp:inline>
+        </w:drawing>
+      </w:r>
+    </w:p>
+    <w:p>
+      <w:pPr>
+        <w:pStyle w:val="NormalWeb"/>
+        <w:spacing w:before="0" w:beforeAutospacing="0" w:after="0" w:afterAutospacing="0" w:line="360" w:lineRule="auto"/>
+        <w:ind w:left="450" w:firstLine="270"/>
+        <w:rPr>
+          <w:rFonts w:eastAsiaTheme="minorHAnsi"/>
+          <w:sz w:val="22"/>
+          <w:szCs w:val="36"/>
+          <w:lang w:val="en-US"/>
+        </w:rPr>
+      </w:pPr>
+    </w:p>
+    <w:p>
+      <w:pPr>
+        <w:spacing w:line="360" w:lineRule="auto"/>
+        <w:ind w:left="426" w:firstLine="294"/>
+        <w:rPr>
+          <w:rFonts w:ascii="Times New Roman" w:hAnsi="Times New Roman" w:cs="Times New Roman"/>
           <w:sz w:val="24"/>
           <w:szCs w:val="40"/>
         </w:rPr>
       </w:pPr>
-      <w:r>
-        <w:rPr>
-          <w:rFonts w:ascii="Times New Roman" w:hAnsi="Times New Roman" w:cs="Times New Roman"/>
-          <w:b/>
-          <w:bCs/>
-        </w:rPr>
-        <w:t>Pandas</w:t>
-      </w:r>
-      <w:r>
-        <w:rPr>
-          <w:rFonts w:ascii="Times New Roman" w:hAnsi="Times New Roman" w:cs="Times New Roman"/>
-        </w:rPr>
-        <w:t xml:space="preserve"> is a powerful and flexible software library that is written in Python programming language and focuses on managing tools and analysis. it is also a free software library that is released under the three-clause BSD license to build and offer data structures and operations for handling numerical tables and chronological order or tabular data. Besides that, it also highlights its capacities such as data framing, reading and writing data, data alignment, missing data, adjusting, dividing, and fancy indexing. Additionally, it also provides some functions for size mutability, group by, consolidation, hierarchical axis indexing, time series, optimized for performance, academic and commercial.</w:t>
-      </w:r>
       <w:r>
         <w:rPr>
           <w:rFonts w:ascii="Times New Roman" w:hAnsi="Times New Roman" w:cs="Times New Roman"/>
@@ -10556,6 +11017,7 @@
           <w:sz w:val="24"/>
           <w:szCs w:val="24"/>
         </w:rPr>
+        <w:lastRenderedPageBreak/>
         <w:tab/>
       </w:r>
       <w:r>
@@ -10611,305 +11073,6 @@
         </w:rPr>
         <w:br w:type="page"/>
       </w:r>
-    </w:p>
-    <w:p>
-      <w:pPr>
-        <w:spacing w:line="360" w:lineRule="auto"/>
-        <w:jc w:val="both"/>
-        <w:rPr>
-          <w:rFonts w:ascii="Times New Roman" w:hAnsi="Times New Roman" w:cs="Times New Roman"/>
-          <w:sz w:val="24"/>
-          <w:szCs w:val="24"/>
-        </w:rPr>
-      </w:pPr>
-      <w:r>
-        <w:rPr>
-          <w:rFonts w:ascii="Times New Roman" w:hAnsi="Times New Roman" w:cs="Times New Roman"/>
-          <w:sz w:val="24"/>
-          <w:szCs w:val="24"/>
-        </w:rPr>
-        <w:lastRenderedPageBreak/>
-        <w:tab/>
-        <w:t xml:space="preserve"> </w:t>
-      </w:r>
-    </w:p>
-    <w:p>
-      <w:pPr>
-        <w:pStyle w:val="ListParagraph"/>
-        <w:spacing w:line="360" w:lineRule="auto"/>
-        <w:ind w:left="2250" w:firstLine="450"/>
-        <w:jc w:val="both"/>
-        <w:rPr>
-          <w:rFonts w:ascii="Times New Roman" w:hAnsi="Times New Roman" w:cs="Times New Roman"/>
-          <w:sz w:val="24"/>
-          <w:szCs w:val="24"/>
-        </w:rPr>
-      </w:pPr>
-    </w:p>
-    <w:p>
-      <w:pPr>
-        <w:pStyle w:val="ListParagraph"/>
-        <w:spacing w:line="360" w:lineRule="auto"/>
-        <w:ind w:left="2250" w:firstLine="450"/>
-        <w:jc w:val="both"/>
-        <w:rPr>
-          <w:rFonts w:ascii="Times New Roman" w:hAnsi="Times New Roman" w:cs="Times New Roman"/>
-          <w:sz w:val="24"/>
-          <w:szCs w:val="24"/>
-        </w:rPr>
-      </w:pPr>
-    </w:p>
-    <w:p>
-      <w:pPr>
-        <w:pStyle w:val="ListParagraph"/>
-        <w:spacing w:line="360" w:lineRule="auto"/>
-        <w:ind w:left="2250" w:firstLine="450"/>
-        <w:jc w:val="both"/>
-        <w:rPr>
-          <w:rFonts w:ascii="Times New Roman" w:hAnsi="Times New Roman" w:cs="Times New Roman"/>
-          <w:sz w:val="24"/>
-          <w:szCs w:val="24"/>
-        </w:rPr>
-      </w:pPr>
-    </w:p>
-    <w:p>
-      <w:pPr>
-        <w:pStyle w:val="ListParagraph"/>
-        <w:spacing w:line="360" w:lineRule="auto"/>
-        <w:ind w:left="2250" w:firstLine="450"/>
-        <w:jc w:val="both"/>
-        <w:rPr>
-          <w:rFonts w:ascii="Times New Roman" w:hAnsi="Times New Roman" w:cs="Times New Roman"/>
-          <w:sz w:val="24"/>
-          <w:szCs w:val="24"/>
-        </w:rPr>
-      </w:pPr>
-    </w:p>
-    <w:p>
-      <w:pPr>
-        <w:pStyle w:val="ListParagraph"/>
-        <w:spacing w:line="360" w:lineRule="auto"/>
-        <w:ind w:left="2250" w:firstLine="450"/>
-        <w:jc w:val="both"/>
-        <w:rPr>
-          <w:rFonts w:ascii="Times New Roman" w:hAnsi="Times New Roman" w:cs="Times New Roman"/>
-          <w:sz w:val="24"/>
-          <w:szCs w:val="24"/>
-        </w:rPr>
-      </w:pPr>
-    </w:p>
-    <w:p>
-      <w:pPr>
-        <w:pStyle w:val="ListParagraph"/>
-        <w:spacing w:line="360" w:lineRule="auto"/>
-        <w:ind w:left="2250" w:firstLine="450"/>
-        <w:jc w:val="both"/>
-        <w:rPr>
-          <w:rFonts w:ascii="Times New Roman" w:hAnsi="Times New Roman" w:cs="Times New Roman"/>
-          <w:sz w:val="24"/>
-          <w:szCs w:val="24"/>
-        </w:rPr>
-      </w:pPr>
-    </w:p>
-    <w:p>
-      <w:pPr>
-        <w:pStyle w:val="ListParagraph"/>
-        <w:spacing w:line="360" w:lineRule="auto"/>
-        <w:ind w:left="2250" w:firstLine="450"/>
-        <w:jc w:val="both"/>
-        <w:rPr>
-          <w:rFonts w:ascii="Times New Roman" w:hAnsi="Times New Roman" w:cs="Times New Roman"/>
-          <w:sz w:val="24"/>
-          <w:szCs w:val="24"/>
-        </w:rPr>
-      </w:pPr>
-    </w:p>
-    <w:p>
-      <w:pPr>
-        <w:pStyle w:val="ListParagraph"/>
-        <w:spacing w:line="360" w:lineRule="auto"/>
-        <w:ind w:left="2250" w:firstLine="450"/>
-        <w:jc w:val="both"/>
-        <w:rPr>
-          <w:rFonts w:ascii="Times New Roman" w:hAnsi="Times New Roman" w:cs="Times New Roman"/>
-          <w:sz w:val="24"/>
-          <w:szCs w:val="24"/>
-        </w:rPr>
-      </w:pPr>
-    </w:p>
-    <w:p>
-      <w:pPr>
-        <w:pStyle w:val="ListParagraph"/>
-        <w:spacing w:line="360" w:lineRule="auto"/>
-        <w:ind w:left="2250" w:firstLine="450"/>
-        <w:jc w:val="both"/>
-        <w:rPr>
-          <w:rFonts w:ascii="Times New Roman" w:hAnsi="Times New Roman" w:cs="Times New Roman"/>
-          <w:sz w:val="24"/>
-          <w:szCs w:val="24"/>
-        </w:rPr>
-      </w:pPr>
-    </w:p>
-    <w:p>
-      <w:pPr>
-        <w:pStyle w:val="ListParagraph"/>
-        <w:spacing w:line="360" w:lineRule="auto"/>
-        <w:ind w:left="2250" w:firstLine="450"/>
-        <w:jc w:val="both"/>
-        <w:rPr>
-          <w:rFonts w:ascii="Times New Roman" w:hAnsi="Times New Roman" w:cs="Times New Roman"/>
-          <w:sz w:val="24"/>
-          <w:szCs w:val="24"/>
-        </w:rPr>
-      </w:pPr>
-    </w:p>
-    <w:p>
-      <w:pPr>
-        <w:pStyle w:val="ListParagraph"/>
-        <w:spacing w:line="360" w:lineRule="auto"/>
-        <w:ind w:left="2250" w:firstLine="450"/>
-        <w:jc w:val="both"/>
-        <w:rPr>
-          <w:rFonts w:ascii="Times New Roman" w:hAnsi="Times New Roman" w:cs="Times New Roman"/>
-          <w:sz w:val="24"/>
-          <w:szCs w:val="24"/>
-        </w:rPr>
-      </w:pPr>
-    </w:p>
-    <w:p>
-      <w:pPr>
-        <w:pStyle w:val="ListParagraph"/>
-        <w:spacing w:line="360" w:lineRule="auto"/>
-        <w:ind w:left="2250" w:firstLine="450"/>
-        <w:jc w:val="both"/>
-        <w:rPr>
-          <w:rFonts w:ascii="Times New Roman" w:hAnsi="Times New Roman" w:cs="Times New Roman"/>
-          <w:sz w:val="24"/>
-          <w:szCs w:val="24"/>
-        </w:rPr>
-      </w:pPr>
-    </w:p>
-    <w:p>
-      <w:pPr>
-        <w:pStyle w:val="ListParagraph"/>
-        <w:spacing w:line="360" w:lineRule="auto"/>
-        <w:ind w:left="2250" w:firstLine="450"/>
-        <w:jc w:val="both"/>
-        <w:rPr>
-          <w:rFonts w:ascii="Times New Roman" w:hAnsi="Times New Roman" w:cs="Times New Roman"/>
-          <w:sz w:val="24"/>
-          <w:szCs w:val="24"/>
-        </w:rPr>
-      </w:pPr>
-    </w:p>
-    <w:p>
-      <w:pPr>
-        <w:pStyle w:val="ListParagraph"/>
-        <w:spacing w:line="360" w:lineRule="auto"/>
-        <w:ind w:left="2250" w:firstLine="450"/>
-        <w:jc w:val="both"/>
-        <w:rPr>
-          <w:rFonts w:ascii="Times New Roman" w:hAnsi="Times New Roman" w:cs="Times New Roman"/>
-          <w:sz w:val="24"/>
-          <w:szCs w:val="24"/>
-        </w:rPr>
-      </w:pPr>
-    </w:p>
-    <w:p>
-      <w:pPr>
-        <w:pStyle w:val="ListParagraph"/>
-        <w:spacing w:line="360" w:lineRule="auto"/>
-        <w:ind w:left="2250" w:firstLine="450"/>
-        <w:jc w:val="both"/>
-        <w:rPr>
-          <w:rFonts w:ascii="Times New Roman" w:hAnsi="Times New Roman" w:cs="Times New Roman"/>
-          <w:sz w:val="24"/>
-          <w:szCs w:val="24"/>
-        </w:rPr>
-      </w:pPr>
-    </w:p>
-    <w:p>
-      <w:pPr>
-        <w:pStyle w:val="ListParagraph"/>
-        <w:spacing w:line="360" w:lineRule="auto"/>
-        <w:ind w:left="2250" w:firstLine="450"/>
-        <w:jc w:val="both"/>
-        <w:rPr>
-          <w:rFonts w:ascii="Times New Roman" w:hAnsi="Times New Roman" w:cs="Times New Roman"/>
-          <w:sz w:val="24"/>
-          <w:szCs w:val="24"/>
-        </w:rPr>
-      </w:pPr>
-    </w:p>
-    <w:p>
-      <w:pPr>
-        <w:pStyle w:val="ListParagraph"/>
-        <w:spacing w:line="360" w:lineRule="auto"/>
-        <w:ind w:left="2250" w:firstLine="450"/>
-        <w:jc w:val="both"/>
-        <w:rPr>
-          <w:rFonts w:ascii="Times New Roman" w:hAnsi="Times New Roman" w:cs="Times New Roman"/>
-          <w:sz w:val="24"/>
-          <w:szCs w:val="24"/>
-        </w:rPr>
-      </w:pPr>
-    </w:p>
-    <w:p>
-      <w:pPr>
-        <w:pStyle w:val="ListParagraph"/>
-        <w:spacing w:line="360" w:lineRule="auto"/>
-        <w:ind w:left="2250" w:firstLine="450"/>
-        <w:jc w:val="both"/>
-        <w:rPr>
-          <w:rFonts w:ascii="Times New Roman" w:hAnsi="Times New Roman" w:cs="Times New Roman"/>
-          <w:sz w:val="24"/>
-          <w:szCs w:val="24"/>
-        </w:rPr>
-      </w:pPr>
-    </w:p>
-    <w:p>
-      <w:pPr>
-        <w:pStyle w:val="ListParagraph"/>
-        <w:spacing w:line="360" w:lineRule="auto"/>
-        <w:ind w:left="2250" w:firstLine="450"/>
-        <w:jc w:val="both"/>
-        <w:rPr>
-          <w:rFonts w:ascii="Times New Roman" w:hAnsi="Times New Roman" w:cs="Times New Roman"/>
-          <w:sz w:val="24"/>
-          <w:szCs w:val="24"/>
-        </w:rPr>
-      </w:pPr>
-    </w:p>
-    <w:p>
-      <w:pPr>
-        <w:pStyle w:val="ListParagraph"/>
-        <w:spacing w:line="360" w:lineRule="auto"/>
-        <w:ind w:left="2250" w:firstLine="450"/>
-        <w:jc w:val="both"/>
-        <w:rPr>
-          <w:rFonts w:ascii="Times New Roman" w:hAnsi="Times New Roman" w:cs="Times New Roman"/>
-          <w:sz w:val="24"/>
-          <w:szCs w:val="24"/>
-        </w:rPr>
-      </w:pPr>
-    </w:p>
-    <w:p>
-      <w:pPr>
-        <w:rPr>
-          <w:rFonts w:ascii="Times New Roman" w:hAnsi="Times New Roman" w:cs="Times New Roman"/>
-          <w:sz w:val="32"/>
-          <w:szCs w:val="32"/>
-        </w:rPr>
-      </w:pPr>
-    </w:p>
-    <w:p>
-      <w:pPr>
-        <w:rPr>
-          <w:rFonts w:ascii="Times New Roman" w:hAnsi="Times New Roman" w:cs="Times New Roman"/>
-          <w:sz w:val="32"/>
-          <w:szCs w:val="32"/>
-        </w:rPr>
-      </w:pPr>
     </w:p>
     <w:p>
       <w:pPr>
@@ -10931,6 +11094,7 @@
         <w:rPr>
           <w:rFonts w:cs="Times New Roman"/>
         </w:rPr>
+        <w:lastRenderedPageBreak/>
         <w:t>METHODOLOGY</w:t>
       </w:r>
       <w:bookmarkEnd w:id="28"/>
@@ -10965,6 +11129,61 @@
           <w:rFonts w:ascii="Times New Roman" w:hAnsi="Times New Roman" w:cs="Times New Roman"/>
         </w:rPr>
       </w:pPr>
+      <w:r>
+        <w:rPr>
+          <w:rFonts w:ascii="Times New Roman" w:hAnsi="Times New Roman" w:cs="Times New Roman"/>
+          <w:noProof/>
+          <w14:ligatures w14:val="standardContextual"/>
+        </w:rPr>
+        <w:drawing>
+          <wp:inline distT="0" distB="0" distL="0" distR="0" wp14:anchorId="6955E3D3" wp14:editId="6E2D1A50">
+            <wp:extent cx="5839143" cy="1290292"/>
+            <wp:effectExtent l="0" t="0" r="0" b="5715"/>
+            <wp:docPr id="1470019523" name="Picture 11"/>
+            <wp:cNvGraphicFramePr>
+              <a:graphicFrameLocks xmlns:a="http://schemas.openxmlformats.org/drawingml/2006/main" noChangeAspect="1"/>
+            </wp:cNvGraphicFramePr>
+            <a:graphic xmlns:a="http://schemas.openxmlformats.org/drawingml/2006/main">
+              <a:graphicData uri="http://schemas.openxmlformats.org/drawingml/2006/picture">
+                <pic:pic xmlns:pic="http://schemas.openxmlformats.org/drawingml/2006/picture">
+                  <pic:nvPicPr>
+                    <pic:cNvPr id="1470019523" name="Picture 1470019523"/>
+                    <pic:cNvPicPr/>
+                  </pic:nvPicPr>
+                  <pic:blipFill rotWithShape="1">
+                    <a:blip r:embed="rId34" cstate="print">
+                      <a:extLst>
+                        <a:ext uri="{28A0092B-C50C-407E-A947-70E740481C1C}">
+                          <a14:useLocalDpi xmlns:a14="http://schemas.microsoft.com/office/drawing/2010/main" val="0"/>
+                        </a:ext>
+                      </a:extLst>
+                    </a:blip>
+                    <a:srcRect l="1684" t="10835" b="50542"/>
+                    <a:stretch/>
+                  </pic:blipFill>
+                  <pic:spPr bwMode="auto">
+                    <a:xfrm>
+                      <a:off x="0" y="0"/>
+                      <a:ext cx="5840392" cy="1290568"/>
+                    </a:xfrm>
+                    <a:prstGeom prst="rect">
+                      <a:avLst/>
+                    </a:prstGeom>
+                    <a:ln>
+                      <a:noFill/>
+                    </a:ln>
+                    <a:extLst>
+                      <a:ext uri="{53640926-AAD7-44D8-BBD7-CCE9431645EC}">
+                        <a14:shadowObscured xmlns:a14="http://schemas.microsoft.com/office/drawing/2010/main"/>
+                      </a:ext>
+                    </a:extLst>
+                  </pic:spPr>
+                </pic:pic>
+              </a:graphicData>
+            </a:graphic>
+          </wp:inline>
+        </w:drawing>
+      </w:r>
     </w:p>
     <w:p>
       <w:pPr>
@@ -10986,15 +11205,17 @@
         <w:rPr>
           <w:rFonts w:cs="Times New Roman"/>
         </w:rPr>
-        <w:t>Overview data</w:t>
+        <w:t xml:space="preserve">Overview </w:t>
       </w:r>
       <w:bookmarkEnd w:id="30"/>
+      <w:proofErr w:type="gramStart"/>
       <w:r>
         <w:rPr>
           <w:rFonts w:cs="Times New Roman"/>
         </w:rPr>
-        <w:t xml:space="preserve"> </w:t>
-      </w:r>
+        <w:t>data</w:t>
+      </w:r>
+      <w:proofErr w:type="gramEnd"/>
     </w:p>
     <w:p>
       <w:pPr>
@@ -11044,6 +11265,7 @@
         <w:tabs>
           <w:tab w:val="num" w:pos="360"/>
         </w:tabs>
+        <w:spacing w:after="240"/>
         <w:ind w:left="0" w:firstLine="0"/>
         <w:rPr>
           <w:rFonts w:cs="Times New Roman"/>
@@ -11054,7 +11276,6 @@
         <w:rPr>
           <w:rFonts w:cs="Times New Roman"/>
         </w:rPr>
-        <w:lastRenderedPageBreak/>
         <w:t>Exploration Dataset Analytics</w:t>
       </w:r>
       <w:bookmarkEnd w:id="32"/>
@@ -11354,10 +11575,10 @@
           <w:rFonts w:ascii="Times New Roman" w:hAnsi="Times New Roman" w:cs="Times New Roman"/>
         </w:rPr>
         <w:sectPr>
-          <w:headerReference w:type="even" r:id="rId27"/>
-          <w:headerReference w:type="default" r:id="rId28"/>
-          <w:headerReference w:type="first" r:id="rId29"/>
-          <w:footerReference w:type="first" r:id="rId30"/>
+          <w:headerReference w:type="even" r:id="rId35"/>
+          <w:headerReference w:type="default" r:id="rId36"/>
+          <w:headerReference w:type="first" r:id="rId37"/>
+          <w:footerReference w:type="first" r:id="rId38"/>
           <w:pgSz w:w="11907" w:h="16840" w:code="9"/>
           <w:pgMar w:top="1134" w:right="1134" w:bottom="1134" w:left="1134" w:header="720" w:footer="720" w:gutter="284"/>
           <w:pgNumType w:start="1"/>
@@ -11773,7 +11994,7 @@
         <mc:AlternateContent>
           <mc:Choice Requires="wps">
             <w:drawing>
-              <wp:anchor distT="0" distB="0" distL="114300" distR="114300" simplePos="0" relativeHeight="251745280" behindDoc="0" locked="0" layoutInCell="1" allowOverlap="1">
+              <wp:anchor distT="0" distB="0" distL="114300" distR="114300" simplePos="0" relativeHeight="251745280" behindDoc="0" locked="0" layoutInCell="1" allowOverlap="1" wp14:anchorId="0C2CC167" wp14:editId="2C0444B1">
                 <wp:simplePos x="0" y="0"/>
                 <wp:positionH relativeFrom="column">
                   <wp:posOffset>2031519</wp:posOffset>
@@ -11846,7 +12067,7 @@
           </mc:Choice>
           <mc:Fallback>
             <w:pict>
-              <v:shape id="Text Box 132" o:spid="_x0000_s1027" type="#_x0000_t202" style="position:absolute;margin-left:159.95pt;margin-top:300.75pt;width:148.95pt;height:39.7pt;z-index:251745280;visibility:visible;mso-wrap-style:square;mso-width-percent:0;mso-height-percent:0;mso-wrap-distance-left:9pt;mso-wrap-distance-top:0;mso-wrap-distance-right:9pt;mso-wrap-distance-bottom:0;mso-position-horizontal:absolute;mso-position-horizontal-relative:text;mso-position-vertical:absolute;mso-position-vertical-relative:text;mso-width-percent:0;mso-height-percent:0;mso-width-relative:margin;mso-height-relative:margin;v-text-anchor:top" o:gfxdata="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" fillcolor="white [3201]" stroked="f" strokeweight=".5pt">
+              <v:shape w14:anchorId="0C2CC167" id="Text Box 132" o:spid="_x0000_s1027" type="#_x0000_t202" style="position:absolute;margin-left:159.95pt;margin-top:300.75pt;width:148.95pt;height:39.7pt;z-index:251745280;visibility:visible;mso-wrap-style:square;mso-width-percent:0;mso-height-percent:0;mso-wrap-distance-left:9pt;mso-wrap-distance-top:0;mso-wrap-distance-right:9pt;mso-wrap-distance-bottom:0;mso-position-horizontal:absolute;mso-position-horizontal-relative:text;mso-position-vertical:absolute;mso-position-vertical-relative:text;mso-width-percent:0;mso-height-percent:0;mso-width-relative:margin;mso-height-relative:margin;v-text-anchor:top" o:gfxdata="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" fillcolor="white [3201]" stroked="f" strokeweight=".5pt">
                 <v:textbox>
                   <w:txbxContent>
                     <w:p>
@@ -11975,7 +12196,7 @@
           <w:noProof/>
         </w:rPr>
         <w:drawing>
-          <wp:anchor distT="0" distB="0" distL="114300" distR="114300" simplePos="0" relativeHeight="251661312" behindDoc="1" locked="0" layoutInCell="1" allowOverlap="1" wp14:anchorId="47FA2A85" wp14:editId="633E1671">
+          <wp:anchor distT="0" distB="0" distL="114300" distR="114300" simplePos="0" relativeHeight="251661312" behindDoc="1" locked="0" layoutInCell="1" allowOverlap="1" wp14:anchorId="3ACBFD96" wp14:editId="3ECC41AD">
             <wp:simplePos x="0" y="0"/>
             <wp:positionH relativeFrom="margin">
               <wp:align>right</wp:align>
@@ -12006,7 +12227,7 @@
                     <pic:cNvPicPr/>
                   </pic:nvPicPr>
                   <pic:blipFill>
-                    <a:blip r:embed="rId31">
+                    <a:blip r:embed="rId39">
                       <a:extLst>
                         <a:ext uri="{28A0092B-C50C-407E-A947-70E740481C1C}">
                           <a14:useLocalDpi xmlns:a14="http://schemas.microsoft.com/office/drawing/2010/main" val="0"/>
@@ -12311,7 +12532,7 @@
       <w:rPr>
         <w:noProof/>
       </w:rPr>
-      <w:pict>
+      <w:pict w14:anchorId="521A7A73">
         <v:shapetype id="_x0000_t75" coordsize="21600,21600" o:spt="75" o:preferrelative="t" path="m@4@5l@4@11@9@11@9@5xe" filled="f" stroked="f">
           <v:stroke joinstyle="miter"/>
           <v:formulas>
@@ -12352,7 +12573,7 @@
       <w:rPr>
         <w:noProof/>
       </w:rPr>
-      <w:pict>
+      <w:pict w14:anchorId="5CD880F1">
         <v:shapetype id="_x0000_t75" coordsize="21600,21600" o:spt="75" o:preferrelative="t" path="m@4@5l@4@11@9@11@9@5xe" filled="f" stroked="f">
           <v:stroke joinstyle="miter"/>
           <v:formulas>
@@ -12393,7 +12614,7 @@
       <w:rPr>
         <w:noProof/>
       </w:rPr>
-      <w:pict>
+      <w:pict w14:anchorId="78D77E5B">
         <v:shapetype id="_x0000_t75" coordsize="21600,21600" o:spt="75" o:preferrelative="t" path="m@4@5l@4@11@9@11@9@5xe" filled="f" stroked="f">
           <v:stroke joinstyle="miter"/>
           <v:formulas>
@@ -12434,7 +12655,7 @@
       <w:rPr>
         <w:noProof/>
       </w:rPr>
-      <w:pict>
+      <w:pict w14:anchorId="7E175CF8">
         <v:shapetype id="_x0000_t75" coordsize="21600,21600" o:spt="75" o:preferrelative="t" path="m@4@5l@4@11@9@11@9@5xe" filled="f" stroked="f">
           <v:stroke joinstyle="miter"/>
           <v:formulas>
@@ -12475,7 +12696,7 @@
       <w:rPr>
         <w:noProof/>
       </w:rPr>
-      <w:pict>
+      <w:pict w14:anchorId="6156964B">
         <v:shapetype id="_x0000_t75" coordsize="21600,21600" o:spt="75" o:preferrelative="t" path="m@4@5l@4@11@9@11@9@5xe" filled="f" stroked="f">
           <v:stroke joinstyle="miter"/>
           <v:formulas>
@@ -12516,7 +12737,7 @@
       <w:rPr>
         <w:noProof/>
       </w:rPr>
-      <w:pict>
+      <w:pict w14:anchorId="51D0B35B">
         <v:shapetype id="_x0000_t75" coordsize="21600,21600" o:spt="75" o:preferrelative="t" path="m@4@5l@4@11@9@11@9@5xe" filled="f" stroked="f">
           <v:stroke joinstyle="miter"/>
           <v:formulas>
@@ -13222,9 +13443,9 @@
     </w:lvl>
   </w:abstractNum>
   <w:abstractNum w:abstractNumId="5" w15:restartNumberingAfterBreak="0">
-    <w:nsid w:val="31D60E9C"/>
+    <w:nsid w:val="2B713CF3"/>
     <w:multiLevelType w:val="multilevel"/>
-    <w:tmpl w:val="58C879EA"/>
+    <w:tmpl w:val="06DC9B6C"/>
     <w:lvl w:ilvl="0">
       <w:start w:val="1"/>
       <w:numFmt w:val="bullet"/>
@@ -13371,9 +13592,9 @@
     </w:lvl>
   </w:abstractNum>
   <w:abstractNum w:abstractNumId="6" w15:restartNumberingAfterBreak="0">
-    <w:nsid w:val="391E6BA5"/>
+    <w:nsid w:val="31D60E9C"/>
     <w:multiLevelType w:val="multilevel"/>
-    <w:tmpl w:val="EF88FC6A"/>
+    <w:tmpl w:val="58C879EA"/>
     <w:lvl w:ilvl="0">
       <w:start w:val="1"/>
       <w:numFmt w:val="bullet"/>
@@ -13520,6 +13741,155 @@
     </w:lvl>
   </w:abstractNum>
   <w:abstractNum w:abstractNumId="7" w15:restartNumberingAfterBreak="0">
+    <w:nsid w:val="391E6BA5"/>
+    <w:multiLevelType w:val="multilevel"/>
+    <w:tmpl w:val="EF88FC6A"/>
+    <w:lvl w:ilvl="0">
+      <w:start w:val="1"/>
+      <w:numFmt w:val="bullet"/>
+      <w:lvlText w:val=""/>
+      <w:lvlJc w:val="left"/>
+      <w:pPr>
+        <w:tabs>
+          <w:tab w:val="num" w:pos="720"/>
+        </w:tabs>
+        <w:ind w:left="720" w:hanging="360"/>
+      </w:pPr>
+      <w:rPr>
+        <w:rFonts w:ascii="Symbol" w:hAnsi="Symbol" w:hint="default"/>
+        <w:sz w:val="20"/>
+      </w:rPr>
+    </w:lvl>
+    <w:lvl w:ilvl="1" w:tentative="1">
+      <w:start w:val="1"/>
+      <w:numFmt w:val="bullet"/>
+      <w:lvlText w:val="o"/>
+      <w:lvlJc w:val="left"/>
+      <w:pPr>
+        <w:tabs>
+          <w:tab w:val="num" w:pos="1440"/>
+        </w:tabs>
+        <w:ind w:left="1440" w:hanging="360"/>
+      </w:pPr>
+      <w:rPr>
+        <w:rFonts w:ascii="Courier New" w:hAnsi="Courier New" w:hint="default"/>
+        <w:sz w:val="20"/>
+      </w:rPr>
+    </w:lvl>
+    <w:lvl w:ilvl="2" w:tentative="1">
+      <w:start w:val="1"/>
+      <w:numFmt w:val="bullet"/>
+      <w:lvlText w:val=""/>
+      <w:lvlJc w:val="left"/>
+      <w:pPr>
+        <w:tabs>
+          <w:tab w:val="num" w:pos="2160"/>
+        </w:tabs>
+        <w:ind w:left="2160" w:hanging="360"/>
+      </w:pPr>
+      <w:rPr>
+        <w:rFonts w:ascii="Wingdings" w:hAnsi="Wingdings" w:hint="default"/>
+        <w:sz w:val="20"/>
+      </w:rPr>
+    </w:lvl>
+    <w:lvl w:ilvl="3" w:tentative="1">
+      <w:start w:val="1"/>
+      <w:numFmt w:val="bullet"/>
+      <w:lvlText w:val=""/>
+      <w:lvlJc w:val="left"/>
+      <w:pPr>
+        <w:tabs>
+          <w:tab w:val="num" w:pos="2880"/>
+        </w:tabs>
+        <w:ind w:left="2880" w:hanging="360"/>
+      </w:pPr>
+      <w:rPr>
+        <w:rFonts w:ascii="Wingdings" w:hAnsi="Wingdings" w:hint="default"/>
+        <w:sz w:val="20"/>
+      </w:rPr>
+    </w:lvl>
+    <w:lvl w:ilvl="4" w:tentative="1">
+      <w:start w:val="1"/>
+      <w:numFmt w:val="bullet"/>
+      <w:lvlText w:val=""/>
+      <w:lvlJc w:val="left"/>
+      <w:pPr>
+        <w:tabs>
+          <w:tab w:val="num" w:pos="3600"/>
+        </w:tabs>
+        <w:ind w:left="3600" w:hanging="360"/>
+      </w:pPr>
+      <w:rPr>
+        <w:rFonts w:ascii="Wingdings" w:hAnsi="Wingdings" w:hint="default"/>
+        <w:sz w:val="20"/>
+      </w:rPr>
+    </w:lvl>
+    <w:lvl w:ilvl="5" w:tentative="1">
+      <w:start w:val="1"/>
+      <w:numFmt w:val="bullet"/>
+      <w:lvlText w:val=""/>
+      <w:lvlJc w:val="left"/>
+      <w:pPr>
+        <w:tabs>
+          <w:tab w:val="num" w:pos="4320"/>
+        </w:tabs>
+        <w:ind w:left="4320" w:hanging="360"/>
+      </w:pPr>
+      <w:rPr>
+        <w:rFonts w:ascii="Wingdings" w:hAnsi="Wingdings" w:hint="default"/>
+        <w:sz w:val="20"/>
+      </w:rPr>
+    </w:lvl>
+    <w:lvl w:ilvl="6" w:tentative="1">
+      <w:start w:val="1"/>
+      <w:numFmt w:val="bullet"/>
+      <w:lvlText w:val=""/>
+      <w:lvlJc w:val="left"/>
+      <w:pPr>
+        <w:tabs>
+          <w:tab w:val="num" w:pos="5040"/>
+        </w:tabs>
+        <w:ind w:left="5040" w:hanging="360"/>
+      </w:pPr>
+      <w:rPr>
+        <w:rFonts w:ascii="Wingdings" w:hAnsi="Wingdings" w:hint="default"/>
+        <w:sz w:val="20"/>
+      </w:rPr>
+    </w:lvl>
+    <w:lvl w:ilvl="7" w:tentative="1">
+      <w:start w:val="1"/>
+      <w:numFmt w:val="bullet"/>
+      <w:lvlText w:val=""/>
+      <w:lvlJc w:val="left"/>
+      <w:pPr>
+        <w:tabs>
+          <w:tab w:val="num" w:pos="5760"/>
+        </w:tabs>
+        <w:ind w:left="5760" w:hanging="360"/>
+      </w:pPr>
+      <w:rPr>
+        <w:rFonts w:ascii="Wingdings" w:hAnsi="Wingdings" w:hint="default"/>
+        <w:sz w:val="20"/>
+      </w:rPr>
+    </w:lvl>
+    <w:lvl w:ilvl="8" w:tentative="1">
+      <w:start w:val="1"/>
+      <w:numFmt w:val="bullet"/>
+      <w:lvlText w:val=""/>
+      <w:lvlJc w:val="left"/>
+      <w:pPr>
+        <w:tabs>
+          <w:tab w:val="num" w:pos="6480"/>
+        </w:tabs>
+        <w:ind w:left="6480" w:hanging="360"/>
+      </w:pPr>
+      <w:rPr>
+        <w:rFonts w:ascii="Wingdings" w:hAnsi="Wingdings" w:hint="default"/>
+        <w:sz w:val="20"/>
+      </w:rPr>
+    </w:lvl>
+  </w:abstractNum>
+  <w:abstractNum w:abstractNumId="8" w15:restartNumberingAfterBreak="0">
     <w:nsid w:val="3C0666F5"/>
     <w:multiLevelType w:val="multilevel"/>
     <w:tmpl w:val="2AAC5040"/>
@@ -13640,7 +14010,7 @@
       </w:rPr>
     </w:lvl>
   </w:abstractNum>
-  <w:abstractNum w:abstractNumId="8" w15:restartNumberingAfterBreak="0">
+  <w:abstractNum w:abstractNumId="9" w15:restartNumberingAfterBreak="0">
     <w:nsid w:val="41907D15"/>
     <w:multiLevelType w:val="multilevel"/>
     <w:tmpl w:val="BA7CCDA8"/>
@@ -13758,7 +14128,7 @@
       </w:rPr>
     </w:lvl>
   </w:abstractNum>
-  <w:abstractNum w:abstractNumId="9" w15:restartNumberingAfterBreak="0">
+  <w:abstractNum w:abstractNumId="10" w15:restartNumberingAfterBreak="0">
     <w:nsid w:val="505F24C3"/>
     <w:multiLevelType w:val="hybridMultilevel"/>
     <w:tmpl w:val="0B4A70D8"/>
@@ -13871,7 +14241,7 @@
       </w:rPr>
     </w:lvl>
   </w:abstractNum>
-  <w:abstractNum w:abstractNumId="10" w15:restartNumberingAfterBreak="0">
+  <w:abstractNum w:abstractNumId="11" w15:restartNumberingAfterBreak="0">
     <w:nsid w:val="55AF589F"/>
     <w:multiLevelType w:val="multilevel"/>
     <w:tmpl w:val="02FA6F00"/>
@@ -13992,38 +14362,345 @@
       </w:rPr>
     </w:lvl>
   </w:abstractNum>
+  <w:abstractNum w:abstractNumId="12" w15:restartNumberingAfterBreak="0">
+    <w:nsid w:val="785C2CAF"/>
+    <w:multiLevelType w:val="multilevel"/>
+    <w:tmpl w:val="C36CAE3E"/>
+    <w:lvl w:ilvl="0">
+      <w:start w:val="1"/>
+      <w:numFmt w:val="bullet"/>
+      <w:lvlText w:val=""/>
+      <w:lvlJc w:val="left"/>
+      <w:pPr>
+        <w:tabs>
+          <w:tab w:val="num" w:pos="720"/>
+        </w:tabs>
+        <w:ind w:left="720" w:hanging="360"/>
+      </w:pPr>
+      <w:rPr>
+        <w:rFonts w:ascii="Symbol" w:hAnsi="Symbol" w:hint="default"/>
+        <w:sz w:val="20"/>
+      </w:rPr>
+    </w:lvl>
+    <w:lvl w:ilvl="1" w:tentative="1">
+      <w:start w:val="1"/>
+      <w:numFmt w:val="bullet"/>
+      <w:lvlText w:val="o"/>
+      <w:lvlJc w:val="left"/>
+      <w:pPr>
+        <w:tabs>
+          <w:tab w:val="num" w:pos="1440"/>
+        </w:tabs>
+        <w:ind w:left="1440" w:hanging="360"/>
+      </w:pPr>
+      <w:rPr>
+        <w:rFonts w:ascii="Courier New" w:hAnsi="Courier New" w:hint="default"/>
+        <w:sz w:val="20"/>
+      </w:rPr>
+    </w:lvl>
+    <w:lvl w:ilvl="2" w:tentative="1">
+      <w:start w:val="1"/>
+      <w:numFmt w:val="bullet"/>
+      <w:lvlText w:val=""/>
+      <w:lvlJc w:val="left"/>
+      <w:pPr>
+        <w:tabs>
+          <w:tab w:val="num" w:pos="2160"/>
+        </w:tabs>
+        <w:ind w:left="2160" w:hanging="360"/>
+      </w:pPr>
+      <w:rPr>
+        <w:rFonts w:ascii="Wingdings" w:hAnsi="Wingdings" w:hint="default"/>
+        <w:sz w:val="20"/>
+      </w:rPr>
+    </w:lvl>
+    <w:lvl w:ilvl="3" w:tentative="1">
+      <w:start w:val="1"/>
+      <w:numFmt w:val="bullet"/>
+      <w:lvlText w:val=""/>
+      <w:lvlJc w:val="left"/>
+      <w:pPr>
+        <w:tabs>
+          <w:tab w:val="num" w:pos="2880"/>
+        </w:tabs>
+        <w:ind w:left="2880" w:hanging="360"/>
+      </w:pPr>
+      <w:rPr>
+        <w:rFonts w:ascii="Wingdings" w:hAnsi="Wingdings" w:hint="default"/>
+        <w:sz w:val="20"/>
+      </w:rPr>
+    </w:lvl>
+    <w:lvl w:ilvl="4" w:tentative="1">
+      <w:start w:val="1"/>
+      <w:numFmt w:val="bullet"/>
+      <w:lvlText w:val=""/>
+      <w:lvlJc w:val="left"/>
+      <w:pPr>
+        <w:tabs>
+          <w:tab w:val="num" w:pos="3600"/>
+        </w:tabs>
+        <w:ind w:left="3600" w:hanging="360"/>
+      </w:pPr>
+      <w:rPr>
+        <w:rFonts w:ascii="Wingdings" w:hAnsi="Wingdings" w:hint="default"/>
+        <w:sz w:val="20"/>
+      </w:rPr>
+    </w:lvl>
+    <w:lvl w:ilvl="5" w:tentative="1">
+      <w:start w:val="1"/>
+      <w:numFmt w:val="bullet"/>
+      <w:lvlText w:val=""/>
+      <w:lvlJc w:val="left"/>
+      <w:pPr>
+        <w:tabs>
+          <w:tab w:val="num" w:pos="4320"/>
+        </w:tabs>
+        <w:ind w:left="4320" w:hanging="360"/>
+      </w:pPr>
+      <w:rPr>
+        <w:rFonts w:ascii="Wingdings" w:hAnsi="Wingdings" w:hint="default"/>
+        <w:sz w:val="20"/>
+      </w:rPr>
+    </w:lvl>
+    <w:lvl w:ilvl="6" w:tentative="1">
+      <w:start w:val="1"/>
+      <w:numFmt w:val="bullet"/>
+      <w:lvlText w:val=""/>
+      <w:lvlJc w:val="left"/>
+      <w:pPr>
+        <w:tabs>
+          <w:tab w:val="num" w:pos="5040"/>
+        </w:tabs>
+        <w:ind w:left="5040" w:hanging="360"/>
+      </w:pPr>
+      <w:rPr>
+        <w:rFonts w:ascii="Wingdings" w:hAnsi="Wingdings" w:hint="default"/>
+        <w:sz w:val="20"/>
+      </w:rPr>
+    </w:lvl>
+    <w:lvl w:ilvl="7" w:tentative="1">
+      <w:start w:val="1"/>
+      <w:numFmt w:val="bullet"/>
+      <w:lvlText w:val=""/>
+      <w:lvlJc w:val="left"/>
+      <w:pPr>
+        <w:tabs>
+          <w:tab w:val="num" w:pos="5760"/>
+        </w:tabs>
+        <w:ind w:left="5760" w:hanging="360"/>
+      </w:pPr>
+      <w:rPr>
+        <w:rFonts w:ascii="Wingdings" w:hAnsi="Wingdings" w:hint="default"/>
+        <w:sz w:val="20"/>
+      </w:rPr>
+    </w:lvl>
+    <w:lvl w:ilvl="8" w:tentative="1">
+      <w:start w:val="1"/>
+      <w:numFmt w:val="bullet"/>
+      <w:lvlText w:val=""/>
+      <w:lvlJc w:val="left"/>
+      <w:pPr>
+        <w:tabs>
+          <w:tab w:val="num" w:pos="6480"/>
+        </w:tabs>
+        <w:ind w:left="6480" w:hanging="360"/>
+      </w:pPr>
+      <w:rPr>
+        <w:rFonts w:ascii="Wingdings" w:hAnsi="Wingdings" w:hint="default"/>
+        <w:sz w:val="20"/>
+      </w:rPr>
+    </w:lvl>
+  </w:abstractNum>
+  <w:abstractNum w:abstractNumId="13" w15:restartNumberingAfterBreak="0">
+    <w:nsid w:val="7A28307A"/>
+    <w:multiLevelType w:val="multilevel"/>
+    <w:tmpl w:val="EA78A3B6"/>
+    <w:lvl w:ilvl="0">
+      <w:start w:val="1"/>
+      <w:numFmt w:val="bullet"/>
+      <w:lvlText w:val=""/>
+      <w:lvlJc w:val="left"/>
+      <w:pPr>
+        <w:tabs>
+          <w:tab w:val="num" w:pos="720"/>
+        </w:tabs>
+        <w:ind w:left="720" w:hanging="360"/>
+      </w:pPr>
+      <w:rPr>
+        <w:rFonts w:ascii="Symbol" w:hAnsi="Symbol" w:hint="default"/>
+        <w:sz w:val="20"/>
+      </w:rPr>
+    </w:lvl>
+    <w:lvl w:ilvl="1" w:tentative="1">
+      <w:start w:val="1"/>
+      <w:numFmt w:val="bullet"/>
+      <w:lvlText w:val="o"/>
+      <w:lvlJc w:val="left"/>
+      <w:pPr>
+        <w:tabs>
+          <w:tab w:val="num" w:pos="1440"/>
+        </w:tabs>
+        <w:ind w:left="1440" w:hanging="360"/>
+      </w:pPr>
+      <w:rPr>
+        <w:rFonts w:ascii="Courier New" w:hAnsi="Courier New" w:hint="default"/>
+        <w:sz w:val="20"/>
+      </w:rPr>
+    </w:lvl>
+    <w:lvl w:ilvl="2" w:tentative="1">
+      <w:start w:val="1"/>
+      <w:numFmt w:val="bullet"/>
+      <w:lvlText w:val=""/>
+      <w:lvlJc w:val="left"/>
+      <w:pPr>
+        <w:tabs>
+          <w:tab w:val="num" w:pos="2160"/>
+        </w:tabs>
+        <w:ind w:left="2160" w:hanging="360"/>
+      </w:pPr>
+      <w:rPr>
+        <w:rFonts w:ascii="Wingdings" w:hAnsi="Wingdings" w:hint="default"/>
+        <w:sz w:val="20"/>
+      </w:rPr>
+    </w:lvl>
+    <w:lvl w:ilvl="3" w:tentative="1">
+      <w:start w:val="1"/>
+      <w:numFmt w:val="bullet"/>
+      <w:lvlText w:val=""/>
+      <w:lvlJc w:val="left"/>
+      <w:pPr>
+        <w:tabs>
+          <w:tab w:val="num" w:pos="2880"/>
+        </w:tabs>
+        <w:ind w:left="2880" w:hanging="360"/>
+      </w:pPr>
+      <w:rPr>
+        <w:rFonts w:ascii="Wingdings" w:hAnsi="Wingdings" w:hint="default"/>
+        <w:sz w:val="20"/>
+      </w:rPr>
+    </w:lvl>
+    <w:lvl w:ilvl="4" w:tentative="1">
+      <w:start w:val="1"/>
+      <w:numFmt w:val="bullet"/>
+      <w:lvlText w:val=""/>
+      <w:lvlJc w:val="left"/>
+      <w:pPr>
+        <w:tabs>
+          <w:tab w:val="num" w:pos="3600"/>
+        </w:tabs>
+        <w:ind w:left="3600" w:hanging="360"/>
+      </w:pPr>
+      <w:rPr>
+        <w:rFonts w:ascii="Wingdings" w:hAnsi="Wingdings" w:hint="default"/>
+        <w:sz w:val="20"/>
+      </w:rPr>
+    </w:lvl>
+    <w:lvl w:ilvl="5" w:tentative="1">
+      <w:start w:val="1"/>
+      <w:numFmt w:val="bullet"/>
+      <w:lvlText w:val=""/>
+      <w:lvlJc w:val="left"/>
+      <w:pPr>
+        <w:tabs>
+          <w:tab w:val="num" w:pos="4320"/>
+        </w:tabs>
+        <w:ind w:left="4320" w:hanging="360"/>
+      </w:pPr>
+      <w:rPr>
+        <w:rFonts w:ascii="Wingdings" w:hAnsi="Wingdings" w:hint="default"/>
+        <w:sz w:val="20"/>
+      </w:rPr>
+    </w:lvl>
+    <w:lvl w:ilvl="6" w:tentative="1">
+      <w:start w:val="1"/>
+      <w:numFmt w:val="bullet"/>
+      <w:lvlText w:val=""/>
+      <w:lvlJc w:val="left"/>
+      <w:pPr>
+        <w:tabs>
+          <w:tab w:val="num" w:pos="5040"/>
+        </w:tabs>
+        <w:ind w:left="5040" w:hanging="360"/>
+      </w:pPr>
+      <w:rPr>
+        <w:rFonts w:ascii="Wingdings" w:hAnsi="Wingdings" w:hint="default"/>
+        <w:sz w:val="20"/>
+      </w:rPr>
+    </w:lvl>
+    <w:lvl w:ilvl="7" w:tentative="1">
+      <w:start w:val="1"/>
+      <w:numFmt w:val="bullet"/>
+      <w:lvlText w:val=""/>
+      <w:lvlJc w:val="left"/>
+      <w:pPr>
+        <w:tabs>
+          <w:tab w:val="num" w:pos="5760"/>
+        </w:tabs>
+        <w:ind w:left="5760" w:hanging="360"/>
+      </w:pPr>
+      <w:rPr>
+        <w:rFonts w:ascii="Wingdings" w:hAnsi="Wingdings" w:hint="default"/>
+        <w:sz w:val="20"/>
+      </w:rPr>
+    </w:lvl>
+    <w:lvl w:ilvl="8" w:tentative="1">
+      <w:start w:val="1"/>
+      <w:numFmt w:val="bullet"/>
+      <w:lvlText w:val=""/>
+      <w:lvlJc w:val="left"/>
+      <w:pPr>
+        <w:tabs>
+          <w:tab w:val="num" w:pos="6480"/>
+        </w:tabs>
+        <w:ind w:left="6480" w:hanging="360"/>
+      </w:pPr>
+      <w:rPr>
+        <w:rFonts w:ascii="Wingdings" w:hAnsi="Wingdings" w:hint="default"/>
+        <w:sz w:val="20"/>
+      </w:rPr>
+    </w:lvl>
+  </w:abstractNum>
   <w:num w:numId="1" w16cid:durableId="2043435413">
-    <w:abstractNumId w:val="8"/>
+    <w:abstractNumId w:val="9"/>
   </w:num>
   <w:num w:numId="2" w16cid:durableId="1733967991">
     <w:abstractNumId w:val="1"/>
   </w:num>
   <w:num w:numId="3" w16cid:durableId="126093470">
-    <w:abstractNumId w:val="9"/>
+    <w:abstractNumId w:val="10"/>
   </w:num>
   <w:num w:numId="4" w16cid:durableId="151145384">
     <w:abstractNumId w:val="2"/>
   </w:num>
   <w:num w:numId="5" w16cid:durableId="1384602602">
-    <w:abstractNumId w:val="6"/>
+    <w:abstractNumId w:val="7"/>
   </w:num>
   <w:num w:numId="6" w16cid:durableId="331644610">
     <w:abstractNumId w:val="4"/>
   </w:num>
   <w:num w:numId="7" w16cid:durableId="824198979">
-    <w:abstractNumId w:val="5"/>
+    <w:abstractNumId w:val="6"/>
   </w:num>
   <w:num w:numId="8" w16cid:durableId="2139759689">
     <w:abstractNumId w:val="3"/>
   </w:num>
   <w:num w:numId="9" w16cid:durableId="441145149">
-    <w:abstractNumId w:val="7"/>
+    <w:abstractNumId w:val="8"/>
   </w:num>
   <w:num w:numId="10" w16cid:durableId="2021662374">
     <w:abstractNumId w:val="0"/>
   </w:num>
   <w:num w:numId="11" w16cid:durableId="528952332">
-    <w:abstractNumId w:val="10"/>
+    <w:abstractNumId w:val="11"/>
+  </w:num>
+  <w:num w:numId="12" w16cid:durableId="379981492">
+    <w:abstractNumId w:val="12"/>
+  </w:num>
+  <w:num w:numId="13" w16cid:durableId="295646555">
+    <w:abstractNumId w:val="5"/>
+  </w:num>
+  <w:num w:numId="14" w16cid:durableId="1947149305">
+    <w:abstractNumId w:val="13"/>
   </w:num>
 </w:numbering>
 </file>
@@ -14037,7 +14714,7 @@
         <w:kern w:val="2"/>
         <w:sz w:val="24"/>
         <w:szCs w:val="39"/>
-        <w:lang w:val="en-KH" w:eastAsia="en-US" w:bidi="km-KH"/>
+        <w:lang w:eastAsia="en-US" w:bidi="km-KH"/>
         <w14:ligatures w14:val="standardContextual"/>
       </w:rPr>
     </w:rPrDefault>
@@ -14752,7 +15429,7 @@
       <w:rFonts w:ascii="Times New Roman" w:eastAsia="Times New Roman" w:hAnsi="Times New Roman" w:cs="Times New Roman"/>
       <w:sz w:val="24"/>
       <w:szCs w:val="24"/>
-      <w:lang w:val="en-KH"/>
+      <w:lang/>
     </w:rPr>
   </w:style>
   <w:style w:type="paragraph" w:customStyle="1" w:styleId="Default">
@@ -14844,7 +15521,7 @@
       <w:rFonts w:ascii="Times New Roman" w:eastAsia="Times New Roman" w:hAnsi="Times New Roman" w:cs="Times New Roman"/>
       <w:sz w:val="24"/>
       <w:szCs w:val="24"/>
-      <w:lang w:val="en-KH"/>
+      <w:lang/>
     </w:rPr>
   </w:style>
   <w:style w:type="character" w:styleId="UnresolvedMention">
@@ -14946,6 +15623,22 @@
         <w:shd w:val="clear" w:color="auto" w:fill="EDEDED" w:themeFill="accent3" w:themeFillTint="33"/>
       </w:tcPr>
     </w:tblStylePr>
+  </w:style>
+  <w:style w:type="table" w:styleId="TableGridLight">
+    <w:name w:val="Grid Table Light"/>
+    <w:basedOn w:val="TableNormal"/>
+    <w:uiPriority w:val="40"/>
+    <w:rsid w:val="00024038"/>
+    <w:tblPr>
+      <w:tblBorders>
+        <w:top w:val="single" w:sz="4" w:space="0" w:color="BFBFBF" w:themeColor="background1" w:themeShade="BF"/>
+        <w:left w:val="single" w:sz="4" w:space="0" w:color="BFBFBF" w:themeColor="background1" w:themeShade="BF"/>
+        <w:bottom w:val="single" w:sz="4" w:space="0" w:color="BFBFBF" w:themeColor="background1" w:themeShade="BF"/>
+        <w:right w:val="single" w:sz="4" w:space="0" w:color="BFBFBF" w:themeColor="background1" w:themeShade="BF"/>
+        <w:insideH w:val="single" w:sz="4" w:space="0" w:color="BFBFBF" w:themeColor="background1" w:themeShade="BF"/>
+        <w:insideV w:val="single" w:sz="4" w:space="0" w:color="BFBFBF" w:themeColor="background1" w:themeShade="BF"/>
+      </w:tblBorders>
+    </w:tblPr>
   </w:style>
 </w:styles>
 </file>

--- a/Report/Internship report makchanna.docx
+++ b/Report/Internship report makchanna.docx
@@ -11187,6 +11187,1204 @@
     </w:p>
     <w:p>
       <w:pPr>
+        <w:pStyle w:val="NormalWeb"/>
+        <w:rPr>
+          <w:lang w:val="en-US"/>
+        </w:rPr>
+      </w:pPr>
+      <w:r>
+        <w:rPr>
+          <w:b/>
+          <w:bCs/>
+        </w:rPr>
+        <w:t>Define problem:</w:t>
+      </w:r>
+      <w:r>
+        <w:rPr>
+          <w:lang w:val="en-US"/>
+        </w:rPr>
+        <w:t xml:space="preserve"> </w:t>
+      </w:r>
+      <w:r>
+        <w:t>we define some key metrics to get insight and look into the pattern entire dataset. by following this step we have listed them below:</w:t>
+      </w:r>
+    </w:p>
+    <w:tbl>
+      <w:tblPr>
+        <w:tblStyle w:val="TableGrid"/>
+        <w:tblW w:w="0" w:type="auto"/>
+        <w:tblLook w:val="04A0" w:firstRow="1" w:lastRow="0" w:firstColumn="1" w:lastColumn="0" w:noHBand="0" w:noVBand="1"/>
+      </w:tblPr>
+      <w:tblGrid>
+        <w:gridCol w:w="586"/>
+        <w:gridCol w:w="2081"/>
+        <w:gridCol w:w="3522"/>
+        <w:gridCol w:w="3156"/>
+      </w:tblGrid>
+      <w:tr>
+        <w:tc>
+          <w:tcPr>
+            <w:tcW w:w="586" w:type="dxa"/>
+          </w:tcPr>
+          <w:p>
+            <w:pPr>
+              <w:pStyle w:val="NormalWeb"/>
+              <w:rPr>
+                <w:lang w:val="en-US"/>
+              </w:rPr>
+            </w:pPr>
+            <w:r>
+              <w:rPr>
+                <w:lang w:val="en-US"/>
+              </w:rPr>
+              <w:t>No</w:t>
+            </w:r>
+          </w:p>
+        </w:tc>
+        <w:tc>
+          <w:tcPr>
+            <w:tcW w:w="2081" w:type="dxa"/>
+          </w:tcPr>
+          <w:p>
+            <w:pPr>
+              <w:pStyle w:val="NormalWeb"/>
+              <w:rPr>
+                <w:lang w:val="en-US"/>
+              </w:rPr>
+            </w:pPr>
+            <w:r>
+              <w:t>Metrics category</w:t>
+            </w:r>
+          </w:p>
+        </w:tc>
+        <w:tc>
+          <w:tcPr>
+            <w:tcW w:w="3522" w:type="dxa"/>
+          </w:tcPr>
+          <w:p>
+            <w:pPr>
+              <w:spacing w:after="0" w:line="240" w:lineRule="auto"/>
+              <w:rPr>
+                <w:sz w:val="24"/>
+                <w:szCs w:val="24"/>
+              </w:rPr>
+            </w:pPr>
+            <w:r>
+              <w:t>specific metrics</w:t>
+            </w:r>
+          </w:p>
+        </w:tc>
+        <w:tc>
+          <w:tcPr>
+            <w:tcW w:w="3156" w:type="dxa"/>
+          </w:tcPr>
+          <w:p>
+            <w:pPr>
+              <w:pStyle w:val="NormalWeb"/>
+              <w:rPr>
+                <w:lang w:val="en-US"/>
+              </w:rPr>
+            </w:pPr>
+            <w:r>
+              <w:t>objective</w:t>
+            </w:r>
+          </w:p>
+        </w:tc>
+      </w:tr>
+      <w:tr>
+        <w:tc>
+          <w:tcPr>
+            <w:tcW w:w="586" w:type="dxa"/>
+          </w:tcPr>
+          <w:p>
+            <w:pPr>
+              <w:pStyle w:val="NormalWeb"/>
+              <w:rPr>
+                <w:lang w:val="en-US"/>
+              </w:rPr>
+            </w:pPr>
+            <w:r>
+              <w:rPr>
+                <w:lang w:val="en-US"/>
+              </w:rPr>
+              <w:t>1</w:t>
+            </w:r>
+          </w:p>
+        </w:tc>
+        <w:tc>
+          <w:tcPr>
+            <w:tcW w:w="2081" w:type="dxa"/>
+          </w:tcPr>
+          <w:p>
+            <w:pPr>
+              <w:pStyle w:val="NormalWeb"/>
+              <w:rPr>
+                <w:lang w:val="en-US"/>
+              </w:rPr>
+            </w:pPr>
+            <w:r>
+              <w:t>Job position</w:t>
+            </w:r>
+          </w:p>
+        </w:tc>
+        <w:tc>
+          <w:tcPr>
+            <w:tcW w:w="3522" w:type="dxa"/>
+          </w:tcPr>
+          <w:p>
+            <w:pPr>
+              <w:pStyle w:val="NormalWeb"/>
+              <w:numPr>
+                <w:ilvl w:val="0"/>
+                <w:numId w:val="15"/>
+              </w:numPr>
+              <w:rPr>
+                <w:lang w:val="en-US"/>
+              </w:rPr>
+            </w:pPr>
+            <w:r>
+              <w:t xml:space="preserve">Number of job postings per industry  </w:t>
+            </w:r>
+          </w:p>
+          <w:p>
+            <w:pPr>
+              <w:pStyle w:val="NormalWeb"/>
+              <w:numPr>
+                <w:ilvl w:val="0"/>
+                <w:numId w:val="15"/>
+              </w:numPr>
+              <w:rPr>
+                <w:lang w:val="en-US"/>
+              </w:rPr>
+            </w:pPr>
+            <w:r>
+              <w:t>Percentage change in job postings for specific titles</w:t>
+            </w:r>
+          </w:p>
+        </w:tc>
+        <w:tc>
+          <w:tcPr>
+            <w:tcW w:w="3156" w:type="dxa"/>
+          </w:tcPr>
+          <w:p>
+            <w:pPr>
+              <w:pStyle w:val="NormalWeb"/>
+              <w:numPr>
+                <w:ilvl w:val="0"/>
+                <w:numId w:val="17"/>
+              </w:numPr>
+              <w:rPr>
+                <w:lang w:val="en-US"/>
+              </w:rPr>
+            </w:pPr>
+            <w:r>
+              <w:t xml:space="preserve">Understand industry hiring trends.  </w:t>
+            </w:r>
+          </w:p>
+          <w:p>
+            <w:pPr>
+              <w:pStyle w:val="NormalWeb"/>
+              <w:numPr>
+                <w:ilvl w:val="0"/>
+                <w:numId w:val="17"/>
+              </w:numPr>
+              <w:rPr>
+                <w:lang w:val="en-US"/>
+              </w:rPr>
+            </w:pPr>
+            <w:r>
+              <w:t xml:space="preserve">Identify growing job sectors. Identify the most frequently appearing job positions </w:t>
+            </w:r>
+          </w:p>
+          <w:p>
+            <w:pPr>
+              <w:pStyle w:val="NormalWeb"/>
+              <w:numPr>
+                <w:ilvl w:val="0"/>
+                <w:numId w:val="17"/>
+              </w:numPr>
+              <w:rPr>
+                <w:lang w:val="en-US"/>
+              </w:rPr>
+            </w:pPr>
+            <w:r>
+              <w:t>Understand the current job market demand and the types of roles that are in high demand.</w:t>
+            </w:r>
+          </w:p>
+        </w:tc>
+      </w:tr>
+      <w:tr>
+        <w:tc>
+          <w:tcPr>
+            <w:tcW w:w="586" w:type="dxa"/>
+          </w:tcPr>
+          <w:p>
+            <w:pPr>
+              <w:pStyle w:val="NormalWeb"/>
+              <w:rPr>
+                <w:lang w:val="en-US"/>
+              </w:rPr>
+            </w:pPr>
+            <w:r>
+              <w:rPr>
+                <w:lang w:val="en-US"/>
+              </w:rPr>
+              <w:t>2</w:t>
+            </w:r>
+          </w:p>
+        </w:tc>
+        <w:tc>
+          <w:tcPr>
+            <w:tcW w:w="2081" w:type="dxa"/>
+          </w:tcPr>
+          <w:p>
+            <w:pPr>
+              <w:pStyle w:val="NormalWeb"/>
+              <w:rPr>
+                <w:lang w:val="en-US"/>
+              </w:rPr>
+            </w:pPr>
+            <w:r>
+              <w:t>Qualifications</w:t>
+            </w:r>
+          </w:p>
+        </w:tc>
+        <w:tc>
+          <w:tcPr>
+            <w:tcW w:w="3522" w:type="dxa"/>
+          </w:tcPr>
+          <w:p>
+            <w:pPr>
+              <w:pStyle w:val="NormalWeb"/>
+              <w:numPr>
+                <w:ilvl w:val="0"/>
+                <w:numId w:val="17"/>
+              </w:numPr>
+              <w:rPr>
+                <w:lang w:val="en-US"/>
+              </w:rPr>
+            </w:pPr>
+            <w:r>
+              <w:t xml:space="preserve">Percentage of jobs requiring specific educational degrees  </w:t>
+            </w:r>
+          </w:p>
+          <w:p>
+            <w:pPr>
+              <w:pStyle w:val="NormalWeb"/>
+              <w:numPr>
+                <w:ilvl w:val="0"/>
+                <w:numId w:val="17"/>
+              </w:numPr>
+              <w:rPr>
+                <w:lang w:val="en-US"/>
+              </w:rPr>
+            </w:pPr>
+            <w:r>
+              <w:t>Percentage of jobs requiring specific years of experience</w:t>
+            </w:r>
+          </w:p>
+        </w:tc>
+        <w:tc>
+          <w:tcPr>
+            <w:tcW w:w="3156" w:type="dxa"/>
+          </w:tcPr>
+          <w:p>
+            <w:pPr>
+              <w:pStyle w:val="NormalWeb"/>
+              <w:numPr>
+                <w:ilvl w:val="0"/>
+                <w:numId w:val="17"/>
+              </w:numPr>
+              <w:rPr>
+                <w:lang w:val="en-US"/>
+              </w:rPr>
+            </w:pPr>
+            <w:r>
+              <w:t xml:space="preserve">Discover in-demand skills within Cambodia. Analyze trends in educational requirements. </w:t>
+            </w:r>
+          </w:p>
+          <w:p>
+            <w:pPr>
+              <w:pStyle w:val="NormalWeb"/>
+              <w:numPr>
+                <w:ilvl w:val="0"/>
+                <w:numId w:val="17"/>
+              </w:numPr>
+              <w:rPr>
+                <w:lang w:val="en-US"/>
+              </w:rPr>
+            </w:pPr>
+            <w:r>
+              <w:t xml:space="preserve">Understand experience expectations for various roles. </w:t>
+            </w:r>
+          </w:p>
+          <w:p>
+            <w:pPr>
+              <w:pStyle w:val="NormalWeb"/>
+              <w:numPr>
+                <w:ilvl w:val="0"/>
+                <w:numId w:val="17"/>
+              </w:numPr>
+              <w:rPr>
+                <w:lang w:val="en-US"/>
+              </w:rPr>
+            </w:pPr>
+            <w:r>
+              <w:t>Explore the most commonly required qualifications ('Qualification' column) Provide insights into the skills and qualifications in demand within the job market.</w:t>
+            </w:r>
+          </w:p>
+        </w:tc>
+      </w:tr>
+      <w:tr>
+        <w:tc>
+          <w:tcPr>
+            <w:tcW w:w="586" w:type="dxa"/>
+          </w:tcPr>
+          <w:p>
+            <w:pPr>
+              <w:pStyle w:val="NormalWeb"/>
+              <w:rPr>
+                <w:lang w:val="en-US"/>
+              </w:rPr>
+            </w:pPr>
+            <w:r>
+              <w:rPr>
+                <w:lang w:val="en-US"/>
+              </w:rPr>
+              <w:t>3</w:t>
+            </w:r>
+          </w:p>
+        </w:tc>
+        <w:tc>
+          <w:tcPr>
+            <w:tcW w:w="2081" w:type="dxa"/>
+          </w:tcPr>
+          <w:p>
+            <w:pPr>
+              <w:pStyle w:val="NormalWeb"/>
+              <w:rPr>
+                <w:lang w:val="en-US"/>
+              </w:rPr>
+            </w:pPr>
+            <w:r>
+              <w:t>Salary Trends</w:t>
+            </w:r>
+          </w:p>
+        </w:tc>
+        <w:tc>
+          <w:tcPr>
+            <w:tcW w:w="3522" w:type="dxa"/>
+          </w:tcPr>
+          <w:p>
+            <w:pPr>
+              <w:pStyle w:val="NormalWeb"/>
+              <w:numPr>
+                <w:ilvl w:val="0"/>
+                <w:numId w:val="17"/>
+              </w:numPr>
+              <w:rPr>
+                <w:lang w:val="en-US"/>
+              </w:rPr>
+            </w:pPr>
+            <w:r>
+              <w:rPr>
+                <w:lang w:val="en-US"/>
+              </w:rPr>
+              <w:t>Top</w:t>
+            </w:r>
+            <w:r>
+              <w:t xml:space="preserve"> salary </w:t>
+            </w:r>
+            <w:r>
+              <w:rPr>
+                <w:lang w:val="en-US"/>
+              </w:rPr>
+              <w:t xml:space="preserve">for each </w:t>
+            </w:r>
+            <w:r>
+              <w:t>industry</w:t>
+            </w:r>
+          </w:p>
+          <w:p>
+            <w:pPr>
+              <w:pStyle w:val="NormalWeb"/>
+              <w:numPr>
+                <w:ilvl w:val="0"/>
+                <w:numId w:val="17"/>
+              </w:numPr>
+              <w:rPr>
+                <w:lang w:val="en-US"/>
+              </w:rPr>
+            </w:pPr>
+            <w:r>
+              <w:t xml:space="preserve">Analyze the salary range ('Salary' column) based on </w:t>
+            </w:r>
+            <w:r>
+              <w:lastRenderedPageBreak/>
+              <w:t xml:space="preserve">different job positions, industries, or job categories ('Position', 'Industry', or 'Job_Categories' columns). </w:t>
+            </w:r>
+          </w:p>
+          <w:p>
+            <w:pPr>
+              <w:pStyle w:val="NormalWeb"/>
+              <w:ind w:left="360"/>
+              <w:rPr>
+                <w:lang w:val="en-US"/>
+              </w:rPr>
+            </w:pPr>
+          </w:p>
+        </w:tc>
+        <w:tc>
+          <w:tcPr>
+            <w:tcW w:w="3156" w:type="dxa"/>
+          </w:tcPr>
+          <w:p>
+            <w:pPr>
+              <w:pStyle w:val="NormalWeb"/>
+              <w:numPr>
+                <w:ilvl w:val="0"/>
+                <w:numId w:val="17"/>
+              </w:numPr>
+              <w:rPr>
+                <w:lang w:val="en-US"/>
+              </w:rPr>
+            </w:pPr>
+            <w:r>
+              <w:lastRenderedPageBreak/>
+              <w:t xml:space="preserve">Track salary changes across different sectors. </w:t>
+            </w:r>
+          </w:p>
+          <w:p>
+            <w:pPr>
+              <w:pStyle w:val="NormalWeb"/>
+              <w:numPr>
+                <w:ilvl w:val="0"/>
+                <w:numId w:val="17"/>
+              </w:numPr>
+              <w:rPr>
+                <w:lang w:val="en-US"/>
+              </w:rPr>
+            </w:pPr>
+            <w:r>
+              <w:lastRenderedPageBreak/>
+              <w:t>identify the industries or positions that offer higher salaries and provide insights into the relationship between job type and compensation.</w:t>
+            </w:r>
+          </w:p>
+        </w:tc>
+      </w:tr>
+      <w:tr>
+        <w:tc>
+          <w:tcPr>
+            <w:tcW w:w="586" w:type="dxa"/>
+          </w:tcPr>
+          <w:p>
+            <w:pPr>
+              <w:pStyle w:val="NormalWeb"/>
+              <w:rPr>
+                <w:lang w:val="en-US"/>
+              </w:rPr>
+            </w:pPr>
+            <w:r>
+              <w:rPr>
+                <w:lang w:val="en-US"/>
+              </w:rPr>
+              <w:lastRenderedPageBreak/>
+              <w:t>4</w:t>
+            </w:r>
+          </w:p>
+        </w:tc>
+        <w:tc>
+          <w:tcPr>
+            <w:tcW w:w="2081" w:type="dxa"/>
+          </w:tcPr>
+          <w:p>
+            <w:pPr>
+              <w:pStyle w:val="NormalWeb"/>
+              <w:rPr>
+                <w:lang w:val="en-US"/>
+              </w:rPr>
+            </w:pPr>
+            <w:r>
+              <w:t>Year of Experience</w:t>
+            </w:r>
+          </w:p>
+        </w:tc>
+        <w:tc>
+          <w:tcPr>
+            <w:tcW w:w="3522" w:type="dxa"/>
+          </w:tcPr>
+          <w:p>
+            <w:pPr>
+              <w:pStyle w:val="NormalWeb"/>
+              <w:numPr>
+                <w:ilvl w:val="0"/>
+                <w:numId w:val="17"/>
+              </w:numPr>
+              <w:rPr>
+                <w:lang w:val="en-US"/>
+              </w:rPr>
+            </w:pPr>
+            <w:r>
+              <w:t>Explore the distribution of years of experience ('Year of Exp' column) across different job positions, industries, or levels ('Position', 'Industry', or 'Level' columns).</w:t>
+            </w:r>
+          </w:p>
+        </w:tc>
+        <w:tc>
+          <w:tcPr>
+            <w:tcW w:w="3156" w:type="dxa"/>
+          </w:tcPr>
+          <w:p>
+            <w:pPr>
+              <w:pStyle w:val="NormalWeb"/>
+              <w:numPr>
+                <w:ilvl w:val="0"/>
+                <w:numId w:val="17"/>
+              </w:numPr>
+              <w:rPr>
+                <w:lang w:val="en-US"/>
+              </w:rPr>
+            </w:pPr>
+            <w:r>
+              <w:t>to determine the typical experience level expected for different roles and industries.</w:t>
+            </w:r>
+          </w:p>
+        </w:tc>
+      </w:tr>
+      <w:tr>
+        <w:tc>
+          <w:tcPr>
+            <w:tcW w:w="586" w:type="dxa"/>
+          </w:tcPr>
+          <w:p>
+            <w:pPr>
+              <w:pStyle w:val="NormalWeb"/>
+              <w:rPr>
+                <w:lang w:val="en-US"/>
+              </w:rPr>
+            </w:pPr>
+            <w:r>
+              <w:rPr>
+                <w:lang w:val="en-US"/>
+              </w:rPr>
+              <w:t>5</w:t>
+            </w:r>
+          </w:p>
+        </w:tc>
+        <w:tc>
+          <w:tcPr>
+            <w:tcW w:w="2081" w:type="dxa"/>
+          </w:tcPr>
+          <w:p>
+            <w:pPr>
+              <w:pStyle w:val="NormalWeb"/>
+              <w:rPr>
+                <w:lang w:val="en-US"/>
+              </w:rPr>
+            </w:pPr>
+            <w:r>
+              <w:rPr>
+                <w:rStyle w:val="notion-enable-hover"/>
+                <w:rFonts w:eastAsiaTheme="majorEastAsia"/>
+              </w:rPr>
+              <w:t>Gender</w:t>
+            </w:r>
+          </w:p>
+        </w:tc>
+        <w:tc>
+          <w:tcPr>
+            <w:tcW w:w="3522" w:type="dxa"/>
+          </w:tcPr>
+          <w:p>
+            <w:pPr>
+              <w:pStyle w:val="NormalWeb"/>
+              <w:numPr>
+                <w:ilvl w:val="0"/>
+                <w:numId w:val="17"/>
+              </w:numPr>
+              <w:rPr>
+                <w:lang w:val="en-US"/>
+              </w:rPr>
+            </w:pPr>
+            <w:r>
+              <w:rPr>
+                <w:rStyle w:val="notion-enable-hover"/>
+                <w:rFonts w:eastAsiaTheme="majorEastAsia"/>
+              </w:rPr>
+              <w:t>Investigate the gender distribution ('Sex' column) across job positions, industries, or job types ('Position', 'Industry', or 'Job_Type' columns).</w:t>
+            </w:r>
+          </w:p>
+        </w:tc>
+        <w:tc>
+          <w:tcPr>
+            <w:tcW w:w="3156" w:type="dxa"/>
+          </w:tcPr>
+          <w:p>
+            <w:pPr>
+              <w:pStyle w:val="NormalWeb"/>
+              <w:numPr>
+                <w:ilvl w:val="0"/>
+                <w:numId w:val="17"/>
+              </w:numPr>
+              <w:rPr>
+                <w:lang w:val="en-US"/>
+              </w:rPr>
+            </w:pPr>
+            <w:r>
+              <w:rPr>
+                <w:rStyle w:val="notion-enable-hover"/>
+                <w:rFonts w:eastAsiaTheme="majorEastAsia"/>
+              </w:rPr>
+              <w:t>This analysis can provide insights into gender representation in different sectors and job roles.</w:t>
+            </w:r>
+          </w:p>
+        </w:tc>
+      </w:tr>
+      <w:tr>
+        <w:tc>
+          <w:tcPr>
+            <w:tcW w:w="586" w:type="dxa"/>
+          </w:tcPr>
+          <w:p>
+            <w:pPr>
+              <w:pStyle w:val="NormalWeb"/>
+              <w:rPr>
+                <w:lang w:val="en-US"/>
+              </w:rPr>
+            </w:pPr>
+            <w:r>
+              <w:rPr>
+                <w:lang w:val="en-US"/>
+              </w:rPr>
+              <w:t>6</w:t>
+            </w:r>
+          </w:p>
+        </w:tc>
+        <w:tc>
+          <w:tcPr>
+            <w:tcW w:w="2081" w:type="dxa"/>
+          </w:tcPr>
+          <w:p>
+            <w:pPr>
+              <w:pStyle w:val="NormalWeb"/>
+              <w:rPr>
+                <w:lang w:val="en-US"/>
+              </w:rPr>
+            </w:pPr>
+            <w:r>
+              <w:t>Age</w:t>
+            </w:r>
+          </w:p>
+        </w:tc>
+        <w:tc>
+          <w:tcPr>
+            <w:tcW w:w="3522" w:type="dxa"/>
+          </w:tcPr>
+          <w:p>
+            <w:pPr>
+              <w:pStyle w:val="NormalWeb"/>
+              <w:numPr>
+                <w:ilvl w:val="0"/>
+                <w:numId w:val="17"/>
+              </w:numPr>
+              <w:rPr>
+                <w:lang w:val="en-US"/>
+              </w:rPr>
+            </w:pPr>
+            <w:r>
+              <w:t>Analyze the age distribution ('Age' column) for different job positions or industries ('Position' or 'Industry' columns)</w:t>
+            </w:r>
+          </w:p>
+        </w:tc>
+        <w:tc>
+          <w:tcPr>
+            <w:tcW w:w="3156" w:type="dxa"/>
+          </w:tcPr>
+          <w:p>
+            <w:pPr>
+              <w:pStyle w:val="NormalWeb"/>
+              <w:numPr>
+                <w:ilvl w:val="0"/>
+                <w:numId w:val="17"/>
+              </w:numPr>
+              <w:rPr>
+                <w:lang w:val="en-US"/>
+              </w:rPr>
+            </w:pPr>
+            <w:r>
+              <w:t>to identify any age preferences or trends in specific sectors.</w:t>
+            </w:r>
+          </w:p>
+        </w:tc>
+      </w:tr>
+      <w:tr>
+        <w:tc>
+          <w:tcPr>
+            <w:tcW w:w="586" w:type="dxa"/>
+          </w:tcPr>
+          <w:p>
+            <w:pPr>
+              <w:pStyle w:val="NormalWeb"/>
+              <w:rPr>
+                <w:lang w:val="en-US"/>
+              </w:rPr>
+            </w:pPr>
+            <w:r>
+              <w:rPr>
+                <w:lang w:val="en-US"/>
+              </w:rPr>
+              <w:t>7</w:t>
+            </w:r>
+          </w:p>
+        </w:tc>
+        <w:tc>
+          <w:tcPr>
+            <w:tcW w:w="2081" w:type="dxa"/>
+          </w:tcPr>
+          <w:p>
+            <w:pPr>
+              <w:pStyle w:val="NormalWeb"/>
+              <w:rPr>
+                <w:lang w:val="en-US"/>
+              </w:rPr>
+            </w:pPr>
+            <w:r>
+              <w:rPr>
+                <w:lang w:val="en-US"/>
+              </w:rPr>
+              <w:t>Hiring</w:t>
+            </w:r>
+          </w:p>
+        </w:tc>
+        <w:tc>
+          <w:tcPr>
+            <w:tcW w:w="3522" w:type="dxa"/>
+          </w:tcPr>
+          <w:p>
+            <w:pPr>
+              <w:pStyle w:val="NormalWeb"/>
+              <w:numPr>
+                <w:ilvl w:val="0"/>
+                <w:numId w:val="17"/>
+              </w:numPr>
+              <w:rPr>
+                <w:lang w:val="en-US"/>
+              </w:rPr>
+            </w:pPr>
+            <w:r>
+              <w:t>Examine the hiring patterns ('Hiring' column) over time ('Publish Date' column) to identify any seasonal or yearly trends in job postings.</w:t>
+            </w:r>
+          </w:p>
+        </w:tc>
+        <w:tc>
+          <w:tcPr>
+            <w:tcW w:w="3156" w:type="dxa"/>
+          </w:tcPr>
+          <w:p>
+            <w:pPr>
+              <w:pStyle w:val="NormalWeb"/>
+              <w:numPr>
+                <w:ilvl w:val="0"/>
+                <w:numId w:val="17"/>
+              </w:numPr>
+              <w:rPr>
+                <w:lang w:val="en-US"/>
+              </w:rPr>
+            </w:pPr>
+            <w:r>
+              <w:t>To understand the fluctuations in job opportunities throughout the specified period.</w:t>
+            </w:r>
+          </w:p>
+        </w:tc>
+      </w:tr>
+      <w:tr>
+        <w:tc>
+          <w:tcPr>
+            <w:tcW w:w="586" w:type="dxa"/>
+          </w:tcPr>
+          <w:p>
+            <w:pPr>
+              <w:pStyle w:val="NormalWeb"/>
+              <w:rPr>
+                <w:lang w:val="en-US"/>
+              </w:rPr>
+            </w:pPr>
+            <w:r>
+              <w:rPr>
+                <w:lang w:val="en-US"/>
+              </w:rPr>
+              <w:t>8</w:t>
+            </w:r>
+          </w:p>
+        </w:tc>
+        <w:tc>
+          <w:tcPr>
+            <w:tcW w:w="2081" w:type="dxa"/>
+          </w:tcPr>
+          <w:p>
+            <w:pPr>
+              <w:pStyle w:val="NormalWeb"/>
+              <w:rPr>
+                <w:lang w:val="en-US"/>
+              </w:rPr>
+            </w:pPr>
+            <w:r>
+              <w:rPr>
+                <w:lang w:val="en-US"/>
+              </w:rPr>
+              <w:t>Location</w:t>
+            </w:r>
+          </w:p>
+        </w:tc>
+        <w:tc>
+          <w:tcPr>
+            <w:tcW w:w="3522" w:type="dxa"/>
+          </w:tcPr>
+          <w:p>
+            <w:pPr>
+              <w:pStyle w:val="NormalWeb"/>
+              <w:numPr>
+                <w:ilvl w:val="0"/>
+                <w:numId w:val="17"/>
+              </w:numPr>
+              <w:rPr>
+                <w:lang w:val="en-US"/>
+              </w:rPr>
+            </w:pPr>
+            <w:r>
+              <w:t>Analyze the distribution of job postings by location ('Location' column) to identify the regions or cities with the highest job opportunities.</w:t>
+            </w:r>
+          </w:p>
+        </w:tc>
+        <w:tc>
+          <w:tcPr>
+            <w:tcW w:w="3156" w:type="dxa"/>
+          </w:tcPr>
+          <w:p>
+            <w:pPr>
+              <w:pStyle w:val="NormalWeb"/>
+              <w:numPr>
+                <w:ilvl w:val="0"/>
+                <w:numId w:val="17"/>
+              </w:numPr>
+              <w:rPr>
+                <w:lang w:val="en-US"/>
+              </w:rPr>
+            </w:pPr>
+            <w:r>
+              <w:t>to help job seekers target specific locations for better employment prospects.</w:t>
+            </w:r>
+          </w:p>
+        </w:tc>
+      </w:tr>
+      <w:tr>
+        <w:tc>
+          <w:tcPr>
+            <w:tcW w:w="586" w:type="dxa"/>
+          </w:tcPr>
+          <w:p>
+            <w:pPr>
+              <w:pStyle w:val="NormalWeb"/>
+              <w:rPr>
+                <w:lang w:val="en-US"/>
+              </w:rPr>
+            </w:pPr>
+            <w:r>
+              <w:rPr>
+                <w:lang w:val="en-US"/>
+              </w:rPr>
+              <w:t>9</w:t>
+            </w:r>
+          </w:p>
+        </w:tc>
+        <w:tc>
+          <w:tcPr>
+            <w:tcW w:w="2081" w:type="dxa"/>
+          </w:tcPr>
+          <w:p>
+            <w:pPr>
+              <w:pStyle w:val="NormalWeb"/>
+              <w:rPr>
+                <w:lang w:val="en-US"/>
+              </w:rPr>
+            </w:pPr>
+            <w:r>
+              <w:rPr>
+                <w:lang w:val="en-US"/>
+              </w:rPr>
+              <w:t>Language</w:t>
+            </w:r>
+          </w:p>
+        </w:tc>
+        <w:tc>
+          <w:tcPr>
+            <w:tcW w:w="3522" w:type="dxa"/>
+          </w:tcPr>
+          <w:p>
+            <w:pPr>
+              <w:pStyle w:val="NormalWeb"/>
+              <w:numPr>
+                <w:ilvl w:val="0"/>
+                <w:numId w:val="17"/>
+              </w:numPr>
+              <w:rPr>
+                <w:lang w:val="en-US"/>
+              </w:rPr>
+            </w:pPr>
+            <w:r>
+              <w:t>Percentage of Top Languages that are needed for job positions. Percentage of language within Top 10 Job Categories and industries</w:t>
+            </w:r>
+          </w:p>
+        </w:tc>
+        <w:tc>
+          <w:tcPr>
+            <w:tcW w:w="3156" w:type="dxa"/>
+          </w:tcPr>
+          <w:p>
+            <w:pPr>
+              <w:pStyle w:val="NormalWeb"/>
+              <w:numPr>
+                <w:ilvl w:val="0"/>
+                <w:numId w:val="17"/>
+              </w:numPr>
+              <w:rPr>
+                <w:lang w:val="en-US"/>
+              </w:rPr>
+            </w:pPr>
+            <w:r>
+              <w:t>Explore the most commonly required preferred languages ('Language' column) for different job positions or industries.</w:t>
+            </w:r>
+          </w:p>
+        </w:tc>
+      </w:tr>
+      <w:tr>
+        <w:tc>
+          <w:tcPr>
+            <w:tcW w:w="586" w:type="dxa"/>
+          </w:tcPr>
+          <w:p>
+            <w:pPr>
+              <w:pStyle w:val="NormalWeb"/>
+              <w:rPr>
+                <w:lang w:val="en-US"/>
+              </w:rPr>
+            </w:pPr>
+            <w:r>
+              <w:rPr>
+                <w:lang w:val="en-US"/>
+              </w:rPr>
+              <w:t>10</w:t>
+            </w:r>
+          </w:p>
+        </w:tc>
+        <w:tc>
+          <w:tcPr>
+            <w:tcW w:w="2081" w:type="dxa"/>
+          </w:tcPr>
+          <w:p>
+            <w:pPr>
+              <w:pStyle w:val="NormalWeb"/>
+              <w:rPr>
+                <w:lang w:val="en-US"/>
+              </w:rPr>
+            </w:pPr>
+            <w:r>
+              <w:rPr>
+                <w:lang w:val="en-US"/>
+              </w:rPr>
+              <w:t>Job type</w:t>
+            </w:r>
+          </w:p>
+        </w:tc>
+        <w:tc>
+          <w:tcPr>
+            <w:tcW w:w="3522" w:type="dxa"/>
+          </w:tcPr>
+          <w:p>
+            <w:pPr>
+              <w:pStyle w:val="NormalWeb"/>
+              <w:numPr>
+                <w:ilvl w:val="0"/>
+                <w:numId w:val="17"/>
+              </w:numPr>
+              <w:rPr>
+                <w:lang w:val="en-US"/>
+              </w:rPr>
+            </w:pPr>
+            <w:r>
+              <w:t>Percentage of top Job types</w:t>
+            </w:r>
+          </w:p>
+        </w:tc>
+        <w:tc>
+          <w:tcPr>
+            <w:tcW w:w="3156" w:type="dxa"/>
+          </w:tcPr>
+          <w:p>
+            <w:pPr>
+              <w:pStyle w:val="NormalWeb"/>
+              <w:numPr>
+                <w:ilvl w:val="0"/>
+                <w:numId w:val="17"/>
+              </w:numPr>
+              <w:rPr>
+                <w:lang w:val="en-US"/>
+              </w:rPr>
+            </w:pPr>
+            <w:r>
+              <w:t xml:space="preserve">led job seekers to know about what type of job that industries need the most. and </w:t>
+            </w:r>
+            <w:r>
+              <w:lastRenderedPageBreak/>
+              <w:t>help them to well prepare for career life.</w:t>
+            </w:r>
+          </w:p>
+        </w:tc>
+      </w:tr>
+      <w:tr>
+        <w:tc>
+          <w:tcPr>
+            <w:tcW w:w="586" w:type="dxa"/>
+          </w:tcPr>
+          <w:p>
+            <w:pPr>
+              <w:pStyle w:val="NormalWeb"/>
+              <w:rPr>
+                <w:lang w:val="en-US"/>
+              </w:rPr>
+            </w:pPr>
+            <w:r>
+              <w:rPr>
+                <w:lang w:val="en-US"/>
+              </w:rPr>
+              <w:lastRenderedPageBreak/>
+              <w:t>11</w:t>
+            </w:r>
+          </w:p>
+        </w:tc>
+        <w:tc>
+          <w:tcPr>
+            <w:tcW w:w="2081" w:type="dxa"/>
+          </w:tcPr>
+          <w:p>
+            <w:pPr>
+              <w:pStyle w:val="NormalWeb"/>
+              <w:rPr>
+                <w:lang w:val="en-US"/>
+              </w:rPr>
+            </w:pPr>
+            <w:r>
+              <w:rPr>
+                <w:lang w:val="en-US"/>
+              </w:rPr>
+              <w:t>Emerging Trending</w:t>
+            </w:r>
+          </w:p>
+        </w:tc>
+        <w:tc>
+          <w:tcPr>
+            <w:tcW w:w="3522" w:type="dxa"/>
+          </w:tcPr>
+          <w:p>
+            <w:pPr>
+              <w:pStyle w:val="NormalWeb"/>
+              <w:numPr>
+                <w:ilvl w:val="0"/>
+                <w:numId w:val="17"/>
+              </w:numPr>
+              <w:rPr>
+                <w:lang w:val="en-US"/>
+              </w:rPr>
+            </w:pPr>
+            <w:r>
+              <w:t>Number of hiring in each top industry and job categories appearing in 2023 compared to 2022 and 2021</w:t>
+            </w:r>
+          </w:p>
+        </w:tc>
+        <w:tc>
+          <w:tcPr>
+            <w:tcW w:w="3156" w:type="dxa"/>
+          </w:tcPr>
+          <w:p>
+            <w:pPr>
+              <w:pStyle w:val="NormalWeb"/>
+              <w:numPr>
+                <w:ilvl w:val="0"/>
+                <w:numId w:val="17"/>
+              </w:numPr>
+              <w:rPr>
+                <w:lang w:val="en-US"/>
+              </w:rPr>
+            </w:pPr>
+            <w:r>
+              <w:t>Identify new job categories within industries.  Understand trends in work flexibility.</w:t>
+            </w:r>
+          </w:p>
+        </w:tc>
+      </w:tr>
+    </w:tbl>
+    <w:p>
+      <w:pPr>
+        <w:pStyle w:val="NormalWeb"/>
+      </w:pPr>
+      <w:r>
+        <w:rPr>
+          <w:b/>
+          <w:bCs/>
+        </w:rPr>
+        <w:t>Data cleaning and processing</w:t>
+      </w:r>
+      <w:r>
+        <w:t>: rely on the dataset that is collected by scraping from the HR job website in Cambodia, data cleaning and preprocessing have been processed to ensure the dataset can be quality and integrity.on some points such as checking missing values, handling duplicating data, detecting English words, and cleaning each column, especially position columns is the most consideration. after that, we can ensure our data is in the right format, consistency, and compatibility for the data visualization.</w:t>
+      </w:r>
+    </w:p>
+    <w:p>
+      <w:pPr>
+        <w:pStyle w:val="NormalWeb"/>
+      </w:pPr>
+      <w:r>
+        <w:rPr>
+          <w:b/>
+          <w:bCs/>
+        </w:rPr>
+        <w:t>Data visualization:</w:t>
+      </w:r>
+      <w:r>
+        <w:t xml:space="preserve"> By cleaning of job posting dataset, we can gain more insight and identify the trending jobs in Cambodia between 2021 to 2023. In addition, we also can determine factors that can make job posting data change year by year. By exploring data, We also can highlight the signification and key job market metrics and trends.</w:t>
+      </w:r>
+    </w:p>
+    <w:p>
+      <w:pPr>
+        <w:pStyle w:val="NormalWeb"/>
+        <w:rPr>
+          <w:b/>
+          <w:bCs/>
+        </w:rPr>
+      </w:pPr>
+      <w:r>
+        <w:rPr>
+          <w:b/>
+          <w:bCs/>
+        </w:rPr>
+        <w:t>Report and recommendation:</w:t>
+      </w:r>
+    </w:p>
+    <w:p>
+      <w:pPr>
+        <w:pStyle w:val="NormalWeb"/>
+        <w:rPr>
+          <w:lang w:val="en-US"/>
+        </w:rPr>
+      </w:pPr>
+    </w:p>
+    <w:p>
+      <w:pPr>
+        <w:rPr>
+          <w:rFonts w:ascii="Times New Roman" w:hAnsi="Times New Roman" w:cs="Times New Roman"/>
+        </w:rPr>
+      </w:pPr>
+    </w:p>
+    <w:p>
+      <w:pPr>
         <w:pStyle w:val="Heading2"/>
         <w:numPr>
           <w:ilvl w:val="1"/>
@@ -11436,6 +12634,7 @@
         <w:rPr>
           <w:rFonts w:cs="Times New Roman"/>
         </w:rPr>
+        <w:lastRenderedPageBreak/>
         <w:t>CONCLUSION</w:t>
       </w:r>
       <w:bookmarkEnd w:id="36"/>
@@ -13322,6 +14521,119 @@
     </w:lvl>
   </w:abstractNum>
   <w:abstractNum w:abstractNumId="4" w15:restartNumberingAfterBreak="0">
+    <w:nsid w:val="20BC7967"/>
+    <w:multiLevelType w:val="hybridMultilevel"/>
+    <w:tmpl w:val="48B26CD2"/>
+    <w:lvl w:ilvl="0" w:tplc="04090001">
+      <w:start w:val="1"/>
+      <w:numFmt w:val="bullet"/>
+      <w:lvlText w:val=""/>
+      <w:lvlJc w:val="left"/>
+      <w:pPr>
+        <w:ind w:left="720" w:hanging="360"/>
+      </w:pPr>
+      <w:rPr>
+        <w:rFonts w:ascii="Symbol" w:hAnsi="Symbol" w:hint="default"/>
+      </w:rPr>
+    </w:lvl>
+    <w:lvl w:ilvl="1" w:tplc="04090003" w:tentative="1">
+      <w:start w:val="1"/>
+      <w:numFmt w:val="bullet"/>
+      <w:lvlText w:val="o"/>
+      <w:lvlJc w:val="left"/>
+      <w:pPr>
+        <w:ind w:left="1440" w:hanging="360"/>
+      </w:pPr>
+      <w:rPr>
+        <w:rFonts w:ascii="Courier New" w:hAnsi="Courier New" w:cs="Courier New" w:hint="default"/>
+      </w:rPr>
+    </w:lvl>
+    <w:lvl w:ilvl="2" w:tplc="04090005" w:tentative="1">
+      <w:start w:val="1"/>
+      <w:numFmt w:val="bullet"/>
+      <w:lvlText w:val=""/>
+      <w:lvlJc w:val="left"/>
+      <w:pPr>
+        <w:ind w:left="2160" w:hanging="360"/>
+      </w:pPr>
+      <w:rPr>
+        <w:rFonts w:ascii="DaunPenh" w:hAnsi="DaunPenh" w:cs="DaunPenh" w:hint="default"/>
+      </w:rPr>
+    </w:lvl>
+    <w:lvl w:ilvl="3" w:tplc="04090001" w:tentative="1">
+      <w:start w:val="1"/>
+      <w:numFmt w:val="bullet"/>
+      <w:lvlText w:val=""/>
+      <w:lvlJc w:val="left"/>
+      <w:pPr>
+        <w:ind w:left="2880" w:hanging="360"/>
+      </w:pPr>
+      <w:rPr>
+        <w:rFonts w:ascii="Symbol" w:hAnsi="Symbol" w:hint="default"/>
+      </w:rPr>
+    </w:lvl>
+    <w:lvl w:ilvl="4" w:tplc="04090003" w:tentative="1">
+      <w:start w:val="1"/>
+      <w:numFmt w:val="bullet"/>
+      <w:lvlText w:val="o"/>
+      <w:lvlJc w:val="left"/>
+      <w:pPr>
+        <w:ind w:left="3600" w:hanging="360"/>
+      </w:pPr>
+      <w:rPr>
+        <w:rFonts w:ascii="Courier New" w:hAnsi="Courier New" w:cs="Courier New" w:hint="default"/>
+      </w:rPr>
+    </w:lvl>
+    <w:lvl w:ilvl="5" w:tplc="04090005" w:tentative="1">
+      <w:start w:val="1"/>
+      <w:numFmt w:val="bullet"/>
+      <w:lvlText w:val=""/>
+      <w:lvlJc w:val="left"/>
+      <w:pPr>
+        <w:ind w:left="4320" w:hanging="360"/>
+      </w:pPr>
+      <w:rPr>
+        <w:rFonts w:ascii="DaunPenh" w:hAnsi="DaunPenh" w:cs="DaunPenh" w:hint="default"/>
+      </w:rPr>
+    </w:lvl>
+    <w:lvl w:ilvl="6" w:tplc="04090001" w:tentative="1">
+      <w:start w:val="1"/>
+      <w:numFmt w:val="bullet"/>
+      <w:lvlText w:val=""/>
+      <w:lvlJc w:val="left"/>
+      <w:pPr>
+        <w:ind w:left="5040" w:hanging="360"/>
+      </w:pPr>
+      <w:rPr>
+        <w:rFonts w:ascii="Symbol" w:hAnsi="Symbol" w:hint="default"/>
+      </w:rPr>
+    </w:lvl>
+    <w:lvl w:ilvl="7" w:tplc="04090003" w:tentative="1">
+      <w:start w:val="1"/>
+      <w:numFmt w:val="bullet"/>
+      <w:lvlText w:val="o"/>
+      <w:lvlJc w:val="left"/>
+      <w:pPr>
+        <w:ind w:left="5760" w:hanging="360"/>
+      </w:pPr>
+      <w:rPr>
+        <w:rFonts w:ascii="Courier New" w:hAnsi="Courier New" w:cs="Courier New" w:hint="default"/>
+      </w:rPr>
+    </w:lvl>
+    <w:lvl w:ilvl="8" w:tplc="04090005" w:tentative="1">
+      <w:start w:val="1"/>
+      <w:numFmt w:val="bullet"/>
+      <w:lvlText w:val=""/>
+      <w:lvlJc w:val="left"/>
+      <w:pPr>
+        <w:ind w:left="6480" w:hanging="360"/>
+      </w:pPr>
+      <w:rPr>
+        <w:rFonts w:ascii="DaunPenh" w:hAnsi="DaunPenh" w:cs="DaunPenh" w:hint="default"/>
+      </w:rPr>
+    </w:lvl>
+  </w:abstractNum>
+  <w:abstractNum w:abstractNumId="5" w15:restartNumberingAfterBreak="0">
     <w:nsid w:val="261A6F64"/>
     <w:multiLevelType w:val="multilevel"/>
     <w:tmpl w:val="3C9ED580"/>
@@ -13442,7 +14754,7 @@
       </w:rPr>
     </w:lvl>
   </w:abstractNum>
-  <w:abstractNum w:abstractNumId="5" w15:restartNumberingAfterBreak="0">
+  <w:abstractNum w:abstractNumId="6" w15:restartNumberingAfterBreak="0">
     <w:nsid w:val="2B713CF3"/>
     <w:multiLevelType w:val="multilevel"/>
     <w:tmpl w:val="06DC9B6C"/>
@@ -13591,7 +14903,7 @@
       </w:rPr>
     </w:lvl>
   </w:abstractNum>
-  <w:abstractNum w:abstractNumId="6" w15:restartNumberingAfterBreak="0">
+  <w:abstractNum w:abstractNumId="7" w15:restartNumberingAfterBreak="0">
     <w:nsid w:val="31D60E9C"/>
     <w:multiLevelType w:val="multilevel"/>
     <w:tmpl w:val="58C879EA"/>
@@ -13740,7 +15052,7 @@
       </w:rPr>
     </w:lvl>
   </w:abstractNum>
-  <w:abstractNum w:abstractNumId="7" w15:restartNumberingAfterBreak="0">
+  <w:abstractNum w:abstractNumId="8" w15:restartNumberingAfterBreak="0">
     <w:nsid w:val="391E6BA5"/>
     <w:multiLevelType w:val="multilevel"/>
     <w:tmpl w:val="EF88FC6A"/>
@@ -13889,7 +15201,120 @@
       </w:rPr>
     </w:lvl>
   </w:abstractNum>
-  <w:abstractNum w:abstractNumId="8" w15:restartNumberingAfterBreak="0">
+  <w:abstractNum w:abstractNumId="9" w15:restartNumberingAfterBreak="0">
+    <w:nsid w:val="3AC009B5"/>
+    <w:multiLevelType w:val="hybridMultilevel"/>
+    <w:tmpl w:val="0D6A02F8"/>
+    <w:lvl w:ilvl="0" w:tplc="04090001">
+      <w:start w:val="1"/>
+      <w:numFmt w:val="bullet"/>
+      <w:lvlText w:val=""/>
+      <w:lvlJc w:val="left"/>
+      <w:pPr>
+        <w:ind w:left="720" w:hanging="360"/>
+      </w:pPr>
+      <w:rPr>
+        <w:rFonts w:ascii="Symbol" w:hAnsi="Symbol" w:hint="default"/>
+      </w:rPr>
+    </w:lvl>
+    <w:lvl w:ilvl="1" w:tplc="04090003" w:tentative="1">
+      <w:start w:val="1"/>
+      <w:numFmt w:val="bullet"/>
+      <w:lvlText w:val="o"/>
+      <w:lvlJc w:val="left"/>
+      <w:pPr>
+        <w:ind w:left="1440" w:hanging="360"/>
+      </w:pPr>
+      <w:rPr>
+        <w:rFonts w:ascii="Courier New" w:hAnsi="Courier New" w:cs="Courier New" w:hint="default"/>
+      </w:rPr>
+    </w:lvl>
+    <w:lvl w:ilvl="2" w:tplc="04090005" w:tentative="1">
+      <w:start w:val="1"/>
+      <w:numFmt w:val="bullet"/>
+      <w:lvlText w:val=""/>
+      <w:lvlJc w:val="left"/>
+      <w:pPr>
+        <w:ind w:left="2160" w:hanging="360"/>
+      </w:pPr>
+      <w:rPr>
+        <w:rFonts w:ascii="DaunPenh" w:hAnsi="DaunPenh" w:cs="DaunPenh" w:hint="default"/>
+      </w:rPr>
+    </w:lvl>
+    <w:lvl w:ilvl="3" w:tplc="04090001" w:tentative="1">
+      <w:start w:val="1"/>
+      <w:numFmt w:val="bullet"/>
+      <w:lvlText w:val=""/>
+      <w:lvlJc w:val="left"/>
+      <w:pPr>
+        <w:ind w:left="2880" w:hanging="360"/>
+      </w:pPr>
+      <w:rPr>
+        <w:rFonts w:ascii="Symbol" w:hAnsi="Symbol" w:hint="default"/>
+      </w:rPr>
+    </w:lvl>
+    <w:lvl w:ilvl="4" w:tplc="04090003" w:tentative="1">
+      <w:start w:val="1"/>
+      <w:numFmt w:val="bullet"/>
+      <w:lvlText w:val="o"/>
+      <w:lvlJc w:val="left"/>
+      <w:pPr>
+        <w:ind w:left="3600" w:hanging="360"/>
+      </w:pPr>
+      <w:rPr>
+        <w:rFonts w:ascii="Courier New" w:hAnsi="Courier New" w:cs="Courier New" w:hint="default"/>
+      </w:rPr>
+    </w:lvl>
+    <w:lvl w:ilvl="5" w:tplc="04090005" w:tentative="1">
+      <w:start w:val="1"/>
+      <w:numFmt w:val="bullet"/>
+      <w:lvlText w:val=""/>
+      <w:lvlJc w:val="left"/>
+      <w:pPr>
+        <w:ind w:left="4320" w:hanging="360"/>
+      </w:pPr>
+      <w:rPr>
+        <w:rFonts w:ascii="DaunPenh" w:hAnsi="DaunPenh" w:cs="DaunPenh" w:hint="default"/>
+      </w:rPr>
+    </w:lvl>
+    <w:lvl w:ilvl="6" w:tplc="04090001" w:tentative="1">
+      <w:start w:val="1"/>
+      <w:numFmt w:val="bullet"/>
+      <w:lvlText w:val=""/>
+      <w:lvlJc w:val="left"/>
+      <w:pPr>
+        <w:ind w:left="5040" w:hanging="360"/>
+      </w:pPr>
+      <w:rPr>
+        <w:rFonts w:ascii="Symbol" w:hAnsi="Symbol" w:hint="default"/>
+      </w:rPr>
+    </w:lvl>
+    <w:lvl w:ilvl="7" w:tplc="04090003" w:tentative="1">
+      <w:start w:val="1"/>
+      <w:numFmt w:val="bullet"/>
+      <w:lvlText w:val="o"/>
+      <w:lvlJc w:val="left"/>
+      <w:pPr>
+        <w:ind w:left="5760" w:hanging="360"/>
+      </w:pPr>
+      <w:rPr>
+        <w:rFonts w:ascii="Courier New" w:hAnsi="Courier New" w:cs="Courier New" w:hint="default"/>
+      </w:rPr>
+    </w:lvl>
+    <w:lvl w:ilvl="8" w:tplc="04090005" w:tentative="1">
+      <w:start w:val="1"/>
+      <w:numFmt w:val="bullet"/>
+      <w:lvlText w:val=""/>
+      <w:lvlJc w:val="left"/>
+      <w:pPr>
+        <w:ind w:left="6480" w:hanging="360"/>
+      </w:pPr>
+      <w:rPr>
+        <w:rFonts w:ascii="DaunPenh" w:hAnsi="DaunPenh" w:cs="DaunPenh" w:hint="default"/>
+      </w:rPr>
+    </w:lvl>
+  </w:abstractNum>
+  <w:abstractNum w:abstractNumId="10" w15:restartNumberingAfterBreak="0">
     <w:nsid w:val="3C0666F5"/>
     <w:multiLevelType w:val="multilevel"/>
     <w:tmpl w:val="2AAC5040"/>
@@ -14010,7 +15435,7 @@
       </w:rPr>
     </w:lvl>
   </w:abstractNum>
-  <w:abstractNum w:abstractNumId="9" w15:restartNumberingAfterBreak="0">
+  <w:abstractNum w:abstractNumId="11" w15:restartNumberingAfterBreak="0">
     <w:nsid w:val="41907D15"/>
     <w:multiLevelType w:val="multilevel"/>
     <w:tmpl w:val="BA7CCDA8"/>
@@ -14128,17 +15553,17 @@
       </w:rPr>
     </w:lvl>
   </w:abstractNum>
-  <w:abstractNum w:abstractNumId="10" w15:restartNumberingAfterBreak="0">
-    <w:nsid w:val="505F24C3"/>
+  <w:abstractNum w:abstractNumId="12" w15:restartNumberingAfterBreak="0">
+    <w:nsid w:val="431A74B0"/>
     <w:multiLevelType w:val="hybridMultilevel"/>
-    <w:tmpl w:val="0B4A70D8"/>
+    <w:tmpl w:val="AA3E7AF0"/>
     <w:lvl w:ilvl="0" w:tplc="04090001">
       <w:start w:val="1"/>
       <w:numFmt w:val="bullet"/>
       <w:lvlText w:val=""/>
       <w:lvlJc w:val="left"/>
       <w:pPr>
-        <w:ind w:left="1440" w:hanging="360"/>
+        <w:ind w:left="720" w:hanging="360"/>
       </w:pPr>
       <w:rPr>
         <w:rFonts w:ascii="Symbol" w:hAnsi="Symbol" w:hint="default"/>
@@ -14150,7 +15575,7 @@
       <w:lvlText w:val="o"/>
       <w:lvlJc w:val="left"/>
       <w:pPr>
-        <w:ind w:left="2160" w:hanging="360"/>
+        <w:ind w:left="1440" w:hanging="360"/>
       </w:pPr>
       <w:rPr>
         <w:rFonts w:ascii="Courier New" w:hAnsi="Courier New" w:cs="Courier New" w:hint="default"/>
@@ -14162,6 +15587,119 @@
       <w:lvlText w:val=""/>
       <w:lvlJc w:val="left"/>
       <w:pPr>
+        <w:ind w:left="2160" w:hanging="360"/>
+      </w:pPr>
+      <w:rPr>
+        <w:rFonts w:ascii="DaunPenh" w:hAnsi="DaunPenh" w:cs="DaunPenh" w:hint="default"/>
+      </w:rPr>
+    </w:lvl>
+    <w:lvl w:ilvl="3" w:tplc="04090001" w:tentative="1">
+      <w:start w:val="1"/>
+      <w:numFmt w:val="bullet"/>
+      <w:lvlText w:val=""/>
+      <w:lvlJc w:val="left"/>
+      <w:pPr>
+        <w:ind w:left="2880" w:hanging="360"/>
+      </w:pPr>
+      <w:rPr>
+        <w:rFonts w:ascii="Symbol" w:hAnsi="Symbol" w:hint="default"/>
+      </w:rPr>
+    </w:lvl>
+    <w:lvl w:ilvl="4" w:tplc="04090003" w:tentative="1">
+      <w:start w:val="1"/>
+      <w:numFmt w:val="bullet"/>
+      <w:lvlText w:val="o"/>
+      <w:lvlJc w:val="left"/>
+      <w:pPr>
+        <w:ind w:left="3600" w:hanging="360"/>
+      </w:pPr>
+      <w:rPr>
+        <w:rFonts w:ascii="Courier New" w:hAnsi="Courier New" w:cs="Courier New" w:hint="default"/>
+      </w:rPr>
+    </w:lvl>
+    <w:lvl w:ilvl="5" w:tplc="04090005" w:tentative="1">
+      <w:start w:val="1"/>
+      <w:numFmt w:val="bullet"/>
+      <w:lvlText w:val=""/>
+      <w:lvlJc w:val="left"/>
+      <w:pPr>
+        <w:ind w:left="4320" w:hanging="360"/>
+      </w:pPr>
+      <w:rPr>
+        <w:rFonts w:ascii="DaunPenh" w:hAnsi="DaunPenh" w:cs="DaunPenh" w:hint="default"/>
+      </w:rPr>
+    </w:lvl>
+    <w:lvl w:ilvl="6" w:tplc="04090001" w:tentative="1">
+      <w:start w:val="1"/>
+      <w:numFmt w:val="bullet"/>
+      <w:lvlText w:val=""/>
+      <w:lvlJc w:val="left"/>
+      <w:pPr>
+        <w:ind w:left="5040" w:hanging="360"/>
+      </w:pPr>
+      <w:rPr>
+        <w:rFonts w:ascii="Symbol" w:hAnsi="Symbol" w:hint="default"/>
+      </w:rPr>
+    </w:lvl>
+    <w:lvl w:ilvl="7" w:tplc="04090003" w:tentative="1">
+      <w:start w:val="1"/>
+      <w:numFmt w:val="bullet"/>
+      <w:lvlText w:val="o"/>
+      <w:lvlJc w:val="left"/>
+      <w:pPr>
+        <w:ind w:left="5760" w:hanging="360"/>
+      </w:pPr>
+      <w:rPr>
+        <w:rFonts w:ascii="Courier New" w:hAnsi="Courier New" w:cs="Courier New" w:hint="default"/>
+      </w:rPr>
+    </w:lvl>
+    <w:lvl w:ilvl="8" w:tplc="04090005" w:tentative="1">
+      <w:start w:val="1"/>
+      <w:numFmt w:val="bullet"/>
+      <w:lvlText w:val=""/>
+      <w:lvlJc w:val="left"/>
+      <w:pPr>
+        <w:ind w:left="6480" w:hanging="360"/>
+      </w:pPr>
+      <w:rPr>
+        <w:rFonts w:ascii="DaunPenh" w:hAnsi="DaunPenh" w:cs="DaunPenh" w:hint="default"/>
+      </w:rPr>
+    </w:lvl>
+  </w:abstractNum>
+  <w:abstractNum w:abstractNumId="13" w15:restartNumberingAfterBreak="0">
+    <w:nsid w:val="505F24C3"/>
+    <w:multiLevelType w:val="hybridMultilevel"/>
+    <w:tmpl w:val="0B4A70D8"/>
+    <w:lvl w:ilvl="0" w:tplc="04090001">
+      <w:start w:val="1"/>
+      <w:numFmt w:val="bullet"/>
+      <w:lvlText w:val=""/>
+      <w:lvlJc w:val="left"/>
+      <w:pPr>
+        <w:ind w:left="1440" w:hanging="360"/>
+      </w:pPr>
+      <w:rPr>
+        <w:rFonts w:ascii="Symbol" w:hAnsi="Symbol" w:hint="default"/>
+      </w:rPr>
+    </w:lvl>
+    <w:lvl w:ilvl="1" w:tplc="04090003" w:tentative="1">
+      <w:start w:val="1"/>
+      <w:numFmt w:val="bullet"/>
+      <w:lvlText w:val="o"/>
+      <w:lvlJc w:val="left"/>
+      <w:pPr>
+        <w:ind w:left="2160" w:hanging="360"/>
+      </w:pPr>
+      <w:rPr>
+        <w:rFonts w:ascii="Courier New" w:hAnsi="Courier New" w:cs="Courier New" w:hint="default"/>
+      </w:rPr>
+    </w:lvl>
+    <w:lvl w:ilvl="2" w:tplc="04090005" w:tentative="1">
+      <w:start w:val="1"/>
+      <w:numFmt w:val="bullet"/>
+      <w:lvlText w:val=""/>
+      <w:lvlJc w:val="left"/>
+      <w:pPr>
         <w:ind w:left="2880" w:hanging="360"/>
       </w:pPr>
       <w:rPr>
@@ -14241,7 +15779,7 @@
       </w:rPr>
     </w:lvl>
   </w:abstractNum>
-  <w:abstractNum w:abstractNumId="11" w15:restartNumberingAfterBreak="0">
+  <w:abstractNum w:abstractNumId="14" w15:restartNumberingAfterBreak="0">
     <w:nsid w:val="55AF589F"/>
     <w:multiLevelType w:val="multilevel"/>
     <w:tmpl w:val="02FA6F00"/>
@@ -14362,7 +15900,7 @@
       </w:rPr>
     </w:lvl>
   </w:abstractNum>
-  <w:abstractNum w:abstractNumId="12" w15:restartNumberingAfterBreak="0">
+  <w:abstractNum w:abstractNumId="15" w15:restartNumberingAfterBreak="0">
     <w:nsid w:val="785C2CAF"/>
     <w:multiLevelType w:val="multilevel"/>
     <w:tmpl w:val="C36CAE3E"/>
@@ -14511,7 +16049,7 @@
       </w:rPr>
     </w:lvl>
   </w:abstractNum>
-  <w:abstractNum w:abstractNumId="13" w15:restartNumberingAfterBreak="0">
+  <w:abstractNum w:abstractNumId="16" w15:restartNumberingAfterBreak="0">
     <w:nsid w:val="7A28307A"/>
     <w:multiLevelType w:val="multilevel"/>
     <w:tmpl w:val="EA78A3B6"/>
@@ -14661,46 +16199,55 @@
     </w:lvl>
   </w:abstractNum>
   <w:num w:numId="1" w16cid:durableId="2043435413">
-    <w:abstractNumId w:val="9"/>
+    <w:abstractNumId w:val="11"/>
   </w:num>
   <w:num w:numId="2" w16cid:durableId="1733967991">
     <w:abstractNumId w:val="1"/>
   </w:num>
   <w:num w:numId="3" w16cid:durableId="126093470">
-    <w:abstractNumId w:val="10"/>
+    <w:abstractNumId w:val="13"/>
   </w:num>
   <w:num w:numId="4" w16cid:durableId="151145384">
     <w:abstractNumId w:val="2"/>
   </w:num>
   <w:num w:numId="5" w16cid:durableId="1384602602">
-    <w:abstractNumId w:val="7"/>
+    <w:abstractNumId w:val="8"/>
   </w:num>
   <w:num w:numId="6" w16cid:durableId="331644610">
-    <w:abstractNumId w:val="4"/>
+    <w:abstractNumId w:val="5"/>
   </w:num>
   <w:num w:numId="7" w16cid:durableId="824198979">
-    <w:abstractNumId w:val="6"/>
+    <w:abstractNumId w:val="7"/>
   </w:num>
   <w:num w:numId="8" w16cid:durableId="2139759689">
     <w:abstractNumId w:val="3"/>
   </w:num>
   <w:num w:numId="9" w16cid:durableId="441145149">
-    <w:abstractNumId w:val="8"/>
+    <w:abstractNumId w:val="10"/>
   </w:num>
   <w:num w:numId="10" w16cid:durableId="2021662374">
     <w:abstractNumId w:val="0"/>
   </w:num>
   <w:num w:numId="11" w16cid:durableId="528952332">
-    <w:abstractNumId w:val="11"/>
+    <w:abstractNumId w:val="14"/>
   </w:num>
   <w:num w:numId="12" w16cid:durableId="379981492">
+    <w:abstractNumId w:val="15"/>
+  </w:num>
+  <w:num w:numId="13" w16cid:durableId="295646555">
+    <w:abstractNumId w:val="6"/>
+  </w:num>
+  <w:num w:numId="14" w16cid:durableId="1947149305">
+    <w:abstractNumId w:val="16"/>
+  </w:num>
+  <w:num w:numId="15" w16cid:durableId="71172213">
     <w:abstractNumId w:val="12"/>
   </w:num>
-  <w:num w:numId="13" w16cid:durableId="295646555">
-    <w:abstractNumId w:val="5"/>
+  <w:num w:numId="16" w16cid:durableId="1553926661">
+    <w:abstractNumId w:val="4"/>
   </w:num>
-  <w:num w:numId="14" w16cid:durableId="1947149305">
-    <w:abstractNumId w:val="13"/>
+  <w:num w:numId="17" w16cid:durableId="1163470040">
+    <w:abstractNumId w:val="9"/>
   </w:num>
 </w:numbering>
 </file>

--- a/Report/Internship report makchanna.docx
+++ b/Report/Internship report makchanna.docx
@@ -186,34 +186,14 @@
         </w:rPr>
         <w:t xml:space="preserve">របស់និស្សិត៖ </w:t>
       </w:r>
-      <w:proofErr w:type="spellStart"/>
       <w:r>
         <w:rPr>
           <w:rFonts w:ascii="Khmer OS Muol Light" w:hAnsi="Khmer OS Muol Light" w:cs="Khmer OS Muol Light"/>
           <w:sz w:val="24"/>
           <w:szCs w:val="24"/>
         </w:rPr>
-        <w:t>ម៉ាក</w:t>
-      </w:r>
-      <w:proofErr w:type="spellEnd"/>
-      <w:r>
-        <w:rPr>
-          <w:rFonts w:ascii="Khmer OS Muol Light" w:hAnsi="Khmer OS Muol Light" w:cs="Khmer OS Muol Light"/>
-          <w:sz w:val="24"/>
-          <w:szCs w:val="24"/>
-        </w:rPr>
-        <w:t>់​  ​</w:t>
-      </w:r>
-      <w:proofErr w:type="spellStart"/>
-      <w:r>
-        <w:rPr>
-          <w:rFonts w:ascii="Khmer OS Muol Light" w:hAnsi="Khmer OS Muol Light" w:cs="Khmer OS Muol Light"/>
-          <w:sz w:val="24"/>
-          <w:szCs w:val="24"/>
-        </w:rPr>
-        <w:t>ច័ន្ទណា</w:t>
-      </w:r>
-      <w:proofErr w:type="spellEnd"/>
+        <w:t>ម៉ាក់​  ​ច័ន្ទណា</w:t>
+      </w:r>
     </w:p>
     <w:p>
       <w:pPr>
@@ -462,41 +442,13 @@
         </w:rPr>
         <w:tab/>
       </w:r>
-      <w:proofErr w:type="spellStart"/>
       <w:r>
         <w:rPr>
           <w:rFonts w:ascii="Khmer OS Muol Light" w:hAnsi="Khmer OS Muol Light" w:cs="Khmer OS Muol Light"/>
           <w:sz w:val="24"/>
           <w:szCs w:val="24"/>
         </w:rPr>
-        <w:t>អ៊ូច</w:t>
-      </w:r>
-      <w:proofErr w:type="spellEnd"/>
-      <w:r>
-        <w:rPr>
-          <w:rFonts w:ascii="Khmer OS Muol Light" w:hAnsi="Khmer OS Muol Light" w:cs="Khmer OS Muol Light"/>
-          <w:sz w:val="24"/>
-          <w:szCs w:val="24"/>
-        </w:rPr>
-        <w:t xml:space="preserve">​ </w:t>
-      </w:r>
-      <w:proofErr w:type="spellStart"/>
-      <w:r>
-        <w:rPr>
-          <w:rFonts w:ascii="Khmer OS Muol Light" w:hAnsi="Khmer OS Muol Light" w:cs="Khmer OS Muol Light"/>
-          <w:sz w:val="24"/>
-          <w:szCs w:val="24"/>
-        </w:rPr>
-        <w:t>គង្គារ</w:t>
-      </w:r>
-      <w:proofErr w:type="spellEnd"/>
-      <w:r>
-        <w:rPr>
-          <w:rFonts w:ascii="Khmer OS Muol Light" w:hAnsi="Khmer OS Muol Light" w:cs="Khmer OS Muol Light"/>
-          <w:sz w:val="24"/>
-          <w:szCs w:val="24"/>
-        </w:rPr>
-        <w:t>​</w:t>
+        <w:t>អ៊ូច​ គង្គារ​</w:t>
       </w:r>
     </w:p>
     <w:p>
@@ -528,7 +480,6 @@
         </w:rPr>
         <w:tab/>
       </w:r>
-      <w:proofErr w:type="spellStart"/>
       <w:r>
         <w:rPr>
           <w:rFonts w:ascii="Khmer OS Muol Light" w:hAnsi="Khmer OS Muol Light" w:cs="Khmer OS Muol Light"/>
@@ -545,32 +496,13 @@
         </w:rPr>
         <w:t>ៀ</w:t>
       </w:r>
-      <w:proofErr w:type="spellEnd"/>
       <w:r>
         <w:rPr>
           <w:rFonts w:ascii="Khmer OS Muol Light" w:hAnsi="Khmer OS Muol Light" w:cs="Khmer OS Muol Light"/>
           <w:sz w:val="24"/>
           <w:szCs w:val="24"/>
         </w:rPr>
-        <w:t xml:space="preserve">​ </w:t>
-      </w:r>
-      <w:proofErr w:type="spellStart"/>
-      <w:r>
-        <w:rPr>
-          <w:rFonts w:ascii="Khmer OS Muol Light" w:hAnsi="Khmer OS Muol Light" w:cs="Khmer OS Muol Light"/>
-          <w:sz w:val="24"/>
-          <w:szCs w:val="24"/>
-        </w:rPr>
-        <w:t>សុផល</w:t>
-      </w:r>
-      <w:proofErr w:type="spellEnd"/>
-      <w:r>
-        <w:rPr>
-          <w:rFonts w:ascii="Khmer OS Muol Light" w:hAnsi="Khmer OS Muol Light" w:cs="Khmer OS Muol Light"/>
-          <w:sz w:val="24"/>
-          <w:szCs w:val="24"/>
-        </w:rPr>
-        <w:t>​</w:t>
+        <w:t>​ សុផល​</w:t>
       </w:r>
       <w:r>
         <w:rPr>
@@ -896,9 +828,8 @@
           <w:sz w:val="32"/>
           <w:szCs w:val="32"/>
         </w:rPr>
-        <w:t xml:space="preserve">Phnom </w:t>
-      </w:r>
-      <w:proofErr w:type="gramStart"/>
+        <w:t xml:space="preserve">Phnom Penh,  </w:t>
+      </w:r>
       <w:r>
         <w:rPr>
           <w:rFonts w:ascii="Times New Roman" w:hAnsi="Times New Roman" w:cs="Times New Roman"/>
@@ -907,7 +838,7 @@
           <w:sz w:val="32"/>
           <w:szCs w:val="32"/>
         </w:rPr>
-        <w:t xml:space="preserve">Penh,  </w:t>
+        <w:t>December ___, 202</w:t>
       </w:r>
       <w:r>
         <w:rPr>
@@ -917,10 +848,14 @@
           <w:sz w:val="32"/>
           <w:szCs w:val="32"/>
         </w:rPr>
-        <w:t>December</w:t>
-      </w:r>
-      <w:proofErr w:type="gramEnd"/>
-      <w:r>
+        <w:t>3</w:t>
+      </w:r>
+    </w:p>
+    <w:p>
+      <w:pPr>
+        <w:spacing w:line="240" w:lineRule="auto"/>
+        <w:ind w:left="720" w:hanging="11"/>
+        <w:jc w:val="center"/>
         <w:rPr>
           <w:rFonts w:ascii="Times New Roman" w:hAnsi="Times New Roman" w:cs="Times New Roman"/>
           <w:b/>
@@ -928,8 +863,22 @@
           <w:sz w:val="32"/>
           <w:szCs w:val="32"/>
         </w:rPr>
-        <w:t xml:space="preserve"> ___, 202</w:t>
-      </w:r>
+      </w:pPr>
+    </w:p>
+    <w:p>
+      <w:pPr>
+        <w:tabs>
+          <w:tab w:val="left" w:pos="993"/>
+        </w:tabs>
+        <w:spacing w:line="360" w:lineRule="auto"/>
+        <w:rPr>
+          <w:rFonts w:ascii="Times New Roman" w:hAnsi="Times New Roman" w:cs="Times New Roman"/>
+          <w:b/>
+          <w:bCs/>
+          <w:sz w:val="28"/>
+          <w:szCs w:val="28"/>
+        </w:rPr>
+      </w:pPr>
       <w:r>
         <w:rPr>
           <w:rFonts w:ascii="Times New Roman" w:hAnsi="Times New Roman" w:cs="Times New Roman"/>
@@ -938,14 +887,9 @@
           <w:sz w:val="32"/>
           <w:szCs w:val="32"/>
         </w:rPr>
-        <w:t>3</w:t>
-      </w:r>
-    </w:p>
-    <w:p>
-      <w:pPr>
-        <w:spacing w:line="240" w:lineRule="auto"/>
-        <w:ind w:left="720" w:hanging="11"/>
-        <w:jc w:val="center"/>
+        <w:t>Topic</w:t>
+      </w:r>
+      <w:r>
         <w:rPr>
           <w:rFonts w:ascii="Times New Roman" w:hAnsi="Times New Roman" w:cs="Times New Roman"/>
           <w:b/>
@@ -953,14 +897,50 @@
           <w:sz w:val="32"/>
           <w:szCs w:val="32"/>
         </w:rPr>
-      </w:pPr>
-    </w:p>
-    <w:p>
-      <w:pPr>
-        <w:tabs>
-          <w:tab w:val="left" w:pos="993"/>
-        </w:tabs>
-        <w:spacing w:line="360" w:lineRule="auto"/>
+        <w:tab/>
+      </w:r>
+      <w:r>
+        <w:rPr>
+          <w:rFonts w:ascii="Times New Roman" w:hAnsi="Times New Roman" w:cs="Times New Roman"/>
+          <w:b/>
+          <w:bCs/>
+          <w:sz w:val="32"/>
+          <w:szCs w:val="32"/>
+        </w:rPr>
+        <w:tab/>
+      </w:r>
+      <w:r>
+        <w:rPr>
+          <w:rFonts w:ascii="Times New Roman" w:hAnsi="Times New Roman" w:cs="Times New Roman"/>
+          <w:b/>
+          <w:bCs/>
+          <w:sz w:val="32"/>
+          <w:szCs w:val="32"/>
+        </w:rPr>
+        <w:tab/>
+        <w:t xml:space="preserve"> </w:t>
+      </w:r>
+      <w:r>
+        <w:rPr>
+          <w:rFonts w:ascii="Times New Roman" w:hAnsi="Times New Roman" w:cs="Times New Roman"/>
+          <w:b/>
+          <w:bCs/>
+          <w:sz w:val="32"/>
+          <w:szCs w:val="32"/>
+        </w:rPr>
+        <w:t xml:space="preserve">: </w:t>
+      </w:r>
+      <w:r>
+        <w:rPr>
+          <w:rFonts w:ascii="Times New Roman" w:hAnsi="Times New Roman" w:cs="Times New Roman"/>
+          <w:b/>
+          <w:bCs/>
+          <w:sz w:val="32"/>
+          <w:szCs w:val="32"/>
+        </w:rPr>
+        <w:t xml:space="preserve">  </w:t>
+      </w:r>
+      <w:r>
         <w:rPr>
           <w:rFonts w:ascii="Times New Roman" w:hAnsi="Times New Roman" w:cs="Times New Roman"/>
           <w:b/>
@@ -968,6 +948,22 @@
           <w:sz w:val="28"/>
           <w:szCs w:val="28"/>
         </w:rPr>
+        <w:t xml:space="preserve">Cambodia Job Trending and Insight from 2021 to 2023 </w:t>
+      </w:r>
+    </w:p>
+    <w:p>
+      <w:pPr>
+        <w:tabs>
+          <w:tab w:val="left" w:pos="2268"/>
+        </w:tabs>
+        <w:spacing w:before="240" w:after="120" w:line="360" w:lineRule="auto"/>
+        <w:rPr>
+          <w:rFonts w:ascii="Times New Roman" w:hAnsi="Times New Roman" w:cs="Times New Roman"/>
+          <w:b/>
+          <w:bCs/>
+          <w:sz w:val="28"/>
+          <w:szCs w:val="28"/>
+        </w:rPr>
       </w:pPr>
       <w:r>
         <w:rPr>
@@ -977,7 +973,7 @@
           <w:sz w:val="32"/>
           <w:szCs w:val="32"/>
         </w:rPr>
-        <w:t>Topic</w:t>
+        <w:t>Enterprise</w:t>
       </w:r>
       <w:r>
         <w:rPr>
@@ -997,9 +993,8 @@
           <w:sz w:val="32"/>
           <w:szCs w:val="32"/>
         </w:rPr>
-        <w:tab/>
-      </w:r>
-      <w:proofErr w:type="gramStart"/>
+        <w:t>:</w:t>
+      </w:r>
       <w:r>
         <w:rPr>
           <w:rFonts w:ascii="Times New Roman" w:hAnsi="Times New Roman" w:cs="Times New Roman"/>
@@ -1009,9 +1004,24 @@
           <w:szCs w:val="32"/>
         </w:rPr>
         <w:tab/>
-        <w:t xml:space="preserve"> </w:t>
-      </w:r>
-      <w:r>
+      </w:r>
+      <w:r>
+        <w:rPr>
+          <w:rFonts w:ascii="Times New Roman" w:hAnsi="Times New Roman" w:cs="Times New Roman"/>
+          <w:b/>
+          <w:bCs/>
+          <w:sz w:val="28"/>
+          <w:szCs w:val="28"/>
+        </w:rPr>
+        <w:t>Institute of Digital Research and Innovation (IDRI)</w:t>
+      </w:r>
+    </w:p>
+    <w:p>
+      <w:pPr>
+        <w:tabs>
+          <w:tab w:val="left" w:pos="2268"/>
+        </w:tabs>
+        <w:spacing w:before="240" w:after="120" w:line="360" w:lineRule="auto"/>
         <w:rPr>
           <w:rFonts w:ascii="Times New Roman" w:hAnsi="Times New Roman" w:cs="Times New Roman"/>
           <w:b/>
@@ -1019,9 +1029,7 @@
           <w:sz w:val="32"/>
           <w:szCs w:val="32"/>
         </w:rPr>
-        <w:t>:</w:t>
-      </w:r>
-      <w:proofErr w:type="gramEnd"/>
+      </w:pPr>
       <w:r>
         <w:rPr>
           <w:rFonts w:ascii="Times New Roman" w:hAnsi="Times New Roman" w:cs="Times New Roman"/>
@@ -1030,7 +1038,7 @@
           <w:sz w:val="32"/>
           <w:szCs w:val="32"/>
         </w:rPr>
-        <w:t xml:space="preserve"> </w:t>
+        <w:t>Advisor</w:t>
       </w:r>
       <w:r>
         <w:rPr>
@@ -1040,33 +1048,8 @@
           <w:sz w:val="32"/>
           <w:szCs w:val="32"/>
         </w:rPr>
-        <w:t xml:space="preserve">  </w:t>
-      </w:r>
-      <w:r>
-        <w:rPr>
-          <w:rFonts w:ascii="Times New Roman" w:hAnsi="Times New Roman" w:cs="Times New Roman"/>
-          <w:b/>
-          <w:bCs/>
-          <w:sz w:val="28"/>
-          <w:szCs w:val="28"/>
-        </w:rPr>
-        <w:t xml:space="preserve">Cambodia Job Trending and Insight from 2021 to 2023 </w:t>
-      </w:r>
-    </w:p>
-    <w:p>
-      <w:pPr>
-        <w:tabs>
-          <w:tab w:val="left" w:pos="2268"/>
-        </w:tabs>
-        <w:spacing w:before="240" w:after="120" w:line="360" w:lineRule="auto"/>
-        <w:rPr>
-          <w:rFonts w:ascii="Times New Roman" w:hAnsi="Times New Roman" w:cs="Times New Roman"/>
-          <w:b/>
-          <w:bCs/>
-          <w:sz w:val="28"/>
-          <w:szCs w:val="28"/>
-        </w:rPr>
-      </w:pPr>
+        <w:tab/>
+      </w:r>
       <w:r>
         <w:rPr>
           <w:rFonts w:ascii="Times New Roman" w:hAnsi="Times New Roman" w:cs="Times New Roman"/>
@@ -1075,7 +1058,7 @@
           <w:sz w:val="32"/>
           <w:szCs w:val="32"/>
         </w:rPr>
-        <w:t>Enterprise</w:t>
+        <w:t>:</w:t>
       </w:r>
       <w:r>
         <w:rPr>
@@ -1095,105 +1078,8 @@
           <w:sz w:val="32"/>
           <w:szCs w:val="32"/>
         </w:rPr>
-        <w:t>:</w:t>
-      </w:r>
-      <w:r>
-        <w:rPr>
-          <w:rFonts w:ascii="Times New Roman" w:hAnsi="Times New Roman" w:cs="Times New Roman"/>
-          <w:b/>
-          <w:bCs/>
-          <w:sz w:val="32"/>
-          <w:szCs w:val="32"/>
-        </w:rPr>
-        <w:tab/>
-      </w:r>
-      <w:r>
-        <w:rPr>
-          <w:rFonts w:ascii="Times New Roman" w:hAnsi="Times New Roman" w:cs="Times New Roman"/>
-          <w:b/>
-          <w:bCs/>
-          <w:sz w:val="28"/>
-          <w:szCs w:val="28"/>
-        </w:rPr>
-        <w:t>Institute of Digital Research and Innovation (IDRI)</w:t>
-      </w:r>
-    </w:p>
-    <w:p>
-      <w:pPr>
-        <w:tabs>
-          <w:tab w:val="left" w:pos="2268"/>
-        </w:tabs>
-        <w:spacing w:before="240" w:after="120" w:line="360" w:lineRule="auto"/>
-        <w:rPr>
-          <w:rFonts w:ascii="Times New Roman" w:hAnsi="Times New Roman" w:cs="Times New Roman"/>
-          <w:b/>
-          <w:bCs/>
-          <w:sz w:val="32"/>
-          <w:szCs w:val="32"/>
-        </w:rPr>
-      </w:pPr>
-      <w:r>
-        <w:rPr>
-          <w:rFonts w:ascii="Times New Roman" w:hAnsi="Times New Roman" w:cs="Times New Roman"/>
-          <w:b/>
-          <w:bCs/>
-          <w:sz w:val="32"/>
-          <w:szCs w:val="32"/>
-        </w:rPr>
-        <w:t>Advisor</w:t>
-      </w:r>
-      <w:r>
-        <w:rPr>
-          <w:rFonts w:ascii="Times New Roman" w:hAnsi="Times New Roman" w:cs="Times New Roman"/>
-          <w:b/>
-          <w:bCs/>
-          <w:sz w:val="32"/>
-          <w:szCs w:val="32"/>
-        </w:rPr>
-        <w:tab/>
-      </w:r>
-      <w:r>
-        <w:rPr>
-          <w:rFonts w:ascii="Times New Roman" w:hAnsi="Times New Roman" w:cs="Times New Roman"/>
-          <w:b/>
-          <w:bCs/>
-          <w:sz w:val="32"/>
-          <w:szCs w:val="32"/>
-        </w:rPr>
-        <w:t>:</w:t>
-      </w:r>
-      <w:r>
-        <w:rPr>
-          <w:rFonts w:ascii="Times New Roman" w:hAnsi="Times New Roman" w:cs="Times New Roman"/>
-          <w:b/>
-          <w:bCs/>
-          <w:sz w:val="32"/>
-          <w:szCs w:val="32"/>
-        </w:rPr>
-        <w:tab/>
-      </w:r>
-      <w:r>
-        <w:rPr>
-          <w:rFonts w:ascii="Times New Roman" w:hAnsi="Times New Roman" w:cs="Times New Roman"/>
-          <w:b/>
-          <w:bCs/>
-          <w:sz w:val="32"/>
-          <w:szCs w:val="32"/>
-        </w:rPr>
-        <w:t xml:space="preserve">Mr. Ouch </w:t>
-      </w:r>
-      <w:proofErr w:type="spellStart"/>
-      <w:r>
-        <w:rPr>
-          <w:rFonts w:ascii="Times New Roman" w:hAnsi="Times New Roman" w:cs="Times New Roman"/>
-          <w:b/>
-          <w:bCs/>
-          <w:sz w:val="32"/>
-          <w:szCs w:val="32"/>
-        </w:rPr>
-        <w:t>Kongkea</w:t>
-      </w:r>
-      <w:proofErr w:type="spellEnd"/>
+        <w:t>Mr. Ouch Kongkea</w:t>
+      </w:r>
     </w:p>
     <w:p>
       <w:pPr>
@@ -1649,20 +1535,8 @@
           <w:sz w:val="32"/>
           <w:szCs w:val="32"/>
         </w:rPr>
-        <w:t xml:space="preserve">Ouch </w:t>
-      </w:r>
-      <w:proofErr w:type="spellStart"/>
-      <w:r>
-        <w:rPr>
-          <w:rFonts w:ascii="Times New Roman" w:hAnsi="Times New Roman" w:cs="Times New Roman"/>
-          <w:b/>
-          <w:bCs/>
-          <w:sz w:val="32"/>
-          <w:szCs w:val="32"/>
-        </w:rPr>
-        <w:t>Kongkea</w:t>
-      </w:r>
-      <w:proofErr w:type="spellEnd"/>
+        <w:t>Ouch Kongkea</w:t>
+      </w:r>
     </w:p>
     <w:p>
       <w:pPr>
@@ -2051,37 +1925,27 @@
       <w:r>
         <w:t xml:space="preserve">, </w:t>
       </w:r>
-      <w:proofErr w:type="gramStart"/>
       <w:r>
         <w:rPr>
           <w:rFonts w:eastAsia="Times New Roman"/>
           <w:color w:val="000000" w:themeColor="text1"/>
           <w:lang/>
         </w:rPr>
-        <w:t>Your</w:t>
-      </w:r>
-      <w:proofErr w:type="gramEnd"/>
+        <w:t>Your vision and dedication have helped to make</w:t>
+      </w:r>
+      <w:r>
+        <w:rPr>
+          <w:rFonts w:eastAsia="Times New Roman"/>
+          <w:color w:val="000000" w:themeColor="text1"/>
+        </w:rPr>
+        <w:t xml:space="preserve"> CADT </w:t>
+      </w:r>
       <w:r>
         <w:rPr>
           <w:rFonts w:eastAsia="Times New Roman"/>
           <w:color w:val="000000" w:themeColor="text1"/>
           <w:lang/>
         </w:rPr>
-        <w:t xml:space="preserve"> vision and dedication have helped to make</w:t>
-      </w:r>
-      <w:r>
-        <w:rPr>
-          <w:rFonts w:eastAsia="Times New Roman"/>
-          <w:color w:val="000000" w:themeColor="text1"/>
-        </w:rPr>
-        <w:t xml:space="preserve"> CADT </w:t>
-      </w:r>
-      <w:r>
-        <w:rPr>
-          <w:rFonts w:eastAsia="Times New Roman"/>
-          <w:color w:val="000000" w:themeColor="text1"/>
-          <w:lang/>
-        </w:rPr>
         <w:t>a place where students can thrive and achieve their full potential.</w:t>
       </w:r>
     </w:p>
@@ -2105,28 +1969,11 @@
         <w:t xml:space="preserve">Then, </w:t>
       </w:r>
       <w:r>
-        <w:t xml:space="preserve">I would like to express my sincere gratitude to my advisor, </w:t>
-      </w:r>
-      <w:proofErr w:type="spellStart"/>
-      <w:proofErr w:type="gramStart"/>
-      <w:r>
-        <w:t>Mr.</w:t>
-      </w:r>
-      <w:r>
-        <w:t>Ouch</w:t>
-      </w:r>
-      <w:proofErr w:type="spellEnd"/>
-      <w:proofErr w:type="gramEnd"/>
-      <w:r>
-        <w:t xml:space="preserve"> </w:t>
-      </w:r>
-      <w:proofErr w:type="spellStart"/>
-      <w:proofErr w:type="gramStart"/>
-      <w:r>
-        <w:t>Kongkea</w:t>
-      </w:r>
-      <w:proofErr w:type="spellEnd"/>
-      <w:proofErr w:type="gramEnd"/>
+        <w:t>I would like to express my sincere gratitude to my advisor, Mr.</w:t>
+      </w:r>
+      <w:r>
+        <w:t>Ouch Kongkea</w:t>
+      </w:r>
       <w:r>
         <w:t xml:space="preserve"> for his help and guidance on my project. His valuable insights and suggestions have helped me improve the quality of my work immensely. I am grateful for their willingness to take the time to help me, and I am confident that I would not have been able to complete this project without his assistance.</w:t>
       </w:r>
@@ -11265,12 +11112,22 @@
             <w:pPr>
               <w:spacing w:after="0" w:line="240" w:lineRule="auto"/>
               <w:rPr>
+                <w:rFonts w:ascii="Times New Roman" w:hAnsi="Times New Roman" w:cs="Times New Roman"/>
                 <w:sz w:val="24"/>
                 <w:szCs w:val="24"/>
               </w:rPr>
             </w:pPr>
             <w:r>
-              <w:t>specific metrics</w:t>
+              <w:rPr>
+                <w:rFonts w:ascii="Times New Roman" w:hAnsi="Times New Roman" w:cs="Times New Roman"/>
+              </w:rPr>
+              <w:t>S</w:t>
+            </w:r>
+            <w:r>
+              <w:rPr>
+                <w:rFonts w:ascii="Times New Roman" w:hAnsi="Times New Roman" w:cs="Times New Roman"/>
+              </w:rPr>
+              <w:t>pecific metrics</w:t>
             </w:r>
           </w:p>
         </w:tc>
@@ -12406,14 +12263,12 @@
         <w:t xml:space="preserve">Overview </w:t>
       </w:r>
       <w:bookmarkEnd w:id="30"/>
-      <w:proofErr w:type="gramStart"/>
       <w:r>
         <w:rPr>
           <w:rFonts w:cs="Times New Roman"/>
         </w:rPr>
         <w:t>data</w:t>
       </w:r>
-      <w:proofErr w:type="gramEnd"/>
     </w:p>
     <w:p>
       <w:pPr>

--- a/Report/Internship report makchanna.docx
+++ b/Report/Internship report makchanna.docx
@@ -12191,7 +12191,16 @@
         <w:t>Data cleaning and processing</w:t>
       </w:r>
       <w:r>
-        <w:t>: rely on the dataset that is collected by scraping from the HR job website in Cambodia, data cleaning and preprocessing have been processed to ensure the dataset can be quality and integrity.on some points such as checking missing values, handling duplicating data, detecting English words, and cleaning each column, especially position columns is the most consideration. after that, we can ensure our data is in the right format, consistency, and compatibility for the data visualization.</w:t>
+        <w:t>: rely on the dataset that is collected by scraping from the HR job website in Cambodia, data cleaning and preprocessing have been processed to ensure the dataset can be quality and integrity</w:t>
+      </w:r>
+      <w:r>
+        <w:rPr>
+          <w:lang w:val="en-US"/>
+        </w:rPr>
+        <w:t xml:space="preserve"> </w:t>
+      </w:r>
+      <w:r>
+        <w:t>on some points such as checking missing values, handling duplicating data, detecting English words, and cleaning each column, especially position columns is the most consideration. after that, we can ensure our data is in the right format, consistency, and compatibility for the data visualization.</w:t>
       </w:r>
     </w:p>
     <w:p>

--- a/Report/Internship report makchanna.docx
+++ b/Report/Internship report makchanna.docx
@@ -9840,6 +9840,11 @@
       <w:r>
         <w:t xml:space="preserve"> </w:t>
       </w:r>
+    </w:p>
+    <w:p>
+      <w:pPr>
+        <w:spacing w:line="360" w:lineRule="auto"/>
+      </w:pPr>
       <w:r>
         <w:fldChar w:fldCharType="begin"/>
       </w:r>
@@ -9876,6 +9881,12 @@
         <w:t>Technology requirement</w:t>
       </w:r>
       <w:bookmarkEnd w:id="27"/>
+      <w:r>
+        <w:rPr>
+          <w:rFonts w:cs="Times New Roman"/>
+        </w:rPr>
+        <w:t>s</w:t>
+      </w:r>
     </w:p>
     <w:p>
       <w:pPr>
@@ -11035,6 +11046,7 @@
     <w:p>
       <w:pPr>
         <w:pStyle w:val="NormalWeb"/>
+        <w:spacing w:line="360" w:lineRule="auto"/>
         <w:rPr>
           <w:lang w:val="en-US"/>
         </w:rPr>
@@ -11069,13 +11081,18 @@
         <w:gridCol w:w="3156"/>
       </w:tblGrid>
       <w:tr>
+        <w:trPr>
+          <w:trHeight w:val="422"/>
+        </w:trPr>
         <w:tc>
           <w:tcPr>
             <w:tcW w:w="586" w:type="dxa"/>
+            <w:vAlign w:val="center"/>
           </w:tcPr>
           <w:p>
             <w:pPr>
               <w:pStyle w:val="NormalWeb"/>
+              <w:jc w:val="center"/>
               <w:rPr>
                 <w:lang w:val="en-US"/>
               </w:rPr>
@@ -11091,10 +11108,12 @@
         <w:tc>
           <w:tcPr>
             <w:tcW w:w="2081" w:type="dxa"/>
+            <w:vAlign w:val="center"/>
           </w:tcPr>
           <w:p>
             <w:pPr>
               <w:pStyle w:val="NormalWeb"/>
+              <w:jc w:val="center"/>
               <w:rPr>
                 <w:lang w:val="en-US"/>
               </w:rPr>
@@ -11107,10 +11126,12 @@
         <w:tc>
           <w:tcPr>
             <w:tcW w:w="3522" w:type="dxa"/>
+            <w:vAlign w:val="center"/>
           </w:tcPr>
           <w:p>
             <w:pPr>
               <w:spacing w:after="0" w:line="240" w:lineRule="auto"/>
+              <w:jc w:val="center"/>
               <w:rPr>
                 <w:rFonts w:ascii="Times New Roman" w:hAnsi="Times New Roman" w:cs="Times New Roman"/>
                 <w:sz w:val="24"/>
@@ -11134,16 +11155,24 @@
         <w:tc>
           <w:tcPr>
             <w:tcW w:w="3156" w:type="dxa"/>
+            <w:vAlign w:val="center"/>
           </w:tcPr>
           <w:p>
             <w:pPr>
               <w:pStyle w:val="NormalWeb"/>
+              <w:jc w:val="center"/>
               <w:rPr>
                 <w:lang w:val="en-US"/>
               </w:rPr>
             </w:pPr>
             <w:r>
-              <w:t>objective</w:t>
+              <w:rPr>
+                <w:lang w:val="en-US"/>
+              </w:rPr>
+              <w:t>O</w:t>
+            </w:r>
+            <w:r>
+              <w:t>bjective</w:t>
             </w:r>
           </w:p>
         </w:tc>
@@ -11152,10 +11181,12 @@
         <w:tc>
           <w:tcPr>
             <w:tcW w:w="586" w:type="dxa"/>
+            <w:vAlign w:val="center"/>
           </w:tcPr>
           <w:p>
             <w:pPr>
               <w:pStyle w:val="NormalWeb"/>
+              <w:jc w:val="center"/>
               <w:rPr>
                 <w:lang w:val="en-US"/>
               </w:rPr>
@@ -11171,10 +11202,12 @@
         <w:tc>
           <w:tcPr>
             <w:tcW w:w="2081" w:type="dxa"/>
+            <w:vAlign w:val="center"/>
           </w:tcPr>
           <w:p>
             <w:pPr>
               <w:pStyle w:val="NormalWeb"/>
+              <w:jc w:val="center"/>
               <w:rPr>
                 <w:lang w:val="en-US"/>
               </w:rPr>
@@ -11200,7 +11233,7 @@
               </w:rPr>
             </w:pPr>
             <w:r>
-              <w:t xml:space="preserve">Number of job postings per industry  </w:t>
+              <w:t>Number of job postings per industry</w:t>
             </w:r>
           </w:p>
           <w:p>
@@ -11235,7 +11268,7 @@
               </w:rPr>
             </w:pPr>
             <w:r>
-              <w:t xml:space="preserve">Understand industry hiring trends.  </w:t>
+              <w:t>Understand industry hiring trends.</w:t>
             </w:r>
           </w:p>
           <w:p>
@@ -11250,7 +11283,7 @@
               </w:rPr>
             </w:pPr>
             <w:r>
-              <w:t xml:space="preserve">Identify growing job sectors. Identify the most frequently appearing job positions </w:t>
+              <w:t>Identify growing job sectors. Identify the most frequently appearing job positions</w:t>
             </w:r>
           </w:p>
           <w:p>
@@ -11274,10 +11307,12 @@
         <w:tc>
           <w:tcPr>
             <w:tcW w:w="586" w:type="dxa"/>
+            <w:vAlign w:val="center"/>
           </w:tcPr>
           <w:p>
             <w:pPr>
               <w:pStyle w:val="NormalWeb"/>
+              <w:jc w:val="center"/>
               <w:rPr>
                 <w:lang w:val="en-US"/>
               </w:rPr>
@@ -11293,10 +11328,12 @@
         <w:tc>
           <w:tcPr>
             <w:tcW w:w="2081" w:type="dxa"/>
+            <w:vAlign w:val="center"/>
           </w:tcPr>
           <w:p>
             <w:pPr>
               <w:pStyle w:val="NormalWeb"/>
+              <w:jc w:val="center"/>
               <w:rPr>
                 <w:lang w:val="en-US"/>
               </w:rPr>
@@ -11322,7 +11359,7 @@
               </w:rPr>
             </w:pPr>
             <w:r>
-              <w:t xml:space="preserve">Percentage of jobs requiring specific educational degrees  </w:t>
+              <w:t>Percentage of jobs requiring specific educational degrees</w:t>
             </w:r>
           </w:p>
           <w:p>
@@ -11357,7 +11394,7 @@
               </w:rPr>
             </w:pPr>
             <w:r>
-              <w:t xml:space="preserve">Discover in-demand skills within Cambodia. Analyze trends in educational requirements. </w:t>
+              <w:t>Discover in-demand skills within Cambodia. Analyze trends in educational requirements.</w:t>
             </w:r>
           </w:p>
           <w:p>
@@ -11372,7 +11409,7 @@
               </w:rPr>
             </w:pPr>
             <w:r>
-              <w:t xml:space="preserve">Understand experience expectations for various roles. </w:t>
+              <w:t>Understand experience expectations for various roles.</w:t>
             </w:r>
           </w:p>
           <w:p>
@@ -11396,10 +11433,12 @@
         <w:tc>
           <w:tcPr>
             <w:tcW w:w="586" w:type="dxa"/>
+            <w:vAlign w:val="center"/>
           </w:tcPr>
           <w:p>
             <w:pPr>
               <w:pStyle w:val="NormalWeb"/>
+              <w:jc w:val="center"/>
               <w:rPr>
                 <w:lang w:val="en-US"/>
               </w:rPr>
@@ -11408,6 +11447,7 @@
               <w:rPr>
                 <w:lang w:val="en-US"/>
               </w:rPr>
+              <w:lastRenderedPageBreak/>
               <w:t>3</w:t>
             </w:r>
           </w:p>
@@ -11415,10 +11455,12 @@
         <w:tc>
           <w:tcPr>
             <w:tcW w:w="2081" w:type="dxa"/>
+            <w:vAlign w:val="center"/>
           </w:tcPr>
           <w:p>
             <w:pPr>
               <w:pStyle w:val="NormalWeb"/>
+              <w:jc w:val="center"/>
               <w:rPr>
                 <w:lang w:val="en-US"/>
               </w:rPr>
@@ -11474,11 +11516,7 @@
               </w:rPr>
             </w:pPr>
             <w:r>
-              <w:t xml:space="preserve">Analyze the salary range ('Salary' column) based on </w:t>
-            </w:r>
-            <w:r>
-              <w:lastRenderedPageBreak/>
-              <w:t xml:space="preserve">different job positions, industries, or job categories ('Position', 'Industry', or 'Job_Categories' columns). </w:t>
+              <w:t>Analyze the salary range ('Salary' column) based on different job positions, industries, or job categories ('Position', 'Industry', or 'Job_Categories' columns).</w:t>
             </w:r>
           </w:p>
           <w:p>
@@ -11507,8 +11545,7 @@
               </w:rPr>
             </w:pPr>
             <w:r>
-              <w:lastRenderedPageBreak/>
-              <w:t xml:space="preserve">Track salary changes across different sectors. </w:t>
+              <w:t>Track salary changes across different sectors.</w:t>
             </w:r>
           </w:p>
           <w:p>
@@ -11523,7 +11560,6 @@
               </w:rPr>
             </w:pPr>
             <w:r>
-              <w:lastRenderedPageBreak/>
               <w:t>identify the industries or positions that offer higher salaries and provide insights into the relationship between job type and compensation.</w:t>
             </w:r>
           </w:p>
@@ -11533,10 +11569,12 @@
         <w:tc>
           <w:tcPr>
             <w:tcW w:w="586" w:type="dxa"/>
+            <w:vAlign w:val="center"/>
           </w:tcPr>
           <w:p>
             <w:pPr>
               <w:pStyle w:val="NormalWeb"/>
+              <w:jc w:val="center"/>
               <w:rPr>
                 <w:lang w:val="en-US"/>
               </w:rPr>
@@ -11545,7 +11583,6 @@
               <w:rPr>
                 <w:lang w:val="en-US"/>
               </w:rPr>
-              <w:lastRenderedPageBreak/>
               <w:t>4</w:t>
             </w:r>
           </w:p>
@@ -11553,10 +11590,12 @@
         <w:tc>
           <w:tcPr>
             <w:tcW w:w="2081" w:type="dxa"/>
+            <w:vAlign w:val="center"/>
           </w:tcPr>
           <w:p>
             <w:pPr>
               <w:pStyle w:val="NormalWeb"/>
+              <w:jc w:val="center"/>
               <w:rPr>
                 <w:lang w:val="en-US"/>
               </w:rPr>
@@ -11611,10 +11650,12 @@
         <w:tc>
           <w:tcPr>
             <w:tcW w:w="586" w:type="dxa"/>
+            <w:vAlign w:val="center"/>
           </w:tcPr>
           <w:p>
             <w:pPr>
               <w:pStyle w:val="NormalWeb"/>
+              <w:jc w:val="center"/>
               <w:rPr>
                 <w:lang w:val="en-US"/>
               </w:rPr>
@@ -11630,10 +11671,12 @@
         <w:tc>
           <w:tcPr>
             <w:tcW w:w="2081" w:type="dxa"/>
+            <w:vAlign w:val="center"/>
           </w:tcPr>
           <w:p>
             <w:pPr>
               <w:pStyle w:val="NormalWeb"/>
+              <w:jc w:val="center"/>
               <w:rPr>
                 <w:lang w:val="en-US"/>
               </w:rPr>
@@ -11700,10 +11743,12 @@
         <w:tc>
           <w:tcPr>
             <w:tcW w:w="586" w:type="dxa"/>
+            <w:vAlign w:val="center"/>
           </w:tcPr>
           <w:p>
             <w:pPr>
               <w:pStyle w:val="NormalWeb"/>
+              <w:jc w:val="center"/>
               <w:rPr>
                 <w:lang w:val="en-US"/>
               </w:rPr>
@@ -11719,10 +11764,12 @@
         <w:tc>
           <w:tcPr>
             <w:tcW w:w="2081" w:type="dxa"/>
+            <w:vAlign w:val="center"/>
           </w:tcPr>
           <w:p>
             <w:pPr>
               <w:pStyle w:val="NormalWeb"/>
+              <w:jc w:val="center"/>
               <w:rPr>
                 <w:lang w:val="en-US"/>
               </w:rPr>
@@ -11777,10 +11824,12 @@
         <w:tc>
           <w:tcPr>
             <w:tcW w:w="586" w:type="dxa"/>
+            <w:vAlign w:val="center"/>
           </w:tcPr>
           <w:p>
             <w:pPr>
               <w:pStyle w:val="NormalWeb"/>
+              <w:jc w:val="center"/>
               <w:rPr>
                 <w:lang w:val="en-US"/>
               </w:rPr>
@@ -11796,10 +11845,12 @@
         <w:tc>
           <w:tcPr>
             <w:tcW w:w="2081" w:type="dxa"/>
+            <w:vAlign w:val="center"/>
           </w:tcPr>
           <w:p>
             <w:pPr>
               <w:pStyle w:val="NormalWeb"/>
+              <w:jc w:val="center"/>
               <w:rPr>
                 <w:lang w:val="en-US"/>
               </w:rPr>
@@ -11857,10 +11908,12 @@
         <w:tc>
           <w:tcPr>
             <w:tcW w:w="586" w:type="dxa"/>
+            <w:vAlign w:val="center"/>
           </w:tcPr>
           <w:p>
             <w:pPr>
               <w:pStyle w:val="NormalWeb"/>
+              <w:jc w:val="center"/>
               <w:rPr>
                 <w:lang w:val="en-US"/>
               </w:rPr>
@@ -11876,10 +11929,12 @@
         <w:tc>
           <w:tcPr>
             <w:tcW w:w="2081" w:type="dxa"/>
+            <w:vAlign w:val="center"/>
           </w:tcPr>
           <w:p>
             <w:pPr>
               <w:pStyle w:val="NormalWeb"/>
+              <w:jc w:val="center"/>
               <w:rPr>
                 <w:lang w:val="en-US"/>
               </w:rPr>
@@ -11937,10 +11992,12 @@
         <w:tc>
           <w:tcPr>
             <w:tcW w:w="586" w:type="dxa"/>
+            <w:vAlign w:val="center"/>
           </w:tcPr>
           <w:p>
             <w:pPr>
               <w:pStyle w:val="NormalWeb"/>
+              <w:jc w:val="center"/>
               <w:rPr>
                 <w:lang w:val="en-US"/>
               </w:rPr>
@@ -11956,10 +12013,12 @@
         <w:tc>
           <w:tcPr>
             <w:tcW w:w="2081" w:type="dxa"/>
+            <w:vAlign w:val="center"/>
           </w:tcPr>
           <w:p>
             <w:pPr>
               <w:pStyle w:val="NormalWeb"/>
+              <w:jc w:val="center"/>
               <w:rPr>
                 <w:lang w:val="en-US"/>
               </w:rPr>
@@ -12017,10 +12076,12 @@
         <w:tc>
           <w:tcPr>
             <w:tcW w:w="586" w:type="dxa"/>
+            <w:vAlign w:val="center"/>
           </w:tcPr>
           <w:p>
             <w:pPr>
               <w:pStyle w:val="NormalWeb"/>
+              <w:jc w:val="center"/>
               <w:rPr>
                 <w:lang w:val="en-US"/>
               </w:rPr>
@@ -12036,10 +12097,12 @@
         <w:tc>
           <w:tcPr>
             <w:tcW w:w="2081" w:type="dxa"/>
+            <w:vAlign w:val="center"/>
           </w:tcPr>
           <w:p>
             <w:pPr>
               <w:pStyle w:val="NormalWeb"/>
+              <w:jc w:val="center"/>
               <w:rPr>
                 <w:lang w:val="en-US"/>
               </w:rPr>
@@ -12088,11 +12151,11 @@
               </w:rPr>
             </w:pPr>
             <w:r>
-              <w:t xml:space="preserve">led job seekers to know about what type of job that industries need the most. and </w:t>
+              <w:t xml:space="preserve">led job seekers to know about what type </w:t>
             </w:r>
             <w:r>
               <w:lastRenderedPageBreak/>
-              <w:t>help them to well prepare for career life.</w:t>
+              <w:t>of job that industries need the most. and help them to well prepare for career life.</w:t>
             </w:r>
           </w:p>
         </w:tc>
@@ -12101,10 +12164,12 @@
         <w:tc>
           <w:tcPr>
             <w:tcW w:w="586" w:type="dxa"/>
+            <w:vAlign w:val="center"/>
           </w:tcPr>
           <w:p>
             <w:pPr>
               <w:pStyle w:val="NormalWeb"/>
+              <w:jc w:val="center"/>
               <w:rPr>
                 <w:lang w:val="en-US"/>
               </w:rPr>
@@ -12121,10 +12186,12 @@
         <w:tc>
           <w:tcPr>
             <w:tcW w:w="2081" w:type="dxa"/>
+            <w:vAlign w:val="center"/>
           </w:tcPr>
           <w:p>
             <w:pPr>
               <w:pStyle w:val="NormalWeb"/>
+              <w:jc w:val="center"/>
               <w:rPr>
                 <w:lang w:val="en-US"/>
               </w:rPr>
@@ -12182,6 +12249,7 @@
     <w:p>
       <w:pPr>
         <w:pStyle w:val="NormalWeb"/>
+        <w:spacing w:line="360" w:lineRule="auto"/>
       </w:pPr>
       <w:r>
         <w:rPr>
@@ -12206,6 +12274,7 @@
     <w:p>
       <w:pPr>
         <w:pStyle w:val="NormalWeb"/>
+        <w:spacing w:line="360" w:lineRule="auto"/>
       </w:pPr>
       <w:r>
         <w:rPr>
@@ -12221,33 +12290,29 @@
     <w:p>
       <w:pPr>
         <w:pStyle w:val="NormalWeb"/>
+        <w:spacing w:line="360" w:lineRule="auto"/>
+        <w:rPr>
+          <w:lang w:val="en-US"/>
+        </w:rPr>
+      </w:pPr>
+      <w:r>
         <w:rPr>
           <w:b/>
           <w:bCs/>
         </w:rPr>
-      </w:pPr>
+        <w:t>Report and recommendation:</w:t>
+      </w:r>
       <w:r>
         <w:rPr>
           <w:b/>
           <w:bCs/>
-        </w:rPr>
-        <w:t>Report and recommendation:</w:t>
-      </w:r>
-    </w:p>
-    <w:p>
-      <w:pPr>
-        <w:pStyle w:val="NormalWeb"/>
-        <w:rPr>
           <w:lang w:val="en-US"/>
         </w:rPr>
-      </w:pPr>
-    </w:p>
-    <w:p>
-      <w:pPr>
-        <w:rPr>
-          <w:rFonts w:ascii="Times New Roman" w:hAnsi="Times New Roman" w:cs="Times New Roman"/>
-        </w:rPr>
-      </w:pPr>
+        <w:t xml:space="preserve"> </w:t>
+      </w:r>
+      <w:r>
+        <w:t>provide recommendations for stakeholders such as employers, educators, and job seekers based on the analysis and insights from visualization.</w:t>
+      </w:r>
     </w:p>
     <w:p>
       <w:pPr>
@@ -12276,15 +12341,518 @@
         <w:rPr>
           <w:rFonts w:cs="Times New Roman"/>
         </w:rPr>
-        <w:t>data</w:t>
-      </w:r>
-    </w:p>
-    <w:p>
-      <w:pPr>
-        <w:rPr>
-          <w:rFonts w:ascii="Times New Roman" w:hAnsi="Times New Roman" w:cs="Times New Roman"/>
-        </w:rPr>
-      </w:pPr>
+        <w:t>D</w:t>
+      </w:r>
+      <w:r>
+        <w:rPr>
+          <w:rFonts w:cs="Times New Roman"/>
+        </w:rPr>
+        <w:t>ata</w:t>
+      </w:r>
+    </w:p>
+    <w:p>
+      <w:pPr>
+        <w:spacing w:before="100" w:beforeAutospacing="1" w:after="100" w:afterAutospacing="1" w:line="360" w:lineRule="auto"/>
+        <w:ind w:firstLine="360"/>
+        <w:rPr>
+          <w:rFonts w:ascii="Times New Roman" w:eastAsia="Times New Roman" w:hAnsi="Times New Roman" w:cs="Times New Roman"/>
+          <w:sz w:val="24"/>
+          <w:szCs w:val="24"/>
+        </w:rPr>
+      </w:pPr>
+      <w:r>
+        <w:rPr>
+          <w:rFonts w:ascii="Times New Roman" w:eastAsia="Times New Roman" w:hAnsi="Times New Roman" w:cs="Times New Roman"/>
+          <w:sz w:val="24"/>
+          <w:szCs w:val="24"/>
+        </w:rPr>
+        <w:t>With data collection, 94626 rows and 23 columns recorded of the job posting were collected by saving as a CSV file. The dataset was scraped from Cambodia's HR job website and had 18 feathers for the data visualization step.</w:t>
+      </w:r>
+    </w:p>
+    <w:p>
+      <w:pPr>
+        <w:numPr>
+          <w:ilvl w:val="0"/>
+          <w:numId w:val="18"/>
+        </w:numPr>
+        <w:spacing w:before="100" w:beforeAutospacing="1" w:after="100" w:afterAutospacing="1" w:line="360" w:lineRule="auto"/>
+        <w:rPr>
+          <w:rFonts w:ascii="Times New Roman" w:eastAsia="Times New Roman" w:hAnsi="Times New Roman" w:cs="Times New Roman"/>
+          <w:sz w:val="24"/>
+          <w:szCs w:val="24"/>
+        </w:rPr>
+      </w:pPr>
+      <w:r>
+        <w:rPr>
+          <w:rFonts w:ascii="Times New Roman" w:eastAsia="Times New Roman" w:hAnsi="Times New Roman" w:cs="Times New Roman"/>
+          <w:sz w:val="24"/>
+          <w:szCs w:val="24"/>
+        </w:rPr>
+        <w:t>Job Url: Link to the job details on the HR job website.</w:t>
+      </w:r>
+    </w:p>
+    <w:p>
+      <w:pPr>
+        <w:numPr>
+          <w:ilvl w:val="0"/>
+          <w:numId w:val="18"/>
+        </w:numPr>
+        <w:spacing w:before="100" w:beforeAutospacing="1" w:after="100" w:afterAutospacing="1" w:line="360" w:lineRule="auto"/>
+        <w:rPr>
+          <w:rFonts w:ascii="Times New Roman" w:eastAsia="Times New Roman" w:hAnsi="Times New Roman" w:cs="Times New Roman"/>
+          <w:sz w:val="24"/>
+          <w:szCs w:val="24"/>
+        </w:rPr>
+      </w:pPr>
+      <w:r>
+        <w:rPr>
+          <w:rFonts w:ascii="Times New Roman" w:eastAsia="Times New Roman" w:hAnsi="Times New Roman" w:cs="Times New Roman"/>
+          <w:sz w:val="24"/>
+          <w:szCs w:val="24"/>
+        </w:rPr>
+        <w:t>Job title: Name or designation given to a job or position.</w:t>
+      </w:r>
+    </w:p>
+    <w:p>
+      <w:pPr>
+        <w:numPr>
+          <w:ilvl w:val="0"/>
+          <w:numId w:val="18"/>
+        </w:numPr>
+        <w:spacing w:before="100" w:beforeAutospacing="1" w:after="100" w:afterAutospacing="1" w:line="360" w:lineRule="auto"/>
+        <w:rPr>
+          <w:rFonts w:ascii="Times New Roman" w:eastAsia="Times New Roman" w:hAnsi="Times New Roman" w:cs="Times New Roman"/>
+          <w:sz w:val="24"/>
+          <w:szCs w:val="24"/>
+        </w:rPr>
+      </w:pPr>
+      <w:r>
+        <w:rPr>
+          <w:rFonts w:ascii="Times New Roman" w:eastAsia="Times New Roman" w:hAnsi="Times New Roman" w:cs="Times New Roman"/>
+          <w:sz w:val="24"/>
+          <w:szCs w:val="24"/>
+        </w:rPr>
+        <w:t>Company Name: Name of the company with enterprise size.</w:t>
+      </w:r>
+    </w:p>
+    <w:p>
+      <w:pPr>
+        <w:numPr>
+          <w:ilvl w:val="0"/>
+          <w:numId w:val="18"/>
+        </w:numPr>
+        <w:spacing w:before="100" w:beforeAutospacing="1" w:after="100" w:afterAutospacing="1" w:line="360" w:lineRule="auto"/>
+        <w:rPr>
+          <w:rFonts w:ascii="Times New Roman" w:eastAsia="Times New Roman" w:hAnsi="Times New Roman" w:cs="Times New Roman"/>
+          <w:sz w:val="24"/>
+          <w:szCs w:val="24"/>
+        </w:rPr>
+      </w:pPr>
+      <w:r>
+        <w:rPr>
+          <w:rFonts w:ascii="Times New Roman" w:eastAsia="Times New Roman" w:hAnsi="Times New Roman" w:cs="Times New Roman"/>
+          <w:sz w:val="24"/>
+          <w:szCs w:val="24"/>
+        </w:rPr>
+        <w:t>Position: Description of day-to-day responsibilities and tasks in a company.</w:t>
+      </w:r>
+    </w:p>
+    <w:p>
+      <w:pPr>
+        <w:numPr>
+          <w:ilvl w:val="0"/>
+          <w:numId w:val="18"/>
+        </w:numPr>
+        <w:spacing w:before="100" w:beforeAutospacing="1" w:after="100" w:afterAutospacing="1" w:line="360" w:lineRule="auto"/>
+        <w:rPr>
+          <w:rFonts w:ascii="Times New Roman" w:eastAsia="Times New Roman" w:hAnsi="Times New Roman" w:cs="Times New Roman"/>
+          <w:sz w:val="24"/>
+          <w:szCs w:val="24"/>
+        </w:rPr>
+      </w:pPr>
+      <w:r>
+        <w:rPr>
+          <w:rFonts w:ascii="Times New Roman" w:eastAsia="Times New Roman" w:hAnsi="Times New Roman" w:cs="Times New Roman"/>
+          <w:sz w:val="24"/>
+          <w:szCs w:val="24"/>
+        </w:rPr>
+        <w:t>Level: Classification of power and responsibility within a company.</w:t>
+      </w:r>
+    </w:p>
+    <w:p>
+      <w:pPr>
+        <w:numPr>
+          <w:ilvl w:val="0"/>
+          <w:numId w:val="18"/>
+        </w:numPr>
+        <w:spacing w:before="100" w:beforeAutospacing="1" w:after="100" w:afterAutospacing="1" w:line="360" w:lineRule="auto"/>
+        <w:rPr>
+          <w:rFonts w:ascii="Times New Roman" w:eastAsia="Times New Roman" w:hAnsi="Times New Roman" w:cs="Times New Roman"/>
+          <w:sz w:val="24"/>
+          <w:szCs w:val="24"/>
+        </w:rPr>
+      </w:pPr>
+      <w:r>
+        <w:rPr>
+          <w:rFonts w:ascii="Times New Roman" w:eastAsia="Times New Roman" w:hAnsi="Times New Roman" w:cs="Times New Roman"/>
+          <w:sz w:val="24"/>
+          <w:szCs w:val="24"/>
+        </w:rPr>
+        <w:t>Year of Exp: Broad classification of a person's ability based on experience.</w:t>
+      </w:r>
+    </w:p>
+    <w:p>
+      <w:pPr>
+        <w:numPr>
+          <w:ilvl w:val="0"/>
+          <w:numId w:val="18"/>
+        </w:numPr>
+        <w:spacing w:before="100" w:beforeAutospacing="1" w:after="100" w:afterAutospacing="1" w:line="360" w:lineRule="auto"/>
+        <w:rPr>
+          <w:rFonts w:ascii="Times New Roman" w:eastAsia="Times New Roman" w:hAnsi="Times New Roman" w:cs="Times New Roman"/>
+          <w:sz w:val="24"/>
+          <w:szCs w:val="24"/>
+        </w:rPr>
+      </w:pPr>
+      <w:r>
+        <w:rPr>
+          <w:rFonts w:ascii="Times New Roman" w:eastAsia="Times New Roman" w:hAnsi="Times New Roman" w:cs="Times New Roman"/>
+          <w:sz w:val="24"/>
+          <w:szCs w:val="24"/>
+        </w:rPr>
+        <w:t>Hiring: Number of people being hired for specific positions.</w:t>
+      </w:r>
+    </w:p>
+    <w:p>
+      <w:pPr>
+        <w:numPr>
+          <w:ilvl w:val="0"/>
+          <w:numId w:val="18"/>
+        </w:numPr>
+        <w:spacing w:before="100" w:beforeAutospacing="1" w:after="100" w:afterAutospacing="1" w:line="360" w:lineRule="auto"/>
+        <w:rPr>
+          <w:rFonts w:ascii="Times New Roman" w:eastAsia="Times New Roman" w:hAnsi="Times New Roman" w:cs="Times New Roman"/>
+          <w:sz w:val="24"/>
+          <w:szCs w:val="24"/>
+        </w:rPr>
+      </w:pPr>
+      <w:r>
+        <w:rPr>
+          <w:rFonts w:ascii="Times New Roman" w:eastAsia="Times New Roman" w:hAnsi="Times New Roman" w:cs="Times New Roman"/>
+          <w:sz w:val="24"/>
+          <w:szCs w:val="24"/>
+        </w:rPr>
+        <w:lastRenderedPageBreak/>
+        <w:t>Salary: Monthly allowance earned by the employee.</w:t>
+      </w:r>
+    </w:p>
+    <w:p>
+      <w:pPr>
+        <w:numPr>
+          <w:ilvl w:val="0"/>
+          <w:numId w:val="18"/>
+        </w:numPr>
+        <w:spacing w:before="100" w:beforeAutospacing="1" w:after="100" w:afterAutospacing="1" w:line="360" w:lineRule="auto"/>
+        <w:rPr>
+          <w:rFonts w:ascii="Times New Roman" w:eastAsia="Times New Roman" w:hAnsi="Times New Roman" w:cs="Times New Roman"/>
+          <w:sz w:val="24"/>
+          <w:szCs w:val="24"/>
+        </w:rPr>
+      </w:pPr>
+      <w:r>
+        <w:rPr>
+          <w:rFonts w:ascii="Times New Roman" w:eastAsia="Times New Roman" w:hAnsi="Times New Roman" w:cs="Times New Roman"/>
+          <w:sz w:val="24"/>
+          <w:szCs w:val="24"/>
+        </w:rPr>
+        <w:t>Sex: Employee's gender.</w:t>
+      </w:r>
+    </w:p>
+    <w:p>
+      <w:pPr>
+        <w:numPr>
+          <w:ilvl w:val="0"/>
+          <w:numId w:val="18"/>
+        </w:numPr>
+        <w:spacing w:before="100" w:beforeAutospacing="1" w:after="100" w:afterAutospacing="1" w:line="360" w:lineRule="auto"/>
+        <w:rPr>
+          <w:rFonts w:ascii="Times New Roman" w:eastAsia="Times New Roman" w:hAnsi="Times New Roman" w:cs="Times New Roman"/>
+          <w:sz w:val="24"/>
+          <w:szCs w:val="24"/>
+        </w:rPr>
+      </w:pPr>
+      <w:r>
+        <w:rPr>
+          <w:rFonts w:ascii="Times New Roman" w:eastAsia="Times New Roman" w:hAnsi="Times New Roman" w:cs="Times New Roman"/>
+          <w:sz w:val="24"/>
+          <w:szCs w:val="24"/>
+        </w:rPr>
+        <w:t>Age: Employee's age.</w:t>
+      </w:r>
+    </w:p>
+    <w:p>
+      <w:pPr>
+        <w:numPr>
+          <w:ilvl w:val="0"/>
+          <w:numId w:val="18"/>
+        </w:numPr>
+        <w:spacing w:before="100" w:beforeAutospacing="1" w:after="100" w:afterAutospacing="1" w:line="360" w:lineRule="auto"/>
+        <w:rPr>
+          <w:rFonts w:ascii="Times New Roman" w:eastAsia="Times New Roman" w:hAnsi="Times New Roman" w:cs="Times New Roman"/>
+          <w:sz w:val="24"/>
+          <w:szCs w:val="24"/>
+        </w:rPr>
+      </w:pPr>
+      <w:r>
+        <w:rPr>
+          <w:rFonts w:ascii="Times New Roman" w:eastAsia="Times New Roman" w:hAnsi="Times New Roman" w:cs="Times New Roman"/>
+          <w:sz w:val="24"/>
+          <w:szCs w:val="24"/>
+        </w:rPr>
+        <w:t>Term: Type of job, such as full-time or part-time.</w:t>
+      </w:r>
+    </w:p>
+    <w:p>
+      <w:pPr>
+        <w:numPr>
+          <w:ilvl w:val="0"/>
+          <w:numId w:val="18"/>
+        </w:numPr>
+        <w:spacing w:before="100" w:beforeAutospacing="1" w:after="100" w:afterAutospacing="1" w:line="360" w:lineRule="auto"/>
+        <w:rPr>
+          <w:rFonts w:ascii="Times New Roman" w:eastAsia="Times New Roman" w:hAnsi="Times New Roman" w:cs="Times New Roman"/>
+          <w:sz w:val="24"/>
+          <w:szCs w:val="24"/>
+        </w:rPr>
+      </w:pPr>
+      <w:r>
+        <w:rPr>
+          <w:rFonts w:ascii="Times New Roman" w:eastAsia="Times New Roman" w:hAnsi="Times New Roman" w:cs="Times New Roman"/>
+          <w:sz w:val="24"/>
+          <w:szCs w:val="24"/>
+        </w:rPr>
+        <w:t>Function/Category: Categorization of job listings for relevant searches.</w:t>
+      </w:r>
+    </w:p>
+    <w:p>
+      <w:pPr>
+        <w:numPr>
+          <w:ilvl w:val="0"/>
+          <w:numId w:val="18"/>
+        </w:numPr>
+        <w:spacing w:before="100" w:beforeAutospacing="1" w:after="100" w:afterAutospacing="1" w:line="360" w:lineRule="auto"/>
+        <w:rPr>
+          <w:rFonts w:ascii="Times New Roman" w:eastAsia="Times New Roman" w:hAnsi="Times New Roman" w:cs="Times New Roman"/>
+          <w:sz w:val="24"/>
+          <w:szCs w:val="24"/>
+        </w:rPr>
+      </w:pPr>
+      <w:r>
+        <w:rPr>
+          <w:rFonts w:ascii="Times New Roman" w:eastAsia="Times New Roman" w:hAnsi="Times New Roman" w:cs="Times New Roman"/>
+          <w:sz w:val="24"/>
+          <w:szCs w:val="24"/>
+        </w:rPr>
+        <w:t>Industry: Group of occupations producing a specific product or service.</w:t>
+      </w:r>
+    </w:p>
+    <w:p>
+      <w:pPr>
+        <w:numPr>
+          <w:ilvl w:val="0"/>
+          <w:numId w:val="18"/>
+        </w:numPr>
+        <w:spacing w:before="100" w:beforeAutospacing="1" w:after="100" w:afterAutospacing="1" w:line="360" w:lineRule="auto"/>
+        <w:rPr>
+          <w:rFonts w:ascii="Times New Roman" w:eastAsia="Times New Roman" w:hAnsi="Times New Roman" w:cs="Times New Roman"/>
+          <w:sz w:val="24"/>
+          <w:szCs w:val="24"/>
+        </w:rPr>
+      </w:pPr>
+      <w:r>
+        <w:rPr>
+          <w:rFonts w:ascii="Times New Roman" w:eastAsia="Times New Roman" w:hAnsi="Times New Roman" w:cs="Times New Roman"/>
+          <w:sz w:val="24"/>
+          <w:szCs w:val="24"/>
+        </w:rPr>
+        <w:t>Qualification: Education level required for the job.</w:t>
+      </w:r>
+    </w:p>
+    <w:p>
+      <w:pPr>
+        <w:numPr>
+          <w:ilvl w:val="0"/>
+          <w:numId w:val="18"/>
+        </w:numPr>
+        <w:spacing w:before="100" w:beforeAutospacing="1" w:after="100" w:afterAutospacing="1" w:line="360" w:lineRule="auto"/>
+        <w:rPr>
+          <w:rFonts w:ascii="Times New Roman" w:eastAsia="Times New Roman" w:hAnsi="Times New Roman" w:cs="Times New Roman"/>
+          <w:sz w:val="24"/>
+          <w:szCs w:val="24"/>
+        </w:rPr>
+      </w:pPr>
+      <w:r>
+        <w:rPr>
+          <w:rFonts w:ascii="Times New Roman" w:eastAsia="Times New Roman" w:hAnsi="Times New Roman" w:cs="Times New Roman"/>
+          <w:sz w:val="24"/>
+          <w:szCs w:val="24"/>
+        </w:rPr>
+        <w:t>Language: Language requirement for the job.</w:t>
+      </w:r>
+    </w:p>
+    <w:p>
+      <w:pPr>
+        <w:numPr>
+          <w:ilvl w:val="0"/>
+          <w:numId w:val="18"/>
+        </w:numPr>
+        <w:spacing w:before="100" w:beforeAutospacing="1" w:after="100" w:afterAutospacing="1" w:line="360" w:lineRule="auto"/>
+        <w:rPr>
+          <w:rFonts w:ascii="Times New Roman" w:eastAsia="Times New Roman" w:hAnsi="Times New Roman" w:cs="Times New Roman"/>
+          <w:sz w:val="24"/>
+          <w:szCs w:val="24"/>
+        </w:rPr>
+      </w:pPr>
+      <w:r>
+        <w:rPr>
+          <w:rFonts w:ascii="Times New Roman" w:eastAsia="Times New Roman" w:hAnsi="Times New Roman" w:cs="Times New Roman"/>
+          <w:sz w:val="24"/>
+          <w:szCs w:val="24"/>
+        </w:rPr>
+        <w:t>Location: Place where the job is performed.</w:t>
+      </w:r>
+    </w:p>
+    <w:p>
+      <w:pPr>
+        <w:numPr>
+          <w:ilvl w:val="0"/>
+          <w:numId w:val="18"/>
+        </w:numPr>
+        <w:spacing w:before="100" w:beforeAutospacing="1" w:after="100" w:afterAutospacing="1" w:line="360" w:lineRule="auto"/>
+        <w:rPr>
+          <w:rFonts w:ascii="Times New Roman" w:eastAsia="Times New Roman" w:hAnsi="Times New Roman" w:cs="Times New Roman"/>
+          <w:sz w:val="24"/>
+          <w:szCs w:val="24"/>
+        </w:rPr>
+      </w:pPr>
+      <w:r>
+        <w:rPr>
+          <w:rFonts w:ascii="Times New Roman" w:eastAsia="Times New Roman" w:hAnsi="Times New Roman" w:cs="Times New Roman"/>
+          <w:sz w:val="24"/>
+          <w:szCs w:val="24"/>
+        </w:rPr>
+        <w:t>Job Description: Outline of duties and responsibilities for the role.</w:t>
+      </w:r>
+    </w:p>
+    <w:p>
+      <w:pPr>
+        <w:numPr>
+          <w:ilvl w:val="0"/>
+          <w:numId w:val="18"/>
+        </w:numPr>
+        <w:spacing w:before="100" w:beforeAutospacing="1" w:after="100" w:afterAutospacing="1" w:line="360" w:lineRule="auto"/>
+        <w:rPr>
+          <w:rFonts w:ascii="Times New Roman" w:eastAsia="Times New Roman" w:hAnsi="Times New Roman" w:cs="Times New Roman"/>
+          <w:sz w:val="24"/>
+          <w:szCs w:val="24"/>
+        </w:rPr>
+      </w:pPr>
+      <w:r>
+        <w:rPr>
+          <w:rFonts w:ascii="Times New Roman" w:eastAsia="Times New Roman" w:hAnsi="Times New Roman" w:cs="Times New Roman"/>
+          <w:sz w:val="24"/>
+          <w:szCs w:val="24"/>
+        </w:rPr>
+        <w:t>Job Requirement: Specific qualifications or skills needed for the job.</w:t>
+      </w:r>
+    </w:p>
+    <w:p>
+      <w:pPr>
+        <w:numPr>
+          <w:ilvl w:val="0"/>
+          <w:numId w:val="18"/>
+        </w:numPr>
+        <w:spacing w:before="100" w:beforeAutospacing="1" w:after="100" w:afterAutospacing="1" w:line="360" w:lineRule="auto"/>
+        <w:rPr>
+          <w:rFonts w:ascii="Times New Roman" w:eastAsia="Times New Roman" w:hAnsi="Times New Roman" w:cs="Times New Roman"/>
+          <w:sz w:val="24"/>
+          <w:szCs w:val="24"/>
+        </w:rPr>
+      </w:pPr>
+      <w:r>
+        <w:rPr>
+          <w:rFonts w:ascii="Times New Roman" w:eastAsia="Times New Roman" w:hAnsi="Times New Roman" w:cs="Times New Roman"/>
+          <w:sz w:val="24"/>
+          <w:szCs w:val="24"/>
+        </w:rPr>
+        <w:t>Company Profile: Background information about the company.</w:t>
+      </w:r>
+    </w:p>
+    <w:p>
+      <w:pPr>
+        <w:numPr>
+          <w:ilvl w:val="0"/>
+          <w:numId w:val="18"/>
+        </w:numPr>
+        <w:spacing w:before="100" w:beforeAutospacing="1" w:after="100" w:afterAutospacing="1" w:line="360" w:lineRule="auto"/>
+        <w:rPr>
+          <w:rFonts w:ascii="Times New Roman" w:eastAsia="Times New Roman" w:hAnsi="Times New Roman" w:cs="Times New Roman"/>
+          <w:sz w:val="24"/>
+          <w:szCs w:val="24"/>
+        </w:rPr>
+      </w:pPr>
+      <w:r>
+        <w:rPr>
+          <w:rFonts w:ascii="Times New Roman" w:eastAsia="Times New Roman" w:hAnsi="Times New Roman" w:cs="Times New Roman"/>
+          <w:sz w:val="24"/>
+          <w:szCs w:val="24"/>
+        </w:rPr>
+        <w:t>Publish Date: Date of job application publishing.</w:t>
+      </w:r>
+    </w:p>
+    <w:p>
+      <w:pPr>
+        <w:numPr>
+          <w:ilvl w:val="0"/>
+          <w:numId w:val="18"/>
+        </w:numPr>
+        <w:spacing w:before="100" w:beforeAutospacing="1" w:after="100" w:afterAutospacing="1" w:line="360" w:lineRule="auto"/>
+        <w:rPr>
+          <w:rFonts w:ascii="Times New Roman" w:eastAsia="Times New Roman" w:hAnsi="Times New Roman" w:cs="Times New Roman"/>
+          <w:sz w:val="24"/>
+          <w:szCs w:val="24"/>
+        </w:rPr>
+      </w:pPr>
+      <w:r>
+        <w:rPr>
+          <w:rFonts w:ascii="Times New Roman" w:eastAsia="Times New Roman" w:hAnsi="Times New Roman" w:cs="Times New Roman"/>
+          <w:sz w:val="24"/>
+          <w:szCs w:val="24"/>
+        </w:rPr>
+        <w:t>Closing Date: The date when the job application closes.</w:t>
+      </w:r>
+    </w:p>
+    <w:p>
+      <w:pPr>
+        <w:numPr>
+          <w:ilvl w:val="0"/>
+          <w:numId w:val="18"/>
+        </w:numPr>
+        <w:spacing w:before="100" w:beforeAutospacing="1" w:after="100" w:afterAutospacing="1" w:line="360" w:lineRule="auto"/>
+        <w:rPr>
+          <w:rFonts w:ascii="Times New Roman" w:eastAsia="Times New Roman" w:hAnsi="Times New Roman" w:cs="Times New Roman"/>
+          <w:sz w:val="24"/>
+          <w:szCs w:val="24"/>
+        </w:rPr>
+      </w:pPr>
+      <w:r>
+        <w:rPr>
+          <w:rFonts w:ascii="Times New Roman" w:eastAsia="Times New Roman" w:hAnsi="Times New Roman" w:cs="Times New Roman"/>
+          <w:sz w:val="24"/>
+          <w:szCs w:val="24"/>
+        </w:rPr>
+        <w:t>Contact Info: Information on how to communicate for the job.</w:t>
+      </w:r>
     </w:p>
     <w:p>
       <w:pPr>
@@ -12498,7 +13066,6 @@
         <w:rPr>
           <w:rFonts w:cs="Times New Roman"/>
         </w:rPr>
-        <w:lastRenderedPageBreak/>
         <w:t>CONCLUSION</w:t>
       </w:r>
       <w:bookmarkEnd w:id="36"/>
@@ -12621,6 +13188,7 @@
         <w:rPr>
           <w:rFonts w:cs="Times New Roman"/>
         </w:rPr>
+        <w:lastRenderedPageBreak/>
         <w:t>Perspective</w:t>
       </w:r>
       <w:bookmarkEnd w:id="39"/>
@@ -16062,6 +16630,119 @@
       </w:rPr>
     </w:lvl>
   </w:abstractNum>
+  <w:abstractNum w:abstractNumId="17" w15:restartNumberingAfterBreak="0">
+    <w:nsid w:val="7A7A62D0"/>
+    <w:multiLevelType w:val="multilevel"/>
+    <w:tmpl w:val="FECA290C"/>
+    <w:lvl w:ilvl="0">
+      <w:start w:val="1"/>
+      <w:numFmt w:val="decimal"/>
+      <w:lvlText w:val="%1."/>
+      <w:lvlJc w:val="left"/>
+      <w:pPr>
+        <w:tabs>
+          <w:tab w:val="num" w:pos="720"/>
+        </w:tabs>
+        <w:ind w:left="720" w:hanging="360"/>
+      </w:pPr>
+    </w:lvl>
+    <w:lvl w:ilvl="1" w:tentative="1">
+      <w:start w:val="1"/>
+      <w:numFmt w:val="decimal"/>
+      <w:lvlText w:val="%2."/>
+      <w:lvlJc w:val="left"/>
+      <w:pPr>
+        <w:tabs>
+          <w:tab w:val="num" w:pos="1440"/>
+        </w:tabs>
+        <w:ind w:left="1440" w:hanging="360"/>
+      </w:pPr>
+    </w:lvl>
+    <w:lvl w:ilvl="2" w:tentative="1">
+      <w:start w:val="1"/>
+      <w:numFmt w:val="decimal"/>
+      <w:lvlText w:val="%3."/>
+      <w:lvlJc w:val="left"/>
+      <w:pPr>
+        <w:tabs>
+          <w:tab w:val="num" w:pos="2160"/>
+        </w:tabs>
+        <w:ind w:left="2160" w:hanging="360"/>
+      </w:pPr>
+    </w:lvl>
+    <w:lvl w:ilvl="3" w:tentative="1">
+      <w:start w:val="1"/>
+      <w:numFmt w:val="decimal"/>
+      <w:lvlText w:val="%4."/>
+      <w:lvlJc w:val="left"/>
+      <w:pPr>
+        <w:tabs>
+          <w:tab w:val="num" w:pos="2880"/>
+        </w:tabs>
+        <w:ind w:left="2880" w:hanging="360"/>
+      </w:pPr>
+    </w:lvl>
+    <w:lvl w:ilvl="4" w:tentative="1">
+      <w:start w:val="1"/>
+      <w:numFmt w:val="decimal"/>
+      <w:lvlText w:val="%5."/>
+      <w:lvlJc w:val="left"/>
+      <w:pPr>
+        <w:tabs>
+          <w:tab w:val="num" w:pos="3600"/>
+        </w:tabs>
+        <w:ind w:left="3600" w:hanging="360"/>
+      </w:pPr>
+    </w:lvl>
+    <w:lvl w:ilvl="5" w:tentative="1">
+      <w:start w:val="1"/>
+      <w:numFmt w:val="decimal"/>
+      <w:lvlText w:val="%6."/>
+      <w:lvlJc w:val="left"/>
+      <w:pPr>
+        <w:tabs>
+          <w:tab w:val="num" w:pos="4320"/>
+        </w:tabs>
+        <w:ind w:left="4320" w:hanging="360"/>
+      </w:pPr>
+    </w:lvl>
+    <w:lvl w:ilvl="6" w:tentative="1">
+      <w:start w:val="1"/>
+      <w:numFmt w:val="decimal"/>
+      <w:lvlText w:val="%7."/>
+      <w:lvlJc w:val="left"/>
+      <w:pPr>
+        <w:tabs>
+          <w:tab w:val="num" w:pos="5040"/>
+        </w:tabs>
+        <w:ind w:left="5040" w:hanging="360"/>
+      </w:pPr>
+    </w:lvl>
+    <w:lvl w:ilvl="7" w:tentative="1">
+      <w:start w:val="1"/>
+      <w:numFmt w:val="decimal"/>
+      <w:lvlText w:val="%8."/>
+      <w:lvlJc w:val="left"/>
+      <w:pPr>
+        <w:tabs>
+          <w:tab w:val="num" w:pos="5760"/>
+        </w:tabs>
+        <w:ind w:left="5760" w:hanging="360"/>
+      </w:pPr>
+    </w:lvl>
+    <w:lvl w:ilvl="8" w:tentative="1">
+      <w:start w:val="1"/>
+      <w:numFmt w:val="decimal"/>
+      <w:lvlText w:val="%9."/>
+      <w:lvlJc w:val="left"/>
+      <w:pPr>
+        <w:tabs>
+          <w:tab w:val="num" w:pos="6480"/>
+        </w:tabs>
+        <w:ind w:left="6480" w:hanging="360"/>
+      </w:pPr>
+    </w:lvl>
+  </w:abstractNum>
   <w:num w:numId="1" w16cid:durableId="2043435413">
     <w:abstractNumId w:val="11"/>
   </w:num>
@@ -16112,6 +16793,9 @@
   </w:num>
   <w:num w:numId="17" w16cid:durableId="1163470040">
     <w:abstractNumId w:val="9"/>
+  </w:num>
+  <w:num w:numId="18" w16cid:durableId="399132618">
+    <w:abstractNumId w:val="17"/>
   </w:num>
 </w:numbering>
 </file>

--- a/Report/Internship report makchanna.docx
+++ b/Report/Internship report makchanna.docx
@@ -186,14 +186,34 @@
         </w:rPr>
         <w:t xml:space="preserve">របស់និស្សិត៖ </w:t>
       </w:r>
+      <w:proofErr w:type="spellStart"/>
       <w:r>
         <w:rPr>
           <w:rFonts w:ascii="Khmer OS Muol Light" w:hAnsi="Khmer OS Muol Light" w:cs="Khmer OS Muol Light"/>
           <w:sz w:val="24"/>
           <w:szCs w:val="24"/>
         </w:rPr>
-        <w:t>ម៉ាក់​  ​ច័ន្ទណា</w:t>
-      </w:r>
+        <w:t>ម៉ាក</w:t>
+      </w:r>
+      <w:proofErr w:type="spellEnd"/>
+      <w:r>
+        <w:rPr>
+          <w:rFonts w:ascii="Khmer OS Muol Light" w:hAnsi="Khmer OS Muol Light" w:cs="Khmer OS Muol Light"/>
+          <w:sz w:val="24"/>
+          <w:szCs w:val="24"/>
+        </w:rPr>
+        <w:t>់​  ​</w:t>
+      </w:r>
+      <w:proofErr w:type="spellStart"/>
+      <w:r>
+        <w:rPr>
+          <w:rFonts w:ascii="Khmer OS Muol Light" w:hAnsi="Khmer OS Muol Light" w:cs="Khmer OS Muol Light"/>
+          <w:sz w:val="24"/>
+          <w:szCs w:val="24"/>
+        </w:rPr>
+        <w:t>ច័ន្ទណា</w:t>
+      </w:r>
+      <w:proofErr w:type="spellEnd"/>
     </w:p>
     <w:p>
       <w:pPr>
@@ -442,13 +462,41 @@
         </w:rPr>
         <w:tab/>
       </w:r>
+      <w:proofErr w:type="spellStart"/>
       <w:r>
         <w:rPr>
           <w:rFonts w:ascii="Khmer OS Muol Light" w:hAnsi="Khmer OS Muol Light" w:cs="Khmer OS Muol Light"/>
           <w:sz w:val="24"/>
           <w:szCs w:val="24"/>
         </w:rPr>
-        <w:t>អ៊ូច​ គង្គារ​</w:t>
+        <w:t>អ៊ូច</w:t>
+      </w:r>
+      <w:proofErr w:type="spellEnd"/>
+      <w:r>
+        <w:rPr>
+          <w:rFonts w:ascii="Khmer OS Muol Light" w:hAnsi="Khmer OS Muol Light" w:cs="Khmer OS Muol Light"/>
+          <w:sz w:val="24"/>
+          <w:szCs w:val="24"/>
+        </w:rPr>
+        <w:t xml:space="preserve">​ </w:t>
+      </w:r>
+      <w:proofErr w:type="spellStart"/>
+      <w:r>
+        <w:rPr>
+          <w:rFonts w:ascii="Khmer OS Muol Light" w:hAnsi="Khmer OS Muol Light" w:cs="Khmer OS Muol Light"/>
+          <w:sz w:val="24"/>
+          <w:szCs w:val="24"/>
+        </w:rPr>
+        <w:t>គង្គារ</w:t>
+      </w:r>
+      <w:proofErr w:type="spellEnd"/>
+      <w:r>
+        <w:rPr>
+          <w:rFonts w:ascii="Khmer OS Muol Light" w:hAnsi="Khmer OS Muol Light" w:cs="Khmer OS Muol Light"/>
+          <w:sz w:val="24"/>
+          <w:szCs w:val="24"/>
+        </w:rPr>
+        <w:t>​</w:t>
       </w:r>
     </w:p>
     <w:p>
@@ -480,6 +528,7 @@
         </w:rPr>
         <w:tab/>
       </w:r>
+      <w:proofErr w:type="spellStart"/>
       <w:r>
         <w:rPr>
           <w:rFonts w:ascii="Khmer OS Muol Light" w:hAnsi="Khmer OS Muol Light" w:cs="Khmer OS Muol Light"/>
@@ -496,13 +545,32 @@
         </w:rPr>
         <w:t>ៀ</w:t>
       </w:r>
+      <w:proofErr w:type="spellEnd"/>
       <w:r>
         <w:rPr>
           <w:rFonts w:ascii="Khmer OS Muol Light" w:hAnsi="Khmer OS Muol Light" w:cs="Khmer OS Muol Light"/>
           <w:sz w:val="24"/>
           <w:szCs w:val="24"/>
         </w:rPr>
-        <w:t>​ សុផល​</w:t>
+        <w:t xml:space="preserve">​ </w:t>
+      </w:r>
+      <w:proofErr w:type="spellStart"/>
+      <w:r>
+        <w:rPr>
+          <w:rFonts w:ascii="Khmer OS Muol Light" w:hAnsi="Khmer OS Muol Light" w:cs="Khmer OS Muol Light"/>
+          <w:sz w:val="24"/>
+          <w:szCs w:val="24"/>
+        </w:rPr>
+        <w:t>សុផល</w:t>
+      </w:r>
+      <w:proofErr w:type="spellEnd"/>
+      <w:r>
+        <w:rPr>
+          <w:rFonts w:ascii="Khmer OS Muol Light" w:hAnsi="Khmer OS Muol Light" w:cs="Khmer OS Muol Light"/>
+          <w:sz w:val="24"/>
+          <w:szCs w:val="24"/>
+        </w:rPr>
+        <w:t>​</w:t>
       </w:r>
       <w:r>
         <w:rPr>
@@ -828,8 +896,9 @@
           <w:sz w:val="32"/>
           <w:szCs w:val="32"/>
         </w:rPr>
-        <w:t xml:space="preserve">Phnom Penh,  </w:t>
-      </w:r>
+        <w:t xml:space="preserve">Phnom </w:t>
+      </w:r>
+      <w:proofErr w:type="gramStart"/>
       <w:r>
         <w:rPr>
           <w:rFonts w:ascii="Times New Roman" w:hAnsi="Times New Roman" w:cs="Times New Roman"/>
@@ -838,7 +907,7 @@
           <w:sz w:val="32"/>
           <w:szCs w:val="32"/>
         </w:rPr>
-        <w:t>December ___, 202</w:t>
+        <w:t xml:space="preserve">Penh,  </w:t>
       </w:r>
       <w:r>
         <w:rPr>
@@ -848,14 +917,10 @@
           <w:sz w:val="32"/>
           <w:szCs w:val="32"/>
         </w:rPr>
-        <w:t>3</w:t>
-      </w:r>
-    </w:p>
-    <w:p>
-      <w:pPr>
-        <w:spacing w:line="240" w:lineRule="auto"/>
-        <w:ind w:left="720" w:hanging="11"/>
-        <w:jc w:val="center"/>
+        <w:t>December</w:t>
+      </w:r>
+      <w:proofErr w:type="gramEnd"/>
+      <w:r>
         <w:rPr>
           <w:rFonts w:ascii="Times New Roman" w:hAnsi="Times New Roman" w:cs="Times New Roman"/>
           <w:b/>
@@ -863,6 +928,31 @@
           <w:sz w:val="32"/>
           <w:szCs w:val="32"/>
         </w:rPr>
+        <w:t xml:space="preserve"> ___, 202</w:t>
+      </w:r>
+      <w:r>
+        <w:rPr>
+          <w:rFonts w:ascii="Times New Roman" w:hAnsi="Times New Roman" w:cs="Times New Roman"/>
+          <w:b/>
+          <w:bCs/>
+          <w:sz w:val="32"/>
+          <w:szCs w:val="32"/>
+        </w:rPr>
+        <w:t>3</w:t>
+      </w:r>
+    </w:p>
+    <w:p>
+      <w:pPr>
+        <w:spacing w:line="240" w:lineRule="auto"/>
+        <w:ind w:left="720" w:hanging="11"/>
+        <w:jc w:val="center"/>
+        <w:rPr>
+          <w:rFonts w:ascii="Times New Roman" w:hAnsi="Times New Roman" w:cs="Times New Roman"/>
+          <w:b/>
+          <w:bCs/>
+          <w:sz w:val="32"/>
+          <w:szCs w:val="32"/>
+        </w:rPr>
       </w:pPr>
     </w:p>
     <w:p>
@@ -909,6 +999,7 @@
         </w:rPr>
         <w:tab/>
       </w:r>
+      <w:proofErr w:type="gramStart"/>
       <w:r>
         <w:rPr>
           <w:rFonts w:ascii="Times New Roman" w:hAnsi="Times New Roman" w:cs="Times New Roman"/>
@@ -928,8 +1019,9 @@
           <w:sz w:val="32"/>
           <w:szCs w:val="32"/>
         </w:rPr>
-        <w:t xml:space="preserve">: </w:t>
-      </w:r>
+        <w:t>:</w:t>
+      </w:r>
+      <w:proofErr w:type="gramEnd"/>
       <w:r>
         <w:rPr>
           <w:rFonts w:ascii="Times New Roman" w:hAnsi="Times New Roman" w:cs="Times New Roman"/>
@@ -938,6 +1030,16 @@
           <w:sz w:val="32"/>
           <w:szCs w:val="32"/>
         </w:rPr>
+        <w:t xml:space="preserve"> </w:t>
+      </w:r>
+      <w:r>
+        <w:rPr>
+          <w:rFonts w:ascii="Times New Roman" w:hAnsi="Times New Roman" w:cs="Times New Roman"/>
+          <w:b/>
+          <w:bCs/>
+          <w:sz w:val="32"/>
+          <w:szCs w:val="32"/>
+        </w:rPr>
         <w:t xml:space="preserve">  </w:t>
       </w:r>
       <w:r>
@@ -1078,8 +1180,20 @@
           <w:sz w:val="32"/>
           <w:szCs w:val="32"/>
         </w:rPr>
-        <w:t>Mr. Ouch Kongkea</w:t>
-      </w:r>
+        <w:t xml:space="preserve">Mr. Ouch </w:t>
+      </w:r>
+      <w:proofErr w:type="spellStart"/>
+      <w:r>
+        <w:rPr>
+          <w:rFonts w:ascii="Times New Roman" w:hAnsi="Times New Roman" w:cs="Times New Roman"/>
+          <w:b/>
+          <w:bCs/>
+          <w:sz w:val="32"/>
+          <w:szCs w:val="32"/>
+        </w:rPr>
+        <w:t>Kongkea</w:t>
+      </w:r>
+      <w:proofErr w:type="spellEnd"/>
     </w:p>
     <w:p>
       <w:pPr>
@@ -1535,8 +1649,20 @@
           <w:sz w:val="32"/>
           <w:szCs w:val="32"/>
         </w:rPr>
-        <w:t>Ouch Kongkea</w:t>
-      </w:r>
+        <w:t xml:space="preserve">Ouch </w:t>
+      </w:r>
+      <w:proofErr w:type="spellStart"/>
+      <w:r>
+        <w:rPr>
+          <w:rFonts w:ascii="Times New Roman" w:hAnsi="Times New Roman" w:cs="Times New Roman"/>
+          <w:b/>
+          <w:bCs/>
+          <w:sz w:val="32"/>
+          <w:szCs w:val="32"/>
+        </w:rPr>
+        <w:t>Kongkea</w:t>
+      </w:r>
+      <w:proofErr w:type="spellEnd"/>
     </w:p>
     <w:p>
       <w:pPr>
@@ -1925,27 +2051,37 @@
       <w:r>
         <w:t xml:space="preserve">, </w:t>
       </w:r>
+      <w:proofErr w:type="gramStart"/>
       <w:r>
         <w:rPr>
           <w:rFonts w:eastAsia="Times New Roman"/>
           <w:color w:val="000000" w:themeColor="text1"/>
           <w:lang/>
         </w:rPr>
-        <w:t>Your vision and dedication have helped to make</w:t>
-      </w:r>
-      <w:r>
-        <w:rPr>
-          <w:rFonts w:eastAsia="Times New Roman"/>
-          <w:color w:val="000000" w:themeColor="text1"/>
-        </w:rPr>
-        <w:t xml:space="preserve"> CADT </w:t>
-      </w:r>
+        <w:t>Your</w:t>
+      </w:r>
+      <w:proofErr w:type="gramEnd"/>
       <w:r>
         <w:rPr>
           <w:rFonts w:eastAsia="Times New Roman"/>
           <w:color w:val="000000" w:themeColor="text1"/>
           <w:lang/>
         </w:rPr>
+        <w:t xml:space="preserve"> vision and dedication have helped to make</w:t>
+      </w:r>
+      <w:r>
+        <w:rPr>
+          <w:rFonts w:eastAsia="Times New Roman"/>
+          <w:color w:val="000000" w:themeColor="text1"/>
+        </w:rPr>
+        <w:t xml:space="preserve"> CADT </w:t>
+      </w:r>
+      <w:r>
+        <w:rPr>
+          <w:rFonts w:eastAsia="Times New Roman"/>
+          <w:color w:val="000000" w:themeColor="text1"/>
+          <w:lang/>
+        </w:rPr>
         <w:t>a place where students can thrive and achieve their full potential.</w:t>
       </w:r>
     </w:p>
@@ -1969,11 +2105,28 @@
         <w:t xml:space="preserve">Then, </w:t>
       </w:r>
       <w:r>
-        <w:t>I would like to express my sincere gratitude to my advisor, Mr.</w:t>
-      </w:r>
-      <w:r>
-        <w:t>Ouch Kongkea</w:t>
-      </w:r>
+        <w:t xml:space="preserve">I would like to express my sincere gratitude to my advisor, </w:t>
+      </w:r>
+      <w:proofErr w:type="spellStart"/>
+      <w:proofErr w:type="gramStart"/>
+      <w:r>
+        <w:t>Mr.</w:t>
+      </w:r>
+      <w:r>
+        <w:t>Ouch</w:t>
+      </w:r>
+      <w:proofErr w:type="spellEnd"/>
+      <w:proofErr w:type="gramEnd"/>
+      <w:r>
+        <w:t xml:space="preserve"> </w:t>
+      </w:r>
+      <w:proofErr w:type="spellStart"/>
+      <w:proofErr w:type="gramStart"/>
+      <w:r>
+        <w:t>Kongkea</w:t>
+      </w:r>
+      <w:proofErr w:type="spellEnd"/>
+      <w:proofErr w:type="gramEnd"/>
       <w:r>
         <w:t xml:space="preserve"> for his help and guidance on my project. His valuable insights and suggestions have helped me improve the quality of my work immensely. I am grateful for their willingness to take the time to help me, and I am confident that I would not have been able to complete this project without his assistance.</w:t>
       </w:r>
@@ -10856,47 +11009,6 @@
         </w:rPr>
         <w:tab/>
       </w:r>
-    </w:p>
-    <w:p>
-      <w:pPr>
-        <w:pStyle w:val="ListParagraph"/>
-        <w:spacing w:line="360" w:lineRule="auto"/>
-        <w:ind w:left="450"/>
-        <w:jc w:val="both"/>
-        <w:rPr>
-          <w:rFonts w:ascii="Times New Roman" w:hAnsi="Times New Roman" w:cs="Times New Roman"/>
-          <w:sz w:val="24"/>
-          <w:szCs w:val="24"/>
-        </w:rPr>
-      </w:pPr>
-      <w:r>
-        <w:rPr>
-          <w:rFonts w:ascii="Times New Roman" w:hAnsi="Times New Roman" w:cs="Times New Roman"/>
-          <w:sz w:val="24"/>
-          <w:szCs w:val="24"/>
-        </w:rPr>
-        <w:lastRenderedPageBreak/>
-        <w:tab/>
-      </w:r>
-      <w:r>
-        <w:rPr>
-          <w:rFonts w:ascii="Times New Roman" w:hAnsi="Times New Roman" w:cs="Times New Roman"/>
-          <w:sz w:val="24"/>
-          <w:szCs w:val="24"/>
-        </w:rPr>
-        <w:tab/>
-      </w:r>
-    </w:p>
-    <w:p>
-      <w:pPr>
-        <w:rPr>
-          <w:rFonts w:ascii="Times New Roman" w:hAnsi="Times New Roman" w:cs="Times New Roman"/>
-          <w:b/>
-          <w:bCs/>
-          <w:sz w:val="32"/>
-          <w:szCs w:val="32"/>
-        </w:rPr>
-      </w:pPr>
       <w:r>
         <w:rPr>
           <w:rFonts w:ascii="Times New Roman" w:hAnsi="Times New Roman" w:cs="Times New Roman"/>
@@ -13048,6 +13160,27 @@
     </w:p>
     <w:p>
       <w:pPr>
+        <w:rPr>
+          <w:rFonts w:ascii="Times New Roman" w:hAnsi="Times New Roman" w:cs="Times New Roman"/>
+        </w:rPr>
+      </w:pPr>
+    </w:p>
+    <w:p>
+      <w:pPr>
+        <w:rPr>
+          <w:rFonts w:ascii="Times New Roman" w:hAnsi="Times New Roman" w:cs="Times New Roman"/>
+        </w:rPr>
+      </w:pPr>
+    </w:p>
+    <w:p>
+      <w:pPr>
+        <w:rPr>
+          <w:rFonts w:ascii="Times New Roman" w:hAnsi="Times New Roman" w:cs="Times New Roman"/>
+        </w:rPr>
+      </w:pPr>
+    </w:p>
+    <w:p>
+      <w:pPr>
         <w:pStyle w:val="Heading1"/>
         <w:numPr>
           <w:ilvl w:val="0"/>
@@ -13066,6 +13199,7 @@
         <w:rPr>
           <w:rFonts w:cs="Times New Roman"/>
         </w:rPr>
+        <w:lastRenderedPageBreak/>
         <w:t>CONCLUSION</w:t>
       </w:r>
       <w:bookmarkEnd w:id="36"/>
@@ -13143,8 +13277,8 @@
         <w:ind w:left="284"/>
         <w:rPr>
           <w:rFonts w:ascii="Times New Roman" w:hAnsi="Times New Roman" w:cs="Times New Roman"/>
-          <w:sz w:val="26"/>
-          <w:szCs w:val="26"/>
+          <w:sz w:val="24"/>
+          <w:szCs w:val="24"/>
         </w:rPr>
       </w:pPr>
       <w:r>
@@ -13156,14 +13290,76 @@
       <w:r>
         <w:rPr>
           <w:rFonts w:ascii="Times New Roman" w:hAnsi="Times New Roman" w:cs="Times New Roman"/>
+          <w:sz w:val="24"/>
+          <w:szCs w:val="24"/>
+        </w:rPr>
+        <w:t xml:space="preserve">Based on our data, the </w:t>
+      </w:r>
+      <w:proofErr w:type="spellStart"/>
+      <w:r>
+        <w:rPr>
+          <w:rFonts w:ascii="Times New Roman" w:hAnsi="Times New Roman" w:cs="Times New Roman"/>
+          <w:sz w:val="24"/>
+          <w:szCs w:val="24"/>
+        </w:rPr>
+        <w:t>Jongdoeng</w:t>
+      </w:r>
+      <w:proofErr w:type="spellEnd"/>
+      <w:r>
+        <w:rPr>
+          <w:rFonts w:ascii="Times New Roman" w:hAnsi="Times New Roman" w:cs="Times New Roman"/>
+          <w:sz w:val="24"/>
+          <w:szCs w:val="24"/>
+        </w:rPr>
+        <w:t xml:space="preserve"> Job website is the project's next step. </w:t>
+      </w:r>
+      <w:proofErr w:type="spellStart"/>
+      <w:r>
+        <w:rPr>
+          <w:rFonts w:ascii="Times New Roman" w:hAnsi="Times New Roman" w:cs="Times New Roman"/>
+          <w:sz w:val="24"/>
+          <w:szCs w:val="24"/>
+        </w:rPr>
+        <w:t>Jongdoeng</w:t>
+      </w:r>
+      <w:proofErr w:type="spellEnd"/>
+      <w:r>
+        <w:rPr>
+          <w:rFonts w:ascii="Times New Roman" w:hAnsi="Times New Roman" w:cs="Times New Roman"/>
+          <w:sz w:val="24"/>
+          <w:szCs w:val="24"/>
+        </w:rPr>
+        <w:t xml:space="preserve"> Job is a dashboard Job trending report web application that is </w:t>
+      </w:r>
+      <w:r>
+        <w:rPr>
+          <w:rFonts w:ascii="Times New Roman" w:hAnsi="Times New Roman" w:cs="Times New Roman"/>
+          <w:sz w:val="24"/>
+          <w:szCs w:val="24"/>
+        </w:rPr>
+        <w:t>a future</w:t>
+      </w:r>
+      <w:r>
+        <w:rPr>
+          <w:rFonts w:ascii="Times New Roman" w:hAnsi="Times New Roman" w:cs="Times New Roman"/>
+          <w:sz w:val="24"/>
+          <w:szCs w:val="24"/>
+        </w:rPr>
+        <w:t xml:space="preserve"> to benefit stakeholders. Job hunters, companies, and universities are target users of this platform. Along with this platform, it aims to provide reports, Job Search Integration, Alerts &amp; Notifications for users and keep updates about job vacancies. Moreover, users can use features such as Location Focus, Salary Insights, and Interactive Features to review or detail relevant job information with a friendly user interface.</w:t>
+      </w:r>
+      <w:r>
+        <w:rPr>
+          <w:rFonts w:ascii="Times New Roman" w:hAnsi="Times New Roman" w:cs="Times New Roman"/>
+          <w:sz w:val="24"/>
+          <w:szCs w:val="24"/>
         </w:rPr>
         <w:tab/>
       </w:r>
       <w:r>
         <w:rPr>
           <w:rFonts w:ascii="Times New Roman" w:hAnsi="Times New Roman" w:cs="Times New Roman"/>
-          <w:sz w:val="26"/>
-          <w:szCs w:val="26"/>
+          <w:sz w:val="24"/>
+          <w:szCs w:val="24"/>
         </w:rPr>
         <w:t xml:space="preserve"> </w:t>
       </w:r>
@@ -13188,20 +13384,14 @@
         <w:rPr>
           <w:rFonts w:cs="Times New Roman"/>
         </w:rPr>
-        <w:lastRenderedPageBreak/>
         <w:t>Perspective</w:t>
       </w:r>
       <w:bookmarkEnd w:id="39"/>
     </w:p>
     <w:p>
       <w:pPr>
-        <w:rPr>
-          <w:rFonts w:ascii="Times New Roman" w:hAnsi="Times New Roman" w:cs="Times New Roman"/>
-        </w:rPr>
-      </w:pPr>
-    </w:p>
-    <w:p>
-      <w:pPr>
+        <w:spacing w:line="360" w:lineRule="auto"/>
+        <w:ind w:firstLine="720"/>
         <w:rPr>
           <w:rFonts w:ascii="Times New Roman" w:hAnsi="Times New Roman" w:cs="Times New Roman"/>
         </w:rPr>
@@ -13218,6 +13408,246 @@
           <w:docGrid w:linePitch="360"/>
         </w:sectPr>
       </w:pPr>
+      <w:r>
+        <w:rPr>
+          <w:rFonts w:ascii="Times New Roman" w:hAnsi="Times New Roman" w:cs="Times New Roman"/>
+        </w:rPr>
+        <w:t xml:space="preserve">When </w:t>
+      </w:r>
+      <w:r>
+        <w:rPr>
+          <w:rFonts w:ascii="Times New Roman" w:hAnsi="Times New Roman" w:cs="Times New Roman"/>
+        </w:rPr>
+        <w:t>the internship</w:t>
+      </w:r>
+      <w:r>
+        <w:rPr>
+          <w:rFonts w:ascii="Times New Roman" w:hAnsi="Times New Roman" w:cs="Times New Roman"/>
+        </w:rPr>
+        <w:t xml:space="preserve"> started, I </w:t>
+      </w:r>
+      <w:r>
+        <w:rPr>
+          <w:rFonts w:ascii="Times New Roman" w:hAnsi="Times New Roman" w:cs="Times New Roman"/>
+        </w:rPr>
+        <w:t>was really</w:t>
+      </w:r>
+      <w:r>
+        <w:rPr>
+          <w:rFonts w:ascii="Times New Roman" w:hAnsi="Times New Roman" w:cs="Times New Roman"/>
+        </w:rPr>
+        <w:t xml:space="preserve"> interested in learning about data preprocessing and visualization methods used in data </w:t>
+      </w:r>
+      <w:r>
+        <w:rPr>
+          <w:rFonts w:ascii="Times New Roman" w:hAnsi="Times New Roman" w:cs="Times New Roman"/>
+        </w:rPr>
+        <w:t>analytics.</w:t>
+      </w:r>
+      <w:r>
+        <w:rPr>
+          <w:rFonts w:ascii="Times New Roman" w:hAnsi="Times New Roman" w:cs="Times New Roman"/>
+        </w:rPr>
+        <w:t xml:space="preserve"> I was </w:t>
+      </w:r>
+      <w:r>
+        <w:rPr>
+          <w:rFonts w:ascii="Times New Roman" w:hAnsi="Times New Roman" w:cs="Times New Roman"/>
+        </w:rPr>
+        <w:t>surprised</w:t>
+      </w:r>
+      <w:r>
+        <w:rPr>
+          <w:rFonts w:ascii="Times New Roman" w:hAnsi="Times New Roman" w:cs="Times New Roman"/>
+        </w:rPr>
+        <w:t xml:space="preserve"> </w:t>
+      </w:r>
+      <w:r>
+        <w:rPr>
+          <w:rFonts w:ascii="Times New Roman" w:hAnsi="Times New Roman" w:cs="Times New Roman"/>
+        </w:rPr>
+        <w:t>when</w:t>
+      </w:r>
+      <w:r>
+        <w:rPr>
+          <w:rFonts w:ascii="Times New Roman" w:hAnsi="Times New Roman" w:cs="Times New Roman"/>
+        </w:rPr>
+        <w:t xml:space="preserve"> I did </w:t>
+      </w:r>
+      <w:r>
+        <w:rPr>
+          <w:rFonts w:ascii="Times New Roman" w:hAnsi="Times New Roman" w:cs="Times New Roman"/>
+        </w:rPr>
+        <w:t>get</w:t>
+      </w:r>
+      <w:r>
+        <w:rPr>
+          <w:rFonts w:ascii="Times New Roman" w:hAnsi="Times New Roman" w:cs="Times New Roman"/>
+        </w:rPr>
+        <w:t xml:space="preserve"> deep down into that area and find something new like identify pattern data, making </w:t>
+      </w:r>
+      <w:r>
+        <w:rPr>
+          <w:rFonts w:ascii="Times New Roman" w:hAnsi="Times New Roman" w:cs="Times New Roman"/>
+        </w:rPr>
+        <w:t>questions</w:t>
+      </w:r>
+      <w:r>
+        <w:rPr>
+          <w:rFonts w:ascii="Times New Roman" w:hAnsi="Times New Roman" w:cs="Times New Roman"/>
+        </w:rPr>
+        <w:t xml:space="preserve"> to get insight, and use graph in right ways. I also face one of the </w:t>
+      </w:r>
+      <w:r>
+        <w:rPr>
+          <w:rFonts w:ascii="Times New Roman" w:hAnsi="Times New Roman" w:cs="Times New Roman"/>
+        </w:rPr>
+        <w:t>challenges</w:t>
+      </w:r>
+      <w:r>
+        <w:rPr>
+          <w:rFonts w:ascii="Times New Roman" w:hAnsi="Times New Roman" w:cs="Times New Roman"/>
+        </w:rPr>
+        <w:t xml:space="preserve"> in this project is detect English word relevant Job title in data preprocessing step. However</w:t>
+      </w:r>
+      <w:r>
+        <w:rPr>
+          <w:rFonts w:ascii="Times New Roman" w:hAnsi="Times New Roman" w:cs="Times New Roman"/>
+        </w:rPr>
+        <w:t>,</w:t>
+      </w:r>
+      <w:r>
+        <w:rPr>
+          <w:rFonts w:ascii="Times New Roman" w:hAnsi="Times New Roman" w:cs="Times New Roman"/>
+        </w:rPr>
+        <w:t xml:space="preserve"> by receiving guidance from my supervisor and seniors in </w:t>
+      </w:r>
+      <w:r>
+        <w:rPr>
+          <w:rFonts w:ascii="Times New Roman" w:hAnsi="Times New Roman" w:cs="Times New Roman"/>
+        </w:rPr>
+        <w:t>the workplace</w:t>
+      </w:r>
+      <w:r>
+        <w:rPr>
+          <w:rFonts w:ascii="Times New Roman" w:hAnsi="Times New Roman" w:cs="Times New Roman"/>
+        </w:rPr>
+        <w:t xml:space="preserve">, I </w:t>
+      </w:r>
+      <w:r>
+        <w:rPr>
+          <w:rFonts w:ascii="Times New Roman" w:hAnsi="Times New Roman" w:cs="Times New Roman"/>
+        </w:rPr>
+        <w:t>can</w:t>
+      </w:r>
+      <w:r>
+        <w:rPr>
+          <w:rFonts w:ascii="Times New Roman" w:hAnsi="Times New Roman" w:cs="Times New Roman"/>
+        </w:rPr>
+        <w:t xml:space="preserve"> understand data cleaning technique and transformation data. During the internship, I also </w:t>
+      </w:r>
+      <w:r>
+        <w:rPr>
+          <w:rFonts w:ascii="Times New Roman" w:hAnsi="Times New Roman" w:cs="Times New Roman"/>
+        </w:rPr>
+        <w:t>learned</w:t>
+      </w:r>
+      <w:r>
+        <w:rPr>
+          <w:rFonts w:ascii="Times New Roman" w:hAnsi="Times New Roman" w:cs="Times New Roman"/>
+        </w:rPr>
+        <w:t xml:space="preserve"> both things soft and hard </w:t>
+      </w:r>
+      <w:r>
+        <w:rPr>
+          <w:rFonts w:ascii="Times New Roman" w:hAnsi="Times New Roman" w:cs="Times New Roman"/>
+        </w:rPr>
+        <w:t>skills</w:t>
+      </w:r>
+      <w:r>
+        <w:rPr>
+          <w:rFonts w:ascii="Times New Roman" w:hAnsi="Times New Roman" w:cs="Times New Roman"/>
+        </w:rPr>
+        <w:t xml:space="preserve">. I am grateful for the opportunity to develop myself by how to communication with </w:t>
+      </w:r>
+      <w:proofErr w:type="gramStart"/>
+      <w:r>
+        <w:rPr>
+          <w:rFonts w:ascii="Times New Roman" w:hAnsi="Times New Roman" w:cs="Times New Roman"/>
+        </w:rPr>
+        <w:t>advisor</w:t>
+      </w:r>
+      <w:proofErr w:type="gramEnd"/>
+      <w:r>
+        <w:rPr>
+          <w:rFonts w:ascii="Times New Roman" w:hAnsi="Times New Roman" w:cs="Times New Roman"/>
+        </w:rPr>
+        <w:t>, supervisor also other employee</w:t>
+      </w:r>
+      <w:r>
+        <w:rPr>
+          <w:rFonts w:ascii="Times New Roman" w:hAnsi="Times New Roman" w:cs="Times New Roman"/>
+        </w:rPr>
+        <w:t>s</w:t>
+      </w:r>
+      <w:r>
+        <w:rPr>
+          <w:rFonts w:ascii="Times New Roman" w:hAnsi="Times New Roman" w:cs="Times New Roman"/>
+        </w:rPr>
+        <w:t xml:space="preserve"> in workplace. Additionally, I </w:t>
+      </w:r>
+      <w:r>
+        <w:rPr>
+          <w:rFonts w:ascii="Times New Roman" w:hAnsi="Times New Roman" w:cs="Times New Roman"/>
+        </w:rPr>
+        <w:t>can</w:t>
+      </w:r>
+      <w:r>
+        <w:rPr>
+          <w:rFonts w:ascii="Times New Roman" w:hAnsi="Times New Roman" w:cs="Times New Roman"/>
+        </w:rPr>
+        <w:t xml:space="preserve"> improve my problem-solving skills and python coding skill especially new libraries such as </w:t>
+      </w:r>
+      <w:proofErr w:type="spellStart"/>
+      <w:r>
+        <w:rPr>
+          <w:rFonts w:ascii="Times New Roman" w:hAnsi="Times New Roman" w:cs="Times New Roman"/>
+        </w:rPr>
+        <w:t>Plot</w:t>
+      </w:r>
+      <w:r>
+        <w:rPr>
+          <w:rFonts w:ascii="Times New Roman" w:hAnsi="Times New Roman" w:cs="Times New Roman"/>
+        </w:rPr>
+        <w:t>L</w:t>
+      </w:r>
+      <w:r>
+        <w:rPr>
+          <w:rFonts w:ascii="Times New Roman" w:hAnsi="Times New Roman" w:cs="Times New Roman"/>
+        </w:rPr>
+        <w:t>y</w:t>
+      </w:r>
+      <w:proofErr w:type="spellEnd"/>
+      <w:r>
+        <w:rPr>
+          <w:rFonts w:ascii="Times New Roman" w:hAnsi="Times New Roman" w:cs="Times New Roman"/>
+        </w:rPr>
+        <w:t xml:space="preserve">, </w:t>
+      </w:r>
+      <w:proofErr w:type="spellStart"/>
+      <w:r>
+        <w:rPr>
+          <w:rFonts w:ascii="Times New Roman" w:hAnsi="Times New Roman" w:cs="Times New Roman"/>
+        </w:rPr>
+        <w:t>WordCloud</w:t>
+      </w:r>
+      <w:proofErr w:type="spellEnd"/>
+      <w:r>
+        <w:rPr>
+          <w:rFonts w:ascii="Times New Roman" w:hAnsi="Times New Roman" w:cs="Times New Roman"/>
+        </w:rPr>
+        <w:t>, and SciPy that is used to execute in this project.</w:t>
+      </w:r>
     </w:p>
     <w:p>
       <w:pPr>

--- a/Report/Internship report makchanna.docx
+++ b/Report/Internship report makchanna.docx
@@ -186,34 +186,14 @@
         </w:rPr>
         <w:t xml:space="preserve">របស់និស្សិត៖ </w:t>
       </w:r>
-      <w:proofErr w:type="spellStart"/>
       <w:r>
         <w:rPr>
           <w:rFonts w:ascii="Khmer OS Muol Light" w:hAnsi="Khmer OS Muol Light" w:cs="Khmer OS Muol Light"/>
           <w:sz w:val="24"/>
           <w:szCs w:val="24"/>
         </w:rPr>
-        <w:t>ម៉ាក</w:t>
-      </w:r>
-      <w:proofErr w:type="spellEnd"/>
-      <w:r>
-        <w:rPr>
-          <w:rFonts w:ascii="Khmer OS Muol Light" w:hAnsi="Khmer OS Muol Light" w:cs="Khmer OS Muol Light"/>
-          <w:sz w:val="24"/>
-          <w:szCs w:val="24"/>
-        </w:rPr>
-        <w:t>់​  ​</w:t>
-      </w:r>
-      <w:proofErr w:type="spellStart"/>
-      <w:r>
-        <w:rPr>
-          <w:rFonts w:ascii="Khmer OS Muol Light" w:hAnsi="Khmer OS Muol Light" w:cs="Khmer OS Muol Light"/>
-          <w:sz w:val="24"/>
-          <w:szCs w:val="24"/>
-        </w:rPr>
-        <w:t>ច័ន្ទណា</w:t>
-      </w:r>
-      <w:proofErr w:type="spellEnd"/>
+        <w:t>ម៉ាក់​  ​ច័ន្ទណា</w:t>
+      </w:r>
     </w:p>
     <w:p>
       <w:pPr>
@@ -462,41 +442,13 @@
         </w:rPr>
         <w:tab/>
       </w:r>
-      <w:proofErr w:type="spellStart"/>
       <w:r>
         <w:rPr>
           <w:rFonts w:ascii="Khmer OS Muol Light" w:hAnsi="Khmer OS Muol Light" w:cs="Khmer OS Muol Light"/>
           <w:sz w:val="24"/>
           <w:szCs w:val="24"/>
         </w:rPr>
-        <w:t>អ៊ូច</w:t>
-      </w:r>
-      <w:proofErr w:type="spellEnd"/>
-      <w:r>
-        <w:rPr>
-          <w:rFonts w:ascii="Khmer OS Muol Light" w:hAnsi="Khmer OS Muol Light" w:cs="Khmer OS Muol Light"/>
-          <w:sz w:val="24"/>
-          <w:szCs w:val="24"/>
-        </w:rPr>
-        <w:t xml:space="preserve">​ </w:t>
-      </w:r>
-      <w:proofErr w:type="spellStart"/>
-      <w:r>
-        <w:rPr>
-          <w:rFonts w:ascii="Khmer OS Muol Light" w:hAnsi="Khmer OS Muol Light" w:cs="Khmer OS Muol Light"/>
-          <w:sz w:val="24"/>
-          <w:szCs w:val="24"/>
-        </w:rPr>
-        <w:t>គង្គារ</w:t>
-      </w:r>
-      <w:proofErr w:type="spellEnd"/>
-      <w:r>
-        <w:rPr>
-          <w:rFonts w:ascii="Khmer OS Muol Light" w:hAnsi="Khmer OS Muol Light" w:cs="Khmer OS Muol Light"/>
-          <w:sz w:val="24"/>
-          <w:szCs w:val="24"/>
-        </w:rPr>
-        <w:t>​</w:t>
+        <w:t>អ៊ូច​ គង្គារ​</w:t>
       </w:r>
     </w:p>
     <w:p>
@@ -528,7 +480,6 @@
         </w:rPr>
         <w:tab/>
       </w:r>
-      <w:proofErr w:type="spellStart"/>
       <w:r>
         <w:rPr>
           <w:rFonts w:ascii="Khmer OS Muol Light" w:hAnsi="Khmer OS Muol Light" w:cs="Khmer OS Muol Light"/>
@@ -545,32 +496,13 @@
         </w:rPr>
         <w:t>ៀ</w:t>
       </w:r>
-      <w:proofErr w:type="spellEnd"/>
       <w:r>
         <w:rPr>
           <w:rFonts w:ascii="Khmer OS Muol Light" w:hAnsi="Khmer OS Muol Light" w:cs="Khmer OS Muol Light"/>
           <w:sz w:val="24"/>
           <w:szCs w:val="24"/>
         </w:rPr>
-        <w:t xml:space="preserve">​ </w:t>
-      </w:r>
-      <w:proofErr w:type="spellStart"/>
-      <w:r>
-        <w:rPr>
-          <w:rFonts w:ascii="Khmer OS Muol Light" w:hAnsi="Khmer OS Muol Light" w:cs="Khmer OS Muol Light"/>
-          <w:sz w:val="24"/>
-          <w:szCs w:val="24"/>
-        </w:rPr>
-        <w:t>សុផល</w:t>
-      </w:r>
-      <w:proofErr w:type="spellEnd"/>
-      <w:r>
-        <w:rPr>
-          <w:rFonts w:ascii="Khmer OS Muol Light" w:hAnsi="Khmer OS Muol Light" w:cs="Khmer OS Muol Light"/>
-          <w:sz w:val="24"/>
-          <w:szCs w:val="24"/>
-        </w:rPr>
-        <w:t>​</w:t>
+        <w:t>​ សុផល​</w:t>
       </w:r>
       <w:r>
         <w:rPr>
@@ -896,9 +828,8 @@
           <w:sz w:val="32"/>
           <w:szCs w:val="32"/>
         </w:rPr>
-        <w:t xml:space="preserve">Phnom </w:t>
-      </w:r>
-      <w:proofErr w:type="gramStart"/>
+        <w:t xml:space="preserve">Phnom Penh,  </w:t>
+      </w:r>
       <w:r>
         <w:rPr>
           <w:rFonts w:ascii="Times New Roman" w:hAnsi="Times New Roman" w:cs="Times New Roman"/>
@@ -907,7 +838,7 @@
           <w:sz w:val="32"/>
           <w:szCs w:val="32"/>
         </w:rPr>
-        <w:t xml:space="preserve">Penh,  </w:t>
+        <w:t>December ___, 202</w:t>
       </w:r>
       <w:r>
         <w:rPr>
@@ -917,10 +848,14 @@
           <w:sz w:val="32"/>
           <w:szCs w:val="32"/>
         </w:rPr>
-        <w:t>December</w:t>
-      </w:r>
-      <w:proofErr w:type="gramEnd"/>
-      <w:r>
+        <w:t>3</w:t>
+      </w:r>
+    </w:p>
+    <w:p>
+      <w:pPr>
+        <w:spacing w:line="240" w:lineRule="auto"/>
+        <w:ind w:left="720" w:hanging="11"/>
+        <w:jc w:val="center"/>
         <w:rPr>
           <w:rFonts w:ascii="Times New Roman" w:hAnsi="Times New Roman" w:cs="Times New Roman"/>
           <w:b/>
@@ -928,8 +863,22 @@
           <w:sz w:val="32"/>
           <w:szCs w:val="32"/>
         </w:rPr>
-        <w:t xml:space="preserve"> ___, 202</w:t>
-      </w:r>
+      </w:pPr>
+    </w:p>
+    <w:p>
+      <w:pPr>
+        <w:tabs>
+          <w:tab w:val="left" w:pos="993"/>
+        </w:tabs>
+        <w:spacing w:line="360" w:lineRule="auto"/>
+        <w:rPr>
+          <w:rFonts w:ascii="Times New Roman" w:hAnsi="Times New Roman" w:cs="Times New Roman"/>
+          <w:b/>
+          <w:bCs/>
+          <w:sz w:val="28"/>
+          <w:szCs w:val="28"/>
+        </w:rPr>
+      </w:pPr>
       <w:r>
         <w:rPr>
           <w:rFonts w:ascii="Times New Roman" w:hAnsi="Times New Roman" w:cs="Times New Roman"/>
@@ -938,14 +887,9 @@
           <w:sz w:val="32"/>
           <w:szCs w:val="32"/>
         </w:rPr>
-        <w:t>3</w:t>
-      </w:r>
-    </w:p>
-    <w:p>
-      <w:pPr>
-        <w:spacing w:line="240" w:lineRule="auto"/>
-        <w:ind w:left="720" w:hanging="11"/>
-        <w:jc w:val="center"/>
+        <w:t>Topic</w:t>
+      </w:r>
+      <w:r>
         <w:rPr>
           <w:rFonts w:ascii="Times New Roman" w:hAnsi="Times New Roman" w:cs="Times New Roman"/>
           <w:b/>
@@ -953,14 +897,50 @@
           <w:sz w:val="32"/>
           <w:szCs w:val="32"/>
         </w:rPr>
-      </w:pPr>
-    </w:p>
-    <w:p>
-      <w:pPr>
-        <w:tabs>
-          <w:tab w:val="left" w:pos="993"/>
-        </w:tabs>
-        <w:spacing w:line="360" w:lineRule="auto"/>
+        <w:tab/>
+      </w:r>
+      <w:r>
+        <w:rPr>
+          <w:rFonts w:ascii="Times New Roman" w:hAnsi="Times New Roman" w:cs="Times New Roman"/>
+          <w:b/>
+          <w:bCs/>
+          <w:sz w:val="32"/>
+          <w:szCs w:val="32"/>
+        </w:rPr>
+        <w:tab/>
+      </w:r>
+      <w:r>
+        <w:rPr>
+          <w:rFonts w:ascii="Times New Roman" w:hAnsi="Times New Roman" w:cs="Times New Roman"/>
+          <w:b/>
+          <w:bCs/>
+          <w:sz w:val="32"/>
+          <w:szCs w:val="32"/>
+        </w:rPr>
+        <w:tab/>
+        <w:t xml:space="preserve"> </w:t>
+      </w:r>
+      <w:r>
+        <w:rPr>
+          <w:rFonts w:ascii="Times New Roman" w:hAnsi="Times New Roman" w:cs="Times New Roman"/>
+          <w:b/>
+          <w:bCs/>
+          <w:sz w:val="32"/>
+          <w:szCs w:val="32"/>
+        </w:rPr>
+        <w:t xml:space="preserve">: </w:t>
+      </w:r>
+      <w:r>
+        <w:rPr>
+          <w:rFonts w:ascii="Times New Roman" w:hAnsi="Times New Roman" w:cs="Times New Roman"/>
+          <w:b/>
+          <w:bCs/>
+          <w:sz w:val="32"/>
+          <w:szCs w:val="32"/>
+        </w:rPr>
+        <w:t xml:space="preserve">  </w:t>
+      </w:r>
+      <w:r>
         <w:rPr>
           <w:rFonts w:ascii="Times New Roman" w:hAnsi="Times New Roman" w:cs="Times New Roman"/>
           <w:b/>
@@ -968,6 +948,22 @@
           <w:sz w:val="28"/>
           <w:szCs w:val="28"/>
         </w:rPr>
+        <w:t xml:space="preserve">Cambodia Job Trending and Insight from 2021 to 2023 </w:t>
+      </w:r>
+    </w:p>
+    <w:p>
+      <w:pPr>
+        <w:tabs>
+          <w:tab w:val="left" w:pos="2268"/>
+        </w:tabs>
+        <w:spacing w:before="240" w:after="120" w:line="360" w:lineRule="auto"/>
+        <w:rPr>
+          <w:rFonts w:ascii="Times New Roman" w:hAnsi="Times New Roman" w:cs="Times New Roman"/>
+          <w:b/>
+          <w:bCs/>
+          <w:sz w:val="28"/>
+          <w:szCs w:val="28"/>
+        </w:rPr>
       </w:pPr>
       <w:r>
         <w:rPr>
@@ -977,7 +973,7 @@
           <w:sz w:val="32"/>
           <w:szCs w:val="32"/>
         </w:rPr>
-        <w:t>Topic</w:t>
+        <w:t>Enterprise</w:t>
       </w:r>
       <w:r>
         <w:rPr>
@@ -997,9 +993,8 @@
           <w:sz w:val="32"/>
           <w:szCs w:val="32"/>
         </w:rPr>
-        <w:tab/>
-      </w:r>
-      <w:proofErr w:type="gramStart"/>
+        <w:t>:</w:t>
+      </w:r>
       <w:r>
         <w:rPr>
           <w:rFonts w:ascii="Times New Roman" w:hAnsi="Times New Roman" w:cs="Times New Roman"/>
@@ -1009,9 +1004,24 @@
           <w:szCs w:val="32"/>
         </w:rPr>
         <w:tab/>
-        <w:t xml:space="preserve"> </w:t>
-      </w:r>
-      <w:r>
+      </w:r>
+      <w:r>
+        <w:rPr>
+          <w:rFonts w:ascii="Times New Roman" w:hAnsi="Times New Roman" w:cs="Times New Roman"/>
+          <w:b/>
+          <w:bCs/>
+          <w:sz w:val="28"/>
+          <w:szCs w:val="28"/>
+        </w:rPr>
+        <w:t>Institute of Digital Research and Innovation (IDRI)</w:t>
+      </w:r>
+    </w:p>
+    <w:p>
+      <w:pPr>
+        <w:tabs>
+          <w:tab w:val="left" w:pos="2268"/>
+        </w:tabs>
+        <w:spacing w:before="240" w:after="120" w:line="360" w:lineRule="auto"/>
         <w:rPr>
           <w:rFonts w:ascii="Times New Roman" w:hAnsi="Times New Roman" w:cs="Times New Roman"/>
           <w:b/>
@@ -1019,9 +1029,7 @@
           <w:sz w:val="32"/>
           <w:szCs w:val="32"/>
         </w:rPr>
-        <w:t>:</w:t>
-      </w:r>
-      <w:proofErr w:type="gramEnd"/>
+      </w:pPr>
       <w:r>
         <w:rPr>
           <w:rFonts w:ascii="Times New Roman" w:hAnsi="Times New Roman" w:cs="Times New Roman"/>
@@ -1030,7 +1038,7 @@
           <w:sz w:val="32"/>
           <w:szCs w:val="32"/>
         </w:rPr>
-        <w:t xml:space="preserve"> </w:t>
+        <w:t>Advisor</w:t>
       </w:r>
       <w:r>
         <w:rPr>
@@ -1040,33 +1048,8 @@
           <w:sz w:val="32"/>
           <w:szCs w:val="32"/>
         </w:rPr>
-        <w:t xml:space="preserve">  </w:t>
-      </w:r>
-      <w:r>
-        <w:rPr>
-          <w:rFonts w:ascii="Times New Roman" w:hAnsi="Times New Roman" w:cs="Times New Roman"/>
-          <w:b/>
-          <w:bCs/>
-          <w:sz w:val="28"/>
-          <w:szCs w:val="28"/>
-        </w:rPr>
-        <w:t xml:space="preserve">Cambodia Job Trending and Insight from 2021 to 2023 </w:t>
-      </w:r>
-    </w:p>
-    <w:p>
-      <w:pPr>
-        <w:tabs>
-          <w:tab w:val="left" w:pos="2268"/>
-        </w:tabs>
-        <w:spacing w:before="240" w:after="120" w:line="360" w:lineRule="auto"/>
-        <w:rPr>
-          <w:rFonts w:ascii="Times New Roman" w:hAnsi="Times New Roman" w:cs="Times New Roman"/>
-          <w:b/>
-          <w:bCs/>
-          <w:sz w:val="28"/>
-          <w:szCs w:val="28"/>
-        </w:rPr>
-      </w:pPr>
+        <w:tab/>
+      </w:r>
       <w:r>
         <w:rPr>
           <w:rFonts w:ascii="Times New Roman" w:hAnsi="Times New Roman" w:cs="Times New Roman"/>
@@ -1075,7 +1058,7 @@
           <w:sz w:val="32"/>
           <w:szCs w:val="32"/>
         </w:rPr>
-        <w:t>Enterprise</w:t>
+        <w:t>:</w:t>
       </w:r>
       <w:r>
         <w:rPr>
@@ -1095,105 +1078,8 @@
           <w:sz w:val="32"/>
           <w:szCs w:val="32"/>
         </w:rPr>
-        <w:t>:</w:t>
-      </w:r>
-      <w:r>
-        <w:rPr>
-          <w:rFonts w:ascii="Times New Roman" w:hAnsi="Times New Roman" w:cs="Times New Roman"/>
-          <w:b/>
-          <w:bCs/>
-          <w:sz w:val="32"/>
-          <w:szCs w:val="32"/>
-        </w:rPr>
-        <w:tab/>
-      </w:r>
-      <w:r>
-        <w:rPr>
-          <w:rFonts w:ascii="Times New Roman" w:hAnsi="Times New Roman" w:cs="Times New Roman"/>
-          <w:b/>
-          <w:bCs/>
-          <w:sz w:val="28"/>
-          <w:szCs w:val="28"/>
-        </w:rPr>
-        <w:t>Institute of Digital Research and Innovation (IDRI)</w:t>
-      </w:r>
-    </w:p>
-    <w:p>
-      <w:pPr>
-        <w:tabs>
-          <w:tab w:val="left" w:pos="2268"/>
-        </w:tabs>
-        <w:spacing w:before="240" w:after="120" w:line="360" w:lineRule="auto"/>
-        <w:rPr>
-          <w:rFonts w:ascii="Times New Roman" w:hAnsi="Times New Roman" w:cs="Times New Roman"/>
-          <w:b/>
-          <w:bCs/>
-          <w:sz w:val="32"/>
-          <w:szCs w:val="32"/>
-        </w:rPr>
-      </w:pPr>
-      <w:r>
-        <w:rPr>
-          <w:rFonts w:ascii="Times New Roman" w:hAnsi="Times New Roman" w:cs="Times New Roman"/>
-          <w:b/>
-          <w:bCs/>
-          <w:sz w:val="32"/>
-          <w:szCs w:val="32"/>
-        </w:rPr>
-        <w:t>Advisor</w:t>
-      </w:r>
-      <w:r>
-        <w:rPr>
-          <w:rFonts w:ascii="Times New Roman" w:hAnsi="Times New Roman" w:cs="Times New Roman"/>
-          <w:b/>
-          <w:bCs/>
-          <w:sz w:val="32"/>
-          <w:szCs w:val="32"/>
-        </w:rPr>
-        <w:tab/>
-      </w:r>
-      <w:r>
-        <w:rPr>
-          <w:rFonts w:ascii="Times New Roman" w:hAnsi="Times New Roman" w:cs="Times New Roman"/>
-          <w:b/>
-          <w:bCs/>
-          <w:sz w:val="32"/>
-          <w:szCs w:val="32"/>
-        </w:rPr>
-        <w:t>:</w:t>
-      </w:r>
-      <w:r>
-        <w:rPr>
-          <w:rFonts w:ascii="Times New Roman" w:hAnsi="Times New Roman" w:cs="Times New Roman"/>
-          <w:b/>
-          <w:bCs/>
-          <w:sz w:val="32"/>
-          <w:szCs w:val="32"/>
-        </w:rPr>
-        <w:tab/>
-      </w:r>
-      <w:r>
-        <w:rPr>
-          <w:rFonts w:ascii="Times New Roman" w:hAnsi="Times New Roman" w:cs="Times New Roman"/>
-          <w:b/>
-          <w:bCs/>
-          <w:sz w:val="32"/>
-          <w:szCs w:val="32"/>
-        </w:rPr>
-        <w:t xml:space="preserve">Mr. Ouch </w:t>
-      </w:r>
-      <w:proofErr w:type="spellStart"/>
-      <w:r>
-        <w:rPr>
-          <w:rFonts w:ascii="Times New Roman" w:hAnsi="Times New Roman" w:cs="Times New Roman"/>
-          <w:b/>
-          <w:bCs/>
-          <w:sz w:val="32"/>
-          <w:szCs w:val="32"/>
-        </w:rPr>
-        <w:t>Kongkea</w:t>
-      </w:r>
-      <w:proofErr w:type="spellEnd"/>
+        <w:t>Mr. Ouch Kongkea</w:t>
+      </w:r>
     </w:p>
     <w:p>
       <w:pPr>
@@ -1436,7 +1322,7 @@
           <w:noProof/>
         </w:rPr>
         <w:drawing>
-          <wp:inline distT="0" distB="0" distL="0" distR="0" wp14:anchorId="33339D66" wp14:editId="36B615B7">
+          <wp:inline distT="0" distB="0" distL="0" distR="0" wp14:anchorId="33339D66" wp14:editId="0C9A9724">
             <wp:extent cx="3587261" cy="645362"/>
             <wp:effectExtent l="0" t="0" r="0" b="2540"/>
             <wp:docPr id="1452486793" name="Picture 3" descr="IDRI - Institute of Digital Research &amp; Innovation"/>
@@ -1649,20 +1535,8 @@
           <w:sz w:val="32"/>
           <w:szCs w:val="32"/>
         </w:rPr>
-        <w:t xml:space="preserve">Ouch </w:t>
-      </w:r>
-      <w:proofErr w:type="spellStart"/>
-      <w:r>
-        <w:rPr>
-          <w:rFonts w:ascii="Times New Roman" w:hAnsi="Times New Roman" w:cs="Times New Roman"/>
-          <w:b/>
-          <w:bCs/>
-          <w:sz w:val="32"/>
-          <w:szCs w:val="32"/>
-        </w:rPr>
-        <w:t>Kongkea</w:t>
-      </w:r>
-      <w:proofErr w:type="spellEnd"/>
+        <w:t>Ouch Kongkea</w:t>
+      </w:r>
     </w:p>
     <w:p>
       <w:pPr>
@@ -2051,37 +1925,27 @@
       <w:r>
         <w:t xml:space="preserve">, </w:t>
       </w:r>
-      <w:proofErr w:type="gramStart"/>
       <w:r>
         <w:rPr>
           <w:rFonts w:eastAsia="Times New Roman"/>
           <w:color w:val="000000" w:themeColor="text1"/>
           <w:lang/>
         </w:rPr>
-        <w:t>Your</w:t>
-      </w:r>
-      <w:proofErr w:type="gramEnd"/>
+        <w:t>Your vision and dedication have helped to make</w:t>
+      </w:r>
+      <w:r>
+        <w:rPr>
+          <w:rFonts w:eastAsia="Times New Roman"/>
+          <w:color w:val="000000" w:themeColor="text1"/>
+        </w:rPr>
+        <w:t xml:space="preserve"> CADT </w:t>
+      </w:r>
       <w:r>
         <w:rPr>
           <w:rFonts w:eastAsia="Times New Roman"/>
           <w:color w:val="000000" w:themeColor="text1"/>
           <w:lang/>
         </w:rPr>
-        <w:t xml:space="preserve"> vision and dedication have helped to make</w:t>
-      </w:r>
-      <w:r>
-        <w:rPr>
-          <w:rFonts w:eastAsia="Times New Roman"/>
-          <w:color w:val="000000" w:themeColor="text1"/>
-        </w:rPr>
-        <w:t xml:space="preserve"> CADT </w:t>
-      </w:r>
-      <w:r>
-        <w:rPr>
-          <w:rFonts w:eastAsia="Times New Roman"/>
-          <w:color w:val="000000" w:themeColor="text1"/>
-          <w:lang/>
-        </w:rPr>
         <w:t>a place where students can thrive and achieve their full potential.</w:t>
       </w:r>
     </w:p>
@@ -2105,28 +1969,11 @@
         <w:t xml:space="preserve">Then, </w:t>
       </w:r>
       <w:r>
-        <w:t xml:space="preserve">I would like to express my sincere gratitude to my advisor, </w:t>
-      </w:r>
-      <w:proofErr w:type="spellStart"/>
-      <w:proofErr w:type="gramStart"/>
-      <w:r>
-        <w:t>Mr.</w:t>
-      </w:r>
-      <w:r>
-        <w:t>Ouch</w:t>
-      </w:r>
-      <w:proofErr w:type="spellEnd"/>
-      <w:proofErr w:type="gramEnd"/>
-      <w:r>
-        <w:t xml:space="preserve"> </w:t>
-      </w:r>
-      <w:proofErr w:type="spellStart"/>
-      <w:proofErr w:type="gramStart"/>
-      <w:r>
-        <w:t>Kongkea</w:t>
-      </w:r>
-      <w:proofErr w:type="spellEnd"/>
-      <w:proofErr w:type="gramEnd"/>
+        <w:t>I would like to express my sincere gratitude to my advisor, Mr.</w:t>
+      </w:r>
+      <w:r>
+        <w:t>Ouch Kongkea</w:t>
+      </w:r>
       <w:r>
         <w:t xml:space="preserve"> for his help and guidance on my project. His valuable insights and suggestions have helped me improve the quality of my work immensely. I am grateful for their willingness to take the time to help me, and I am confident that I would not have been able to complete this project without his assistance.</w:t>
       </w:r>
@@ -10191,7 +10038,7 @@
           <w:noProof/>
         </w:rPr>
         <w:drawing>
-          <wp:anchor distT="0" distB="0" distL="114300" distR="114300" simplePos="0" relativeHeight="251753472" behindDoc="0" locked="0" layoutInCell="1" allowOverlap="1" wp14:anchorId="54B27DEF" wp14:editId="2A4CB30F">
+          <wp:anchor distT="0" distB="0" distL="114300" distR="114300" simplePos="0" relativeHeight="251753472" behindDoc="0" locked="0" layoutInCell="1" allowOverlap="1" wp14:anchorId="54B27DEF" wp14:editId="4090C321">
             <wp:simplePos x="0" y="0"/>
             <wp:positionH relativeFrom="margin">
               <wp:align>right</wp:align>
@@ -10289,7 +10136,7 @@
         </w:rPr>
         <w:lastRenderedPageBreak/>
         <w:drawing>
-          <wp:anchor distT="0" distB="0" distL="114300" distR="114300" simplePos="0" relativeHeight="251754496" behindDoc="0" locked="0" layoutInCell="1" allowOverlap="1" wp14:anchorId="56E901C9" wp14:editId="09C01E07">
+          <wp:anchor distT="0" distB="0" distL="114300" distR="114300" simplePos="0" relativeHeight="251754496" behindDoc="0" locked="0" layoutInCell="1" allowOverlap="1" wp14:anchorId="56E901C9" wp14:editId="5AF9E9F2">
             <wp:simplePos x="0" y="0"/>
             <wp:positionH relativeFrom="column">
               <wp:posOffset>4418965</wp:posOffset>
@@ -10551,7 +10398,7 @@
           <w:noProof/>
         </w:rPr>
         <w:drawing>
-          <wp:anchor distT="0" distB="0" distL="114300" distR="114300" simplePos="0" relativeHeight="251755520" behindDoc="0" locked="0" layoutInCell="1" allowOverlap="1" wp14:anchorId="6AF101F9" wp14:editId="4DFA08B7">
+          <wp:anchor distT="0" distB="0" distL="114300" distR="114300" simplePos="0" relativeHeight="251755520" behindDoc="0" locked="0" layoutInCell="1" allowOverlap="1" wp14:anchorId="6AF101F9" wp14:editId="66300342">
             <wp:simplePos x="0" y="0"/>
             <wp:positionH relativeFrom="column">
               <wp:posOffset>3071495</wp:posOffset>
@@ -13213,6 +13060,12 @@
         <w:rPr>
           <w:rFonts w:cs="Times New Roman"/>
         </w:rPr>
+        <w:t>s</w:t>
+      </w:r>
+      <w:r>
+        <w:rPr>
+          <w:rFonts w:cs="Times New Roman"/>
+        </w:rPr>
         <w:tab/>
       </w:r>
     </w:p>
@@ -13242,10 +13095,43 @@
     </w:p>
     <w:p>
       <w:pPr>
-        <w:rPr>
-          <w:rFonts w:ascii="Times New Roman" w:hAnsi="Times New Roman" w:cs="Times New Roman"/>
-        </w:rPr>
-      </w:pPr>
+        <w:spacing w:line="360" w:lineRule="auto"/>
+        <w:ind w:left="270" w:firstLine="720"/>
+        <w:rPr>
+          <w:rFonts w:ascii="Times New Roman" w:hAnsi="Times New Roman" w:cs="Times New Roman"/>
+        </w:rPr>
+      </w:pPr>
+      <w:r>
+        <w:rPr>
+          <w:rFonts w:ascii="Times New Roman" w:hAnsi="Times New Roman" w:cs="Times New Roman"/>
+        </w:rPr>
+        <w:t xml:space="preserve">Technical and communicating skill are difficulty that I face during my first internship. In data preprocessing step, I need to understand or identify specific pattern data and choose the right technical for applying to solve </w:t>
+      </w:r>
+      <w:r>
+        <w:rPr>
+          <w:rFonts w:ascii="Times New Roman" w:hAnsi="Times New Roman" w:cs="Times New Roman"/>
+        </w:rPr>
+        <w:t>these issues</w:t>
+      </w:r>
+      <w:r>
+        <w:rPr>
+          <w:rFonts w:ascii="Times New Roman" w:hAnsi="Times New Roman" w:cs="Times New Roman"/>
+        </w:rPr>
+        <w:t xml:space="preserve">. Moreover, I must do research on google and ask a favor from seniors at workplace to deal with this obstacle. Lack of experience initially, I must be flexibility and </w:t>
+      </w:r>
+      <w:r>
+        <w:rPr>
+          <w:rStyle w:val="notion-enable-hover"/>
+          <w:rFonts w:ascii="Times New Roman" w:hAnsi="Times New Roman" w:cs="Times New Roman"/>
+        </w:rPr>
+        <w:t xml:space="preserve">ingenious in way interpreting my task, algorithm in cleaning dataset and collaborating to find solution from feedback my supervisor, advisor, and seniors </w:t>
+      </w:r>
+      <w:r>
+        <w:rPr>
+          <w:rFonts w:ascii="Times New Roman" w:hAnsi="Times New Roman" w:cs="Times New Roman"/>
+        </w:rPr>
+        <w:t>to accommodate in environment workplace.</w:t>
+      </w:r>
     </w:p>
     <w:p>
       <w:pPr>
@@ -13293,43 +13179,7 @@
           <w:sz w:val="24"/>
           <w:szCs w:val="24"/>
         </w:rPr>
-        <w:t xml:space="preserve">Based on our data, the </w:t>
-      </w:r>
-      <w:proofErr w:type="spellStart"/>
-      <w:r>
-        <w:rPr>
-          <w:rFonts w:ascii="Times New Roman" w:hAnsi="Times New Roman" w:cs="Times New Roman"/>
-          <w:sz w:val="24"/>
-          <w:szCs w:val="24"/>
-        </w:rPr>
-        <w:t>Jongdoeng</w:t>
-      </w:r>
-      <w:proofErr w:type="spellEnd"/>
-      <w:r>
-        <w:rPr>
-          <w:rFonts w:ascii="Times New Roman" w:hAnsi="Times New Roman" w:cs="Times New Roman"/>
-          <w:sz w:val="24"/>
-          <w:szCs w:val="24"/>
-        </w:rPr>
-        <w:t xml:space="preserve"> Job website is the project's next step. </w:t>
-      </w:r>
-      <w:proofErr w:type="spellStart"/>
-      <w:r>
-        <w:rPr>
-          <w:rFonts w:ascii="Times New Roman" w:hAnsi="Times New Roman" w:cs="Times New Roman"/>
-          <w:sz w:val="24"/>
-          <w:szCs w:val="24"/>
-        </w:rPr>
-        <w:t>Jongdoeng</w:t>
-      </w:r>
-      <w:proofErr w:type="spellEnd"/>
-      <w:r>
-        <w:rPr>
-          <w:rFonts w:ascii="Times New Roman" w:hAnsi="Times New Roman" w:cs="Times New Roman"/>
-          <w:sz w:val="24"/>
-          <w:szCs w:val="24"/>
-        </w:rPr>
-        <w:t xml:space="preserve"> Job is a dashboard Job trending report web application that is </w:t>
+        <w:t xml:space="preserve">Based on our data, the Jongdoeng Job website is the project's next step. Jongdoeng Job is a dashboard Job trending report web application that is </w:t>
       </w:r>
       <w:r>
         <w:rPr>
@@ -13570,14 +13420,12 @@
         </w:rPr>
         <w:t xml:space="preserve">. I am grateful for the opportunity to develop myself by how to communication with </w:t>
       </w:r>
-      <w:proofErr w:type="gramStart"/>
       <w:r>
         <w:rPr>
           <w:rFonts w:ascii="Times New Roman" w:hAnsi="Times New Roman" w:cs="Times New Roman"/>
         </w:rPr>
         <w:t>advisor</w:t>
       </w:r>
-      <w:proofErr w:type="gramEnd"/>
       <w:r>
         <w:rPr>
           <w:rFonts w:ascii="Times New Roman" w:hAnsi="Times New Roman" w:cs="Times New Roman"/>
@@ -13606,14 +13454,7 @@
         <w:rPr>
           <w:rFonts w:ascii="Times New Roman" w:hAnsi="Times New Roman" w:cs="Times New Roman"/>
         </w:rPr>
-        <w:t xml:space="preserve"> improve my problem-solving skills and python coding skill especially new libraries such as </w:t>
-      </w:r>
-      <w:proofErr w:type="spellStart"/>
-      <w:r>
-        <w:rPr>
-          <w:rFonts w:ascii="Times New Roman" w:hAnsi="Times New Roman" w:cs="Times New Roman"/>
-        </w:rPr>
-        <w:t>Plot</w:t>
+        <w:t xml:space="preserve"> improve my problem-solving skills and python coding skill especially new libraries such as Plot</w:t>
       </w:r>
       <w:r>
         <w:rPr>
@@ -13625,28 +13466,7 @@
         <w:rPr>
           <w:rFonts w:ascii="Times New Roman" w:hAnsi="Times New Roman" w:cs="Times New Roman"/>
         </w:rPr>
-        <w:t>y</w:t>
-      </w:r>
-      <w:proofErr w:type="spellEnd"/>
-      <w:r>
-        <w:rPr>
-          <w:rFonts w:ascii="Times New Roman" w:hAnsi="Times New Roman" w:cs="Times New Roman"/>
-        </w:rPr>
-        <w:t xml:space="preserve">, </w:t>
-      </w:r>
-      <w:proofErr w:type="spellStart"/>
-      <w:r>
-        <w:rPr>
-          <w:rFonts w:ascii="Times New Roman" w:hAnsi="Times New Roman" w:cs="Times New Roman"/>
-        </w:rPr>
-        <w:t>WordCloud</w:t>
-      </w:r>
-      <w:proofErr w:type="spellEnd"/>
-      <w:r>
-        <w:rPr>
-          <w:rFonts w:ascii="Times New Roman" w:hAnsi="Times New Roman" w:cs="Times New Roman"/>
-        </w:rPr>
-        <w:t>, and SciPy that is used to execute in this project.</w:t>
+        <w:t>y, WordCloud, and SciPy that is used to execute in this project.</w:t>
       </w:r>
     </w:p>
     <w:p>

--- a/Report/Internship report makchanna.docx
+++ b/Report/Internship report makchanna.docx
@@ -186,14 +186,34 @@
         </w:rPr>
         <w:t xml:space="preserve">របស់និស្សិត៖ </w:t>
       </w:r>
+      <w:proofErr w:type="spellStart"/>
       <w:r>
         <w:rPr>
           <w:rFonts w:ascii="Khmer OS Muol Light" w:hAnsi="Khmer OS Muol Light" w:cs="Khmer OS Muol Light"/>
           <w:sz w:val="24"/>
           <w:szCs w:val="24"/>
         </w:rPr>
-        <w:t>ម៉ាក់​  ​ច័ន្ទណា</w:t>
-      </w:r>
+        <w:t>ម៉ាក</w:t>
+      </w:r>
+      <w:proofErr w:type="spellEnd"/>
+      <w:r>
+        <w:rPr>
+          <w:rFonts w:ascii="Khmer OS Muol Light" w:hAnsi="Khmer OS Muol Light" w:cs="Khmer OS Muol Light"/>
+          <w:sz w:val="24"/>
+          <w:szCs w:val="24"/>
+        </w:rPr>
+        <w:t>់​  ​</w:t>
+      </w:r>
+      <w:proofErr w:type="spellStart"/>
+      <w:r>
+        <w:rPr>
+          <w:rFonts w:ascii="Khmer OS Muol Light" w:hAnsi="Khmer OS Muol Light" w:cs="Khmer OS Muol Light"/>
+          <w:sz w:val="24"/>
+          <w:szCs w:val="24"/>
+        </w:rPr>
+        <w:t>ច័ន្ទណា</w:t>
+      </w:r>
+      <w:proofErr w:type="spellEnd"/>
     </w:p>
     <w:p>
       <w:pPr>
@@ -442,13 +462,41 @@
         </w:rPr>
         <w:tab/>
       </w:r>
+      <w:proofErr w:type="spellStart"/>
       <w:r>
         <w:rPr>
           <w:rFonts w:ascii="Khmer OS Muol Light" w:hAnsi="Khmer OS Muol Light" w:cs="Khmer OS Muol Light"/>
           <w:sz w:val="24"/>
           <w:szCs w:val="24"/>
         </w:rPr>
-        <w:t>អ៊ូច​ គង្គារ​</w:t>
+        <w:t>អ៊ូច</w:t>
+      </w:r>
+      <w:proofErr w:type="spellEnd"/>
+      <w:r>
+        <w:rPr>
+          <w:rFonts w:ascii="Khmer OS Muol Light" w:hAnsi="Khmer OS Muol Light" w:cs="Khmer OS Muol Light"/>
+          <w:sz w:val="24"/>
+          <w:szCs w:val="24"/>
+        </w:rPr>
+        <w:t xml:space="preserve">​ </w:t>
+      </w:r>
+      <w:proofErr w:type="spellStart"/>
+      <w:r>
+        <w:rPr>
+          <w:rFonts w:ascii="Khmer OS Muol Light" w:hAnsi="Khmer OS Muol Light" w:cs="Khmer OS Muol Light"/>
+          <w:sz w:val="24"/>
+          <w:szCs w:val="24"/>
+        </w:rPr>
+        <w:t>គង្គារ</w:t>
+      </w:r>
+      <w:proofErr w:type="spellEnd"/>
+      <w:r>
+        <w:rPr>
+          <w:rFonts w:ascii="Khmer OS Muol Light" w:hAnsi="Khmer OS Muol Light" w:cs="Khmer OS Muol Light"/>
+          <w:sz w:val="24"/>
+          <w:szCs w:val="24"/>
+        </w:rPr>
+        <w:t>​</w:t>
       </w:r>
     </w:p>
     <w:p>
@@ -480,6 +528,7 @@
         </w:rPr>
         <w:tab/>
       </w:r>
+      <w:proofErr w:type="spellStart"/>
       <w:r>
         <w:rPr>
           <w:rFonts w:ascii="Khmer OS Muol Light" w:hAnsi="Khmer OS Muol Light" w:cs="Khmer OS Muol Light"/>
@@ -496,13 +545,32 @@
         </w:rPr>
         <w:t>ៀ</w:t>
       </w:r>
+      <w:proofErr w:type="spellEnd"/>
       <w:r>
         <w:rPr>
           <w:rFonts w:ascii="Khmer OS Muol Light" w:hAnsi="Khmer OS Muol Light" w:cs="Khmer OS Muol Light"/>
           <w:sz w:val="24"/>
           <w:szCs w:val="24"/>
         </w:rPr>
-        <w:t>​ សុផល​</w:t>
+        <w:t xml:space="preserve">​ </w:t>
+      </w:r>
+      <w:proofErr w:type="spellStart"/>
+      <w:r>
+        <w:rPr>
+          <w:rFonts w:ascii="Khmer OS Muol Light" w:hAnsi="Khmer OS Muol Light" w:cs="Khmer OS Muol Light"/>
+          <w:sz w:val="24"/>
+          <w:szCs w:val="24"/>
+        </w:rPr>
+        <w:t>សុផល</w:t>
+      </w:r>
+      <w:proofErr w:type="spellEnd"/>
+      <w:r>
+        <w:rPr>
+          <w:rFonts w:ascii="Khmer OS Muol Light" w:hAnsi="Khmer OS Muol Light" w:cs="Khmer OS Muol Light"/>
+          <w:sz w:val="24"/>
+          <w:szCs w:val="24"/>
+        </w:rPr>
+        <w:t>​</w:t>
       </w:r>
       <w:r>
         <w:rPr>
@@ -828,8 +896,9 @@
           <w:sz w:val="32"/>
           <w:szCs w:val="32"/>
         </w:rPr>
-        <w:t xml:space="preserve">Phnom Penh,  </w:t>
-      </w:r>
+        <w:t xml:space="preserve">Phnom </w:t>
+      </w:r>
+      <w:proofErr w:type="gramStart"/>
       <w:r>
         <w:rPr>
           <w:rFonts w:ascii="Times New Roman" w:hAnsi="Times New Roman" w:cs="Times New Roman"/>
@@ -838,7 +907,7 @@
           <w:sz w:val="32"/>
           <w:szCs w:val="32"/>
         </w:rPr>
-        <w:t>December ___, 202</w:t>
+        <w:t xml:space="preserve">Penh,  </w:t>
       </w:r>
       <w:r>
         <w:rPr>
@@ -848,14 +917,10 @@
           <w:sz w:val="32"/>
           <w:szCs w:val="32"/>
         </w:rPr>
-        <w:t>3</w:t>
-      </w:r>
-    </w:p>
-    <w:p>
-      <w:pPr>
-        <w:spacing w:line="240" w:lineRule="auto"/>
-        <w:ind w:left="720" w:hanging="11"/>
-        <w:jc w:val="center"/>
+        <w:t>December</w:t>
+      </w:r>
+      <w:proofErr w:type="gramEnd"/>
+      <w:r>
         <w:rPr>
           <w:rFonts w:ascii="Times New Roman" w:hAnsi="Times New Roman" w:cs="Times New Roman"/>
           <w:b/>
@@ -863,6 +928,31 @@
           <w:sz w:val="32"/>
           <w:szCs w:val="32"/>
         </w:rPr>
+        <w:t xml:space="preserve"> ___, 202</w:t>
+      </w:r>
+      <w:r>
+        <w:rPr>
+          <w:rFonts w:ascii="Times New Roman" w:hAnsi="Times New Roman" w:cs="Times New Roman"/>
+          <w:b/>
+          <w:bCs/>
+          <w:sz w:val="32"/>
+          <w:szCs w:val="32"/>
+        </w:rPr>
+        <w:t>3</w:t>
+      </w:r>
+    </w:p>
+    <w:p>
+      <w:pPr>
+        <w:spacing w:line="240" w:lineRule="auto"/>
+        <w:ind w:left="720" w:hanging="11"/>
+        <w:jc w:val="center"/>
+        <w:rPr>
+          <w:rFonts w:ascii="Times New Roman" w:hAnsi="Times New Roman" w:cs="Times New Roman"/>
+          <w:b/>
+          <w:bCs/>
+          <w:sz w:val="32"/>
+          <w:szCs w:val="32"/>
+        </w:rPr>
       </w:pPr>
     </w:p>
     <w:p>
@@ -909,6 +999,7 @@
         </w:rPr>
         <w:tab/>
       </w:r>
+      <w:proofErr w:type="gramStart"/>
       <w:r>
         <w:rPr>
           <w:rFonts w:ascii="Times New Roman" w:hAnsi="Times New Roman" w:cs="Times New Roman"/>
@@ -928,8 +1019,9 @@
           <w:sz w:val="32"/>
           <w:szCs w:val="32"/>
         </w:rPr>
-        <w:t xml:space="preserve">: </w:t>
-      </w:r>
+        <w:t>:</w:t>
+      </w:r>
+      <w:proofErr w:type="gramEnd"/>
       <w:r>
         <w:rPr>
           <w:rFonts w:ascii="Times New Roman" w:hAnsi="Times New Roman" w:cs="Times New Roman"/>
@@ -938,6 +1030,16 @@
           <w:sz w:val="32"/>
           <w:szCs w:val="32"/>
         </w:rPr>
+        <w:t xml:space="preserve"> </w:t>
+      </w:r>
+      <w:r>
+        <w:rPr>
+          <w:rFonts w:ascii="Times New Roman" w:hAnsi="Times New Roman" w:cs="Times New Roman"/>
+          <w:b/>
+          <w:bCs/>
+          <w:sz w:val="32"/>
+          <w:szCs w:val="32"/>
+        </w:rPr>
         <w:t xml:space="preserve">  </w:t>
       </w:r>
       <w:r>
@@ -1078,8 +1180,20 @@
           <w:sz w:val="32"/>
           <w:szCs w:val="32"/>
         </w:rPr>
-        <w:t>Mr. Ouch Kongkea</w:t>
-      </w:r>
+        <w:t xml:space="preserve">Mr. Ouch </w:t>
+      </w:r>
+      <w:proofErr w:type="spellStart"/>
+      <w:r>
+        <w:rPr>
+          <w:rFonts w:ascii="Times New Roman" w:hAnsi="Times New Roman" w:cs="Times New Roman"/>
+          <w:b/>
+          <w:bCs/>
+          <w:sz w:val="32"/>
+          <w:szCs w:val="32"/>
+        </w:rPr>
+        <w:t>Kongkea</w:t>
+      </w:r>
+      <w:proofErr w:type="spellEnd"/>
     </w:p>
     <w:p>
       <w:pPr>
@@ -1535,8 +1649,20 @@
           <w:sz w:val="32"/>
           <w:szCs w:val="32"/>
         </w:rPr>
-        <w:t>Ouch Kongkea</w:t>
-      </w:r>
+        <w:t xml:space="preserve">Ouch </w:t>
+      </w:r>
+      <w:proofErr w:type="spellStart"/>
+      <w:r>
+        <w:rPr>
+          <w:rFonts w:ascii="Times New Roman" w:hAnsi="Times New Roman" w:cs="Times New Roman"/>
+          <w:b/>
+          <w:bCs/>
+          <w:sz w:val="32"/>
+          <w:szCs w:val="32"/>
+        </w:rPr>
+        <w:t>Kongkea</w:t>
+      </w:r>
+      <w:proofErr w:type="spellEnd"/>
     </w:p>
     <w:p>
       <w:pPr>
@@ -1925,27 +2051,37 @@
       <w:r>
         <w:t xml:space="preserve">, </w:t>
       </w:r>
+      <w:proofErr w:type="gramStart"/>
       <w:r>
         <w:rPr>
           <w:rFonts w:eastAsia="Times New Roman"/>
           <w:color w:val="000000" w:themeColor="text1"/>
           <w:lang/>
         </w:rPr>
-        <w:t>Your vision and dedication have helped to make</w:t>
-      </w:r>
-      <w:r>
-        <w:rPr>
-          <w:rFonts w:eastAsia="Times New Roman"/>
-          <w:color w:val="000000" w:themeColor="text1"/>
-        </w:rPr>
-        <w:t xml:space="preserve"> CADT </w:t>
-      </w:r>
+        <w:t>Your</w:t>
+      </w:r>
+      <w:proofErr w:type="gramEnd"/>
       <w:r>
         <w:rPr>
           <w:rFonts w:eastAsia="Times New Roman"/>
           <w:color w:val="000000" w:themeColor="text1"/>
           <w:lang/>
         </w:rPr>
+        <w:t xml:space="preserve"> vision and dedication have helped to make</w:t>
+      </w:r>
+      <w:r>
+        <w:rPr>
+          <w:rFonts w:eastAsia="Times New Roman"/>
+          <w:color w:val="000000" w:themeColor="text1"/>
+        </w:rPr>
+        <w:t xml:space="preserve"> CADT </w:t>
+      </w:r>
+      <w:r>
+        <w:rPr>
+          <w:rFonts w:eastAsia="Times New Roman"/>
+          <w:color w:val="000000" w:themeColor="text1"/>
+          <w:lang/>
+        </w:rPr>
         <w:t>a place where students can thrive and achieve their full potential.</w:t>
       </w:r>
     </w:p>
@@ -1969,11 +2105,28 @@
         <w:t xml:space="preserve">Then, </w:t>
       </w:r>
       <w:r>
-        <w:t>I would like to express my sincere gratitude to my advisor, Mr.</w:t>
-      </w:r>
-      <w:r>
-        <w:t>Ouch Kongkea</w:t>
-      </w:r>
+        <w:t xml:space="preserve">I would like to express my sincere gratitude to my advisor, </w:t>
+      </w:r>
+      <w:proofErr w:type="spellStart"/>
+      <w:proofErr w:type="gramStart"/>
+      <w:r>
+        <w:t>Mr.</w:t>
+      </w:r>
+      <w:r>
+        <w:t>Ouch</w:t>
+      </w:r>
+      <w:proofErr w:type="spellEnd"/>
+      <w:proofErr w:type="gramEnd"/>
+      <w:r>
+        <w:t xml:space="preserve"> </w:t>
+      </w:r>
+      <w:proofErr w:type="spellStart"/>
+      <w:proofErr w:type="gramStart"/>
+      <w:r>
+        <w:t>Kongkea</w:t>
+      </w:r>
+      <w:proofErr w:type="spellEnd"/>
+      <w:proofErr w:type="gramEnd"/>
       <w:r>
         <w:t xml:space="preserve"> for his help and guidance on my project. His valuable insights and suggestions have helped me improve the quality of my work immensely. I am grateful for their willingness to take the time to help me, and I am confident that I would not have been able to complete this project without his assistance.</w:t>
       </w:r>
@@ -13060,12 +13213,6 @@
         <w:rPr>
           <w:rFonts w:cs="Times New Roman"/>
         </w:rPr>
-        <w:t>s</w:t>
-      </w:r>
-      <w:r>
-        <w:rPr>
-          <w:rFonts w:cs="Times New Roman"/>
-        </w:rPr>
         <w:tab/>
       </w:r>
     </w:p>
@@ -13099,23 +13246,47 @@
         <w:ind w:left="270" w:firstLine="720"/>
         <w:rPr>
           <w:rFonts w:ascii="Times New Roman" w:hAnsi="Times New Roman" w:cs="Times New Roman"/>
-        </w:rPr>
-      </w:pPr>
-      <w:r>
-        <w:rPr>
-          <w:rFonts w:ascii="Times New Roman" w:hAnsi="Times New Roman" w:cs="Times New Roman"/>
-        </w:rPr>
-        <w:t xml:space="preserve">Technical and communicating skill are difficulty that I face during my first internship. In data preprocessing step, I need to understand or identify specific pattern data and choose the right technical for applying to solve </w:t>
-      </w:r>
-      <w:r>
-        <w:rPr>
-          <w:rFonts w:ascii="Times New Roman" w:hAnsi="Times New Roman" w:cs="Times New Roman"/>
+          <w:sz w:val="24"/>
+          <w:szCs w:val="24"/>
+        </w:rPr>
+      </w:pPr>
+      <w:r>
+        <w:rPr>
+          <w:rFonts w:ascii="Times New Roman" w:hAnsi="Times New Roman" w:cs="Times New Roman"/>
+          <w:sz w:val="24"/>
+          <w:szCs w:val="24"/>
+        </w:rPr>
+        <w:t xml:space="preserve">Technical and </w:t>
+      </w:r>
+      <w:r>
+        <w:rPr>
+          <w:rFonts w:ascii="Times New Roman" w:hAnsi="Times New Roman" w:cs="Times New Roman"/>
+          <w:sz w:val="24"/>
+          <w:szCs w:val="24"/>
+        </w:rPr>
+        <w:t>communication</w:t>
+      </w:r>
+      <w:r>
+        <w:rPr>
+          <w:rFonts w:ascii="Times New Roman" w:hAnsi="Times New Roman" w:cs="Times New Roman"/>
+          <w:sz w:val="24"/>
+          <w:szCs w:val="24"/>
+        </w:rPr>
+        <w:t xml:space="preserve"> skill are difficulty that I face during my first internship. In data preprocessing step, I need to understand or identify specific pattern data and choose the right technical for applying to solve </w:t>
+      </w:r>
+      <w:r>
+        <w:rPr>
+          <w:rFonts w:ascii="Times New Roman" w:hAnsi="Times New Roman" w:cs="Times New Roman"/>
+          <w:sz w:val="24"/>
+          <w:szCs w:val="24"/>
         </w:rPr>
         <w:t>these issues</w:t>
       </w:r>
       <w:r>
         <w:rPr>
           <w:rFonts w:ascii="Times New Roman" w:hAnsi="Times New Roman" w:cs="Times New Roman"/>
+          <w:sz w:val="24"/>
+          <w:szCs w:val="24"/>
         </w:rPr>
         <w:t xml:space="preserve">. Moreover, I must do research on google and ask a favor from seniors at workplace to deal with this obstacle. Lack of experience initially, I must be flexibility and </w:t>
       </w:r>
@@ -13123,12 +13294,16 @@
         <w:rPr>
           <w:rStyle w:val="notion-enable-hover"/>
           <w:rFonts w:ascii="Times New Roman" w:hAnsi="Times New Roman" w:cs="Times New Roman"/>
+          <w:sz w:val="24"/>
+          <w:szCs w:val="24"/>
         </w:rPr>
         <w:t xml:space="preserve">ingenious in way interpreting my task, algorithm in cleaning dataset and collaborating to find solution from feedback my supervisor, advisor, and seniors </w:t>
       </w:r>
       <w:r>
         <w:rPr>
           <w:rFonts w:ascii="Times New Roman" w:hAnsi="Times New Roman" w:cs="Times New Roman"/>
+          <w:sz w:val="24"/>
+          <w:szCs w:val="24"/>
         </w:rPr>
         <w:t>to accommodate in environment workplace.</w:t>
       </w:r>
@@ -13179,7 +13354,43 @@
           <w:sz w:val="24"/>
           <w:szCs w:val="24"/>
         </w:rPr>
-        <w:t xml:space="preserve">Based on our data, the Jongdoeng Job website is the project's next step. Jongdoeng Job is a dashboard Job trending report web application that is </w:t>
+        <w:t xml:space="preserve">Based on our data, the </w:t>
+      </w:r>
+      <w:proofErr w:type="spellStart"/>
+      <w:r>
+        <w:rPr>
+          <w:rFonts w:ascii="Times New Roman" w:hAnsi="Times New Roman" w:cs="Times New Roman"/>
+          <w:sz w:val="24"/>
+          <w:szCs w:val="24"/>
+        </w:rPr>
+        <w:t>Jongdoeng</w:t>
+      </w:r>
+      <w:proofErr w:type="spellEnd"/>
+      <w:r>
+        <w:rPr>
+          <w:rFonts w:ascii="Times New Roman" w:hAnsi="Times New Roman" w:cs="Times New Roman"/>
+          <w:sz w:val="24"/>
+          <w:szCs w:val="24"/>
+        </w:rPr>
+        <w:t xml:space="preserve"> Job website is the project's next step. </w:t>
+      </w:r>
+      <w:proofErr w:type="spellStart"/>
+      <w:r>
+        <w:rPr>
+          <w:rFonts w:ascii="Times New Roman" w:hAnsi="Times New Roman" w:cs="Times New Roman"/>
+          <w:sz w:val="24"/>
+          <w:szCs w:val="24"/>
+        </w:rPr>
+        <w:t>Jongdoeng</w:t>
+      </w:r>
+      <w:proofErr w:type="spellEnd"/>
+      <w:r>
+        <w:rPr>
+          <w:rFonts w:ascii="Times New Roman" w:hAnsi="Times New Roman" w:cs="Times New Roman"/>
+          <w:sz w:val="24"/>
+          <w:szCs w:val="24"/>
+        </w:rPr>
+        <w:t xml:space="preserve"> Job is a dashboard Job trending report web application that is </w:t>
       </w:r>
       <w:r>
         <w:rPr>
@@ -13420,12 +13631,14 @@
         </w:rPr>
         <w:t xml:space="preserve">. I am grateful for the opportunity to develop myself by how to communication with </w:t>
       </w:r>
+      <w:proofErr w:type="gramStart"/>
       <w:r>
         <w:rPr>
           <w:rFonts w:ascii="Times New Roman" w:hAnsi="Times New Roman" w:cs="Times New Roman"/>
         </w:rPr>
         <w:t>advisor</w:t>
       </w:r>
+      <w:proofErr w:type="gramEnd"/>
       <w:r>
         <w:rPr>
           <w:rFonts w:ascii="Times New Roman" w:hAnsi="Times New Roman" w:cs="Times New Roman"/>
@@ -13454,7 +13667,14 @@
         <w:rPr>
           <w:rFonts w:ascii="Times New Roman" w:hAnsi="Times New Roman" w:cs="Times New Roman"/>
         </w:rPr>
-        <w:t xml:space="preserve"> improve my problem-solving skills and python coding skill especially new libraries such as Plot</w:t>
+        <w:t xml:space="preserve"> improve my problem-solving skills and python coding skill especially new libraries such as </w:t>
+      </w:r>
+      <w:proofErr w:type="spellStart"/>
+      <w:r>
+        <w:rPr>
+          <w:rFonts w:ascii="Times New Roman" w:hAnsi="Times New Roman" w:cs="Times New Roman"/>
+        </w:rPr>
+        <w:t>Plot</w:t>
       </w:r>
       <w:r>
         <w:rPr>
@@ -13466,7 +13686,28 @@
         <w:rPr>
           <w:rFonts w:ascii="Times New Roman" w:hAnsi="Times New Roman" w:cs="Times New Roman"/>
         </w:rPr>
-        <w:t>y, WordCloud, and SciPy that is used to execute in this project.</w:t>
+        <w:t>y</w:t>
+      </w:r>
+      <w:proofErr w:type="spellEnd"/>
+      <w:r>
+        <w:rPr>
+          <w:rFonts w:ascii="Times New Roman" w:hAnsi="Times New Roman" w:cs="Times New Roman"/>
+        </w:rPr>
+        <w:t xml:space="preserve">, </w:t>
+      </w:r>
+      <w:proofErr w:type="spellStart"/>
+      <w:r>
+        <w:rPr>
+          <w:rFonts w:ascii="Times New Roman" w:hAnsi="Times New Roman" w:cs="Times New Roman"/>
+        </w:rPr>
+        <w:t>WordCloud</w:t>
+      </w:r>
+      <w:proofErr w:type="spellEnd"/>
+      <w:r>
+        <w:rPr>
+          <w:rFonts w:ascii="Times New Roman" w:hAnsi="Times New Roman" w:cs="Times New Roman"/>
+        </w:rPr>
+        <w:t>, and SciPy that is used to execute in this project.</w:t>
       </w:r>
     </w:p>
     <w:p>

--- a/Report/Internship report makchanna.docx
+++ b/Report/Internship report makchanna.docx
@@ -13631,14 +13631,18 @@
         </w:rPr>
         <w:t xml:space="preserve">. I am grateful for the opportunity to develop myself by how to communication with </w:t>
       </w:r>
-      <w:proofErr w:type="gramStart"/>
+      <w:r>
+        <w:rPr>
+          <w:rFonts w:ascii="Times New Roman" w:hAnsi="Times New Roman" w:cs="Times New Roman"/>
+        </w:rPr>
+        <w:t xml:space="preserve">my </w:t>
+      </w:r>
       <w:r>
         <w:rPr>
           <w:rFonts w:ascii="Times New Roman" w:hAnsi="Times New Roman" w:cs="Times New Roman"/>
         </w:rPr>
         <w:t>advisor</w:t>
       </w:r>
-      <w:proofErr w:type="gramEnd"/>
       <w:r>
         <w:rPr>
           <w:rFonts w:ascii="Times New Roman" w:hAnsi="Times New Roman" w:cs="Times New Roman"/>
@@ -13669,40 +13673,24 @@
         </w:rPr>
         <w:t xml:space="preserve"> improve my problem-solving skills and python coding skill especially new libraries such as </w:t>
       </w:r>
-      <w:proofErr w:type="spellStart"/>
-      <w:r>
-        <w:rPr>
-          <w:rFonts w:ascii="Times New Roman" w:hAnsi="Times New Roman" w:cs="Times New Roman"/>
-        </w:rPr>
-        <w:t>Plot</w:t>
-      </w:r>
-      <w:r>
-        <w:rPr>
-          <w:rFonts w:ascii="Times New Roman" w:hAnsi="Times New Roman" w:cs="Times New Roman"/>
-        </w:rPr>
-        <w:t>L</w:t>
-      </w:r>
-      <w:r>
-        <w:rPr>
-          <w:rFonts w:ascii="Times New Roman" w:hAnsi="Times New Roman" w:cs="Times New Roman"/>
-        </w:rPr>
-        <w:t>y</w:t>
-      </w:r>
-      <w:proofErr w:type="spellEnd"/>
+      <w:r>
+        <w:rPr>
+          <w:rFonts w:ascii="Times New Roman" w:hAnsi="Times New Roman" w:cs="Times New Roman"/>
+        </w:rPr>
+        <w:t>Plot Ly</w:t>
+      </w:r>
       <w:r>
         <w:rPr>
           <w:rFonts w:ascii="Times New Roman" w:hAnsi="Times New Roman" w:cs="Times New Roman"/>
         </w:rPr>
         <w:t xml:space="preserve">, </w:t>
       </w:r>
-      <w:proofErr w:type="spellStart"/>
-      <w:r>
-        <w:rPr>
-          <w:rFonts w:ascii="Times New Roman" w:hAnsi="Times New Roman" w:cs="Times New Roman"/>
-        </w:rPr>
-        <w:t>WordCloud</w:t>
-      </w:r>
-      <w:proofErr w:type="spellEnd"/>
+      <w:r>
+        <w:rPr>
+          <w:rFonts w:ascii="Times New Roman" w:hAnsi="Times New Roman" w:cs="Times New Roman"/>
+        </w:rPr>
+        <w:t>Word Cloud</w:t>
+      </w:r>
       <w:r>
         <w:rPr>
           <w:rFonts w:ascii="Times New Roman" w:hAnsi="Times New Roman" w:cs="Times New Roman"/>
